--- a/assets/other/Youngdu_Min_Resume.docx
+++ b/assets/other/Youngdu_Min_Resume.docx
@@ -1821,6 +1821,59 @@
                               <w:rPr>
                                 <w:sz w:val="24"/>
                                 <w:szCs w:val="24"/>
+                              </w:rPr>
+                              <w:t xml:space="preserve">Enhanced product scalability and user reach by </w:t>
+                            </w:r>
+                            <w:r>
+                              <w:rPr>
+                                <w:b/>
+                                <w:bCs/>
+                                <w:sz w:val="24"/>
+                                <w:szCs w:val="24"/>
+                              </w:rPr>
+                              <w:t>reducing application size and optimizing performance</w:t>
+                            </w:r>
+                            <w:r>
+                              <w:rPr>
+                                <w:sz w:val="24"/>
+                                <w:szCs w:val="24"/>
+                              </w:rPr>
+                              <w:t xml:space="preserve">, supporting a </w:t>
+                            </w:r>
+                            <w:r>
+                              <w:rPr>
+                                <w:b/>
+                                <w:bCs/>
+                                <w:sz w:val="24"/>
+                                <w:szCs w:val="24"/>
+                              </w:rPr>
+                              <w:t>167% YoY growth</w:t>
+                            </w:r>
+                            <w:r>
+                              <w:rPr>
+                                <w:sz w:val="24"/>
+                                <w:szCs w:val="24"/>
+                              </w:rPr>
+                              <w:t xml:space="preserve"> in the user base</w:t>
+                            </w:r>
+                          </w:p>
+                          <w:p>
+                            <w:pPr>
+                              <w:pStyle w:val="a8"/>
+                              <w:numPr>
+                                <w:ilvl w:val="0"/>
+                                <w:numId w:val="11"/>
+                              </w:numPr>
+                              <w:rPr>
+                                <w:sz w:val="24"/>
+                                <w:szCs w:val="24"/>
+                                <w:lang w:val="en-US"/>
+                              </w:rPr>
+                            </w:pPr>
+                            <w:r>
+                              <w:rPr>
+                                <w:sz w:val="24"/>
+                                <w:szCs w:val="24"/>
                                 <w:lang w:val="en-US"/>
                               </w:rPr>
                               <w:t xml:space="preserve"> Awarded </w:t>
@@ -2172,7 +2225,11 @@
           </mc:Choice>
           <mc:Fallback>
             <w:pict>
-              <v:shape w14:anchorId="62F519E7" id="_x0000_s1027" type="#_x0000_t202" style="position:absolute;margin-left:-53pt;margin-top:64.2pt;width:370.2pt;height:725.75pt;z-index:251665408;visibility:visible;mso-wrap-style:square;mso-width-percent:0;mso-height-percent:0;mso-wrap-distance-left:9pt;mso-wrap-distance-top:3.6pt;mso-wrap-distance-right:9pt;mso-wrap-distance-bottom:3.6pt;mso-position-horizontal:absolute;mso-position-horizontal-relative:text;mso-position-vertical:absolute;mso-position-vertical-relative:text;mso-width-percent:0;mso-height-percent:0;mso-width-relative:margin;mso-height-relative:margin;v-text-anchor:top" o:gfxdata="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" filled="f" stroked="f">
+              <v:shapetype w14:anchorId="62F519E7" id="_x0000_t202" coordsize="21600,21600" o:spt="202" path="m,l,21600r21600,l21600,xe">
+                <v:stroke joinstyle="miter"/>
+                <v:path gradientshapeok="t" o:connecttype="rect"/>
+              </v:shapetype>
+              <v:shape id="_x0000_s1027" type="#_x0000_t202" style="position:absolute;margin-left:-53pt;margin-top:64.2pt;width:370.2pt;height:725.75pt;z-index:251665408;visibility:visible;mso-wrap-style:square;mso-width-percent:0;mso-height-percent:0;mso-wrap-distance-left:9pt;mso-wrap-distance-top:3.6pt;mso-wrap-distance-right:9pt;mso-wrap-distance-bottom:3.6pt;mso-position-horizontal:absolute;mso-position-horizontal-relative:text;mso-position-vertical:absolute;mso-position-vertical-relative:text;mso-width-percent:0;mso-height-percent:0;mso-width-relative:margin;mso-height-relative:margin;v-text-anchor:top" o:gfxdata="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" filled="f" stroked="f">
                 <v:textbox>
                   <w:txbxContent>
                     <w:p>
@@ -2370,6 +2427,59 @@
                           <w:lang w:val="en-US"/>
                         </w:rPr>
                         <w:t>Standardized and optimized core development workflows to improve team productivity and ensure consistent delivery of high-quality code.</w:t>
+                      </w:r>
+                    </w:p>
+                    <w:p>
+                      <w:pPr>
+                        <w:pStyle w:val="a8"/>
+                        <w:numPr>
+                          <w:ilvl w:val="0"/>
+                          <w:numId w:val="11"/>
+                        </w:numPr>
+                        <w:rPr>
+                          <w:sz w:val="24"/>
+                          <w:szCs w:val="24"/>
+                          <w:lang w:val="en-US"/>
+                        </w:rPr>
+                      </w:pPr>
+                      <w:r>
+                        <w:rPr>
+                          <w:sz w:val="24"/>
+                          <w:szCs w:val="24"/>
+                        </w:rPr>
+                        <w:t xml:space="preserve">Enhanced product scalability and user reach by </w:t>
+                      </w:r>
+                      <w:r>
+                        <w:rPr>
+                          <w:b/>
+                          <w:bCs/>
+                          <w:sz w:val="24"/>
+                          <w:szCs w:val="24"/>
+                        </w:rPr>
+                        <w:t>reducing application size and optimizing performance</w:t>
+                      </w:r>
+                      <w:r>
+                        <w:rPr>
+                          <w:sz w:val="24"/>
+                          <w:szCs w:val="24"/>
+                        </w:rPr>
+                        <w:t xml:space="preserve">, supporting a </w:t>
+                      </w:r>
+                      <w:r>
+                        <w:rPr>
+                          <w:b/>
+                          <w:bCs/>
+                          <w:sz w:val="24"/>
+                          <w:szCs w:val="24"/>
+                        </w:rPr>
+                        <w:t>167% YoY growth</w:t>
+                      </w:r>
+                      <w:r>
+                        <w:rPr>
+                          <w:sz w:val="24"/>
+                          <w:szCs w:val="24"/>
+                        </w:rPr>
+                        <w:t xml:space="preserve"> in the user base</w:t>
                       </w:r>
                     </w:p>
                     <w:p>

--- a/assets/other/Youngdu_Min_Resume.docx
+++ b/assets/other/Youngdu_Min_Resume.docx
@@ -19,7 +19,1944 @@
         <mc:AlternateContent>
           <mc:Choice Requires="wps">
             <w:drawing>
-              <wp:anchor distT="45720" distB="45720" distL="114300" distR="114300" simplePos="0" relativeHeight="251663360" behindDoc="0" locked="0" layoutInCell="1" allowOverlap="1" wp14:anchorId="33F0DF89" wp14:editId="619681C3">
+              <wp:anchor distT="45720" distB="45720" distL="114300" distR="114300" simplePos="0" relativeHeight="251665408" behindDoc="0" locked="0" layoutInCell="1" allowOverlap="1" wp14:anchorId="62F519E7" wp14:editId="6DBFC36F">
+                <wp:simplePos x="0" y="0"/>
+                <wp:positionH relativeFrom="column">
+                  <wp:posOffset>-671830</wp:posOffset>
+                </wp:positionH>
+                <wp:positionV relativeFrom="paragraph">
+                  <wp:posOffset>885825</wp:posOffset>
+                </wp:positionV>
+                <wp:extent cx="4701540" cy="9154795"/>
+                <wp:effectExtent l="0" t="0" r="0" b="0"/>
+                <wp:wrapSquare wrapText="bothSides"/>
+                <wp:docPr id="4" name="Pole tekstowe 2"/>
+                <wp:cNvGraphicFramePr>
+                  <a:graphicFrameLocks xmlns:a="http://schemas.openxmlformats.org/drawingml/2006/main"/>
+                </wp:cNvGraphicFramePr>
+                <a:graphic xmlns:a="http://schemas.openxmlformats.org/drawingml/2006/main">
+                  <a:graphicData uri="http://schemas.microsoft.com/office/word/2010/wordprocessingShape">
+                    <wps:wsp>
+                      <wps:cNvSpPr txBox="1">
+                        <a:spLocks noChangeArrowheads="1"/>
+                      </wps:cNvSpPr>
+                      <wps:spPr bwMode="auto">
+                        <a:xfrm>
+                          <a:off x="0" y="0"/>
+                          <a:ext cx="4701540" cy="9154795"/>
+                        </a:xfrm>
+                        <a:prstGeom prst="rect">
+                          <a:avLst/>
+                        </a:prstGeom>
+                        <a:noFill/>
+                        <a:ln w="9525">
+                          <a:noFill/>
+                          <a:miter lim="800000"/>
+                          <a:headEnd/>
+                          <a:tailEnd/>
+                        </a:ln>
+                      </wps:spPr>
+                      <wps:txbx>
+                        <w:txbxContent>
+                          <w:p>
+                            <w:pPr>
+                              <w:pStyle w:val="a3"/>
+                              <w:pBdr>
+                                <w:bottom w:val="single" w:sz="4" w:space="1" w:color="auto"/>
+                              </w:pBdr>
+                              <w:rPr>
+                                <w:szCs w:val="48"/>
+                                <w:lang w:val="en-US"/>
+                              </w:rPr>
+                            </w:pPr>
+                            <w:r>
+                              <w:rPr>
+                                <w:szCs w:val="48"/>
+                                <w:lang w:val="en-US"/>
+                              </w:rPr>
+                              <w:t>Summary</w:t>
+                            </w:r>
+                          </w:p>
+                          <w:p>
+                            <w:pPr>
+                              <w:pStyle w:val="a3"/>
+                              <w:spacing w:line="276" w:lineRule="auto"/>
+                              <w:rPr>
+                                <w:rFonts w:asciiTheme="minorHAnsi" w:eastAsia="맑은 고딕" w:hAnsiTheme="minorHAnsi" w:cstheme="minorBidi"/>
+                                <w:color w:val="auto"/>
+                                <w:sz w:val="22"/>
+                                <w:szCs w:val="22"/>
+                                <w:lang w:eastAsia="ko-KR"/>
+                              </w:rPr>
+                            </w:pPr>
+                            <w:r>
+                              <w:rPr>
+                                <w:rFonts w:asciiTheme="minorHAnsi" w:eastAsiaTheme="minorEastAsia" w:hAnsiTheme="minorHAnsi" w:cstheme="minorBidi"/>
+                                <w:color w:val="auto"/>
+                                <w:sz w:val="22"/>
+                                <w:szCs w:val="22"/>
+                              </w:rPr>
+                              <w:t xml:space="preserve">Unity Developer with 3 years of experience in game development and the EdTech industry, combining a deep-seated passion for the PC/Console gaming industry with proven technical reliability. </w:t>
+                            </w:r>
+                          </w:p>
+                          <w:p>
+                            <w:pPr>
+                              <w:pStyle w:val="a3"/>
+                              <w:spacing w:line="276" w:lineRule="auto"/>
+                              <w:rPr>
+                                <w:rFonts w:asciiTheme="minorHAnsi" w:eastAsia="맑은 고딕" w:hAnsiTheme="minorHAnsi" w:cstheme="minorBidi"/>
+                                <w:color w:val="auto"/>
+                                <w:sz w:val="22"/>
+                                <w:szCs w:val="22"/>
+                                <w:lang w:eastAsia="ko-KR"/>
+                              </w:rPr>
+                            </w:pPr>
+                            <w:r>
+                              <w:rPr>
+                                <w:rFonts w:asciiTheme="minorHAnsi" w:eastAsiaTheme="minorEastAsia" w:hAnsiTheme="minorHAnsi" w:cstheme="minorBidi"/>
+                                <w:color w:val="auto"/>
+                                <w:sz w:val="22"/>
+                                <w:szCs w:val="22"/>
+                              </w:rPr>
+                              <w:t>Consistently expanded technical versatility and teamwork skills by completing 5</w:t>
+                            </w:r>
+                            <w:r>
+                              <w:rPr>
+                                <w:rFonts w:asciiTheme="minorHAnsi" w:eastAsia="맑은 고딕" w:hAnsiTheme="minorHAnsi" w:cstheme="minorBidi" w:hint="eastAsia"/>
+                                <w:color w:val="auto"/>
+                                <w:sz w:val="22"/>
+                                <w:szCs w:val="22"/>
+                                <w:lang w:eastAsia="ko-KR"/>
+                              </w:rPr>
+                              <w:t>+</w:t>
+                            </w:r>
+                            <w:r>
+                              <w:rPr>
+                                <w:rFonts w:asciiTheme="minorHAnsi" w:eastAsiaTheme="minorEastAsia" w:hAnsiTheme="minorHAnsi" w:cstheme="minorBidi"/>
+                                <w:color w:val="auto"/>
+                                <w:sz w:val="22"/>
+                                <w:szCs w:val="22"/>
+                              </w:rPr>
+                              <w:t xml:space="preserve"> independent side projects and 3 game jams</w:t>
+                            </w:r>
+                            <w:r>
+                              <w:rPr>
+                                <w:rFonts w:asciiTheme="minorHAnsi" w:eastAsia="맑은 고딕" w:hAnsiTheme="minorHAnsi" w:cstheme="minorBidi" w:hint="eastAsia"/>
+                                <w:color w:val="auto"/>
+                                <w:sz w:val="22"/>
+                                <w:szCs w:val="22"/>
+                                <w:lang w:eastAsia="ko-KR"/>
+                              </w:rPr>
+                              <w:t>.</w:t>
+                            </w:r>
+                            <w:r>
+                              <w:rPr>
+                                <w:rFonts w:asciiTheme="minorHAnsi" w:eastAsiaTheme="minorEastAsia" w:hAnsiTheme="minorHAnsi" w:cstheme="minorBidi"/>
+                                <w:color w:val="auto"/>
+                                <w:sz w:val="22"/>
+                                <w:szCs w:val="22"/>
+                              </w:rPr>
+                              <w:t xml:space="preserve"> </w:t>
+                            </w:r>
+                          </w:p>
+                          <w:p>
+                            <w:pPr>
+                              <w:pStyle w:val="a3"/>
+                              <w:spacing w:line="276" w:lineRule="auto"/>
+                              <w:rPr>
+                                <w:rFonts w:asciiTheme="minorHAnsi" w:eastAsia="맑은 고딕" w:hAnsiTheme="minorHAnsi" w:cstheme="minorBidi"/>
+                                <w:color w:val="auto"/>
+                                <w:sz w:val="22"/>
+                                <w:szCs w:val="22"/>
+                                <w:lang w:eastAsia="ko-KR"/>
+                              </w:rPr>
+                            </w:pPr>
+                            <w:r>
+                              <w:rPr>
+                                <w:rFonts w:asciiTheme="minorHAnsi" w:eastAsiaTheme="minorEastAsia" w:hAnsiTheme="minorHAnsi" w:cstheme="minorBidi"/>
+                                <w:color w:val="auto"/>
+                                <w:sz w:val="22"/>
+                                <w:szCs w:val="22"/>
+                              </w:rPr>
+                              <w:t>Specialized in ensuring high-quality software stability by managing multi-platform deployment, while resolving complex technical issues in live services and designing scalable system architectures.</w:t>
+                            </w:r>
+                          </w:p>
+                          <w:p>
+                            <w:pPr>
+                              <w:pStyle w:val="a3"/>
+                              <w:rPr>
+                                <w:lang w:val="en-US"/>
+                              </w:rPr>
+                            </w:pPr>
+                            <w:r>
+                              <w:rPr>
+                                <w:lang w:val="en-US"/>
+                              </w:rPr>
+                              <w:t>Experience</w:t>
+                            </w:r>
+                          </w:p>
+                          <w:p>
+                            <w:pPr>
+                              <w:pStyle w:val="a8"/>
+                              <w:spacing w:line="276" w:lineRule="auto"/>
+                              <w:rPr>
+                                <w:rFonts w:eastAsia="맑은 고딕"/>
+                                <w:sz w:val="22"/>
+                                <w:szCs w:val="22"/>
+                                <w:lang w:val="en-US" w:eastAsia="ko-KR"/>
+                              </w:rPr>
+                            </w:pPr>
+                            <w:r>
+                              <w:rPr>
+                                <w:b/>
+                                <w:bCs/>
+                                <w:sz w:val="22"/>
+                                <w:szCs w:val="22"/>
+                              </w:rPr>
+                              <w:t>Unity Developer | Cemware</w:t>
+                            </w:r>
+                            <w:r>
+                              <w:rPr>
+                                <w:rFonts w:eastAsia="맑은 고딕" w:hint="eastAsia"/>
+                                <w:b/>
+                                <w:bCs/>
+                                <w:sz w:val="22"/>
+                                <w:szCs w:val="22"/>
+                                <w:lang w:eastAsia="ko-KR"/>
+                              </w:rPr>
+                              <w:t xml:space="preserve"> </w:t>
+                            </w:r>
+                            <w:r>
+                              <w:rPr>
+                                <w:rFonts w:eastAsia="맑은 고딕"/>
+                                <w:b/>
+                                <w:bCs/>
+                                <w:sz w:val="22"/>
+                                <w:szCs w:val="22"/>
+                                <w:lang w:eastAsia="ko-KR"/>
+                              </w:rPr>
+                              <w:tab/>
+                            </w:r>
+                            <w:r>
+                              <w:rPr>
+                                <w:rFonts w:eastAsia="맑은 고딕"/>
+                                <w:b/>
+                                <w:bCs/>
+                                <w:sz w:val="22"/>
+                                <w:szCs w:val="22"/>
+                                <w:lang w:eastAsia="ko-KR"/>
+                              </w:rPr>
+                              <w:tab/>
+                            </w:r>
+                            <w:r>
+                              <w:rPr>
+                                <w:rFonts w:eastAsia="맑은 고딕"/>
+                                <w:b/>
+                                <w:bCs/>
+                                <w:sz w:val="22"/>
+                                <w:szCs w:val="22"/>
+                                <w:lang w:eastAsia="ko-KR"/>
+                              </w:rPr>
+                              <w:tab/>
+                            </w:r>
+                            <w:r>
+                              <w:rPr>
+                                <w:rFonts w:eastAsia="맑은 고딕"/>
+                                <w:b/>
+                                <w:bCs/>
+                                <w:sz w:val="22"/>
+                                <w:szCs w:val="22"/>
+                                <w:lang w:eastAsia="ko-KR"/>
+                              </w:rPr>
+                              <w:tab/>
+                            </w:r>
+                            <w:r>
+                              <w:rPr>
+                                <w:bCs/>
+                                <w:sz w:val="22"/>
+                                <w:szCs w:val="22"/>
+                              </w:rPr>
+                              <w:t>Aug 2022 – Jul 2025</w:t>
+                            </w:r>
+                          </w:p>
+                          <w:p>
+                            <w:pPr>
+                              <w:pStyle w:val="a8"/>
+                              <w:numPr>
+                                <w:ilvl w:val="0"/>
+                                <w:numId w:val="11"/>
+                              </w:numPr>
+                              <w:spacing w:line="276" w:lineRule="auto"/>
+                              <w:rPr>
+                                <w:sz w:val="22"/>
+                                <w:szCs w:val="22"/>
+                                <w:lang w:val="en-US"/>
+                              </w:rPr>
+                            </w:pPr>
+                            <w:r>
+                              <w:rPr>
+                                <w:sz w:val="22"/>
+                                <w:szCs w:val="22"/>
+                                <w:lang w:val="en-US"/>
+                              </w:rPr>
+                              <w:t>Standardized and optimized core development workflows to improve team productivity and ensure consistent delivery of high-quality code.</w:t>
+                            </w:r>
+                          </w:p>
+                          <w:p>
+                            <w:pPr>
+                              <w:pStyle w:val="a8"/>
+                              <w:numPr>
+                                <w:ilvl w:val="0"/>
+                                <w:numId w:val="11"/>
+                              </w:numPr>
+                              <w:spacing w:line="276" w:lineRule="auto"/>
+                              <w:rPr>
+                                <w:sz w:val="22"/>
+                                <w:szCs w:val="22"/>
+                                <w:lang w:val="en-US"/>
+                              </w:rPr>
+                            </w:pPr>
+                            <w:r>
+                              <w:rPr>
+                                <w:sz w:val="22"/>
+                                <w:szCs w:val="22"/>
+                              </w:rPr>
+                              <w:t xml:space="preserve">Enhanced product scalability and user reach by </w:t>
+                            </w:r>
+                            <w:r>
+                              <w:rPr>
+                                <w:b/>
+                                <w:bCs/>
+                                <w:sz w:val="22"/>
+                                <w:szCs w:val="22"/>
+                              </w:rPr>
+                              <w:t>reducing application size and optimizing performance</w:t>
+                            </w:r>
+                            <w:r>
+                              <w:rPr>
+                                <w:sz w:val="22"/>
+                                <w:szCs w:val="22"/>
+                              </w:rPr>
+                              <w:t xml:space="preserve">, supporting a </w:t>
+                            </w:r>
+                            <w:r>
+                              <w:rPr>
+                                <w:b/>
+                                <w:bCs/>
+                                <w:sz w:val="22"/>
+                                <w:szCs w:val="22"/>
+                              </w:rPr>
+                              <w:t>167% YoY growth</w:t>
+                            </w:r>
+                            <w:r>
+                              <w:rPr>
+                                <w:sz w:val="22"/>
+                                <w:szCs w:val="22"/>
+                              </w:rPr>
+                              <w:t xml:space="preserve"> in the user base</w:t>
+                            </w:r>
+                            <w:r>
+                              <w:rPr>
+                                <w:rFonts w:eastAsia="맑은 고딕" w:hint="eastAsia"/>
+                                <w:sz w:val="22"/>
+                                <w:szCs w:val="22"/>
+                                <w:lang w:eastAsia="ko-KR"/>
+                              </w:rPr>
+                              <w:t>.</w:t>
+                            </w:r>
+                          </w:p>
+                          <w:p>
+                            <w:pPr>
+                              <w:pStyle w:val="a8"/>
+                              <w:numPr>
+                                <w:ilvl w:val="0"/>
+                                <w:numId w:val="11"/>
+                              </w:numPr>
+                              <w:spacing w:line="276" w:lineRule="auto"/>
+                              <w:rPr>
+                                <w:sz w:val="22"/>
+                                <w:szCs w:val="22"/>
+                                <w:lang w:val="en-US"/>
+                              </w:rPr>
+                            </w:pPr>
+                            <w:r>
+                              <w:rPr>
+                                <w:sz w:val="22"/>
+                                <w:szCs w:val="22"/>
+                                <w:lang w:val="en-US"/>
+                              </w:rPr>
+                              <w:t>Spearheaded multi-platform deployment and maintenance for WebGL, iOS, and Android platforms.</w:t>
+                            </w:r>
+                          </w:p>
+                          <w:p>
+                            <w:pPr>
+                              <w:pStyle w:val="a8"/>
+                              <w:numPr>
+                                <w:ilvl w:val="0"/>
+                                <w:numId w:val="11"/>
+                              </w:numPr>
+                              <w:spacing w:line="276" w:lineRule="auto"/>
+                              <w:rPr>
+                                <w:sz w:val="22"/>
+                                <w:szCs w:val="22"/>
+                                <w:lang w:val="en-US"/>
+                              </w:rPr>
+                            </w:pPr>
+                            <w:r>
+                              <w:rPr>
+                                <w:sz w:val="22"/>
+                                <w:szCs w:val="22"/>
+                                <w:lang w:val="en-US"/>
+                              </w:rPr>
+                              <w:t>Collaborated on AR/VR and digital education tool projects, focusing on user interaction and system stability.</w:t>
+                            </w:r>
+                          </w:p>
+                          <w:p>
+                            <w:pPr>
+                              <w:pStyle w:val="a3"/>
+                              <w:rPr>
+                                <w:rFonts w:eastAsia="맑은 고딕"/>
+                                <w:lang w:val="en-US" w:eastAsia="ko-KR"/>
+                              </w:rPr>
+                            </w:pPr>
+                            <w:r>
+                              <w:rPr>
+                                <w:rFonts w:eastAsia="맑은 고딕" w:hint="eastAsia"/>
+                                <w:lang w:val="en-US" w:eastAsia="ko-KR"/>
+                              </w:rPr>
+                              <w:t>Projects</w:t>
+                            </w:r>
+                          </w:p>
+                          <w:p>
+                            <w:pPr>
+                              <w:pStyle w:val="a8"/>
+                              <w:spacing w:line="276" w:lineRule="auto"/>
+                              <w:rPr>
+                                <w:rFonts w:eastAsia="맑은 고딕"/>
+                                <w:b/>
+                                <w:bCs/>
+                                <w:sz w:val="22"/>
+                                <w:szCs w:val="22"/>
+                                <w:lang w:val="en-US" w:eastAsia="ko-KR"/>
+                              </w:rPr>
+                            </w:pPr>
+                            <w:r>
+                              <w:rPr>
+                                <w:rFonts w:eastAsia="맑은 고딕"/>
+                                <w:b/>
+                                <w:bCs/>
+                                <w:sz w:val="22"/>
+                                <w:szCs w:val="22"/>
+                                <w:lang w:eastAsia="ko-KR"/>
+                              </w:rPr>
+                              <w:t>Hollow: Cook Off | Core Developer</w:t>
+                            </w:r>
+                            <w:r>
+                              <w:rPr>
+                                <w:rFonts w:eastAsia="맑은 고딕" w:hint="eastAsia"/>
+                                <w:b/>
+                                <w:bCs/>
+                                <w:sz w:val="22"/>
+                                <w:szCs w:val="22"/>
+                                <w:lang w:eastAsia="ko-KR"/>
+                              </w:rPr>
+                              <w:t xml:space="preserve"> (Team of 7)</w:t>
+                            </w:r>
+                          </w:p>
+                          <w:p>
+                            <w:pPr>
+                              <w:pStyle w:val="af4"/>
+                              <w:numPr>
+                                <w:ilvl w:val="0"/>
+                                <w:numId w:val="14"/>
+                              </w:numPr>
+                              <w:rPr>
+                                <w:rFonts w:eastAsia="맑은 고딕"/>
+                                <w:sz w:val="22"/>
+                                <w:szCs w:val="22"/>
+                                <w:lang w:val="en-US" w:eastAsia="ko-KR"/>
+                              </w:rPr>
+                            </w:pPr>
+                            <w:r>
+                              <w:rPr>
+                                <w:sz w:val="22"/>
+                                <w:szCs w:val="22"/>
+                              </w:rPr>
+                              <w:t xml:space="preserve">Managed the full Steam release cycle and implemented </w:t>
+                            </w:r>
+                            <w:r>
+                              <w:rPr>
+                                <w:b/>
+                                <w:bCs/>
+                                <w:sz w:val="22"/>
+                                <w:szCs w:val="22"/>
+                              </w:rPr>
+                              <w:t>FSM-based AI and combat systems by leveraging the Corgi Engine</w:t>
+                            </w:r>
+                            <w:r>
+                              <w:rPr>
+                                <w:rFonts w:eastAsia="맑은 고딕" w:hint="eastAsia"/>
+                                <w:b/>
+                                <w:bCs/>
+                                <w:sz w:val="22"/>
+                                <w:szCs w:val="22"/>
+                                <w:lang w:eastAsia="ko-KR"/>
+                              </w:rPr>
+                              <w:t>.</w:t>
+                            </w:r>
+                          </w:p>
+                          <w:p>
+                            <w:pPr>
+                              <w:pStyle w:val="af4"/>
+                              <w:numPr>
+                                <w:ilvl w:val="0"/>
+                                <w:numId w:val="14"/>
+                              </w:numPr>
+                              <w:rPr>
+                                <w:rFonts w:eastAsia="맑은 고딕"/>
+                                <w:sz w:val="22"/>
+                                <w:szCs w:val="22"/>
+                                <w:lang w:val="en-US" w:eastAsia="ko-KR"/>
+                              </w:rPr>
+                            </w:pPr>
+                            <w:r>
+                              <w:rPr>
+                                <w:rFonts w:eastAsia="맑은 고딕"/>
+                                <w:sz w:val="22"/>
+                                <w:szCs w:val="22"/>
+                                <w:lang w:eastAsia="ko-KR"/>
+                              </w:rPr>
+                              <w:t xml:space="preserve">Demonstrated technical end-to-end capability by integrating diverse core mechanics and ensuring system stability for a </w:t>
+                            </w:r>
+                            <w:r>
+                              <w:rPr>
+                                <w:rFonts w:eastAsia="맑은 고딕"/>
+                                <w:b/>
+                                <w:bCs/>
+                                <w:sz w:val="22"/>
+                                <w:szCs w:val="22"/>
+                                <w:lang w:eastAsia="ko-KR"/>
+                              </w:rPr>
+                              <w:t>production-level global release</w:t>
+                            </w:r>
+                            <w:r>
+                              <w:rPr>
+                                <w:rFonts w:eastAsia="맑은 고딕"/>
+                                <w:sz w:val="22"/>
+                                <w:szCs w:val="22"/>
+                                <w:lang w:eastAsia="ko-KR"/>
+                              </w:rPr>
+                              <w:t xml:space="preserve">. </w:t>
+                            </w:r>
+                          </w:p>
+                          <w:p>
+                            <w:pPr>
+                              <w:rPr>
+                                <w:rFonts w:eastAsia="맑은 고딕"/>
+                                <w:sz w:val="22"/>
+                                <w:szCs w:val="22"/>
+                                <w:lang w:val="en-US" w:eastAsia="ko-KR"/>
+                              </w:rPr>
+                            </w:pPr>
+                            <w:r>
+                              <w:rPr>
+                                <w:rFonts w:eastAsia="맑은 고딕"/>
+                                <w:b/>
+                                <w:bCs/>
+                                <w:sz w:val="22"/>
+                                <w:szCs w:val="22"/>
+                                <w:lang w:eastAsia="ko-KR"/>
+                              </w:rPr>
+                              <w:t>Selected Projects &amp; Game Jams</w:t>
+                            </w:r>
+                          </w:p>
+                          <w:p>
+                            <w:pPr>
+                              <w:pStyle w:val="af4"/>
+                              <w:numPr>
+                                <w:ilvl w:val="0"/>
+                                <w:numId w:val="17"/>
+                              </w:numPr>
+                              <w:rPr>
+                                <w:rFonts w:eastAsia="맑은 고딕"/>
+                                <w:sz w:val="22"/>
+                                <w:szCs w:val="22"/>
+                                <w:lang w:val="en-US" w:eastAsia="ko-KR"/>
+                              </w:rPr>
+                            </w:pPr>
+                            <w:r>
+                              <w:rPr>
+                                <w:rFonts w:eastAsia="맑은 고딕"/>
+                                <w:b/>
+                                <w:bCs/>
+                                <w:sz w:val="22"/>
+                                <w:szCs w:val="22"/>
+                                <w:lang w:eastAsia="ko-KR"/>
+                              </w:rPr>
+                              <w:t>Problem Solving</w:t>
+                            </w:r>
+                            <w:r>
+                              <w:rPr>
+                                <w:rFonts w:eastAsia="맑은 고딕"/>
+                                <w:sz w:val="22"/>
+                                <w:szCs w:val="22"/>
+                                <w:lang w:eastAsia="ko-KR"/>
+                              </w:rPr>
+                              <w:t xml:space="preserve">: Cultivated </w:t>
+                            </w:r>
+                            <w:r>
+                              <w:rPr>
+                                <w:rFonts w:eastAsia="맑은 고딕"/>
+                                <w:b/>
+                                <w:bCs/>
+                                <w:sz w:val="22"/>
+                                <w:szCs w:val="22"/>
+                                <w:lang w:eastAsia="ko-KR"/>
+                              </w:rPr>
+                              <w:t>strong problem-solving abilities</w:t>
+                            </w:r>
+                            <w:r>
+                              <w:rPr>
+                                <w:rFonts w:eastAsia="맑은 고딕"/>
+                                <w:sz w:val="22"/>
+                                <w:szCs w:val="22"/>
+                                <w:lang w:eastAsia="ko-KR"/>
+                              </w:rPr>
+                              <w:t xml:space="preserve"> through diverse project experiences, tackling unique technical challenges across various genres.</w:t>
+                            </w:r>
+                          </w:p>
+                          <w:p>
+                            <w:pPr>
+                              <w:pStyle w:val="af4"/>
+                              <w:numPr>
+                                <w:ilvl w:val="0"/>
+                                <w:numId w:val="17"/>
+                              </w:numPr>
+                              <w:rPr>
+                                <w:rFonts w:eastAsia="맑은 고딕"/>
+                                <w:sz w:val="22"/>
+                                <w:szCs w:val="22"/>
+                                <w:lang w:val="en-US" w:eastAsia="ko-KR"/>
+                              </w:rPr>
+                            </w:pPr>
+                            <w:r>
+                              <w:rPr>
+                                <w:rFonts w:eastAsia="맑은 고딕"/>
+                                <w:b/>
+                                <w:bCs/>
+                                <w:sz w:val="22"/>
+                                <w:szCs w:val="22"/>
+                                <w:lang w:val="en-US" w:eastAsia="ko-KR"/>
+                              </w:rPr>
+                              <w:t>Collaborative Teamwork</w:t>
+                            </w:r>
+                            <w:r>
+                              <w:rPr>
+                                <w:rFonts w:eastAsia="맑은 고딕"/>
+                                <w:sz w:val="22"/>
+                                <w:szCs w:val="22"/>
+                                <w:lang w:val="en-US" w:eastAsia="ko-KR"/>
+                              </w:rPr>
+                              <w:t>: Completed 3 game jams (e.g., Smilegate Beaver Jam), fostering cross-functional communication and rapid decision-making under strict 40-48h constraints.</w:t>
+                            </w:r>
+                          </w:p>
+                          <w:p>
+                            <w:pPr>
+                              <w:pStyle w:val="af4"/>
+                              <w:numPr>
+                                <w:ilvl w:val="0"/>
+                                <w:numId w:val="17"/>
+                              </w:numPr>
+                              <w:rPr>
+                                <w:rFonts w:eastAsia="맑은 고딕"/>
+                                <w:sz w:val="22"/>
+                                <w:szCs w:val="22"/>
+                                <w:lang w:val="en-US" w:eastAsia="ko-KR"/>
+                              </w:rPr>
+                            </w:pPr>
+                            <w:r>
+                              <w:rPr>
+                                <w:rFonts w:eastAsia="맑은 고딕"/>
+                                <w:b/>
+                                <w:bCs/>
+                                <w:sz w:val="22"/>
+                                <w:szCs w:val="22"/>
+                                <w:lang w:val="en-US" w:eastAsia="ko-KR"/>
+                              </w:rPr>
+                              <w:t>Technical Versatility</w:t>
+                            </w:r>
+                            <w:r>
+                              <w:rPr>
+                                <w:rFonts w:eastAsia="맑은 고딕" w:hint="eastAsia"/>
+                                <w:sz w:val="22"/>
+                                <w:szCs w:val="22"/>
+                                <w:lang w:val="en-US" w:eastAsia="ko-KR"/>
+                              </w:rPr>
+                              <w:t xml:space="preserve">: </w:t>
+                            </w:r>
+                            <w:r>
+                              <w:rPr>
+                                <w:rFonts w:eastAsia="맑은 고딕"/>
+                                <w:sz w:val="22"/>
+                                <w:szCs w:val="22"/>
+                                <w:lang w:val="en-US" w:eastAsia="ko-KR"/>
+                              </w:rPr>
+                              <w:t xml:space="preserve">Developed 5+ side projects by </w:t>
+                            </w:r>
+                            <w:r>
+                              <w:rPr>
+                                <w:rFonts w:eastAsia="맑은 고딕"/>
+                                <w:b/>
+                                <w:bCs/>
+                                <w:sz w:val="22"/>
+                                <w:szCs w:val="22"/>
+                                <w:lang w:val="en-US" w:eastAsia="ko-KR"/>
+                              </w:rPr>
+                              <w:t>integrating third-party SDKs</w:t>
+                            </w:r>
+                            <w:r>
+                              <w:rPr>
+                                <w:rFonts w:eastAsia="맑은 고딕" w:hint="eastAsia"/>
+                                <w:b/>
+                                <w:bCs/>
+                                <w:sz w:val="22"/>
+                                <w:szCs w:val="22"/>
+                                <w:lang w:val="en-US" w:eastAsia="ko-KR"/>
+                              </w:rPr>
+                              <w:t xml:space="preserve"> and </w:t>
+                            </w:r>
+                            <w:r>
+                              <w:rPr>
+                                <w:rFonts w:eastAsia="맑은 고딕"/>
+                                <w:b/>
+                                <w:bCs/>
+                                <w:sz w:val="22"/>
+                                <w:szCs w:val="22"/>
+                                <w:lang w:eastAsia="ko-KR"/>
+                              </w:rPr>
+                              <w:t>Open-source assets</w:t>
+                            </w:r>
+                            <w:r>
+                              <w:rPr>
+                                <w:rFonts w:eastAsia="맑은 고딕"/>
+                                <w:sz w:val="22"/>
+                                <w:szCs w:val="22"/>
+                                <w:lang w:val="en-US" w:eastAsia="ko-KR"/>
+                              </w:rPr>
+                              <w:t xml:space="preserve"> to ensure high-quality prototypes.</w:t>
+                            </w:r>
+                          </w:p>
+                          <w:p>
+                            <w:pPr>
+                              <w:pStyle w:val="a3"/>
+                              <w:rPr>
+                                <w:rFonts w:asciiTheme="minorHAnsi" w:eastAsia="맑은 고딕" w:hAnsiTheme="minorHAnsi" w:cstheme="minorBidi"/>
+                                <w:color w:val="auto"/>
+                                <w:sz w:val="24"/>
+                                <w:szCs w:val="24"/>
+                                <w:lang w:val="en-US" w:eastAsia="ko-KR"/>
+                              </w:rPr>
+                            </w:pPr>
+                            <w:r>
+                              <w:rPr>
+                                <w:lang w:val="en-US"/>
+                              </w:rPr>
+                              <w:t>Achievements</w:t>
+                            </w:r>
+                            <w:r>
+                              <w:rPr>
+                                <w:lang w:val="en-US"/>
+                              </w:rPr>
+                              <w:t>:</w:t>
+                            </w:r>
+                          </w:p>
+                          <w:p>
+                            <w:pPr>
+                              <w:pStyle w:val="a8"/>
+                              <w:numPr>
+                                <w:ilvl w:val="0"/>
+                                <w:numId w:val="12"/>
+                              </w:numPr>
+                              <w:spacing w:line="276" w:lineRule="auto"/>
+                              <w:rPr>
+                                <w:rFonts w:eastAsia="맑은 고딕"/>
+                                <w:sz w:val="22"/>
+                                <w:szCs w:val="22"/>
+                                <w:lang w:eastAsia="ko-KR"/>
+                              </w:rPr>
+                            </w:pPr>
+                            <w:r>
+                              <w:rPr>
+                                <w:rFonts w:eastAsia="맑은 고딕"/>
+                                <w:b/>
+                                <w:bCs/>
+                                <w:sz w:val="22"/>
+                                <w:szCs w:val="22"/>
+                                <w:lang w:eastAsia="ko-KR"/>
+                              </w:rPr>
+                              <w:t xml:space="preserve">1st Place, 2025 Korea Quality Satisfaction Awards </w:t>
+                            </w:r>
+                            <w:r>
+                              <w:rPr>
+                                <w:rFonts w:eastAsia="맑은 고딕"/>
+                                <w:b/>
+                                <w:bCs/>
+                                <w:sz w:val="22"/>
+                                <w:szCs w:val="22"/>
+                                <w:lang w:val="en-US" w:eastAsia="ko-KR"/>
+                              </w:rPr>
+                              <w:t>(</w:t>
+                            </w:r>
+                            <w:r>
+                              <w:rPr>
+                                <w:rFonts w:eastAsia="맑은 고딕" w:hint="eastAsia"/>
+                                <w:b/>
+                                <w:bCs/>
+                                <w:sz w:val="22"/>
+                                <w:szCs w:val="22"/>
+                                <w:lang w:val="en-US" w:eastAsia="ko-KR"/>
+                              </w:rPr>
+                              <w:t xml:space="preserve">Category: </w:t>
+                            </w:r>
+                            <w:r>
+                              <w:rPr>
+                                <w:rFonts w:eastAsia="맑은 고딕"/>
+                                <w:b/>
+                                <w:bCs/>
+                                <w:sz w:val="22"/>
+                                <w:szCs w:val="22"/>
+                                <w:lang w:val="en-US" w:eastAsia="ko-KR"/>
+                              </w:rPr>
+                              <w:t>Elementary Math)</w:t>
+                            </w:r>
+                            <w:r>
+                              <w:rPr>
+                                <w:rFonts w:eastAsia="맑은 고딕" w:hint="eastAsia"/>
+                                <w:b/>
+                                <w:bCs/>
+                                <w:sz w:val="22"/>
+                                <w:szCs w:val="22"/>
+                                <w:lang w:val="en-US" w:eastAsia="ko-KR"/>
+                              </w:rPr>
+                              <w:t xml:space="preserve"> </w:t>
+                            </w:r>
+                            <w:r>
+                              <w:rPr>
+                                <w:rFonts w:eastAsia="맑은 고딕"/>
+                                <w:sz w:val="22"/>
+                                <w:szCs w:val="22"/>
+                                <w:lang w:eastAsia="ko-KR"/>
+                              </w:rPr>
+                              <w:t xml:space="preserve">– </w:t>
+                            </w:r>
+                            <w:r>
+                              <w:rPr>
+                                <w:rFonts w:eastAsia="맑은 고딕"/>
+                                <w:sz w:val="22"/>
+                                <w:szCs w:val="22"/>
+                                <w:lang w:eastAsia="ko-KR"/>
+                              </w:rPr>
+                              <w:t>Contributed to achieving high quality rating by architecting and refactoring core systems</w:t>
+                            </w:r>
+                            <w:r>
+                              <w:rPr>
+                                <w:rFonts w:eastAsia="맑은 고딕"/>
+                                <w:b/>
+                                <w:bCs/>
+                                <w:sz w:val="22"/>
+                                <w:szCs w:val="22"/>
+                                <w:lang w:eastAsia="ko-KR"/>
+                              </w:rPr>
+                              <w:t xml:space="preserve"> </w:t>
+                            </w:r>
+                          </w:p>
+                          <w:p>
+                            <w:pPr>
+                              <w:pStyle w:val="a8"/>
+                              <w:numPr>
+                                <w:ilvl w:val="0"/>
+                                <w:numId w:val="12"/>
+                              </w:numPr>
+                              <w:spacing w:line="276" w:lineRule="auto"/>
+                              <w:rPr>
+                                <w:rFonts w:eastAsia="맑은 고딕"/>
+                                <w:sz w:val="22"/>
+                                <w:szCs w:val="22"/>
+                                <w:lang w:eastAsia="ko-KR"/>
+                              </w:rPr>
+                            </w:pPr>
+                            <w:r>
+                              <w:rPr>
+                                <w:rFonts w:eastAsia="맑은 고딕"/>
+                                <w:b/>
+                                <w:bCs/>
+                                <w:sz w:val="22"/>
+                                <w:szCs w:val="22"/>
+                                <w:lang w:eastAsia="ko-KR"/>
+                              </w:rPr>
+                              <w:t>2nd Place, SBCF (Seoul Book &amp; Contents Fair) 2021</w:t>
+                            </w:r>
+                            <w:r>
+                              <w:rPr>
+                                <w:rFonts w:eastAsia="맑은 고딕" w:hint="eastAsia"/>
+                                <w:b/>
+                                <w:bCs/>
+                                <w:sz w:val="22"/>
+                                <w:szCs w:val="22"/>
+                                <w:lang w:eastAsia="ko-KR"/>
+                              </w:rPr>
+                              <w:t xml:space="preserve"> (</w:t>
+                            </w:r>
+                            <w:r>
+                              <w:rPr>
+                                <w:rFonts w:eastAsia="맑은 고딕" w:hint="eastAsia"/>
+                                <w:b/>
+                                <w:bCs/>
+                                <w:sz w:val="22"/>
+                                <w:szCs w:val="22"/>
+                                <w:lang w:val="en-US" w:eastAsia="ko-KR"/>
+                              </w:rPr>
+                              <w:t xml:space="preserve">Category: </w:t>
+                            </w:r>
+                            <w:r>
+                              <w:rPr>
+                                <w:rFonts w:eastAsia="맑은 고딕"/>
+                                <w:b/>
+                                <w:bCs/>
+                                <w:sz w:val="22"/>
+                                <w:szCs w:val="22"/>
+                                <w:lang w:eastAsia="ko-KR"/>
+                              </w:rPr>
+                              <w:t>Game</w:t>
+                            </w:r>
+                            <w:r>
+                              <w:rPr>
+                                <w:rFonts w:eastAsia="맑은 고딕" w:hint="eastAsia"/>
+                                <w:b/>
+                                <w:bCs/>
+                                <w:sz w:val="22"/>
+                                <w:szCs w:val="22"/>
+                                <w:lang w:eastAsia="ko-KR"/>
+                              </w:rPr>
+                              <w:t>)</w:t>
+                            </w:r>
+                            <w:r>
+                              <w:rPr>
+                                <w:rFonts w:eastAsia="맑은 고딕"/>
+                                <w:sz w:val="22"/>
+                                <w:szCs w:val="22"/>
+                                <w:lang w:eastAsia="ko-KR"/>
+                              </w:rPr>
+                              <w:t xml:space="preserve"> –</w:t>
+                            </w:r>
+                            <w:r>
+                              <w:rPr>
+                                <w:rFonts w:eastAsia="맑은 고딕" w:hint="eastAsia"/>
+                                <w:sz w:val="22"/>
+                                <w:szCs w:val="22"/>
+                                <w:lang w:eastAsia="ko-KR"/>
+                              </w:rPr>
+                              <w:t xml:space="preserve"> </w:t>
+                            </w:r>
+                            <w:r>
+                              <w:rPr>
+                                <w:rFonts w:eastAsia="맑은 고딕"/>
+                                <w:sz w:val="22"/>
+                                <w:szCs w:val="22"/>
+                                <w:lang w:eastAsia="ko-KR"/>
+                              </w:rPr>
+                              <w:t>"Keyboard Invader"</w:t>
+                            </w:r>
+                            <w:r>
+                              <w:rPr>
+                                <w:rFonts w:eastAsia="맑은 고딕" w:hint="eastAsia"/>
+                                <w:sz w:val="22"/>
+                                <w:szCs w:val="22"/>
+                                <w:lang w:eastAsia="ko-KR"/>
+                              </w:rPr>
+                              <w:t>.</w:t>
+                            </w:r>
+                            <w:r>
+                              <w:rPr>
+                                <w:rFonts w:eastAsia="맑은 고딕"/>
+                                <w:sz w:val="22"/>
+                                <w:szCs w:val="22"/>
+                                <w:lang w:eastAsia="ko-KR"/>
+                              </w:rPr>
+                              <w:t xml:space="preserve"> a shooter game recognized for its creative gameplay.</w:t>
+                            </w:r>
+                          </w:p>
+                        </w:txbxContent>
+                      </wps:txbx>
+                      <wps:bodyPr rot="0" vert="horz" wrap="square" lIns="91440" tIns="45720" rIns="91440" bIns="45720" anchor="t" anchorCtr="0">
+                        <a:noAutofit/>
+                      </wps:bodyPr>
+                    </wps:wsp>
+                  </a:graphicData>
+                </a:graphic>
+                <wp14:sizeRelH relativeFrom="margin">
+                  <wp14:pctWidth>0</wp14:pctWidth>
+                </wp14:sizeRelH>
+                <wp14:sizeRelV relativeFrom="margin">
+                  <wp14:pctHeight>0</wp14:pctHeight>
+                </wp14:sizeRelV>
+              </wp:anchor>
+            </w:drawing>
+          </mc:Choice>
+          <mc:Fallback>
+            <w:pict>
+              <v:shapetype w14:anchorId="62F519E7" id="_x0000_t202" coordsize="21600,21600" o:spt="202" path="m,l,21600r21600,l21600,xe">
+                <v:stroke joinstyle="miter"/>
+                <v:path gradientshapeok="t" o:connecttype="rect"/>
+              </v:shapetype>
+              <v:shape id="Pole tekstowe 2" o:spid="_x0000_s1026" type="#_x0000_t202" style="position:absolute;margin-left:-52.9pt;margin-top:69.75pt;width:370.2pt;height:720.85pt;z-index:251665408;visibility:visible;mso-wrap-style:square;mso-width-percent:0;mso-height-percent:0;mso-wrap-distance-left:9pt;mso-wrap-distance-top:3.6pt;mso-wrap-distance-right:9pt;mso-wrap-distance-bottom:3.6pt;mso-position-horizontal:absolute;mso-position-horizontal-relative:text;mso-position-vertical:absolute;mso-position-vertical-relative:text;mso-width-percent:0;mso-height-percent:0;mso-width-relative:margin;mso-height-relative:margin;v-text-anchor:top" o:gfxdata="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" filled="f" stroked="f">
+                <v:textbox>
+                  <w:txbxContent>
+                    <w:p>
+                      <w:pPr>
+                        <w:pStyle w:val="a3"/>
+                        <w:pBdr>
+                          <w:bottom w:val="single" w:sz="4" w:space="1" w:color="auto"/>
+                        </w:pBdr>
+                        <w:rPr>
+                          <w:szCs w:val="48"/>
+                          <w:lang w:val="en-US"/>
+                        </w:rPr>
+                      </w:pPr>
+                      <w:r>
+                        <w:rPr>
+                          <w:szCs w:val="48"/>
+                          <w:lang w:val="en-US"/>
+                        </w:rPr>
+                        <w:t>Summary</w:t>
+                      </w:r>
+                    </w:p>
+                    <w:p>
+                      <w:pPr>
+                        <w:pStyle w:val="a3"/>
+                        <w:spacing w:line="276" w:lineRule="auto"/>
+                        <w:rPr>
+                          <w:rFonts w:asciiTheme="minorHAnsi" w:eastAsia="맑은 고딕" w:hAnsiTheme="minorHAnsi" w:cstheme="minorBidi"/>
+                          <w:color w:val="auto"/>
+                          <w:sz w:val="22"/>
+                          <w:szCs w:val="22"/>
+                          <w:lang w:eastAsia="ko-KR"/>
+                        </w:rPr>
+                      </w:pPr>
+                      <w:r>
+                        <w:rPr>
+                          <w:rFonts w:asciiTheme="minorHAnsi" w:eastAsiaTheme="minorEastAsia" w:hAnsiTheme="minorHAnsi" w:cstheme="minorBidi"/>
+                          <w:color w:val="auto"/>
+                          <w:sz w:val="22"/>
+                          <w:szCs w:val="22"/>
+                        </w:rPr>
+                        <w:t xml:space="preserve">Unity Developer with 3 years of experience in game development and the EdTech industry, combining a deep-seated passion for the PC/Console gaming industry with proven technical reliability. </w:t>
+                      </w:r>
+                    </w:p>
+                    <w:p>
+                      <w:pPr>
+                        <w:pStyle w:val="a3"/>
+                        <w:spacing w:line="276" w:lineRule="auto"/>
+                        <w:rPr>
+                          <w:rFonts w:asciiTheme="minorHAnsi" w:eastAsia="맑은 고딕" w:hAnsiTheme="minorHAnsi" w:cstheme="minorBidi"/>
+                          <w:color w:val="auto"/>
+                          <w:sz w:val="22"/>
+                          <w:szCs w:val="22"/>
+                          <w:lang w:eastAsia="ko-KR"/>
+                        </w:rPr>
+                      </w:pPr>
+                      <w:r>
+                        <w:rPr>
+                          <w:rFonts w:asciiTheme="minorHAnsi" w:eastAsiaTheme="minorEastAsia" w:hAnsiTheme="minorHAnsi" w:cstheme="minorBidi"/>
+                          <w:color w:val="auto"/>
+                          <w:sz w:val="22"/>
+                          <w:szCs w:val="22"/>
+                        </w:rPr>
+                        <w:t>Consistently expanded technical versatility and teamwork skills by completing 5</w:t>
+                      </w:r>
+                      <w:r>
+                        <w:rPr>
+                          <w:rFonts w:asciiTheme="minorHAnsi" w:eastAsia="맑은 고딕" w:hAnsiTheme="minorHAnsi" w:cstheme="minorBidi" w:hint="eastAsia"/>
+                          <w:color w:val="auto"/>
+                          <w:sz w:val="22"/>
+                          <w:szCs w:val="22"/>
+                          <w:lang w:eastAsia="ko-KR"/>
+                        </w:rPr>
+                        <w:t>+</w:t>
+                      </w:r>
+                      <w:r>
+                        <w:rPr>
+                          <w:rFonts w:asciiTheme="minorHAnsi" w:eastAsiaTheme="minorEastAsia" w:hAnsiTheme="minorHAnsi" w:cstheme="minorBidi"/>
+                          <w:color w:val="auto"/>
+                          <w:sz w:val="22"/>
+                          <w:szCs w:val="22"/>
+                        </w:rPr>
+                        <w:t xml:space="preserve"> independent side projects and 3 game jams</w:t>
+                      </w:r>
+                      <w:r>
+                        <w:rPr>
+                          <w:rFonts w:asciiTheme="minorHAnsi" w:eastAsia="맑은 고딕" w:hAnsiTheme="minorHAnsi" w:cstheme="minorBidi" w:hint="eastAsia"/>
+                          <w:color w:val="auto"/>
+                          <w:sz w:val="22"/>
+                          <w:szCs w:val="22"/>
+                          <w:lang w:eastAsia="ko-KR"/>
+                        </w:rPr>
+                        <w:t>.</w:t>
+                      </w:r>
+                      <w:r>
+                        <w:rPr>
+                          <w:rFonts w:asciiTheme="minorHAnsi" w:eastAsiaTheme="minorEastAsia" w:hAnsiTheme="minorHAnsi" w:cstheme="minorBidi"/>
+                          <w:color w:val="auto"/>
+                          <w:sz w:val="22"/>
+                          <w:szCs w:val="22"/>
+                        </w:rPr>
+                        <w:t xml:space="preserve"> </w:t>
+                      </w:r>
+                    </w:p>
+                    <w:p>
+                      <w:pPr>
+                        <w:pStyle w:val="a3"/>
+                        <w:spacing w:line="276" w:lineRule="auto"/>
+                        <w:rPr>
+                          <w:rFonts w:asciiTheme="minorHAnsi" w:eastAsia="맑은 고딕" w:hAnsiTheme="minorHAnsi" w:cstheme="minorBidi"/>
+                          <w:color w:val="auto"/>
+                          <w:sz w:val="22"/>
+                          <w:szCs w:val="22"/>
+                          <w:lang w:eastAsia="ko-KR"/>
+                        </w:rPr>
+                      </w:pPr>
+                      <w:r>
+                        <w:rPr>
+                          <w:rFonts w:asciiTheme="minorHAnsi" w:eastAsiaTheme="minorEastAsia" w:hAnsiTheme="minorHAnsi" w:cstheme="minorBidi"/>
+                          <w:color w:val="auto"/>
+                          <w:sz w:val="22"/>
+                          <w:szCs w:val="22"/>
+                        </w:rPr>
+                        <w:t>Specialized in ensuring high-quality software stability by managing multi-platform deployment, while resolving complex technical issues in live services and designing scalable system architectures.</w:t>
+                      </w:r>
+                    </w:p>
+                    <w:p>
+                      <w:pPr>
+                        <w:pStyle w:val="a3"/>
+                        <w:rPr>
+                          <w:lang w:val="en-US"/>
+                        </w:rPr>
+                      </w:pPr>
+                      <w:r>
+                        <w:rPr>
+                          <w:lang w:val="en-US"/>
+                        </w:rPr>
+                        <w:t>Experience</w:t>
+                      </w:r>
+                    </w:p>
+                    <w:p>
+                      <w:pPr>
+                        <w:pStyle w:val="a8"/>
+                        <w:spacing w:line="276" w:lineRule="auto"/>
+                        <w:rPr>
+                          <w:rFonts w:eastAsia="맑은 고딕"/>
+                          <w:sz w:val="22"/>
+                          <w:szCs w:val="22"/>
+                          <w:lang w:val="en-US" w:eastAsia="ko-KR"/>
+                        </w:rPr>
+                      </w:pPr>
+                      <w:r>
+                        <w:rPr>
+                          <w:b/>
+                          <w:bCs/>
+                          <w:sz w:val="22"/>
+                          <w:szCs w:val="22"/>
+                        </w:rPr>
+                        <w:t>Unity Developer | Cemware</w:t>
+                      </w:r>
+                      <w:r>
+                        <w:rPr>
+                          <w:rFonts w:eastAsia="맑은 고딕" w:hint="eastAsia"/>
+                          <w:b/>
+                          <w:bCs/>
+                          <w:sz w:val="22"/>
+                          <w:szCs w:val="22"/>
+                          <w:lang w:eastAsia="ko-KR"/>
+                        </w:rPr>
+                        <w:t xml:space="preserve"> </w:t>
+                      </w:r>
+                      <w:r>
+                        <w:rPr>
+                          <w:rFonts w:eastAsia="맑은 고딕"/>
+                          <w:b/>
+                          <w:bCs/>
+                          <w:sz w:val="22"/>
+                          <w:szCs w:val="22"/>
+                          <w:lang w:eastAsia="ko-KR"/>
+                        </w:rPr>
+                        <w:tab/>
+                      </w:r>
+                      <w:r>
+                        <w:rPr>
+                          <w:rFonts w:eastAsia="맑은 고딕"/>
+                          <w:b/>
+                          <w:bCs/>
+                          <w:sz w:val="22"/>
+                          <w:szCs w:val="22"/>
+                          <w:lang w:eastAsia="ko-KR"/>
+                        </w:rPr>
+                        <w:tab/>
+                      </w:r>
+                      <w:r>
+                        <w:rPr>
+                          <w:rFonts w:eastAsia="맑은 고딕"/>
+                          <w:b/>
+                          <w:bCs/>
+                          <w:sz w:val="22"/>
+                          <w:szCs w:val="22"/>
+                          <w:lang w:eastAsia="ko-KR"/>
+                        </w:rPr>
+                        <w:tab/>
+                      </w:r>
+                      <w:r>
+                        <w:rPr>
+                          <w:rFonts w:eastAsia="맑은 고딕"/>
+                          <w:b/>
+                          <w:bCs/>
+                          <w:sz w:val="22"/>
+                          <w:szCs w:val="22"/>
+                          <w:lang w:eastAsia="ko-KR"/>
+                        </w:rPr>
+                        <w:tab/>
+                      </w:r>
+                      <w:r>
+                        <w:rPr>
+                          <w:bCs/>
+                          <w:sz w:val="22"/>
+                          <w:szCs w:val="22"/>
+                        </w:rPr>
+                        <w:t>Aug 2022 – Jul 2025</w:t>
+                      </w:r>
+                    </w:p>
+                    <w:p>
+                      <w:pPr>
+                        <w:pStyle w:val="a8"/>
+                        <w:numPr>
+                          <w:ilvl w:val="0"/>
+                          <w:numId w:val="11"/>
+                        </w:numPr>
+                        <w:spacing w:line="276" w:lineRule="auto"/>
+                        <w:rPr>
+                          <w:sz w:val="22"/>
+                          <w:szCs w:val="22"/>
+                          <w:lang w:val="en-US"/>
+                        </w:rPr>
+                      </w:pPr>
+                      <w:r>
+                        <w:rPr>
+                          <w:sz w:val="22"/>
+                          <w:szCs w:val="22"/>
+                          <w:lang w:val="en-US"/>
+                        </w:rPr>
+                        <w:t>Standardized and optimized core development workflows to improve team productivity and ensure consistent delivery of high-quality code.</w:t>
+                      </w:r>
+                    </w:p>
+                    <w:p>
+                      <w:pPr>
+                        <w:pStyle w:val="a8"/>
+                        <w:numPr>
+                          <w:ilvl w:val="0"/>
+                          <w:numId w:val="11"/>
+                        </w:numPr>
+                        <w:spacing w:line="276" w:lineRule="auto"/>
+                        <w:rPr>
+                          <w:sz w:val="22"/>
+                          <w:szCs w:val="22"/>
+                          <w:lang w:val="en-US"/>
+                        </w:rPr>
+                      </w:pPr>
+                      <w:r>
+                        <w:rPr>
+                          <w:sz w:val="22"/>
+                          <w:szCs w:val="22"/>
+                        </w:rPr>
+                        <w:t xml:space="preserve">Enhanced product scalability and user reach by </w:t>
+                      </w:r>
+                      <w:r>
+                        <w:rPr>
+                          <w:b/>
+                          <w:bCs/>
+                          <w:sz w:val="22"/>
+                          <w:szCs w:val="22"/>
+                        </w:rPr>
+                        <w:t>reducing application size and optimizing performance</w:t>
+                      </w:r>
+                      <w:r>
+                        <w:rPr>
+                          <w:sz w:val="22"/>
+                          <w:szCs w:val="22"/>
+                        </w:rPr>
+                        <w:t xml:space="preserve">, supporting a </w:t>
+                      </w:r>
+                      <w:r>
+                        <w:rPr>
+                          <w:b/>
+                          <w:bCs/>
+                          <w:sz w:val="22"/>
+                          <w:szCs w:val="22"/>
+                        </w:rPr>
+                        <w:t>167% YoY growth</w:t>
+                      </w:r>
+                      <w:r>
+                        <w:rPr>
+                          <w:sz w:val="22"/>
+                          <w:szCs w:val="22"/>
+                        </w:rPr>
+                        <w:t xml:space="preserve"> in the user base</w:t>
+                      </w:r>
+                      <w:r>
+                        <w:rPr>
+                          <w:rFonts w:eastAsia="맑은 고딕" w:hint="eastAsia"/>
+                          <w:sz w:val="22"/>
+                          <w:szCs w:val="22"/>
+                          <w:lang w:eastAsia="ko-KR"/>
+                        </w:rPr>
+                        <w:t>.</w:t>
+                      </w:r>
+                    </w:p>
+                    <w:p>
+                      <w:pPr>
+                        <w:pStyle w:val="a8"/>
+                        <w:numPr>
+                          <w:ilvl w:val="0"/>
+                          <w:numId w:val="11"/>
+                        </w:numPr>
+                        <w:spacing w:line="276" w:lineRule="auto"/>
+                        <w:rPr>
+                          <w:sz w:val="22"/>
+                          <w:szCs w:val="22"/>
+                          <w:lang w:val="en-US"/>
+                        </w:rPr>
+                      </w:pPr>
+                      <w:r>
+                        <w:rPr>
+                          <w:sz w:val="22"/>
+                          <w:szCs w:val="22"/>
+                          <w:lang w:val="en-US"/>
+                        </w:rPr>
+                        <w:t>Spearheaded multi-platform deployment and maintenance for WebGL, iOS, and Android platforms.</w:t>
+                      </w:r>
+                    </w:p>
+                    <w:p>
+                      <w:pPr>
+                        <w:pStyle w:val="a8"/>
+                        <w:numPr>
+                          <w:ilvl w:val="0"/>
+                          <w:numId w:val="11"/>
+                        </w:numPr>
+                        <w:spacing w:line="276" w:lineRule="auto"/>
+                        <w:rPr>
+                          <w:sz w:val="22"/>
+                          <w:szCs w:val="22"/>
+                          <w:lang w:val="en-US"/>
+                        </w:rPr>
+                      </w:pPr>
+                      <w:r>
+                        <w:rPr>
+                          <w:sz w:val="22"/>
+                          <w:szCs w:val="22"/>
+                          <w:lang w:val="en-US"/>
+                        </w:rPr>
+                        <w:t>Collaborated on AR/VR and digital education tool projects, focusing on user interaction and system stability.</w:t>
+                      </w:r>
+                    </w:p>
+                    <w:p>
+                      <w:pPr>
+                        <w:pStyle w:val="a3"/>
+                        <w:rPr>
+                          <w:rFonts w:eastAsia="맑은 고딕"/>
+                          <w:lang w:val="en-US" w:eastAsia="ko-KR"/>
+                        </w:rPr>
+                      </w:pPr>
+                      <w:r>
+                        <w:rPr>
+                          <w:rFonts w:eastAsia="맑은 고딕" w:hint="eastAsia"/>
+                          <w:lang w:val="en-US" w:eastAsia="ko-KR"/>
+                        </w:rPr>
+                        <w:t>Projects</w:t>
+                      </w:r>
+                    </w:p>
+                    <w:p>
+                      <w:pPr>
+                        <w:pStyle w:val="a8"/>
+                        <w:spacing w:line="276" w:lineRule="auto"/>
+                        <w:rPr>
+                          <w:rFonts w:eastAsia="맑은 고딕"/>
+                          <w:b/>
+                          <w:bCs/>
+                          <w:sz w:val="22"/>
+                          <w:szCs w:val="22"/>
+                          <w:lang w:val="en-US" w:eastAsia="ko-KR"/>
+                        </w:rPr>
+                      </w:pPr>
+                      <w:r>
+                        <w:rPr>
+                          <w:rFonts w:eastAsia="맑은 고딕"/>
+                          <w:b/>
+                          <w:bCs/>
+                          <w:sz w:val="22"/>
+                          <w:szCs w:val="22"/>
+                          <w:lang w:eastAsia="ko-KR"/>
+                        </w:rPr>
+                        <w:t>Hollow: Cook Off | Core Developer</w:t>
+                      </w:r>
+                      <w:r>
+                        <w:rPr>
+                          <w:rFonts w:eastAsia="맑은 고딕" w:hint="eastAsia"/>
+                          <w:b/>
+                          <w:bCs/>
+                          <w:sz w:val="22"/>
+                          <w:szCs w:val="22"/>
+                          <w:lang w:eastAsia="ko-KR"/>
+                        </w:rPr>
+                        <w:t xml:space="preserve"> (Team of 7)</w:t>
+                      </w:r>
+                    </w:p>
+                    <w:p>
+                      <w:pPr>
+                        <w:pStyle w:val="af4"/>
+                        <w:numPr>
+                          <w:ilvl w:val="0"/>
+                          <w:numId w:val="14"/>
+                        </w:numPr>
+                        <w:rPr>
+                          <w:rFonts w:eastAsia="맑은 고딕"/>
+                          <w:sz w:val="22"/>
+                          <w:szCs w:val="22"/>
+                          <w:lang w:val="en-US" w:eastAsia="ko-KR"/>
+                        </w:rPr>
+                      </w:pPr>
+                      <w:r>
+                        <w:rPr>
+                          <w:sz w:val="22"/>
+                          <w:szCs w:val="22"/>
+                        </w:rPr>
+                        <w:t xml:space="preserve">Managed the full Steam release cycle and implemented </w:t>
+                      </w:r>
+                      <w:r>
+                        <w:rPr>
+                          <w:b/>
+                          <w:bCs/>
+                          <w:sz w:val="22"/>
+                          <w:szCs w:val="22"/>
+                        </w:rPr>
+                        <w:t>FSM-based AI and combat systems by leveraging the Corgi Engine</w:t>
+                      </w:r>
+                      <w:r>
+                        <w:rPr>
+                          <w:rFonts w:eastAsia="맑은 고딕" w:hint="eastAsia"/>
+                          <w:b/>
+                          <w:bCs/>
+                          <w:sz w:val="22"/>
+                          <w:szCs w:val="22"/>
+                          <w:lang w:eastAsia="ko-KR"/>
+                        </w:rPr>
+                        <w:t>.</w:t>
+                      </w:r>
+                    </w:p>
+                    <w:p>
+                      <w:pPr>
+                        <w:pStyle w:val="af4"/>
+                        <w:numPr>
+                          <w:ilvl w:val="0"/>
+                          <w:numId w:val="14"/>
+                        </w:numPr>
+                        <w:rPr>
+                          <w:rFonts w:eastAsia="맑은 고딕"/>
+                          <w:sz w:val="22"/>
+                          <w:szCs w:val="22"/>
+                          <w:lang w:val="en-US" w:eastAsia="ko-KR"/>
+                        </w:rPr>
+                      </w:pPr>
+                      <w:r>
+                        <w:rPr>
+                          <w:rFonts w:eastAsia="맑은 고딕"/>
+                          <w:sz w:val="22"/>
+                          <w:szCs w:val="22"/>
+                          <w:lang w:eastAsia="ko-KR"/>
+                        </w:rPr>
+                        <w:t xml:space="preserve">Demonstrated technical end-to-end capability by integrating diverse core mechanics and ensuring system stability for a </w:t>
+                      </w:r>
+                      <w:r>
+                        <w:rPr>
+                          <w:rFonts w:eastAsia="맑은 고딕"/>
+                          <w:b/>
+                          <w:bCs/>
+                          <w:sz w:val="22"/>
+                          <w:szCs w:val="22"/>
+                          <w:lang w:eastAsia="ko-KR"/>
+                        </w:rPr>
+                        <w:t>production-level global release</w:t>
+                      </w:r>
+                      <w:r>
+                        <w:rPr>
+                          <w:rFonts w:eastAsia="맑은 고딕"/>
+                          <w:sz w:val="22"/>
+                          <w:szCs w:val="22"/>
+                          <w:lang w:eastAsia="ko-KR"/>
+                        </w:rPr>
+                        <w:t xml:space="preserve">. </w:t>
+                      </w:r>
+                    </w:p>
+                    <w:p>
+                      <w:pPr>
+                        <w:rPr>
+                          <w:rFonts w:eastAsia="맑은 고딕"/>
+                          <w:sz w:val="22"/>
+                          <w:szCs w:val="22"/>
+                          <w:lang w:val="en-US" w:eastAsia="ko-KR"/>
+                        </w:rPr>
+                      </w:pPr>
+                      <w:r>
+                        <w:rPr>
+                          <w:rFonts w:eastAsia="맑은 고딕"/>
+                          <w:b/>
+                          <w:bCs/>
+                          <w:sz w:val="22"/>
+                          <w:szCs w:val="22"/>
+                          <w:lang w:eastAsia="ko-KR"/>
+                        </w:rPr>
+                        <w:t>Selected Projects &amp; Game Jams</w:t>
+                      </w:r>
+                    </w:p>
+                    <w:p>
+                      <w:pPr>
+                        <w:pStyle w:val="af4"/>
+                        <w:numPr>
+                          <w:ilvl w:val="0"/>
+                          <w:numId w:val="17"/>
+                        </w:numPr>
+                        <w:rPr>
+                          <w:rFonts w:eastAsia="맑은 고딕"/>
+                          <w:sz w:val="22"/>
+                          <w:szCs w:val="22"/>
+                          <w:lang w:val="en-US" w:eastAsia="ko-KR"/>
+                        </w:rPr>
+                      </w:pPr>
+                      <w:r>
+                        <w:rPr>
+                          <w:rFonts w:eastAsia="맑은 고딕"/>
+                          <w:b/>
+                          <w:bCs/>
+                          <w:sz w:val="22"/>
+                          <w:szCs w:val="22"/>
+                          <w:lang w:eastAsia="ko-KR"/>
+                        </w:rPr>
+                        <w:t>Problem Solving</w:t>
+                      </w:r>
+                      <w:r>
+                        <w:rPr>
+                          <w:rFonts w:eastAsia="맑은 고딕"/>
+                          <w:sz w:val="22"/>
+                          <w:szCs w:val="22"/>
+                          <w:lang w:eastAsia="ko-KR"/>
+                        </w:rPr>
+                        <w:t xml:space="preserve">: Cultivated </w:t>
+                      </w:r>
+                      <w:r>
+                        <w:rPr>
+                          <w:rFonts w:eastAsia="맑은 고딕"/>
+                          <w:b/>
+                          <w:bCs/>
+                          <w:sz w:val="22"/>
+                          <w:szCs w:val="22"/>
+                          <w:lang w:eastAsia="ko-KR"/>
+                        </w:rPr>
+                        <w:t>strong problem-solving abilities</w:t>
+                      </w:r>
+                      <w:r>
+                        <w:rPr>
+                          <w:rFonts w:eastAsia="맑은 고딕"/>
+                          <w:sz w:val="22"/>
+                          <w:szCs w:val="22"/>
+                          <w:lang w:eastAsia="ko-KR"/>
+                        </w:rPr>
+                        <w:t xml:space="preserve"> through diverse project experiences, tackling unique technical challenges across various genres.</w:t>
+                      </w:r>
+                    </w:p>
+                    <w:p>
+                      <w:pPr>
+                        <w:pStyle w:val="af4"/>
+                        <w:numPr>
+                          <w:ilvl w:val="0"/>
+                          <w:numId w:val="17"/>
+                        </w:numPr>
+                        <w:rPr>
+                          <w:rFonts w:eastAsia="맑은 고딕"/>
+                          <w:sz w:val="22"/>
+                          <w:szCs w:val="22"/>
+                          <w:lang w:val="en-US" w:eastAsia="ko-KR"/>
+                        </w:rPr>
+                      </w:pPr>
+                      <w:r>
+                        <w:rPr>
+                          <w:rFonts w:eastAsia="맑은 고딕"/>
+                          <w:b/>
+                          <w:bCs/>
+                          <w:sz w:val="22"/>
+                          <w:szCs w:val="22"/>
+                          <w:lang w:val="en-US" w:eastAsia="ko-KR"/>
+                        </w:rPr>
+                        <w:t>Collaborative Teamwork</w:t>
+                      </w:r>
+                      <w:r>
+                        <w:rPr>
+                          <w:rFonts w:eastAsia="맑은 고딕"/>
+                          <w:sz w:val="22"/>
+                          <w:szCs w:val="22"/>
+                          <w:lang w:val="en-US" w:eastAsia="ko-KR"/>
+                        </w:rPr>
+                        <w:t>: Completed 3 game jams (e.g., Smilegate Beaver Jam), fostering cross-functional communication and rapid decision-making under strict 40-48h constraints.</w:t>
+                      </w:r>
+                    </w:p>
+                    <w:p>
+                      <w:pPr>
+                        <w:pStyle w:val="af4"/>
+                        <w:numPr>
+                          <w:ilvl w:val="0"/>
+                          <w:numId w:val="17"/>
+                        </w:numPr>
+                        <w:rPr>
+                          <w:rFonts w:eastAsia="맑은 고딕"/>
+                          <w:sz w:val="22"/>
+                          <w:szCs w:val="22"/>
+                          <w:lang w:val="en-US" w:eastAsia="ko-KR"/>
+                        </w:rPr>
+                      </w:pPr>
+                      <w:r>
+                        <w:rPr>
+                          <w:rFonts w:eastAsia="맑은 고딕"/>
+                          <w:b/>
+                          <w:bCs/>
+                          <w:sz w:val="22"/>
+                          <w:szCs w:val="22"/>
+                          <w:lang w:val="en-US" w:eastAsia="ko-KR"/>
+                        </w:rPr>
+                        <w:t>Technical Versatility</w:t>
+                      </w:r>
+                      <w:r>
+                        <w:rPr>
+                          <w:rFonts w:eastAsia="맑은 고딕" w:hint="eastAsia"/>
+                          <w:sz w:val="22"/>
+                          <w:szCs w:val="22"/>
+                          <w:lang w:val="en-US" w:eastAsia="ko-KR"/>
+                        </w:rPr>
+                        <w:t xml:space="preserve">: </w:t>
+                      </w:r>
+                      <w:r>
+                        <w:rPr>
+                          <w:rFonts w:eastAsia="맑은 고딕"/>
+                          <w:sz w:val="22"/>
+                          <w:szCs w:val="22"/>
+                          <w:lang w:val="en-US" w:eastAsia="ko-KR"/>
+                        </w:rPr>
+                        <w:t xml:space="preserve">Developed 5+ side projects by </w:t>
+                      </w:r>
+                      <w:r>
+                        <w:rPr>
+                          <w:rFonts w:eastAsia="맑은 고딕"/>
+                          <w:b/>
+                          <w:bCs/>
+                          <w:sz w:val="22"/>
+                          <w:szCs w:val="22"/>
+                          <w:lang w:val="en-US" w:eastAsia="ko-KR"/>
+                        </w:rPr>
+                        <w:t>integrating third-party SDKs</w:t>
+                      </w:r>
+                      <w:r>
+                        <w:rPr>
+                          <w:rFonts w:eastAsia="맑은 고딕" w:hint="eastAsia"/>
+                          <w:b/>
+                          <w:bCs/>
+                          <w:sz w:val="22"/>
+                          <w:szCs w:val="22"/>
+                          <w:lang w:val="en-US" w:eastAsia="ko-KR"/>
+                        </w:rPr>
+                        <w:t xml:space="preserve"> and </w:t>
+                      </w:r>
+                      <w:r>
+                        <w:rPr>
+                          <w:rFonts w:eastAsia="맑은 고딕"/>
+                          <w:b/>
+                          <w:bCs/>
+                          <w:sz w:val="22"/>
+                          <w:szCs w:val="22"/>
+                          <w:lang w:eastAsia="ko-KR"/>
+                        </w:rPr>
+                        <w:t>Open-source assets</w:t>
+                      </w:r>
+                      <w:r>
+                        <w:rPr>
+                          <w:rFonts w:eastAsia="맑은 고딕"/>
+                          <w:sz w:val="22"/>
+                          <w:szCs w:val="22"/>
+                          <w:lang w:val="en-US" w:eastAsia="ko-KR"/>
+                        </w:rPr>
+                        <w:t xml:space="preserve"> to ensure high-quality prototypes.</w:t>
+                      </w:r>
+                    </w:p>
+                    <w:p>
+                      <w:pPr>
+                        <w:pStyle w:val="a3"/>
+                        <w:rPr>
+                          <w:rFonts w:asciiTheme="minorHAnsi" w:eastAsia="맑은 고딕" w:hAnsiTheme="minorHAnsi" w:cstheme="minorBidi"/>
+                          <w:color w:val="auto"/>
+                          <w:sz w:val="24"/>
+                          <w:szCs w:val="24"/>
+                          <w:lang w:val="en-US" w:eastAsia="ko-KR"/>
+                        </w:rPr>
+                      </w:pPr>
+                      <w:r>
+                        <w:rPr>
+                          <w:lang w:val="en-US"/>
+                        </w:rPr>
+                        <w:t>Achievements</w:t>
+                      </w:r>
+                      <w:r>
+                        <w:rPr>
+                          <w:lang w:val="en-US"/>
+                        </w:rPr>
+                        <w:t>:</w:t>
+                      </w:r>
+                    </w:p>
+                    <w:p>
+                      <w:pPr>
+                        <w:pStyle w:val="a8"/>
+                        <w:numPr>
+                          <w:ilvl w:val="0"/>
+                          <w:numId w:val="12"/>
+                        </w:numPr>
+                        <w:spacing w:line="276" w:lineRule="auto"/>
+                        <w:rPr>
+                          <w:rFonts w:eastAsia="맑은 고딕"/>
+                          <w:sz w:val="22"/>
+                          <w:szCs w:val="22"/>
+                          <w:lang w:eastAsia="ko-KR"/>
+                        </w:rPr>
+                      </w:pPr>
+                      <w:r>
+                        <w:rPr>
+                          <w:rFonts w:eastAsia="맑은 고딕"/>
+                          <w:b/>
+                          <w:bCs/>
+                          <w:sz w:val="22"/>
+                          <w:szCs w:val="22"/>
+                          <w:lang w:eastAsia="ko-KR"/>
+                        </w:rPr>
+                        <w:t xml:space="preserve">1st Place, 2025 Korea Quality Satisfaction Awards </w:t>
+                      </w:r>
+                      <w:r>
+                        <w:rPr>
+                          <w:rFonts w:eastAsia="맑은 고딕"/>
+                          <w:b/>
+                          <w:bCs/>
+                          <w:sz w:val="22"/>
+                          <w:szCs w:val="22"/>
+                          <w:lang w:val="en-US" w:eastAsia="ko-KR"/>
+                        </w:rPr>
+                        <w:t>(</w:t>
+                      </w:r>
+                      <w:r>
+                        <w:rPr>
+                          <w:rFonts w:eastAsia="맑은 고딕" w:hint="eastAsia"/>
+                          <w:b/>
+                          <w:bCs/>
+                          <w:sz w:val="22"/>
+                          <w:szCs w:val="22"/>
+                          <w:lang w:val="en-US" w:eastAsia="ko-KR"/>
+                        </w:rPr>
+                        <w:t xml:space="preserve">Category: </w:t>
+                      </w:r>
+                      <w:r>
+                        <w:rPr>
+                          <w:rFonts w:eastAsia="맑은 고딕"/>
+                          <w:b/>
+                          <w:bCs/>
+                          <w:sz w:val="22"/>
+                          <w:szCs w:val="22"/>
+                          <w:lang w:val="en-US" w:eastAsia="ko-KR"/>
+                        </w:rPr>
+                        <w:t>Elementary Math)</w:t>
+                      </w:r>
+                      <w:r>
+                        <w:rPr>
+                          <w:rFonts w:eastAsia="맑은 고딕" w:hint="eastAsia"/>
+                          <w:b/>
+                          <w:bCs/>
+                          <w:sz w:val="22"/>
+                          <w:szCs w:val="22"/>
+                          <w:lang w:val="en-US" w:eastAsia="ko-KR"/>
+                        </w:rPr>
+                        <w:t xml:space="preserve"> </w:t>
+                      </w:r>
+                      <w:r>
+                        <w:rPr>
+                          <w:rFonts w:eastAsia="맑은 고딕"/>
+                          <w:sz w:val="22"/>
+                          <w:szCs w:val="22"/>
+                          <w:lang w:eastAsia="ko-KR"/>
+                        </w:rPr>
+                        <w:t xml:space="preserve">– </w:t>
+                      </w:r>
+                      <w:r>
+                        <w:rPr>
+                          <w:rFonts w:eastAsia="맑은 고딕"/>
+                          <w:sz w:val="22"/>
+                          <w:szCs w:val="22"/>
+                          <w:lang w:eastAsia="ko-KR"/>
+                        </w:rPr>
+                        <w:t>Contributed to achieving high quality rating by architecting and refactoring core systems</w:t>
+                      </w:r>
+                      <w:r>
+                        <w:rPr>
+                          <w:rFonts w:eastAsia="맑은 고딕"/>
+                          <w:b/>
+                          <w:bCs/>
+                          <w:sz w:val="22"/>
+                          <w:szCs w:val="22"/>
+                          <w:lang w:eastAsia="ko-KR"/>
+                        </w:rPr>
+                        <w:t xml:space="preserve"> </w:t>
+                      </w:r>
+                    </w:p>
+                    <w:p>
+                      <w:pPr>
+                        <w:pStyle w:val="a8"/>
+                        <w:numPr>
+                          <w:ilvl w:val="0"/>
+                          <w:numId w:val="12"/>
+                        </w:numPr>
+                        <w:spacing w:line="276" w:lineRule="auto"/>
+                        <w:rPr>
+                          <w:rFonts w:eastAsia="맑은 고딕"/>
+                          <w:sz w:val="22"/>
+                          <w:szCs w:val="22"/>
+                          <w:lang w:eastAsia="ko-KR"/>
+                        </w:rPr>
+                      </w:pPr>
+                      <w:r>
+                        <w:rPr>
+                          <w:rFonts w:eastAsia="맑은 고딕"/>
+                          <w:b/>
+                          <w:bCs/>
+                          <w:sz w:val="22"/>
+                          <w:szCs w:val="22"/>
+                          <w:lang w:eastAsia="ko-KR"/>
+                        </w:rPr>
+                        <w:t>2nd Place, SBCF (Seoul Book &amp; Contents Fair) 2021</w:t>
+                      </w:r>
+                      <w:r>
+                        <w:rPr>
+                          <w:rFonts w:eastAsia="맑은 고딕" w:hint="eastAsia"/>
+                          <w:b/>
+                          <w:bCs/>
+                          <w:sz w:val="22"/>
+                          <w:szCs w:val="22"/>
+                          <w:lang w:eastAsia="ko-KR"/>
+                        </w:rPr>
+                        <w:t xml:space="preserve"> (</w:t>
+                      </w:r>
+                      <w:r>
+                        <w:rPr>
+                          <w:rFonts w:eastAsia="맑은 고딕" w:hint="eastAsia"/>
+                          <w:b/>
+                          <w:bCs/>
+                          <w:sz w:val="22"/>
+                          <w:szCs w:val="22"/>
+                          <w:lang w:val="en-US" w:eastAsia="ko-KR"/>
+                        </w:rPr>
+                        <w:t xml:space="preserve">Category: </w:t>
+                      </w:r>
+                      <w:r>
+                        <w:rPr>
+                          <w:rFonts w:eastAsia="맑은 고딕"/>
+                          <w:b/>
+                          <w:bCs/>
+                          <w:sz w:val="22"/>
+                          <w:szCs w:val="22"/>
+                          <w:lang w:eastAsia="ko-KR"/>
+                        </w:rPr>
+                        <w:t>Game</w:t>
+                      </w:r>
+                      <w:r>
+                        <w:rPr>
+                          <w:rFonts w:eastAsia="맑은 고딕" w:hint="eastAsia"/>
+                          <w:b/>
+                          <w:bCs/>
+                          <w:sz w:val="22"/>
+                          <w:szCs w:val="22"/>
+                          <w:lang w:eastAsia="ko-KR"/>
+                        </w:rPr>
+                        <w:t>)</w:t>
+                      </w:r>
+                      <w:r>
+                        <w:rPr>
+                          <w:rFonts w:eastAsia="맑은 고딕"/>
+                          <w:sz w:val="22"/>
+                          <w:szCs w:val="22"/>
+                          <w:lang w:eastAsia="ko-KR"/>
+                        </w:rPr>
+                        <w:t xml:space="preserve"> –</w:t>
+                      </w:r>
+                      <w:r>
+                        <w:rPr>
+                          <w:rFonts w:eastAsia="맑은 고딕" w:hint="eastAsia"/>
+                          <w:sz w:val="22"/>
+                          <w:szCs w:val="22"/>
+                          <w:lang w:eastAsia="ko-KR"/>
+                        </w:rPr>
+                        <w:t xml:space="preserve"> </w:t>
+                      </w:r>
+                      <w:r>
+                        <w:rPr>
+                          <w:rFonts w:eastAsia="맑은 고딕"/>
+                          <w:sz w:val="22"/>
+                          <w:szCs w:val="22"/>
+                          <w:lang w:eastAsia="ko-KR"/>
+                        </w:rPr>
+                        <w:t>"Keyboard Invader"</w:t>
+                      </w:r>
+                      <w:r>
+                        <w:rPr>
+                          <w:rFonts w:eastAsia="맑은 고딕" w:hint="eastAsia"/>
+                          <w:sz w:val="22"/>
+                          <w:szCs w:val="22"/>
+                          <w:lang w:eastAsia="ko-KR"/>
+                        </w:rPr>
+                        <w:t>.</w:t>
+                      </w:r>
+                      <w:r>
+                        <w:rPr>
+                          <w:rFonts w:eastAsia="맑은 고딕"/>
+                          <w:sz w:val="22"/>
+                          <w:szCs w:val="22"/>
+                          <w:lang w:eastAsia="ko-KR"/>
+                        </w:rPr>
+                        <w:t xml:space="preserve"> a shooter game recognized for its creative gameplay.</w:t>
+                      </w:r>
+                    </w:p>
+                  </w:txbxContent>
+                </v:textbox>
+                <w10:wrap type="square"/>
+              </v:shape>
+            </w:pict>
+          </mc:Fallback>
+        </mc:AlternateContent>
+      </w:r>
+      <w:r>
+        <w:rPr>
+          <w:noProof/>
+          <w:lang w:val="en-US"/>
+        </w:rPr>
+        <mc:AlternateContent>
+          <mc:Choice Requires="wps">
+            <w:drawing>
+              <wp:anchor distT="45720" distB="45720" distL="114300" distR="114300" simplePos="0" relativeHeight="251663360" behindDoc="0" locked="0" layoutInCell="1" allowOverlap="1" wp14:anchorId="33F0DF89" wp14:editId="656542B4">
                 <wp:simplePos x="0" y="0"/>
                 <wp:positionH relativeFrom="column">
                   <wp:posOffset>4128770</wp:posOffset>
@@ -75,13 +2012,13 @@
                           <w:p>
                             <w:pPr>
                               <w:pStyle w:val="4"/>
-                              <w:spacing w:before="0"/>
+                              <w:spacing w:before="0" w:line="276" w:lineRule="auto"/>
                               <w:rPr>
                                 <w:i w:val="0"/>
                                 <w:iCs w:val="0"/>
                                 <w:color w:val="E7E6E6" w:themeColor="background2"/>
-                                <w:sz w:val="24"/>
-                                <w:szCs w:val="24"/>
+                                <w:sz w:val="22"/>
+                                <w:szCs w:val="22"/>
                                 <w:lang w:val="en-US"/>
                               </w:rPr>
                             </w:pPr>
@@ -90,8 +2027,8 @@
                                 <w:i w:val="0"/>
                                 <w:iCs w:val="0"/>
                                 <w:color w:val="E7E6E6" w:themeColor="background2"/>
-                                <w:sz w:val="24"/>
-                                <w:szCs w:val="24"/>
+                                <w:sz w:val="22"/>
+                                <w:szCs w:val="22"/>
                                 <w:lang w:val="en-US"/>
                               </w:rPr>
                               <w:t>Youngdu-Min</w:t>
@@ -101,8 +2038,8 @@
                                 <w:i w:val="0"/>
                                 <w:iCs w:val="0"/>
                                 <w:color w:val="E7E6E6" w:themeColor="background2"/>
-                                <w:sz w:val="24"/>
-                                <w:szCs w:val="24"/>
+                                <w:sz w:val="22"/>
+                                <w:szCs w:val="22"/>
                                 <w:lang w:val="en-US"/>
                               </w:rPr>
                               <w:t>.io</w:t>
@@ -111,14 +2048,14 @@
                           <w:p>
                             <w:pPr>
                               <w:pStyle w:val="4"/>
-                              <w:spacing w:before="0"/>
+                              <w:spacing w:before="0" w:line="276" w:lineRule="auto"/>
                               <w:rPr>
                                 <w:rFonts w:eastAsia="맑은 고딕"/>
                                 <w:i w:val="0"/>
                                 <w:iCs w:val="0"/>
                                 <w:color w:val="E7E6E6" w:themeColor="background2"/>
-                                <w:sz w:val="24"/>
-                                <w:szCs w:val="24"/>
+                                <w:sz w:val="22"/>
+                                <w:szCs w:val="22"/>
                                 <w:lang w:val="en-US" w:eastAsia="ko-KR"/>
                               </w:rPr>
                             </w:pPr>
@@ -127,8 +2064,8 @@
                                 <w:rFonts w:eastAsia="맑은 고딕" w:hint="eastAsia"/>
                                 <w:i w:val="0"/>
                                 <w:iCs w:val="0"/>
-                                <w:sz w:val="24"/>
-                                <w:szCs w:val="24"/>
+                                <w:sz w:val="22"/>
+                                <w:szCs w:val="22"/>
                                 <w:lang w:val="en-US" w:eastAsia="ko-KR"/>
                               </w:rPr>
                               <w:t>dudenx02</w:t>
@@ -137,8 +2074,8 @@
                               <w:rPr>
                                 <w:i w:val="0"/>
                                 <w:iCs w:val="0"/>
-                                <w:sz w:val="24"/>
-                                <w:szCs w:val="24"/>
+                                <w:sz w:val="22"/>
+                                <w:szCs w:val="22"/>
                                 <w:lang w:val="en-US"/>
                               </w:rPr>
                               <w:t>@gmail.com</w:t>
@@ -148,8 +2085,8 @@
                                 <w:i w:val="0"/>
                                 <w:iCs w:val="0"/>
                                 <w:color w:val="E7E6E6" w:themeColor="background2"/>
-                                <w:sz w:val="24"/>
-                                <w:szCs w:val="24"/>
+                                <w:sz w:val="22"/>
+                                <w:szCs w:val="22"/>
                                 <w:lang w:val="en-US"/>
                               </w:rPr>
                               <w:t xml:space="preserve"> </w:t>
@@ -161,8 +2098,8 @@
                               <w:rPr>
                                 <w:rFonts w:asciiTheme="majorHAnsi" w:eastAsiaTheme="majorEastAsia" w:hAnsiTheme="majorHAnsi" w:cstheme="majorBidi"/>
                                 <w:color w:val="FFFFFF" w:themeColor="background1"/>
-                                <w:sz w:val="24"/>
-                                <w:szCs w:val="24"/>
+                                <w:sz w:val="22"/>
+                                <w:szCs w:val="22"/>
                                 <w:lang w:val="en-US"/>
                               </w:rPr>
                             </w:pPr>
@@ -170,8 +2107,8 @@
                               <w:rPr>
                                 <w:rFonts w:asciiTheme="majorHAnsi" w:eastAsiaTheme="majorEastAsia" w:hAnsiTheme="majorHAnsi" w:cstheme="majorBidi"/>
                                 <w:color w:val="FFFFFF" w:themeColor="background1"/>
-                                <w:sz w:val="24"/>
-                                <w:szCs w:val="24"/>
+                                <w:sz w:val="22"/>
+                                <w:szCs w:val="22"/>
                                 <w:lang w:val="en-US"/>
                               </w:rPr>
                               <w:t>https://www.linkedin.com/in/youngdu-min-985795187//</w:t>
@@ -183,8 +2120,8 @@
                               <w:rPr>
                                 <w:rFonts w:asciiTheme="majorHAnsi" w:eastAsia="맑은 고딕" w:hAnsiTheme="majorHAnsi" w:cstheme="majorBidi"/>
                                 <w:color w:val="E7E6E6" w:themeColor="background2"/>
-                                <w:sz w:val="24"/>
-                                <w:szCs w:val="24"/>
+                                <w:sz w:val="22"/>
+                                <w:szCs w:val="22"/>
                                 <w:lang w:val="ru-RU" w:eastAsia="ko-KR"/>
                               </w:rPr>
                             </w:pPr>
@@ -192,8 +2129,8 @@
                               <w:rPr>
                                 <w:rFonts w:asciiTheme="majorHAnsi" w:eastAsia="맑은 고딕" w:hAnsiTheme="majorHAnsi" w:cstheme="majorBidi" w:hint="eastAsia"/>
                                 <w:color w:val="E7E6E6" w:themeColor="background2"/>
-                                <w:sz w:val="24"/>
-                                <w:szCs w:val="24"/>
+                                <w:sz w:val="22"/>
+                                <w:szCs w:val="22"/>
                                 <w:lang w:val="ru-RU" w:eastAsia="ko-KR"/>
                               </w:rPr>
                               <w:t>Incheon</w:t>
@@ -202,8 +2139,8 @@
                               <w:rPr>
                                 <w:rFonts w:asciiTheme="majorHAnsi" w:eastAsiaTheme="majorEastAsia" w:hAnsiTheme="majorHAnsi" w:cstheme="majorBidi"/>
                                 <w:color w:val="E7E6E6" w:themeColor="background2"/>
-                                <w:sz w:val="24"/>
-                                <w:szCs w:val="24"/>
+                                <w:sz w:val="22"/>
+                                <w:szCs w:val="22"/>
                                 <w:lang w:val="ru-RU" w:eastAsia="ja-JP"/>
                               </w:rPr>
                               <w:t xml:space="preserve">, </w:t>
@@ -212,8 +2149,8 @@
                               <w:rPr>
                                 <w:rFonts w:asciiTheme="majorHAnsi" w:eastAsia="맑은 고딕" w:hAnsiTheme="majorHAnsi" w:cstheme="majorBidi" w:hint="eastAsia"/>
                                 <w:color w:val="E7E6E6" w:themeColor="background2"/>
-                                <w:sz w:val="24"/>
-                                <w:szCs w:val="24"/>
+                                <w:sz w:val="22"/>
+                                <w:szCs w:val="22"/>
                                 <w:lang w:val="ru-RU" w:eastAsia="ko-KR"/>
                               </w:rPr>
                               <w:t>Korea</w:t>
@@ -223,138 +2160,357 @@
                             <w:pPr>
                               <w:pStyle w:val="3"/>
                               <w:rPr>
-                                <w:lang w:val="ru-RU"/>
+                                <w:rFonts w:eastAsia="맑은 고딕"/>
+                                <w:lang w:val="en-US" w:eastAsia="ko-KR"/>
                               </w:rPr>
                             </w:pPr>
                             <w:r>
                               <w:rPr>
+                                <w:rFonts w:eastAsia="맑은 고딕" w:hint="eastAsia"/>
+                                <w:lang w:val="en-US" w:eastAsia="ko-KR"/>
+                              </w:rPr>
+                              <w:t>Skills</w:t>
+                            </w:r>
+                          </w:p>
+                          <w:p>
+                            <w:pPr>
+                              <w:pStyle w:val="a8"/>
+                              <w:numPr>
+                                <w:ilvl w:val="0"/>
+                                <w:numId w:val="4"/>
+                              </w:numPr>
+                              <w:spacing w:line="276" w:lineRule="auto"/>
+                              <w:rPr>
+                                <w:color w:val="FFFFFF" w:themeColor="background1"/>
+                                <w:sz w:val="22"/>
+                                <w:szCs w:val="22"/>
                                 <w:lang w:val="en-US"/>
                               </w:rPr>
-                              <w:t>Skills</w:t>
+                            </w:pPr>
+                            <w:r>
+                              <w:rPr>
+                                <w:color w:val="FFFFFF" w:themeColor="background1"/>
+                                <w:sz w:val="22"/>
+                                <w:szCs w:val="22"/>
+                                <w:lang w:val="en-US"/>
+                              </w:rPr>
+                              <w:t>C# / .NET</w:t>
+                            </w:r>
+                          </w:p>
+                          <w:p>
+                            <w:pPr>
+                              <w:pStyle w:val="a8"/>
+                              <w:numPr>
+                                <w:ilvl w:val="0"/>
+                                <w:numId w:val="4"/>
+                              </w:numPr>
+                              <w:spacing w:line="276" w:lineRule="auto"/>
+                              <w:rPr>
+                                <w:color w:val="FFFFFF" w:themeColor="background1"/>
+                                <w:sz w:val="22"/>
+                                <w:szCs w:val="22"/>
+                                <w:lang w:val="en-US"/>
+                              </w:rPr>
+                            </w:pPr>
+                            <w:r>
+                              <w:rPr>
+                                <w:color w:val="FFFFFF" w:themeColor="background1"/>
+                                <w:sz w:val="22"/>
+                                <w:szCs w:val="22"/>
+                                <w:lang w:val="en-US"/>
+                              </w:rPr>
+                              <w:t>Unity</w:t>
+                            </w:r>
+                          </w:p>
+                          <w:p>
+                            <w:pPr>
+                              <w:pStyle w:val="a8"/>
+                              <w:numPr>
+                                <w:ilvl w:val="0"/>
+                                <w:numId w:val="4"/>
+                              </w:numPr>
+                              <w:spacing w:line="276" w:lineRule="auto"/>
+                              <w:rPr>
+                                <w:color w:val="FFFFFF" w:themeColor="background1"/>
+                                <w:sz w:val="22"/>
+                                <w:szCs w:val="22"/>
+                                <w:lang w:val="en-US"/>
+                              </w:rPr>
+                            </w:pPr>
+                            <w:r>
+                              <w:rPr>
+                                <w:color w:val="FFFFFF" w:themeColor="background1"/>
+                                <w:sz w:val="22"/>
+                                <w:szCs w:val="22"/>
+                                <w:lang w:val="en-US"/>
+                              </w:rPr>
+                              <w:t>Git</w:t>
+                            </w:r>
+                          </w:p>
+                          <w:p>
+                            <w:pPr>
+                              <w:pStyle w:val="a8"/>
+                              <w:numPr>
+                                <w:ilvl w:val="0"/>
+                                <w:numId w:val="4"/>
+                              </w:numPr>
+                              <w:spacing w:line="276" w:lineRule="auto"/>
+                              <w:rPr>
+                                <w:color w:val="FFFFFF" w:themeColor="background1"/>
+                                <w:sz w:val="22"/>
+                                <w:szCs w:val="22"/>
+                                <w:lang w:val="en-US"/>
+                              </w:rPr>
+                            </w:pPr>
+                            <w:r>
+                              <w:rPr>
+                                <w:color w:val="FFFFFF" w:themeColor="background1"/>
+                                <w:sz w:val="22"/>
+                                <w:szCs w:val="22"/>
+                                <w:lang w:val="en-US"/>
+                              </w:rPr>
+                              <w:t>OOP and SOLID</w:t>
+                            </w:r>
+                          </w:p>
+                          <w:p>
+                            <w:pPr>
+                              <w:pStyle w:val="a8"/>
+                              <w:numPr>
+                                <w:ilvl w:val="0"/>
+                                <w:numId w:val="4"/>
+                              </w:numPr>
+                              <w:spacing w:line="276" w:lineRule="auto"/>
+                              <w:rPr>
+                                <w:color w:val="FFFFFF" w:themeColor="background1"/>
+                                <w:sz w:val="22"/>
+                                <w:szCs w:val="22"/>
+                                <w:lang w:val="en-US"/>
+                              </w:rPr>
+                            </w:pPr>
+                            <w:r>
+                              <w:rPr>
+                                <w:color w:val="FFFFFF" w:themeColor="background1"/>
+                                <w:sz w:val="22"/>
+                                <w:szCs w:val="22"/>
+                                <w:lang w:val="en-US"/>
+                              </w:rPr>
+                              <w:t>Design patterns</w:t>
+                            </w:r>
+                          </w:p>
+                          <w:p>
+                            <w:pPr>
+                              <w:pStyle w:val="af4"/>
+                              <w:numPr>
+                                <w:ilvl w:val="0"/>
+                                <w:numId w:val="4"/>
+                              </w:numPr>
+                              <w:rPr>
+                                <w:color w:val="FFFFFF" w:themeColor="background1"/>
+                                <w:sz w:val="22"/>
+                                <w:szCs w:val="22"/>
+                                <w:lang w:val="en-US"/>
+                              </w:rPr>
+                            </w:pPr>
+                            <w:r>
+                              <w:rPr>
+                                <w:color w:val="FFFFFF" w:themeColor="background1"/>
+                                <w:sz w:val="22"/>
+                                <w:szCs w:val="22"/>
+                                <w:lang w:val="en-US"/>
+                              </w:rPr>
+                              <w:t>JSON, REST API</w:t>
+                            </w:r>
+                          </w:p>
+                          <w:p>
+                            <w:pPr>
+                              <w:pStyle w:val="af4"/>
+                              <w:numPr>
+                                <w:ilvl w:val="0"/>
+                                <w:numId w:val="4"/>
+                              </w:numPr>
+                              <w:rPr>
+                                <w:color w:val="FFFFFF" w:themeColor="background1"/>
+                                <w:sz w:val="22"/>
+                                <w:szCs w:val="22"/>
+                                <w:lang w:val="en-US"/>
+                              </w:rPr>
+                            </w:pPr>
+                            <w:r>
+                              <w:rPr>
+                                <w:color w:val="FFFFFF" w:themeColor="background1"/>
+                                <w:sz w:val="22"/>
+                                <w:szCs w:val="22"/>
+                                <w:lang w:val="en-US"/>
+                              </w:rPr>
+                              <w:t>Multithreading</w:t>
+                            </w:r>
+                          </w:p>
+                          <w:p>
+                            <w:pPr>
+                              <w:pStyle w:val="a8"/>
+                              <w:numPr>
+                                <w:ilvl w:val="0"/>
+                                <w:numId w:val="4"/>
+                              </w:numPr>
+                              <w:spacing w:line="276" w:lineRule="auto"/>
+                              <w:rPr>
+                                <w:color w:val="FFFFFF" w:themeColor="background1"/>
+                                <w:sz w:val="22"/>
+                                <w:szCs w:val="22"/>
+                                <w:lang w:val="en-US"/>
+                              </w:rPr>
+                            </w:pPr>
+                            <w:r>
+                              <w:rPr>
+                                <w:color w:val="FFFFFF" w:themeColor="background1"/>
+                                <w:sz w:val="22"/>
+                                <w:szCs w:val="22"/>
+                                <w:lang w:val="en-US"/>
+                              </w:rPr>
+                              <w:t>Multi-platform (iOS, Android, WebGL)</w:t>
+                            </w:r>
+                            <w:r>
+                              <w:rPr>
+                                <w:rFonts w:eastAsia="맑은 고딕" w:hint="eastAsia"/>
+                                <w:color w:val="FFFFFF" w:themeColor="background1"/>
+                                <w:sz w:val="22"/>
+                                <w:szCs w:val="22"/>
+                                <w:lang w:val="en-US" w:eastAsia="ko-KR"/>
+                              </w:rPr>
+                              <w:t xml:space="preserve"> deployment</w:t>
+                            </w:r>
+                          </w:p>
+                          <w:p>
+                            <w:pPr>
+                              <w:pStyle w:val="a8"/>
+                              <w:numPr>
+                                <w:ilvl w:val="0"/>
+                                <w:numId w:val="4"/>
+                              </w:numPr>
+                              <w:spacing w:line="276" w:lineRule="auto"/>
+                              <w:rPr>
+                                <w:color w:val="FFFFFF" w:themeColor="background1"/>
+                                <w:sz w:val="22"/>
+                                <w:szCs w:val="22"/>
+                                <w:lang w:val="en-US"/>
+                              </w:rPr>
+                            </w:pPr>
+                            <w:r>
+                              <w:rPr>
+                                <w:color w:val="FFFFFF" w:themeColor="background1"/>
+                                <w:sz w:val="22"/>
+                                <w:szCs w:val="22"/>
+                                <w:lang w:val="en-US"/>
+                              </w:rPr>
+                              <w:t>Live Service Maintenance</w:t>
+                            </w:r>
+                          </w:p>
+                          <w:p>
+                            <w:pPr>
+                              <w:pStyle w:val="a8"/>
+                              <w:numPr>
+                                <w:ilvl w:val="0"/>
+                                <w:numId w:val="4"/>
+                              </w:numPr>
+                              <w:spacing w:line="276" w:lineRule="auto"/>
+                              <w:rPr>
+                                <w:color w:val="FFFFFF" w:themeColor="background1"/>
+                                <w:sz w:val="22"/>
+                                <w:szCs w:val="22"/>
+                                <w:lang w:val="en-US"/>
+                              </w:rPr>
+                            </w:pPr>
+                            <w:r>
+                              <w:rPr>
+                                <w:color w:val="FFFFFF" w:themeColor="background1"/>
+                                <w:sz w:val="22"/>
+                                <w:szCs w:val="22"/>
+                                <w:lang w:val="en-US"/>
+                              </w:rPr>
+                              <w:t>Asset Management (Addressables)</w:t>
+                            </w:r>
+                          </w:p>
+                          <w:p>
+                            <w:pPr>
+                              <w:pStyle w:val="a8"/>
+                              <w:numPr>
+                                <w:ilvl w:val="0"/>
+                                <w:numId w:val="4"/>
+                              </w:numPr>
+                              <w:spacing w:line="276" w:lineRule="auto"/>
+                              <w:rPr>
+                                <w:color w:val="FFFFFF" w:themeColor="background1"/>
+                                <w:sz w:val="22"/>
+                                <w:szCs w:val="22"/>
+                                <w:lang w:val="en-US"/>
+                              </w:rPr>
+                            </w:pPr>
+                            <w:r>
+                              <w:rPr>
+                                <w:color w:val="FFFFFF" w:themeColor="background1"/>
+                                <w:sz w:val="22"/>
+                                <w:szCs w:val="22"/>
+                                <w:lang w:val="en-US"/>
+                              </w:rPr>
+                              <w:t>Performance Optimization (Profiler)</w:t>
+                            </w:r>
+                          </w:p>
+                          <w:p>
+                            <w:pPr>
+                              <w:pStyle w:val="a8"/>
+                              <w:numPr>
+                                <w:ilvl w:val="0"/>
+                                <w:numId w:val="4"/>
+                              </w:numPr>
+                              <w:spacing w:line="276" w:lineRule="auto"/>
+                              <w:rPr>
+                                <w:color w:val="FFFFFF" w:themeColor="background1"/>
+                                <w:sz w:val="22"/>
+                                <w:szCs w:val="22"/>
+                                <w:lang w:val="en-US"/>
+                              </w:rPr>
+                            </w:pPr>
+                            <w:r>
+                              <w:rPr>
+                                <w:rFonts w:eastAsia="맑은 고딕" w:hint="eastAsia"/>
+                                <w:color w:val="FFFFFF" w:themeColor="background1"/>
+                                <w:sz w:val="22"/>
+                                <w:szCs w:val="22"/>
+                                <w:lang w:val="en-US" w:eastAsia="ko-KR"/>
+                              </w:rPr>
+                              <w:t>Steam games publishing</w:t>
+                            </w:r>
+                          </w:p>
+                          <w:p>
+                            <w:pPr>
+                              <w:pStyle w:val="a8"/>
+                              <w:numPr>
+                                <w:ilvl w:val="0"/>
+                                <w:numId w:val="4"/>
+                              </w:numPr>
+                              <w:spacing w:line="276" w:lineRule="auto"/>
+                              <w:rPr>
+                                <w:color w:val="FFFFFF" w:themeColor="background1"/>
+                                <w:sz w:val="22"/>
+                                <w:szCs w:val="22"/>
+                                <w:lang w:val="en-US"/>
+                              </w:rPr>
+                            </w:pPr>
+                            <w:r>
+                              <w:rPr>
+                                <w:rFonts w:eastAsia="맑은 고딕" w:hint="eastAsia"/>
+                                <w:color w:val="FFFFFF" w:themeColor="background1"/>
+                                <w:sz w:val="22"/>
+                                <w:szCs w:val="22"/>
+                                <w:lang w:val="en-US" w:eastAsia="ko-KR"/>
+                              </w:rPr>
+                              <w:t>Moblie games publishing</w:t>
                             </w:r>
                           </w:p>
                           <w:p>
                             <w:pPr>
                               <w:pStyle w:val="3"/>
                               <w:rPr>
-                                <w:rFonts w:asciiTheme="minorHAnsi" w:eastAsia="맑은 고딕" w:hAnsiTheme="minorHAnsi" w:cstheme="minorBidi"/>
-                                <w:sz w:val="24"/>
-                                <w:szCs w:val="24"/>
-                                <w:lang w:val="en-US" w:eastAsia="ko-KR"/>
-                              </w:rPr>
-                            </w:pPr>
-                            <w:r>
-                              <w:rPr>
-                                <w:rFonts w:asciiTheme="minorHAnsi" w:eastAsiaTheme="minorEastAsia" w:hAnsiTheme="minorHAnsi" w:cstheme="minorBidi"/>
-                                <w:sz w:val="24"/>
-                                <w:szCs w:val="24"/>
-                                <w:lang w:val="en-US"/>
-                              </w:rPr>
-                              <w:t>Languages &amp; Engine: C#, Unity</w:t>
-                            </w:r>
-                          </w:p>
-                          <w:p>
-                            <w:pPr>
-                              <w:pStyle w:val="3"/>
-                              <w:rPr>
-                                <w:rFonts w:asciiTheme="minorHAnsi" w:eastAsia="맑은 고딕" w:hAnsiTheme="minorHAnsi" w:cstheme="minorBidi"/>
-                                <w:sz w:val="24"/>
-                                <w:szCs w:val="24"/>
-                                <w:lang w:val="en-US" w:eastAsia="ko-KR"/>
-                              </w:rPr>
-                            </w:pPr>
-                            <w:r>
-                              <w:rPr>
-                                <w:rFonts w:asciiTheme="minorHAnsi" w:eastAsiaTheme="minorEastAsia" w:hAnsiTheme="minorHAnsi" w:cstheme="minorBidi"/>
-                                <w:sz w:val="24"/>
-                                <w:szCs w:val="24"/>
-                                <w:lang w:val="en-US"/>
-                              </w:rPr>
-                              <w:t>Unity Expertise: Asset Management (</w:t>
-                            </w:r>
-                            <w:proofErr w:type="spellStart"/>
-                            <w:r>
-                              <w:rPr>
-                                <w:rFonts w:asciiTheme="minorHAnsi" w:eastAsiaTheme="minorEastAsia" w:hAnsiTheme="minorHAnsi" w:cstheme="minorBidi"/>
-                                <w:sz w:val="24"/>
-                                <w:szCs w:val="24"/>
-                                <w:lang w:val="en-US"/>
-                              </w:rPr>
-                              <w:t>Addressables</w:t>
-                            </w:r>
-                            <w:proofErr w:type="spellEnd"/>
-                            <w:r>
-                              <w:rPr>
-                                <w:rFonts w:asciiTheme="minorHAnsi" w:eastAsiaTheme="minorEastAsia" w:hAnsiTheme="minorHAnsi" w:cstheme="minorBidi"/>
-                                <w:sz w:val="24"/>
-                                <w:szCs w:val="24"/>
-                                <w:lang w:val="en-US"/>
-                              </w:rPr>
-                              <w:t>), Performance Optimization (Profiler),</w:t>
-                            </w:r>
-                            <w:r>
-                              <w:rPr>
-                                <w:rFonts w:asciiTheme="minorHAnsi" w:eastAsia="맑은 고딕" w:hAnsiTheme="minorHAnsi" w:cstheme="minorBidi" w:hint="eastAsia"/>
-                                <w:sz w:val="24"/>
-                                <w:szCs w:val="24"/>
-                                <w:lang w:val="en-US" w:eastAsia="ko-KR"/>
-                              </w:rPr>
-                              <w:t xml:space="preserve"> </w:t>
-                            </w:r>
-                            <w:r>
-                              <w:rPr>
-                                <w:rFonts w:asciiTheme="minorHAnsi" w:eastAsiaTheme="minorEastAsia" w:hAnsiTheme="minorHAnsi" w:cstheme="minorBidi"/>
-                                <w:sz w:val="24"/>
-                                <w:szCs w:val="24"/>
-                                <w:lang w:val="en-US"/>
-                              </w:rPr>
-                              <w:t>UGUI, Timeline</w:t>
-                            </w:r>
-                          </w:p>
-                          <w:p>
-                            <w:pPr>
-                              <w:pStyle w:val="3"/>
-                              <w:rPr>
-                                <w:rFonts w:asciiTheme="minorHAnsi" w:eastAsia="맑은 고딕" w:hAnsiTheme="minorHAnsi" w:cstheme="minorBidi"/>
-                                <w:sz w:val="24"/>
-                                <w:szCs w:val="24"/>
-                                <w:lang w:val="en-US" w:eastAsia="ko-KR"/>
-                              </w:rPr>
-                            </w:pPr>
-                            <w:r>
-                              <w:rPr>
-                                <w:rFonts w:asciiTheme="minorHAnsi" w:eastAsiaTheme="minorEastAsia" w:hAnsiTheme="minorHAnsi" w:cstheme="minorBidi"/>
-                                <w:sz w:val="24"/>
-                                <w:szCs w:val="24"/>
-                                <w:lang w:val="en-US"/>
-                              </w:rPr>
-                              <w:t>Development: Git, OOP, Design Patterns, FSM, AI Design</w:t>
-                            </w:r>
-                          </w:p>
-                          <w:p>
-                            <w:pPr>
-                              <w:pStyle w:val="3"/>
-                              <w:rPr>
-                                <w:rFonts w:asciiTheme="minorHAnsi" w:eastAsia="맑은 고딕" w:hAnsiTheme="minorHAnsi" w:cstheme="minorBidi"/>
-                                <w:sz w:val="24"/>
-                                <w:szCs w:val="24"/>
-                                <w:lang w:val="en-US" w:eastAsia="ko-KR"/>
-                              </w:rPr>
-                            </w:pPr>
-                            <w:r>
-                              <w:rPr>
-                                <w:rFonts w:asciiTheme="minorHAnsi" w:eastAsiaTheme="minorEastAsia" w:hAnsiTheme="minorHAnsi" w:cstheme="minorBidi"/>
-                                <w:sz w:val="24"/>
-                                <w:szCs w:val="24"/>
-                                <w:lang w:val="en-US"/>
-                              </w:rPr>
-                              <w:t>Deployment: Multi-platform (iOS, Android, WebGL), Live Service Maintenance</w:t>
-                            </w:r>
-                          </w:p>
-                          <w:p>
-                            <w:pPr>
-                              <w:pStyle w:val="3"/>
-                              <w:rPr>
                                 <w:lang w:val="en-US"/>
                               </w:rPr>
                             </w:pPr>
@@ -368,7 +2524,7 @@
                           <w:p>
                             <w:pPr>
                               <w:pStyle w:val="a8"/>
-                              <w:spacing w:before="40"/>
+                              <w:spacing w:line="276" w:lineRule="auto"/>
                               <w:rPr>
                                 <w:rFonts w:eastAsia="맑은 고딕"/>
                                 <w:b/>
@@ -392,22 +2548,125 @@
                                 <w:szCs w:val="28"/>
                                 <w:lang w:val="en-US"/>
                               </w:rPr>
-                              <w:t>Bachelor of Science in Computer Science |</w:t>
-                            </w:r>
-                            <w:r>
-                              <w:rPr>
-                                <w:rFonts w:eastAsia="맑은 고딕" w:hint="eastAsia"/>
+                              <w:t>Bachelor of Science in Computer Science</w:t>
+                            </w:r>
+                          </w:p>
+                          <w:p>
+                            <w:pPr>
+                              <w:pStyle w:val="a8"/>
+                              <w:spacing w:line="276" w:lineRule="auto"/>
+                              <w:rPr>
+                                <w:rFonts w:eastAsia="맑은 고딕"/>
+                                <w:color w:val="FFFFFF" w:themeColor="background1"/>
+                                <w:sz w:val="22"/>
+                                <w:szCs w:val="22"/>
+                                <w:lang w:val="en-US" w:eastAsia="ko-KR"/>
+                              </w:rPr>
+                            </w:pPr>
+                            <w:r>
+                              <w:rPr>
+                                <w:rFonts w:eastAsia="맑은 고딕"/>
+                                <w:color w:val="FFFFFF" w:themeColor="background1"/>
+                                <w:sz w:val="22"/>
+                                <w:szCs w:val="22"/>
+                                <w:lang w:val="en-US" w:eastAsia="ko-KR"/>
+                              </w:rPr>
+                              <w:t xml:space="preserve">Bachelor of Science in </w:t>
+                            </w:r>
+                            <w:r>
+                              <w:rPr>
+                                <w:rFonts w:eastAsia="맑은 고딕"/>
                                 <w:b/>
                                 <w:bCs/>
-                                <w:i/>
-                                <w:iCs/>
                                 <w:color w:val="FFFFFF" w:themeColor="background1"/>
-                                <w:sz w:val="28"/>
-                                <w:szCs w:val="28"/>
+                                <w:sz w:val="22"/>
+                                <w:szCs w:val="22"/>
                                 <w:lang w:val="en-US" w:eastAsia="ko-KR"/>
                               </w:rPr>
+                              <w:t>Computer Science</w:t>
+                            </w:r>
+                            <w:r>
+                              <w:rPr>
+                                <w:rFonts w:eastAsia="맑은 고딕"/>
+                                <w:color w:val="FFFFFF" w:themeColor="background1"/>
+                                <w:sz w:val="22"/>
+                                <w:szCs w:val="22"/>
+                                <w:lang w:val="en-US" w:eastAsia="ko-KR"/>
+                              </w:rPr>
+                              <w:t xml:space="preserve"> at </w:t>
+                            </w:r>
+                            <w:r>
+                              <w:rPr>
+                                <w:rFonts w:eastAsia="맑은 고딕"/>
+                                <w:color w:val="FFFFFF" w:themeColor="background1"/>
+                                <w:sz w:val="22"/>
+                                <w:szCs w:val="22"/>
+                                <w:lang w:eastAsia="ko-KR"/>
+                              </w:rPr>
+                              <w:t>Korea National Open</w:t>
+                            </w:r>
+                            <w:r>
+                              <w:rPr>
+                                <w:rFonts w:eastAsia="맑은 고딕" w:hint="eastAsia"/>
+                                <w:color w:val="FFFFFF" w:themeColor="background1"/>
+                                <w:sz w:val="22"/>
+                                <w:szCs w:val="22"/>
+                                <w:lang w:val="en-US" w:eastAsia="ko-KR"/>
+                              </w:rPr>
                               <w:t xml:space="preserve"> </w:t>
                             </w:r>
+                            <w:r>
+                              <w:rPr>
+                                <w:rFonts w:eastAsia="맑은 고딕"/>
+                                <w:color w:val="FFFFFF" w:themeColor="background1"/>
+                                <w:sz w:val="22"/>
+                                <w:szCs w:val="22"/>
+                                <w:lang w:eastAsia="ko-KR"/>
+                              </w:rPr>
+                              <w:t>University</w:t>
+                            </w:r>
+                          </w:p>
+                          <w:p>
+                            <w:pPr>
+                              <w:pStyle w:val="a8"/>
+                              <w:spacing w:line="276" w:lineRule="auto"/>
+                              <w:rPr>
+                                <w:rFonts w:eastAsia="맑은 고딕"/>
+                                <w:color w:val="FFFFFF" w:themeColor="background1"/>
+                                <w:sz w:val="24"/>
+                                <w:szCs w:val="24"/>
+                                <w:lang w:eastAsia="ko-KR"/>
+                              </w:rPr>
+                            </w:pPr>
+                            <w:r>
+                              <w:rPr>
+                                <w:rFonts w:eastAsia="맑은 고딕"/>
+                                <w:color w:val="FFFFFF" w:themeColor="background1"/>
+                                <w:sz w:val="24"/>
+                                <w:szCs w:val="24"/>
+                                <w:lang w:eastAsia="ko-KR"/>
+                              </w:rPr>
+                              <w:t xml:space="preserve">Expected Feb </w:t>
+                            </w:r>
+                            <w:r>
+                              <w:rPr>
+                                <w:rFonts w:eastAsia="맑은 고딕" w:hint="eastAsia"/>
+                                <w:color w:val="FFFFFF" w:themeColor="background1"/>
+                                <w:sz w:val="24"/>
+                                <w:szCs w:val="24"/>
+                                <w:lang w:eastAsia="ko-KR"/>
+                              </w:rPr>
+                              <w:t>2028</w:t>
+                            </w:r>
+                          </w:p>
+                          <w:p>
+                            <w:pPr>
+                              <w:pStyle w:val="a8"/>
+                              <w:spacing w:line="276" w:lineRule="auto"/>
+                              <w:rPr>
+                                <w:color w:val="FFFFFF" w:themeColor="background1"/>
+                              </w:rPr>
+                            </w:pPr>
                             <w:r>
                               <w:rPr>
                                 <w:b/>
@@ -419,252 +2678,83 @@
                                 <w:szCs w:val="28"/>
                                 <w:lang w:val="en-US"/>
                               </w:rPr>
-                              <w:t>Present (In Progress)</w:t>
+                              <w:t>Associate Degree, Major in Game Contents</w:t>
                             </w:r>
                           </w:p>
                           <w:p>
                             <w:pPr>
                               <w:pStyle w:val="a8"/>
-                              <w:rPr>
-                                <w:rFonts w:eastAsia="맑은 고딕"/>
+                              <w:spacing w:line="276" w:lineRule="auto"/>
+                              <w:rPr>
                                 <w:color w:val="FFFFFF" w:themeColor="background1"/>
-                                <w:sz w:val="24"/>
-                                <w:szCs w:val="24"/>
-                                <w:lang w:val="en-US" w:eastAsia="ko-KR"/>
                               </w:rPr>
                             </w:pPr>
                             <w:r>
                               <w:rPr>
-                                <w:rFonts w:eastAsia="맑은 고딕"/>
                                 <w:color w:val="FFFFFF" w:themeColor="background1"/>
-                                <w:sz w:val="24"/>
-                                <w:szCs w:val="24"/>
-                                <w:lang w:val="en-US" w:eastAsia="ko-KR"/>
-                              </w:rPr>
-                              <w:t xml:space="preserve">Bachelor of Science in </w:t>
-                            </w:r>
-                            <w:r>
-                              <w:rPr>
-                                <w:rFonts w:eastAsia="맑은 고딕"/>
-                                <w:b/>
-                                <w:bCs/>
+                              </w:rPr>
+                              <w:t xml:space="preserve">Associate Degree in </w:t>
+                            </w:r>
+                            <w:r>
+                              <w:rPr>
+                                <w:rFonts w:hint="eastAsia"/>
                                 <w:color w:val="FFFFFF" w:themeColor="background1"/>
-                                <w:sz w:val="24"/>
-                                <w:szCs w:val="24"/>
-                                <w:lang w:val="en-US" w:eastAsia="ko-KR"/>
-                              </w:rPr>
-                              <w:t>Computer Science</w:t>
-                            </w:r>
-                            <w:r>
-                              <w:rPr>
-                                <w:rFonts w:eastAsia="맑은 고딕"/>
+                              </w:rPr>
+                              <w:t xml:space="preserve">Game Contents </w:t>
+                            </w:r>
+                            <w:r>
+                              <w:rPr>
                                 <w:color w:val="FFFFFF" w:themeColor="background1"/>
-                                <w:sz w:val="24"/>
-                                <w:szCs w:val="24"/>
-                                <w:lang w:val="en-US" w:eastAsia="ko-KR"/>
-                              </w:rPr>
-                              <w:t xml:space="preserve"> at </w:t>
-                            </w:r>
-                            <w:r>
-                              <w:rPr>
-                                <w:rFonts w:eastAsia="맑은 고딕"/>
+                              </w:rPr>
+                              <w:t xml:space="preserve">at </w:t>
+                            </w:r>
+                            <w:r>
+                              <w:rPr>
+                                <w:rFonts w:hint="eastAsia"/>
                                 <w:color w:val="FFFFFF" w:themeColor="background1"/>
-                                <w:sz w:val="24"/>
-                                <w:szCs w:val="24"/>
-                                <w:lang w:eastAsia="ko-KR"/>
-                              </w:rPr>
-                              <w:t>Korea National Open University</w:t>
-                            </w:r>
-                            <w:r>
-                              <w:rPr>
-                                <w:rFonts w:eastAsia="맑은 고딕" w:hint="eastAsia"/>
-                                <w:color w:val="FFFFFF" w:themeColor="background1"/>
-                                <w:sz w:val="24"/>
-                                <w:szCs w:val="24"/>
-                                <w:lang w:val="en-US" w:eastAsia="ko-KR"/>
-                              </w:rPr>
-                              <w:t xml:space="preserve"> </w:t>
-                            </w:r>
-                            <w:r>
-                              <w:rPr>
-                                <w:rFonts w:eastAsia="맑은 고딕"/>
-                                <w:color w:val="FFFFFF" w:themeColor="background1"/>
-                                <w:sz w:val="24"/>
-                                <w:szCs w:val="24"/>
-                                <w:lang w:val="en-US" w:eastAsia="ko-KR"/>
-                              </w:rPr>
-                              <w:t xml:space="preserve">– </w:t>
-                            </w:r>
-                            <w:r>
-                              <w:rPr>
-                                <w:rFonts w:eastAsia="맑은 고딕" w:hint="eastAsia"/>
-                                <w:color w:val="FFFFFF" w:themeColor="background1"/>
-                                <w:sz w:val="24"/>
-                                <w:szCs w:val="24"/>
-                                <w:lang w:val="en-US" w:eastAsia="ko-KR"/>
-                              </w:rPr>
-                              <w:t>2025-Present</w:t>
+                              </w:rPr>
+                              <w:t>Jangan University</w:t>
                             </w:r>
                           </w:p>
                           <w:p>
                             <w:pPr>
                               <w:pStyle w:val="a8"/>
-                              <w:spacing w:before="40"/>
-                              <w:rPr>
-                                <w:b/>
-                                <w:bCs/>
-                                <w:i/>
-                                <w:iCs/>
+                              <w:spacing w:before="40" w:line="276" w:lineRule="auto"/>
+                              <w:rPr>
+                                <w:rFonts w:eastAsia="맑은 고딕"/>
                                 <w:color w:val="FFFFFF" w:themeColor="background1"/>
-                                <w:sz w:val="28"/>
-                                <w:szCs w:val="28"/>
+                                <w:sz w:val="22"/>
+                                <w:szCs w:val="22"/>
+                                <w:lang w:val="en-US" w:eastAsia="ko-KR"/>
+                              </w:rPr>
+                            </w:pPr>
+                            <w:r>
+                              <w:rPr>
+                                <w:color w:val="FFFFFF" w:themeColor="background1"/>
+                                <w:sz w:val="22"/>
+                                <w:szCs w:val="22"/>
+                              </w:rPr>
+                              <w:t>Mar 2019 – Feb 2022</w:t>
+                            </w:r>
+                          </w:p>
+                          <w:p>
+                            <w:pPr>
+                              <w:pStyle w:val="3"/>
+                              <w:rPr>
                                 <w:lang w:val="en-US"/>
                               </w:rPr>
                             </w:pPr>
                             <w:r>
                               <w:rPr>
-                                <w:b/>
-                                <w:bCs/>
-                                <w:i/>
-                                <w:iCs/>
-                                <w:color w:val="FFFFFF" w:themeColor="background1"/>
-                                <w:sz w:val="28"/>
-                                <w:szCs w:val="28"/>
                                 <w:lang w:val="en-US"/>
                               </w:rPr>
-                              <w:t>Associate Degree, Major in Game Contents</w:t>
+                              <w:t>Languages</w:t>
                             </w:r>
                           </w:p>
                           <w:p>
                             <w:pPr>
                               <w:pStyle w:val="a8"/>
-                              <w:spacing w:before="40"/>
-                              <w:rPr>
-                                <w:color w:val="FFFFFF" w:themeColor="background1"/>
-                                <w:sz w:val="24"/>
-                                <w:szCs w:val="24"/>
-                                <w:lang w:val="en-US"/>
-                              </w:rPr>
-                            </w:pPr>
-                            <w:r>
-                              <w:rPr>
-                                <w:color w:val="FFFFFF" w:themeColor="background1"/>
-                                <w:sz w:val="24"/>
-                                <w:szCs w:val="24"/>
-                                <w:lang w:val="en-US"/>
-                              </w:rPr>
-                              <w:t xml:space="preserve">Associate Degree in </w:t>
-                            </w:r>
-                            <w:r>
-                              <w:rPr>
-                                <w:rFonts w:eastAsia="맑은 고딕" w:hint="eastAsia"/>
-                                <w:b/>
-                                <w:bCs/>
-                                <w:color w:val="FFFFFF" w:themeColor="background1"/>
-                                <w:sz w:val="24"/>
-                                <w:szCs w:val="24"/>
-                                <w:lang w:val="en-US" w:eastAsia="ko-KR"/>
-                              </w:rPr>
-                              <w:t xml:space="preserve">Game Contents </w:t>
-                            </w:r>
-                            <w:r>
-                              <w:rPr>
-                                <w:color w:val="FFFFFF" w:themeColor="background1"/>
-                                <w:sz w:val="24"/>
-                                <w:szCs w:val="24"/>
-                                <w:lang w:val="en-US"/>
-                              </w:rPr>
-                              <w:t>at</w:t>
-                            </w:r>
-                            <w:r>
-                              <w:rPr>
-                                <w:b/>
-                                <w:bCs/>
-                                <w:color w:val="FFFFFF" w:themeColor="background1"/>
-                                <w:sz w:val="24"/>
-                                <w:szCs w:val="24"/>
-                                <w:lang w:val="en-US"/>
-                              </w:rPr>
-                              <w:t xml:space="preserve"> </w:t>
-                            </w:r>
-                            <w:proofErr w:type="spellStart"/>
-                            <w:r>
-                              <w:rPr>
-                                <w:rFonts w:eastAsia="맑은 고딕" w:hint="eastAsia"/>
-                                <w:color w:val="FFFFFF" w:themeColor="background1"/>
-                                <w:sz w:val="24"/>
-                                <w:szCs w:val="24"/>
-                                <w:lang w:val="en-US" w:eastAsia="ko-KR"/>
-                              </w:rPr>
-                              <w:t>Jangan</w:t>
-                            </w:r>
-                            <w:proofErr w:type="spellEnd"/>
-                            <w:r>
-                              <w:rPr>
-                                <w:rFonts w:eastAsia="맑은 고딕" w:hint="eastAsia"/>
-                                <w:color w:val="FFFFFF" w:themeColor="background1"/>
-                                <w:sz w:val="24"/>
-                                <w:szCs w:val="24"/>
-                                <w:lang w:val="en-US" w:eastAsia="ko-KR"/>
-                              </w:rPr>
-                              <w:t xml:space="preserve"> University </w:t>
-                            </w:r>
-                            <w:r>
-                              <w:rPr>
-                                <w:color w:val="FFFFFF" w:themeColor="background1"/>
-                                <w:sz w:val="24"/>
-                                <w:szCs w:val="24"/>
-                                <w:lang w:val="en-US"/>
-                              </w:rPr>
-                              <w:t>– 201</w:t>
-                            </w:r>
-                            <w:r>
-                              <w:rPr>
-                                <w:rFonts w:eastAsia="맑은 고딕" w:hint="eastAsia"/>
-                                <w:color w:val="FFFFFF" w:themeColor="background1"/>
-                                <w:sz w:val="24"/>
-                                <w:szCs w:val="24"/>
-                                <w:lang w:val="en-US" w:eastAsia="ko-KR"/>
-                              </w:rPr>
-                              <w:t>9</w:t>
-                            </w:r>
-                            <w:r>
-                              <w:rPr>
-                                <w:color w:val="FFFFFF" w:themeColor="background1"/>
-                                <w:sz w:val="24"/>
-                                <w:szCs w:val="24"/>
-                                <w:lang w:val="en-US"/>
-                              </w:rPr>
-                              <w:t>-</w:t>
-                            </w:r>
-                            <w:r>
-                              <w:rPr>
-                                <w:rFonts w:eastAsia="맑은 고딕" w:hint="eastAsia"/>
-                                <w:color w:val="FFFFFF" w:themeColor="background1"/>
-                                <w:sz w:val="24"/>
-                                <w:szCs w:val="24"/>
-                                <w:lang w:val="en-US" w:eastAsia="ko-KR"/>
-                              </w:rPr>
-                              <w:t>2022</w:t>
-                            </w:r>
-                          </w:p>
-                          <w:p>
-                            <w:pPr>
-                              <w:pStyle w:val="3"/>
-                              <w:rPr>
-                                <w:lang w:val="en-US"/>
-                              </w:rPr>
-                            </w:pPr>
-                            <w:r>
-                              <w:rPr>
-                                <w:lang w:val="en-US"/>
-                              </w:rPr>
-                              <w:t>Languages</w:t>
-                            </w:r>
-                          </w:p>
-                          <w:p>
-                            <w:pPr>
-                              <w:pStyle w:val="a8"/>
+                              <w:spacing w:line="276" w:lineRule="auto"/>
                               <w:rPr>
                                 <w:rFonts w:eastAsia="맑은 고딕"/>
                                 <w:b/>
@@ -672,8 +2762,8 @@
                                 <w:i/>
                                 <w:iCs/>
                                 <w:color w:val="FFFFFF" w:themeColor="background1"/>
-                                <w:sz w:val="24"/>
-                                <w:szCs w:val="24"/>
+                                <w:sz w:val="22"/>
+                                <w:szCs w:val="22"/>
                                 <w:lang w:val="en-AU" w:eastAsia="ko-KR"/>
                               </w:rPr>
                             </w:pPr>
@@ -683,29 +2773,17 @@
                                 <w:b/>
                                 <w:bCs/>
                                 <w:color w:val="FFFFFF" w:themeColor="background1"/>
-                                <w:sz w:val="24"/>
-                                <w:szCs w:val="24"/>
+                                <w:sz w:val="22"/>
+                                <w:szCs w:val="22"/>
                                 <w:lang w:val="en-AU" w:eastAsia="ko-KR"/>
                               </w:rPr>
-                              <w:t>Korean</w:t>
-                            </w:r>
-                            <w:r>
-                              <w:rPr>
-                                <w:rFonts w:eastAsia="맑은 고딕" w:hint="eastAsia"/>
-                                <w:b/>
-                                <w:bCs/>
+                              <w:t xml:space="preserve">Korean </w:t>
+                            </w:r>
+                            <w:r>
+                              <w:rPr>
                                 <w:color w:val="FFFFFF" w:themeColor="background1"/>
-                                <w:sz w:val="24"/>
-                                <w:szCs w:val="24"/>
-                                <w:lang w:val="en-AU" w:eastAsia="ko-KR"/>
-                              </w:rPr>
-                              <w:t xml:space="preserve"> </w:t>
-                            </w:r>
-                            <w:r>
-                              <w:rPr>
-                                <w:color w:val="FFFFFF" w:themeColor="background1"/>
-                                <w:sz w:val="24"/>
-                                <w:szCs w:val="24"/>
+                                <w:sz w:val="22"/>
+                                <w:szCs w:val="22"/>
                                 <w:lang w:val="en-US"/>
                               </w:rPr>
                               <w:t>–</w:t>
@@ -714,8 +2792,8 @@
                               <w:rPr>
                                 <w:rFonts w:eastAsia="맑은 고딕" w:hint="eastAsia"/>
                                 <w:color w:val="FFFFFF" w:themeColor="background1"/>
-                                <w:sz w:val="24"/>
-                                <w:szCs w:val="24"/>
+                                <w:sz w:val="22"/>
+                                <w:szCs w:val="22"/>
                                 <w:lang w:val="en-US" w:eastAsia="ko-KR"/>
                               </w:rPr>
                               <w:t xml:space="preserve"> </w:t>
@@ -726,8 +2804,8 @@
                                 <w:i/>
                                 <w:iCs/>
                                 <w:color w:val="FFFFFF" w:themeColor="background1"/>
-                                <w:sz w:val="24"/>
-                                <w:szCs w:val="24"/>
+                                <w:sz w:val="22"/>
+                                <w:szCs w:val="22"/>
                                 <w:lang w:val="en-US" w:eastAsia="ko-KR"/>
                               </w:rPr>
                               <w:t>Native</w:t>
@@ -736,6 +2814,7 @@
                           <w:p>
                             <w:pPr>
                               <w:pStyle w:val="a8"/>
+                              <w:spacing w:line="276" w:lineRule="auto"/>
                               <w:rPr>
                                 <w:rFonts w:eastAsia="맑은 고딕"/>
                                 <w:b/>
@@ -743,8 +2822,8 @@
                                 <w:i/>
                                 <w:iCs/>
                                 <w:color w:val="FFFFFF" w:themeColor="background1"/>
-                                <w:sz w:val="24"/>
-                                <w:szCs w:val="24"/>
+                                <w:sz w:val="22"/>
+                                <w:szCs w:val="22"/>
                                 <w:lang w:val="en-AU" w:eastAsia="ko-KR"/>
                               </w:rPr>
                             </w:pPr>
@@ -753,8 +2832,8 @@
                                 <w:b/>
                                 <w:bCs/>
                                 <w:color w:val="FFFFFF" w:themeColor="background1"/>
-                                <w:sz w:val="24"/>
-                                <w:szCs w:val="24"/>
+                                <w:sz w:val="22"/>
+                                <w:szCs w:val="22"/>
                                 <w:lang w:val="en-US"/>
                               </w:rPr>
                               <w:t>English</w:t>
@@ -762,8 +2841,8 @@
                             <w:r>
                               <w:rPr>
                                 <w:color w:val="FFFFFF" w:themeColor="background1"/>
-                                <w:sz w:val="24"/>
-                                <w:szCs w:val="24"/>
+                                <w:sz w:val="22"/>
+                                <w:szCs w:val="22"/>
                                 <w:lang w:val="en-US"/>
                               </w:rPr>
                               <w:t xml:space="preserve"> – </w:t>
@@ -774,8 +2853,8 @@
                                 <w:i/>
                                 <w:iCs/>
                                 <w:color w:val="FFFFFF" w:themeColor="background1"/>
-                                <w:sz w:val="24"/>
-                                <w:szCs w:val="24"/>
+                                <w:sz w:val="22"/>
+                                <w:szCs w:val="22"/>
                                 <w:lang w:val="en-US" w:eastAsia="ko-KR"/>
                               </w:rPr>
                               <w:t>B</w:t>
@@ -785,8 +2864,8 @@
                                 <w:i/>
                                 <w:iCs/>
                                 <w:color w:val="FFFFFF" w:themeColor="background1"/>
-                                <w:sz w:val="24"/>
-                                <w:szCs w:val="24"/>
+                                <w:sz w:val="22"/>
+                                <w:szCs w:val="22"/>
                                 <w:lang w:val="en-AU"/>
                               </w:rPr>
                               <w:t>2</w:t>
@@ -811,11 +2890,7 @@
           </mc:Choice>
           <mc:Fallback>
             <w:pict>
-              <v:shapetype w14:anchorId="33F0DF89" id="_x0000_t202" coordsize="21600,21600" o:spt="202" path="m,l,21600r21600,l21600,xe">
-                <v:stroke joinstyle="miter"/>
-                <v:path gradientshapeok="t" o:connecttype="rect"/>
-              </v:shapetype>
-              <v:shape id="Pole tekstowe 2" o:spid="_x0000_s1026" type="#_x0000_t202" style="position:absolute;margin-left:325.1pt;margin-top:0;width:183pt;height:791.25pt;z-index:251663360;visibility:visible;mso-wrap-style:square;mso-width-percent:0;mso-height-percent:0;mso-wrap-distance-left:9pt;mso-wrap-distance-top:3.6pt;mso-wrap-distance-right:9pt;mso-wrap-distance-bottom:3.6pt;mso-position-horizontal:absolute;mso-position-horizontal-relative:text;mso-position-vertical:absolute;mso-position-vertical-relative:text;mso-width-percent:0;mso-height-percent:0;mso-width-relative:margin;mso-height-relative:margin;v-text-anchor:top" o:gfxdata="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" filled="f" stroked="f">
+              <v:shape w14:anchorId="33F0DF89" id="_x0000_s1027" type="#_x0000_t202" style="position:absolute;margin-left:325.1pt;margin-top:0;width:183pt;height:791.25pt;z-index:251663360;visibility:visible;mso-wrap-style:square;mso-width-percent:0;mso-height-percent:0;mso-wrap-distance-left:9pt;mso-wrap-distance-top:3.6pt;mso-wrap-distance-right:9pt;mso-wrap-distance-bottom:3.6pt;mso-position-horizontal:absolute;mso-position-horizontal-relative:text;mso-position-vertical:absolute;mso-position-vertical-relative:text;mso-width-percent:0;mso-height-percent:0;mso-width-relative:margin;mso-height-relative:margin;v-text-anchor:top" o:gfxdata="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" filled="f" stroked="f">
                 <v:textbox>
                   <w:txbxContent>
                     <w:p>
@@ -835,13 +2910,13 @@
                     <w:p>
                       <w:pPr>
                         <w:pStyle w:val="4"/>
-                        <w:spacing w:before="0"/>
+                        <w:spacing w:before="0" w:line="276" w:lineRule="auto"/>
                         <w:rPr>
                           <w:i w:val="0"/>
                           <w:iCs w:val="0"/>
                           <w:color w:val="E7E6E6" w:themeColor="background2"/>
-                          <w:sz w:val="24"/>
-                          <w:szCs w:val="24"/>
+                          <w:sz w:val="22"/>
+                          <w:szCs w:val="22"/>
                           <w:lang w:val="en-US"/>
                         </w:rPr>
                       </w:pPr>
@@ -850,8 +2925,8 @@
                           <w:i w:val="0"/>
                           <w:iCs w:val="0"/>
                           <w:color w:val="E7E6E6" w:themeColor="background2"/>
-                          <w:sz w:val="24"/>
-                          <w:szCs w:val="24"/>
+                          <w:sz w:val="22"/>
+                          <w:szCs w:val="22"/>
                           <w:lang w:val="en-US"/>
                         </w:rPr>
                         <w:t>Youngdu-Min</w:t>
@@ -861,8 +2936,8 @@
                           <w:i w:val="0"/>
                           <w:iCs w:val="0"/>
                           <w:color w:val="E7E6E6" w:themeColor="background2"/>
-                          <w:sz w:val="24"/>
-                          <w:szCs w:val="24"/>
+                          <w:sz w:val="22"/>
+                          <w:szCs w:val="22"/>
                           <w:lang w:val="en-US"/>
                         </w:rPr>
                         <w:t>.io</w:t>
@@ -871,14 +2946,14 @@
                     <w:p>
                       <w:pPr>
                         <w:pStyle w:val="4"/>
-                        <w:spacing w:before="0"/>
+                        <w:spacing w:before="0" w:line="276" w:lineRule="auto"/>
                         <w:rPr>
                           <w:rFonts w:eastAsia="맑은 고딕"/>
                           <w:i w:val="0"/>
                           <w:iCs w:val="0"/>
                           <w:color w:val="E7E6E6" w:themeColor="background2"/>
-                          <w:sz w:val="24"/>
-                          <w:szCs w:val="24"/>
+                          <w:sz w:val="22"/>
+                          <w:szCs w:val="22"/>
                           <w:lang w:val="en-US" w:eastAsia="ko-KR"/>
                         </w:rPr>
                       </w:pPr>
@@ -887,8 +2962,8 @@
                           <w:rFonts w:eastAsia="맑은 고딕" w:hint="eastAsia"/>
                           <w:i w:val="0"/>
                           <w:iCs w:val="0"/>
-                          <w:sz w:val="24"/>
-                          <w:szCs w:val="24"/>
+                          <w:sz w:val="22"/>
+                          <w:szCs w:val="22"/>
                           <w:lang w:val="en-US" w:eastAsia="ko-KR"/>
                         </w:rPr>
                         <w:t>dudenx02</w:t>
@@ -897,8 +2972,8 @@
                         <w:rPr>
                           <w:i w:val="0"/>
                           <w:iCs w:val="0"/>
-                          <w:sz w:val="24"/>
-                          <w:szCs w:val="24"/>
+                          <w:sz w:val="22"/>
+                          <w:szCs w:val="22"/>
                           <w:lang w:val="en-US"/>
                         </w:rPr>
                         <w:t>@gmail.com</w:t>
@@ -908,8 +2983,8 @@
                           <w:i w:val="0"/>
                           <w:iCs w:val="0"/>
                           <w:color w:val="E7E6E6" w:themeColor="background2"/>
-                          <w:sz w:val="24"/>
-                          <w:szCs w:val="24"/>
+                          <w:sz w:val="22"/>
+                          <w:szCs w:val="22"/>
                           <w:lang w:val="en-US"/>
                         </w:rPr>
                         <w:t xml:space="preserve"> </w:t>
@@ -921,8 +2996,8 @@
                         <w:rPr>
                           <w:rFonts w:asciiTheme="majorHAnsi" w:eastAsiaTheme="majorEastAsia" w:hAnsiTheme="majorHAnsi" w:cstheme="majorBidi"/>
                           <w:color w:val="FFFFFF" w:themeColor="background1"/>
-                          <w:sz w:val="24"/>
-                          <w:szCs w:val="24"/>
+                          <w:sz w:val="22"/>
+                          <w:szCs w:val="22"/>
                           <w:lang w:val="en-US"/>
                         </w:rPr>
                       </w:pPr>
@@ -930,8 +3005,8 @@
                         <w:rPr>
                           <w:rFonts w:asciiTheme="majorHAnsi" w:eastAsiaTheme="majorEastAsia" w:hAnsiTheme="majorHAnsi" w:cstheme="majorBidi"/>
                           <w:color w:val="FFFFFF" w:themeColor="background1"/>
-                          <w:sz w:val="24"/>
-                          <w:szCs w:val="24"/>
+                          <w:sz w:val="22"/>
+                          <w:szCs w:val="22"/>
                           <w:lang w:val="en-US"/>
                         </w:rPr>
                         <w:t>https://www.linkedin.com/in/youngdu-min-985795187//</w:t>
@@ -943,8 +3018,8 @@
                         <w:rPr>
                           <w:rFonts w:asciiTheme="majorHAnsi" w:eastAsia="맑은 고딕" w:hAnsiTheme="majorHAnsi" w:cstheme="majorBidi"/>
                           <w:color w:val="E7E6E6" w:themeColor="background2"/>
-                          <w:sz w:val="24"/>
-                          <w:szCs w:val="24"/>
+                          <w:sz w:val="22"/>
+                          <w:szCs w:val="22"/>
                           <w:lang w:val="ru-RU" w:eastAsia="ko-KR"/>
                         </w:rPr>
                       </w:pPr>
@@ -952,8 +3027,8 @@
                         <w:rPr>
                           <w:rFonts w:asciiTheme="majorHAnsi" w:eastAsia="맑은 고딕" w:hAnsiTheme="majorHAnsi" w:cstheme="majorBidi" w:hint="eastAsia"/>
                           <w:color w:val="E7E6E6" w:themeColor="background2"/>
-                          <w:sz w:val="24"/>
-                          <w:szCs w:val="24"/>
+                          <w:sz w:val="22"/>
+                          <w:szCs w:val="22"/>
                           <w:lang w:val="ru-RU" w:eastAsia="ko-KR"/>
                         </w:rPr>
                         <w:t>Incheon</w:t>
@@ -962,8 +3037,8 @@
                         <w:rPr>
                           <w:rFonts w:asciiTheme="majorHAnsi" w:eastAsiaTheme="majorEastAsia" w:hAnsiTheme="majorHAnsi" w:cstheme="majorBidi"/>
                           <w:color w:val="E7E6E6" w:themeColor="background2"/>
-                          <w:sz w:val="24"/>
-                          <w:szCs w:val="24"/>
+                          <w:sz w:val="22"/>
+                          <w:szCs w:val="22"/>
                           <w:lang w:val="ru-RU" w:eastAsia="ja-JP"/>
                         </w:rPr>
                         <w:t xml:space="preserve">, </w:t>
@@ -972,8 +3047,8 @@
                         <w:rPr>
                           <w:rFonts w:asciiTheme="majorHAnsi" w:eastAsia="맑은 고딕" w:hAnsiTheme="majorHAnsi" w:cstheme="majorBidi" w:hint="eastAsia"/>
                           <w:color w:val="E7E6E6" w:themeColor="background2"/>
-                          <w:sz w:val="24"/>
-                          <w:szCs w:val="24"/>
+                          <w:sz w:val="22"/>
+                          <w:szCs w:val="22"/>
                           <w:lang w:val="ru-RU" w:eastAsia="ko-KR"/>
                         </w:rPr>
                         <w:t>Korea</w:t>
@@ -983,138 +3058,392 @@
                       <w:pPr>
                         <w:pStyle w:val="3"/>
                         <w:rPr>
-                          <w:lang w:val="ru-RU"/>
+                          <w:rFonts w:eastAsia="맑은 고딕"/>
+                          <w:lang w:val="en-US" w:eastAsia="ko-KR"/>
                         </w:rPr>
                       </w:pPr>
                       <w:r>
                         <w:rPr>
+                          <w:rFonts w:eastAsia="맑은 고딕" w:hint="eastAsia"/>
+                          <w:lang w:val="en-US" w:eastAsia="ko-KR"/>
+                        </w:rPr>
+                        <w:t>Skills</w:t>
+                      </w:r>
+                    </w:p>
+                    <w:p>
+                      <w:pPr>
+                        <w:pStyle w:val="a8"/>
+                        <w:numPr>
+                          <w:ilvl w:val="0"/>
+                          <w:numId w:val="4"/>
+                        </w:numPr>
+                        <w:spacing w:line="276" w:lineRule="auto"/>
+                        <w:rPr>
+                          <w:color w:val="FFFFFF" w:themeColor="background1"/>
+                          <w:sz w:val="22"/>
+                          <w:szCs w:val="22"/>
                           <w:lang w:val="en-US"/>
                         </w:rPr>
-                        <w:t>Skills</w:t>
+                      </w:pPr>
+                      <w:r>
+                        <w:rPr>
+                          <w:color w:val="FFFFFF" w:themeColor="background1"/>
+                          <w:sz w:val="22"/>
+                          <w:szCs w:val="22"/>
+                          <w:lang w:val="en-US"/>
+                        </w:rPr>
+                        <w:t>C# / .NET</w:t>
+                      </w:r>
+                    </w:p>
+                    <w:p>
+                      <w:pPr>
+                        <w:pStyle w:val="a8"/>
+                        <w:numPr>
+                          <w:ilvl w:val="0"/>
+                          <w:numId w:val="4"/>
+                        </w:numPr>
+                        <w:spacing w:line="276" w:lineRule="auto"/>
+                        <w:rPr>
+                          <w:color w:val="FFFFFF" w:themeColor="background1"/>
+                          <w:sz w:val="22"/>
+                          <w:szCs w:val="22"/>
+                          <w:lang w:val="en-US"/>
+                        </w:rPr>
+                      </w:pPr>
+                      <w:r>
+                        <w:rPr>
+                          <w:color w:val="FFFFFF" w:themeColor="background1"/>
+                          <w:sz w:val="22"/>
+                          <w:szCs w:val="22"/>
+                          <w:lang w:val="en-US"/>
+                        </w:rPr>
+                        <w:t>Unity</w:t>
+                      </w:r>
+                    </w:p>
+                    <w:p>
+                      <w:pPr>
+                        <w:pStyle w:val="a8"/>
+                        <w:numPr>
+                          <w:ilvl w:val="0"/>
+                          <w:numId w:val="4"/>
+                        </w:numPr>
+                        <w:spacing w:line="276" w:lineRule="auto"/>
+                        <w:rPr>
+                          <w:color w:val="FFFFFF" w:themeColor="background1"/>
+                          <w:sz w:val="22"/>
+                          <w:szCs w:val="22"/>
+                          <w:lang w:val="en-US"/>
+                        </w:rPr>
+                      </w:pPr>
+                      <w:r>
+                        <w:rPr>
+                          <w:color w:val="FFFFFF" w:themeColor="background1"/>
+                          <w:sz w:val="22"/>
+                          <w:szCs w:val="22"/>
+                          <w:lang w:val="en-US"/>
+                        </w:rPr>
+                        <w:t>Git</w:t>
+                      </w:r>
+                    </w:p>
+                    <w:p>
+                      <w:pPr>
+                        <w:pStyle w:val="a8"/>
+                        <w:numPr>
+                          <w:ilvl w:val="0"/>
+                          <w:numId w:val="4"/>
+                        </w:numPr>
+                        <w:spacing w:line="276" w:lineRule="auto"/>
+                        <w:rPr>
+                          <w:color w:val="FFFFFF" w:themeColor="background1"/>
+                          <w:sz w:val="22"/>
+                          <w:szCs w:val="22"/>
+                          <w:lang w:val="en-US"/>
+                        </w:rPr>
+                      </w:pPr>
+                      <w:r>
+                        <w:rPr>
+                          <w:color w:val="FFFFFF" w:themeColor="background1"/>
+                          <w:sz w:val="22"/>
+                          <w:szCs w:val="22"/>
+                          <w:lang w:val="en-US"/>
+                        </w:rPr>
+                        <w:t>OOP and SOLID</w:t>
+                      </w:r>
+                    </w:p>
+                    <w:p>
+                      <w:pPr>
+                        <w:pStyle w:val="a8"/>
+                        <w:numPr>
+                          <w:ilvl w:val="0"/>
+                          <w:numId w:val="4"/>
+                        </w:numPr>
+                        <w:spacing w:line="276" w:lineRule="auto"/>
+                        <w:rPr>
+                          <w:color w:val="FFFFFF" w:themeColor="background1"/>
+                          <w:sz w:val="22"/>
+                          <w:szCs w:val="22"/>
+                          <w:lang w:val="en-US"/>
+                        </w:rPr>
+                      </w:pPr>
+                      <w:r>
+                        <w:rPr>
+                          <w:color w:val="FFFFFF" w:themeColor="background1"/>
+                          <w:sz w:val="22"/>
+                          <w:szCs w:val="22"/>
+                          <w:lang w:val="en-US"/>
+                        </w:rPr>
+                        <w:t>Design patterns</w:t>
+                      </w:r>
+                    </w:p>
+                    <w:p>
+                      <w:pPr>
+                        <w:pStyle w:val="af4"/>
+                        <w:numPr>
+                          <w:ilvl w:val="0"/>
+                          <w:numId w:val="4"/>
+                        </w:numPr>
+                        <w:rPr>
+                          <w:color w:val="FFFFFF" w:themeColor="background1"/>
+                          <w:sz w:val="22"/>
+                          <w:szCs w:val="22"/>
+                          <w:lang w:val="en-US"/>
+                        </w:rPr>
+                      </w:pPr>
+                      <w:r>
+                        <w:rPr>
+                          <w:color w:val="FFFFFF" w:themeColor="background1"/>
+                          <w:sz w:val="22"/>
+                          <w:szCs w:val="22"/>
+                          <w:lang w:val="en-US"/>
+                        </w:rPr>
+                        <w:t>JSON, REST API</w:t>
+                      </w:r>
+                    </w:p>
+                    <w:p>
+                      <w:pPr>
+                        <w:pStyle w:val="af4"/>
+                        <w:numPr>
+                          <w:ilvl w:val="0"/>
+                          <w:numId w:val="4"/>
+                        </w:numPr>
+                        <w:rPr>
+                          <w:rFonts w:hint="eastAsia"/>
+                          <w:color w:val="FFFFFF" w:themeColor="background1"/>
+                          <w:sz w:val="22"/>
+                          <w:szCs w:val="22"/>
+                          <w:lang w:val="en-US"/>
+                        </w:rPr>
+                      </w:pPr>
+                      <w:r>
+                        <w:rPr>
+                          <w:color w:val="FFFFFF" w:themeColor="background1"/>
+                          <w:sz w:val="22"/>
+                          <w:szCs w:val="22"/>
+                          <w:lang w:val="en-US"/>
+                        </w:rPr>
+                        <w:t>Multithreading</w:t>
+                      </w:r>
+                    </w:p>
+                    <w:p>
+                      <w:pPr>
+                        <w:pStyle w:val="a8"/>
+                        <w:numPr>
+                          <w:ilvl w:val="0"/>
+                          <w:numId w:val="4"/>
+                        </w:numPr>
+                        <w:spacing w:line="276" w:lineRule="auto"/>
+                        <w:rPr>
+                          <w:color w:val="FFFFFF" w:themeColor="background1"/>
+                          <w:sz w:val="22"/>
+                          <w:szCs w:val="22"/>
+                          <w:lang w:val="en-US"/>
+                        </w:rPr>
+                      </w:pPr>
+                      <w:r>
+                        <w:rPr>
+                          <w:color w:val="FFFFFF" w:themeColor="background1"/>
+                          <w:sz w:val="22"/>
+                          <w:szCs w:val="22"/>
+                          <w:lang w:val="en-US"/>
+                        </w:rPr>
+                        <w:t>Multi-platform (iOS, Android, WebGL)</w:t>
+                      </w:r>
+                      <w:r>
+                        <w:rPr>
+                          <w:rFonts w:eastAsia="맑은 고딕" w:hint="eastAsia"/>
+                          <w:color w:val="FFFFFF" w:themeColor="background1"/>
+                          <w:sz w:val="22"/>
+                          <w:szCs w:val="22"/>
+                          <w:lang w:val="en-US" w:eastAsia="ko-KR"/>
+                        </w:rPr>
+                        <w:t xml:space="preserve"> deployment</w:t>
+                      </w:r>
+                    </w:p>
+                    <w:p>
+                      <w:pPr>
+                        <w:pStyle w:val="a8"/>
+                        <w:numPr>
+                          <w:ilvl w:val="0"/>
+                          <w:numId w:val="4"/>
+                        </w:numPr>
+                        <w:spacing w:line="276" w:lineRule="auto"/>
+                        <w:rPr>
+                          <w:rFonts w:hint="eastAsia"/>
+                          <w:color w:val="FFFFFF" w:themeColor="background1"/>
+                          <w:sz w:val="22"/>
+                          <w:szCs w:val="22"/>
+                          <w:lang w:val="en-US"/>
+                        </w:rPr>
+                      </w:pPr>
+                      <w:r>
+                        <w:rPr>
+                          <w:color w:val="FFFFFF" w:themeColor="background1"/>
+                          <w:sz w:val="22"/>
+                          <w:szCs w:val="22"/>
+                          <w:lang w:val="en-US"/>
+                        </w:rPr>
+                        <w:t>Live Service Maintenance</w:t>
+                      </w:r>
+                    </w:p>
+                    <w:p>
+                      <w:pPr>
+                        <w:pStyle w:val="a8"/>
+                        <w:numPr>
+                          <w:ilvl w:val="0"/>
+                          <w:numId w:val="4"/>
+                        </w:numPr>
+                        <w:spacing w:line="276" w:lineRule="auto"/>
+                        <w:rPr>
+                          <w:color w:val="FFFFFF" w:themeColor="background1"/>
+                          <w:sz w:val="22"/>
+                          <w:szCs w:val="22"/>
+                          <w:lang w:val="en-US"/>
+                        </w:rPr>
+                      </w:pPr>
+                      <w:r>
+                        <w:rPr>
+                          <w:color w:val="FFFFFF" w:themeColor="background1"/>
+                          <w:sz w:val="22"/>
+                          <w:szCs w:val="22"/>
+                          <w:lang w:val="en-US"/>
+                        </w:rPr>
+                        <w:t>Asset Management (</w:t>
+                      </w:r>
+                      <w:proofErr w:type="spellStart"/>
+                      <w:r>
+                        <w:rPr>
+                          <w:color w:val="FFFFFF" w:themeColor="background1"/>
+                          <w:sz w:val="22"/>
+                          <w:szCs w:val="22"/>
+                          <w:lang w:val="en-US"/>
+                        </w:rPr>
+                        <w:t>Addressables</w:t>
+                      </w:r>
+                      <w:proofErr w:type="spellEnd"/>
+                      <w:r>
+                        <w:rPr>
+                          <w:color w:val="FFFFFF" w:themeColor="background1"/>
+                          <w:sz w:val="22"/>
+                          <w:szCs w:val="22"/>
+                          <w:lang w:val="en-US"/>
+                        </w:rPr>
+                        <w:t>)</w:t>
+                      </w:r>
+                    </w:p>
+                    <w:p>
+                      <w:pPr>
+                        <w:pStyle w:val="a8"/>
+                        <w:numPr>
+                          <w:ilvl w:val="0"/>
+                          <w:numId w:val="4"/>
+                        </w:numPr>
+                        <w:spacing w:line="276" w:lineRule="auto"/>
+                        <w:rPr>
+                          <w:rFonts w:hint="eastAsia"/>
+                          <w:color w:val="FFFFFF" w:themeColor="background1"/>
+                          <w:sz w:val="22"/>
+                          <w:szCs w:val="22"/>
+                          <w:lang w:val="en-US"/>
+                        </w:rPr>
+                      </w:pPr>
+                      <w:r>
+                        <w:rPr>
+                          <w:color w:val="FFFFFF" w:themeColor="background1"/>
+                          <w:sz w:val="22"/>
+                          <w:szCs w:val="22"/>
+                          <w:lang w:val="en-US"/>
+                        </w:rPr>
+                        <w:t>Performance Optimization (Profiler)</w:t>
+                      </w:r>
+                    </w:p>
+                    <w:p>
+                      <w:pPr>
+                        <w:pStyle w:val="a8"/>
+                        <w:numPr>
+                          <w:ilvl w:val="0"/>
+                          <w:numId w:val="4"/>
+                        </w:numPr>
+                        <w:spacing w:line="276" w:lineRule="auto"/>
+                        <w:rPr>
+                          <w:color w:val="FFFFFF" w:themeColor="background1"/>
+                          <w:sz w:val="22"/>
+                          <w:szCs w:val="22"/>
+                          <w:lang w:val="en-US"/>
+                        </w:rPr>
+                      </w:pPr>
+                      <w:r>
+                        <w:rPr>
+                          <w:rFonts w:eastAsia="맑은 고딕" w:hint="eastAsia"/>
+                          <w:color w:val="FFFFFF" w:themeColor="background1"/>
+                          <w:sz w:val="22"/>
+                          <w:szCs w:val="22"/>
+                          <w:lang w:val="en-US" w:eastAsia="ko-KR"/>
+                        </w:rPr>
+                        <w:t>Steam games publishing</w:t>
+                      </w:r>
+                    </w:p>
+                    <w:p>
+                      <w:pPr>
+                        <w:pStyle w:val="a8"/>
+                        <w:numPr>
+                          <w:ilvl w:val="0"/>
+                          <w:numId w:val="4"/>
+                        </w:numPr>
+                        <w:spacing w:line="276" w:lineRule="auto"/>
+                        <w:rPr>
+                          <w:color w:val="FFFFFF" w:themeColor="background1"/>
+                          <w:sz w:val="22"/>
+                          <w:szCs w:val="22"/>
+                          <w:lang w:val="en-US"/>
+                        </w:rPr>
+                      </w:pPr>
+                      <w:proofErr w:type="spellStart"/>
+                      <w:r>
+                        <w:rPr>
+                          <w:rFonts w:eastAsia="맑은 고딕" w:hint="eastAsia"/>
+                          <w:color w:val="FFFFFF" w:themeColor="background1"/>
+                          <w:sz w:val="22"/>
+                          <w:szCs w:val="22"/>
+                          <w:lang w:val="en-US" w:eastAsia="ko-KR"/>
+                        </w:rPr>
+                        <w:t>Moblie</w:t>
+                      </w:r>
+                      <w:proofErr w:type="spellEnd"/>
+                      <w:r>
+                        <w:rPr>
+                          <w:rFonts w:eastAsia="맑은 고딕" w:hint="eastAsia"/>
+                          <w:color w:val="FFFFFF" w:themeColor="background1"/>
+                          <w:sz w:val="22"/>
+                          <w:szCs w:val="22"/>
+                          <w:lang w:val="en-US" w:eastAsia="ko-KR"/>
+                        </w:rPr>
+                        <w:t xml:space="preserve"> games publishing</w:t>
                       </w:r>
                     </w:p>
                     <w:p>
                       <w:pPr>
                         <w:pStyle w:val="3"/>
                         <w:rPr>
-                          <w:rFonts w:asciiTheme="minorHAnsi" w:eastAsia="맑은 고딕" w:hAnsiTheme="minorHAnsi" w:cstheme="minorBidi"/>
-                          <w:sz w:val="24"/>
-                          <w:szCs w:val="24"/>
-                          <w:lang w:val="en-US" w:eastAsia="ko-KR"/>
-                        </w:rPr>
-                      </w:pPr>
-                      <w:r>
-                        <w:rPr>
-                          <w:rFonts w:asciiTheme="minorHAnsi" w:eastAsiaTheme="minorEastAsia" w:hAnsiTheme="minorHAnsi" w:cstheme="minorBidi"/>
-                          <w:sz w:val="24"/>
-                          <w:szCs w:val="24"/>
-                          <w:lang w:val="en-US"/>
-                        </w:rPr>
-                        <w:t>Languages &amp; Engine: C#, Unity</w:t>
-                      </w:r>
-                    </w:p>
-                    <w:p>
-                      <w:pPr>
-                        <w:pStyle w:val="3"/>
-                        <w:rPr>
-                          <w:rFonts w:asciiTheme="minorHAnsi" w:eastAsia="맑은 고딕" w:hAnsiTheme="minorHAnsi" w:cstheme="minorBidi"/>
-                          <w:sz w:val="24"/>
-                          <w:szCs w:val="24"/>
-                          <w:lang w:val="en-US" w:eastAsia="ko-KR"/>
-                        </w:rPr>
-                      </w:pPr>
-                      <w:r>
-                        <w:rPr>
-                          <w:rFonts w:asciiTheme="minorHAnsi" w:eastAsiaTheme="minorEastAsia" w:hAnsiTheme="minorHAnsi" w:cstheme="minorBidi"/>
-                          <w:sz w:val="24"/>
-                          <w:szCs w:val="24"/>
-                          <w:lang w:val="en-US"/>
-                        </w:rPr>
-                        <w:t>Unity Expertise: Asset Management (</w:t>
-                      </w:r>
-                      <w:proofErr w:type="spellStart"/>
-                      <w:r>
-                        <w:rPr>
-                          <w:rFonts w:asciiTheme="minorHAnsi" w:eastAsiaTheme="minorEastAsia" w:hAnsiTheme="minorHAnsi" w:cstheme="minorBidi"/>
-                          <w:sz w:val="24"/>
-                          <w:szCs w:val="24"/>
-                          <w:lang w:val="en-US"/>
-                        </w:rPr>
-                        <w:t>Addressables</w:t>
-                      </w:r>
-                      <w:proofErr w:type="spellEnd"/>
-                      <w:r>
-                        <w:rPr>
-                          <w:rFonts w:asciiTheme="minorHAnsi" w:eastAsiaTheme="minorEastAsia" w:hAnsiTheme="minorHAnsi" w:cstheme="minorBidi"/>
-                          <w:sz w:val="24"/>
-                          <w:szCs w:val="24"/>
-                          <w:lang w:val="en-US"/>
-                        </w:rPr>
-                        <w:t>), Performance Optimization (Profiler),</w:t>
-                      </w:r>
-                      <w:r>
-                        <w:rPr>
-                          <w:rFonts w:asciiTheme="minorHAnsi" w:eastAsia="맑은 고딕" w:hAnsiTheme="minorHAnsi" w:cstheme="minorBidi" w:hint="eastAsia"/>
-                          <w:sz w:val="24"/>
-                          <w:szCs w:val="24"/>
-                          <w:lang w:val="en-US" w:eastAsia="ko-KR"/>
-                        </w:rPr>
-                        <w:t xml:space="preserve"> </w:t>
-                      </w:r>
-                      <w:r>
-                        <w:rPr>
-                          <w:rFonts w:asciiTheme="minorHAnsi" w:eastAsiaTheme="minorEastAsia" w:hAnsiTheme="minorHAnsi" w:cstheme="minorBidi"/>
-                          <w:sz w:val="24"/>
-                          <w:szCs w:val="24"/>
-                          <w:lang w:val="en-US"/>
-                        </w:rPr>
-                        <w:t>UGUI, Timeline</w:t>
-                      </w:r>
-                    </w:p>
-                    <w:p>
-                      <w:pPr>
-                        <w:pStyle w:val="3"/>
-                        <w:rPr>
-                          <w:rFonts w:asciiTheme="minorHAnsi" w:eastAsia="맑은 고딕" w:hAnsiTheme="minorHAnsi" w:cstheme="minorBidi"/>
-                          <w:sz w:val="24"/>
-                          <w:szCs w:val="24"/>
-                          <w:lang w:val="en-US" w:eastAsia="ko-KR"/>
-                        </w:rPr>
-                      </w:pPr>
-                      <w:r>
-                        <w:rPr>
-                          <w:rFonts w:asciiTheme="minorHAnsi" w:eastAsiaTheme="minorEastAsia" w:hAnsiTheme="minorHAnsi" w:cstheme="minorBidi"/>
-                          <w:sz w:val="24"/>
-                          <w:szCs w:val="24"/>
-                          <w:lang w:val="en-US"/>
-                        </w:rPr>
-                        <w:t>Development: Git, OOP, Design Patterns, FSM, AI Design</w:t>
-                      </w:r>
-                    </w:p>
-                    <w:p>
-                      <w:pPr>
-                        <w:pStyle w:val="3"/>
-                        <w:rPr>
-                          <w:rFonts w:asciiTheme="minorHAnsi" w:eastAsia="맑은 고딕" w:hAnsiTheme="minorHAnsi" w:cstheme="minorBidi"/>
-                          <w:sz w:val="24"/>
-                          <w:szCs w:val="24"/>
-                          <w:lang w:val="en-US" w:eastAsia="ko-KR"/>
-                        </w:rPr>
-                      </w:pPr>
-                      <w:r>
-                        <w:rPr>
-                          <w:rFonts w:asciiTheme="minorHAnsi" w:eastAsiaTheme="minorEastAsia" w:hAnsiTheme="minorHAnsi" w:cstheme="minorBidi"/>
-                          <w:sz w:val="24"/>
-                          <w:szCs w:val="24"/>
-                          <w:lang w:val="en-US"/>
-                        </w:rPr>
-                        <w:t>Deployment: Multi-platform (iOS, Android, WebGL), Live Service Maintenance</w:t>
-                      </w:r>
-                    </w:p>
-                    <w:p>
-                      <w:pPr>
-                        <w:pStyle w:val="3"/>
-                        <w:rPr>
                           <w:lang w:val="en-US"/>
                         </w:rPr>
                       </w:pPr>
@@ -1128,7 +3457,7 @@
                     <w:p>
                       <w:pPr>
                         <w:pStyle w:val="a8"/>
-                        <w:spacing w:before="40"/>
+                        <w:spacing w:line="276" w:lineRule="auto"/>
                         <w:rPr>
                           <w:rFonts w:eastAsia="맑은 고딕"/>
                           <w:b/>
@@ -1152,22 +3481,125 @@
                           <w:szCs w:val="28"/>
                           <w:lang w:val="en-US"/>
                         </w:rPr>
-                        <w:t>Bachelor of Science in Computer Science |</w:t>
-                      </w:r>
-                      <w:r>
-                        <w:rPr>
-                          <w:rFonts w:eastAsia="맑은 고딕" w:hint="eastAsia"/>
+                        <w:t>Bachelor of Science in Computer Science</w:t>
+                      </w:r>
+                    </w:p>
+                    <w:p>
+                      <w:pPr>
+                        <w:pStyle w:val="a8"/>
+                        <w:spacing w:line="276" w:lineRule="auto"/>
+                        <w:rPr>
+                          <w:rFonts w:eastAsia="맑은 고딕"/>
+                          <w:color w:val="FFFFFF" w:themeColor="background1"/>
+                          <w:sz w:val="22"/>
+                          <w:szCs w:val="22"/>
+                          <w:lang w:val="en-US" w:eastAsia="ko-KR"/>
+                        </w:rPr>
+                      </w:pPr>
+                      <w:r>
+                        <w:rPr>
+                          <w:rFonts w:eastAsia="맑은 고딕"/>
+                          <w:color w:val="FFFFFF" w:themeColor="background1"/>
+                          <w:sz w:val="22"/>
+                          <w:szCs w:val="22"/>
+                          <w:lang w:val="en-US" w:eastAsia="ko-KR"/>
+                        </w:rPr>
+                        <w:t xml:space="preserve">Bachelor of Science in </w:t>
+                      </w:r>
+                      <w:r>
+                        <w:rPr>
+                          <w:rFonts w:eastAsia="맑은 고딕"/>
                           <w:b/>
                           <w:bCs/>
-                          <w:i/>
-                          <w:iCs/>
                           <w:color w:val="FFFFFF" w:themeColor="background1"/>
-                          <w:sz w:val="28"/>
-                          <w:szCs w:val="28"/>
+                          <w:sz w:val="22"/>
+                          <w:szCs w:val="22"/>
                           <w:lang w:val="en-US" w:eastAsia="ko-KR"/>
                         </w:rPr>
+                        <w:t>Computer Science</w:t>
+                      </w:r>
+                      <w:r>
+                        <w:rPr>
+                          <w:rFonts w:eastAsia="맑은 고딕"/>
+                          <w:color w:val="FFFFFF" w:themeColor="background1"/>
+                          <w:sz w:val="22"/>
+                          <w:szCs w:val="22"/>
+                          <w:lang w:val="en-US" w:eastAsia="ko-KR"/>
+                        </w:rPr>
+                        <w:t xml:space="preserve"> at </w:t>
+                      </w:r>
+                      <w:r>
+                        <w:rPr>
+                          <w:rFonts w:eastAsia="맑은 고딕"/>
+                          <w:color w:val="FFFFFF" w:themeColor="background1"/>
+                          <w:sz w:val="22"/>
+                          <w:szCs w:val="22"/>
+                          <w:lang w:eastAsia="ko-KR"/>
+                        </w:rPr>
+                        <w:t>Korea National Open</w:t>
+                      </w:r>
+                      <w:r>
+                        <w:rPr>
+                          <w:rFonts w:eastAsia="맑은 고딕" w:hint="eastAsia"/>
+                          <w:color w:val="FFFFFF" w:themeColor="background1"/>
+                          <w:sz w:val="22"/>
+                          <w:szCs w:val="22"/>
+                          <w:lang w:val="en-US" w:eastAsia="ko-KR"/>
+                        </w:rPr>
                         <w:t xml:space="preserve"> </w:t>
                       </w:r>
+                      <w:r>
+                        <w:rPr>
+                          <w:rFonts w:eastAsia="맑은 고딕"/>
+                          <w:color w:val="FFFFFF" w:themeColor="background1"/>
+                          <w:sz w:val="22"/>
+                          <w:szCs w:val="22"/>
+                          <w:lang w:eastAsia="ko-KR"/>
+                        </w:rPr>
+                        <w:t>University</w:t>
+                      </w:r>
+                    </w:p>
+                    <w:p>
+                      <w:pPr>
+                        <w:pStyle w:val="a8"/>
+                        <w:spacing w:line="276" w:lineRule="auto"/>
+                        <w:rPr>
+                          <w:rFonts w:eastAsia="맑은 고딕"/>
+                          <w:color w:val="FFFFFF" w:themeColor="background1"/>
+                          <w:sz w:val="24"/>
+                          <w:szCs w:val="24"/>
+                          <w:lang w:eastAsia="ko-KR"/>
+                        </w:rPr>
+                      </w:pPr>
+                      <w:r>
+                        <w:rPr>
+                          <w:rFonts w:eastAsia="맑은 고딕"/>
+                          <w:color w:val="FFFFFF" w:themeColor="background1"/>
+                          <w:sz w:val="24"/>
+                          <w:szCs w:val="24"/>
+                          <w:lang w:eastAsia="ko-KR"/>
+                        </w:rPr>
+                        <w:t xml:space="preserve">Expected Feb </w:t>
+                      </w:r>
+                      <w:r>
+                        <w:rPr>
+                          <w:rFonts w:eastAsia="맑은 고딕" w:hint="eastAsia"/>
+                          <w:color w:val="FFFFFF" w:themeColor="background1"/>
+                          <w:sz w:val="24"/>
+                          <w:szCs w:val="24"/>
+                          <w:lang w:eastAsia="ko-KR"/>
+                        </w:rPr>
+                        <w:t>2028</w:t>
+                      </w:r>
+                    </w:p>
+                    <w:p>
+                      <w:pPr>
+                        <w:pStyle w:val="a8"/>
+                        <w:spacing w:line="276" w:lineRule="auto"/>
+                        <w:rPr>
+                          <w:color w:val="FFFFFF" w:themeColor="background1"/>
+                        </w:rPr>
+                      </w:pPr>
                       <w:r>
                         <w:rPr>
                           <w:b/>
@@ -1179,252 +3611,83 @@
                           <w:szCs w:val="28"/>
                           <w:lang w:val="en-US"/>
                         </w:rPr>
-                        <w:t>Present (In Progress)</w:t>
+                        <w:t>Associate Degree, Major in Game Contents</w:t>
                       </w:r>
                     </w:p>
                     <w:p>
                       <w:pPr>
                         <w:pStyle w:val="a8"/>
-                        <w:rPr>
-                          <w:rFonts w:eastAsia="맑은 고딕"/>
+                        <w:spacing w:line="276" w:lineRule="auto"/>
+                        <w:rPr>
                           <w:color w:val="FFFFFF" w:themeColor="background1"/>
-                          <w:sz w:val="24"/>
-                          <w:szCs w:val="24"/>
-                          <w:lang w:val="en-US" w:eastAsia="ko-KR"/>
                         </w:rPr>
                       </w:pPr>
                       <w:r>
                         <w:rPr>
-                          <w:rFonts w:eastAsia="맑은 고딕"/>
                           <w:color w:val="FFFFFF" w:themeColor="background1"/>
-                          <w:sz w:val="24"/>
-                          <w:szCs w:val="24"/>
-                          <w:lang w:val="en-US" w:eastAsia="ko-KR"/>
-                        </w:rPr>
-                        <w:t xml:space="preserve">Bachelor of Science in </w:t>
-                      </w:r>
-                      <w:r>
-                        <w:rPr>
-                          <w:rFonts w:eastAsia="맑은 고딕"/>
-                          <w:b/>
-                          <w:bCs/>
+                        </w:rPr>
+                        <w:t xml:space="preserve">Associate Degree in </w:t>
+                      </w:r>
+                      <w:r>
+                        <w:rPr>
+                          <w:rFonts w:hint="eastAsia"/>
                           <w:color w:val="FFFFFF" w:themeColor="background1"/>
-                          <w:sz w:val="24"/>
-                          <w:szCs w:val="24"/>
-                          <w:lang w:val="en-US" w:eastAsia="ko-KR"/>
-                        </w:rPr>
-                        <w:t>Computer Science</w:t>
-                      </w:r>
-                      <w:r>
-                        <w:rPr>
-                          <w:rFonts w:eastAsia="맑은 고딕"/>
+                        </w:rPr>
+                        <w:t xml:space="preserve">Game Contents </w:t>
+                      </w:r>
+                      <w:r>
+                        <w:rPr>
                           <w:color w:val="FFFFFF" w:themeColor="background1"/>
-                          <w:sz w:val="24"/>
-                          <w:szCs w:val="24"/>
-                          <w:lang w:val="en-US" w:eastAsia="ko-KR"/>
-                        </w:rPr>
-                        <w:t xml:space="preserve"> at </w:t>
-                      </w:r>
-                      <w:r>
-                        <w:rPr>
-                          <w:rFonts w:eastAsia="맑은 고딕"/>
+                        </w:rPr>
+                        <w:t xml:space="preserve">at </w:t>
+                      </w:r>
+                      <w:r>
+                        <w:rPr>
+                          <w:rFonts w:hint="eastAsia"/>
                           <w:color w:val="FFFFFF" w:themeColor="background1"/>
-                          <w:sz w:val="24"/>
-                          <w:szCs w:val="24"/>
-                          <w:lang w:eastAsia="ko-KR"/>
-                        </w:rPr>
-                        <w:t>Korea National Open University</w:t>
-                      </w:r>
-                      <w:r>
-                        <w:rPr>
-                          <w:rFonts w:eastAsia="맑은 고딕" w:hint="eastAsia"/>
-                          <w:color w:val="FFFFFF" w:themeColor="background1"/>
-                          <w:sz w:val="24"/>
-                          <w:szCs w:val="24"/>
-                          <w:lang w:val="en-US" w:eastAsia="ko-KR"/>
-                        </w:rPr>
-                        <w:t xml:space="preserve"> </w:t>
-                      </w:r>
-                      <w:r>
-                        <w:rPr>
-                          <w:rFonts w:eastAsia="맑은 고딕"/>
-                          <w:color w:val="FFFFFF" w:themeColor="background1"/>
-                          <w:sz w:val="24"/>
-                          <w:szCs w:val="24"/>
-                          <w:lang w:val="en-US" w:eastAsia="ko-KR"/>
-                        </w:rPr>
-                        <w:t xml:space="preserve">– </w:t>
-                      </w:r>
-                      <w:r>
-                        <w:rPr>
-                          <w:rFonts w:eastAsia="맑은 고딕" w:hint="eastAsia"/>
-                          <w:color w:val="FFFFFF" w:themeColor="background1"/>
-                          <w:sz w:val="24"/>
-                          <w:szCs w:val="24"/>
-                          <w:lang w:val="en-US" w:eastAsia="ko-KR"/>
-                        </w:rPr>
-                        <w:t>2025-Present</w:t>
+                        </w:rPr>
+                        <w:t>Jangan University</w:t>
                       </w:r>
                     </w:p>
                     <w:p>
                       <w:pPr>
                         <w:pStyle w:val="a8"/>
-                        <w:spacing w:before="40"/>
-                        <w:rPr>
-                          <w:b/>
-                          <w:bCs/>
-                          <w:i/>
-                          <w:iCs/>
+                        <w:spacing w:before="40" w:line="276" w:lineRule="auto"/>
+                        <w:rPr>
+                          <w:rFonts w:eastAsia="맑은 고딕"/>
                           <w:color w:val="FFFFFF" w:themeColor="background1"/>
-                          <w:sz w:val="28"/>
-                          <w:szCs w:val="28"/>
+                          <w:sz w:val="22"/>
+                          <w:szCs w:val="22"/>
+                          <w:lang w:val="en-US" w:eastAsia="ko-KR"/>
+                        </w:rPr>
+                      </w:pPr>
+                      <w:r>
+                        <w:rPr>
+                          <w:color w:val="FFFFFF" w:themeColor="background1"/>
+                          <w:sz w:val="22"/>
+                          <w:szCs w:val="22"/>
+                        </w:rPr>
+                        <w:t>Mar 2019 – Feb 2022</w:t>
+                      </w:r>
+                    </w:p>
+                    <w:p>
+                      <w:pPr>
+                        <w:pStyle w:val="3"/>
+                        <w:rPr>
                           <w:lang w:val="en-US"/>
                         </w:rPr>
                       </w:pPr>
                       <w:r>
                         <w:rPr>
-                          <w:b/>
-                          <w:bCs/>
-                          <w:i/>
-                          <w:iCs/>
-                          <w:color w:val="FFFFFF" w:themeColor="background1"/>
-                          <w:sz w:val="28"/>
-                          <w:szCs w:val="28"/>
                           <w:lang w:val="en-US"/>
                         </w:rPr>
-                        <w:t>Associate Degree, Major in Game Contents</w:t>
+                        <w:t>Languages</w:t>
                       </w:r>
                     </w:p>
                     <w:p>
                       <w:pPr>
                         <w:pStyle w:val="a8"/>
-                        <w:spacing w:before="40"/>
-                        <w:rPr>
-                          <w:color w:val="FFFFFF" w:themeColor="background1"/>
-                          <w:sz w:val="24"/>
-                          <w:szCs w:val="24"/>
-                          <w:lang w:val="en-US"/>
-                        </w:rPr>
-                      </w:pPr>
-                      <w:r>
-                        <w:rPr>
-                          <w:color w:val="FFFFFF" w:themeColor="background1"/>
-                          <w:sz w:val="24"/>
-                          <w:szCs w:val="24"/>
-                          <w:lang w:val="en-US"/>
-                        </w:rPr>
-                        <w:t xml:space="preserve">Associate Degree in </w:t>
-                      </w:r>
-                      <w:r>
-                        <w:rPr>
-                          <w:rFonts w:eastAsia="맑은 고딕" w:hint="eastAsia"/>
-                          <w:b/>
-                          <w:bCs/>
-                          <w:color w:val="FFFFFF" w:themeColor="background1"/>
-                          <w:sz w:val="24"/>
-                          <w:szCs w:val="24"/>
-                          <w:lang w:val="en-US" w:eastAsia="ko-KR"/>
-                        </w:rPr>
-                        <w:t xml:space="preserve">Game Contents </w:t>
-                      </w:r>
-                      <w:r>
-                        <w:rPr>
-                          <w:color w:val="FFFFFF" w:themeColor="background1"/>
-                          <w:sz w:val="24"/>
-                          <w:szCs w:val="24"/>
-                          <w:lang w:val="en-US"/>
-                        </w:rPr>
-                        <w:t>at</w:t>
-                      </w:r>
-                      <w:r>
-                        <w:rPr>
-                          <w:b/>
-                          <w:bCs/>
-                          <w:color w:val="FFFFFF" w:themeColor="background1"/>
-                          <w:sz w:val="24"/>
-                          <w:szCs w:val="24"/>
-                          <w:lang w:val="en-US"/>
-                        </w:rPr>
-                        <w:t xml:space="preserve"> </w:t>
-                      </w:r>
-                      <w:proofErr w:type="spellStart"/>
-                      <w:r>
-                        <w:rPr>
-                          <w:rFonts w:eastAsia="맑은 고딕" w:hint="eastAsia"/>
-                          <w:color w:val="FFFFFF" w:themeColor="background1"/>
-                          <w:sz w:val="24"/>
-                          <w:szCs w:val="24"/>
-                          <w:lang w:val="en-US" w:eastAsia="ko-KR"/>
-                        </w:rPr>
-                        <w:t>Jangan</w:t>
-                      </w:r>
-                      <w:proofErr w:type="spellEnd"/>
-                      <w:r>
-                        <w:rPr>
-                          <w:rFonts w:eastAsia="맑은 고딕" w:hint="eastAsia"/>
-                          <w:color w:val="FFFFFF" w:themeColor="background1"/>
-                          <w:sz w:val="24"/>
-                          <w:szCs w:val="24"/>
-                          <w:lang w:val="en-US" w:eastAsia="ko-KR"/>
-                        </w:rPr>
-                        <w:t xml:space="preserve"> University </w:t>
-                      </w:r>
-                      <w:r>
-                        <w:rPr>
-                          <w:color w:val="FFFFFF" w:themeColor="background1"/>
-                          <w:sz w:val="24"/>
-                          <w:szCs w:val="24"/>
-                          <w:lang w:val="en-US"/>
-                        </w:rPr>
-                        <w:t>– 201</w:t>
-                      </w:r>
-                      <w:r>
-                        <w:rPr>
-                          <w:rFonts w:eastAsia="맑은 고딕" w:hint="eastAsia"/>
-                          <w:color w:val="FFFFFF" w:themeColor="background1"/>
-                          <w:sz w:val="24"/>
-                          <w:szCs w:val="24"/>
-                          <w:lang w:val="en-US" w:eastAsia="ko-KR"/>
-                        </w:rPr>
-                        <w:t>9</w:t>
-                      </w:r>
-                      <w:r>
-                        <w:rPr>
-                          <w:color w:val="FFFFFF" w:themeColor="background1"/>
-                          <w:sz w:val="24"/>
-                          <w:szCs w:val="24"/>
-                          <w:lang w:val="en-US"/>
-                        </w:rPr>
-                        <w:t>-</w:t>
-                      </w:r>
-                      <w:r>
-                        <w:rPr>
-                          <w:rFonts w:eastAsia="맑은 고딕" w:hint="eastAsia"/>
-                          <w:color w:val="FFFFFF" w:themeColor="background1"/>
-                          <w:sz w:val="24"/>
-                          <w:szCs w:val="24"/>
-                          <w:lang w:val="en-US" w:eastAsia="ko-KR"/>
-                        </w:rPr>
-                        <w:t>2022</w:t>
-                      </w:r>
-                    </w:p>
-                    <w:p>
-                      <w:pPr>
-                        <w:pStyle w:val="3"/>
-                        <w:rPr>
-                          <w:lang w:val="en-US"/>
-                        </w:rPr>
-                      </w:pPr>
-                      <w:r>
-                        <w:rPr>
-                          <w:lang w:val="en-US"/>
-                        </w:rPr>
-                        <w:t>Languages</w:t>
-                      </w:r>
-                    </w:p>
-                    <w:p>
-                      <w:pPr>
-                        <w:pStyle w:val="a8"/>
+                        <w:spacing w:line="276" w:lineRule="auto"/>
                         <w:rPr>
                           <w:rFonts w:eastAsia="맑은 고딕"/>
                           <w:b/>
@@ -1432,8 +3695,8 @@
                           <w:i/>
                           <w:iCs/>
                           <w:color w:val="FFFFFF" w:themeColor="background1"/>
-                          <w:sz w:val="24"/>
-                          <w:szCs w:val="24"/>
+                          <w:sz w:val="22"/>
+                          <w:szCs w:val="22"/>
                           <w:lang w:val="en-AU" w:eastAsia="ko-KR"/>
                         </w:rPr>
                       </w:pPr>
@@ -1443,29 +3706,17 @@
                           <w:b/>
                           <w:bCs/>
                           <w:color w:val="FFFFFF" w:themeColor="background1"/>
-                          <w:sz w:val="24"/>
-                          <w:szCs w:val="24"/>
+                          <w:sz w:val="22"/>
+                          <w:szCs w:val="22"/>
                           <w:lang w:val="en-AU" w:eastAsia="ko-KR"/>
                         </w:rPr>
-                        <w:t>Korean</w:t>
-                      </w:r>
-                      <w:r>
-                        <w:rPr>
-                          <w:rFonts w:eastAsia="맑은 고딕" w:hint="eastAsia"/>
-                          <w:b/>
-                          <w:bCs/>
+                        <w:t xml:space="preserve">Korean </w:t>
+                      </w:r>
+                      <w:r>
+                        <w:rPr>
                           <w:color w:val="FFFFFF" w:themeColor="background1"/>
-                          <w:sz w:val="24"/>
-                          <w:szCs w:val="24"/>
-                          <w:lang w:val="en-AU" w:eastAsia="ko-KR"/>
-                        </w:rPr>
-                        <w:t xml:space="preserve"> </w:t>
-                      </w:r>
-                      <w:r>
-                        <w:rPr>
-                          <w:color w:val="FFFFFF" w:themeColor="background1"/>
-                          <w:sz w:val="24"/>
-                          <w:szCs w:val="24"/>
+                          <w:sz w:val="22"/>
+                          <w:szCs w:val="22"/>
                           <w:lang w:val="en-US"/>
                         </w:rPr>
                         <w:t>–</w:t>
@@ -1474,8 +3725,8 @@
                         <w:rPr>
                           <w:rFonts w:eastAsia="맑은 고딕" w:hint="eastAsia"/>
                           <w:color w:val="FFFFFF" w:themeColor="background1"/>
-                          <w:sz w:val="24"/>
-                          <w:szCs w:val="24"/>
+                          <w:sz w:val="22"/>
+                          <w:szCs w:val="22"/>
                           <w:lang w:val="en-US" w:eastAsia="ko-KR"/>
                         </w:rPr>
                         <w:t xml:space="preserve"> </w:t>
@@ -1486,8 +3737,8 @@
                           <w:i/>
                           <w:iCs/>
                           <w:color w:val="FFFFFF" w:themeColor="background1"/>
-                          <w:sz w:val="24"/>
-                          <w:szCs w:val="24"/>
+                          <w:sz w:val="22"/>
+                          <w:szCs w:val="22"/>
                           <w:lang w:val="en-US" w:eastAsia="ko-KR"/>
                         </w:rPr>
                         <w:t>Native</w:t>
@@ -1496,6 +3747,7 @@
                     <w:p>
                       <w:pPr>
                         <w:pStyle w:val="a8"/>
+                        <w:spacing w:line="276" w:lineRule="auto"/>
                         <w:rPr>
                           <w:rFonts w:eastAsia="맑은 고딕"/>
                           <w:b/>
@@ -1503,8 +3755,8 @@
                           <w:i/>
                           <w:iCs/>
                           <w:color w:val="FFFFFF" w:themeColor="background1"/>
-                          <w:sz w:val="24"/>
-                          <w:szCs w:val="24"/>
+                          <w:sz w:val="22"/>
+                          <w:szCs w:val="22"/>
                           <w:lang w:val="en-AU" w:eastAsia="ko-KR"/>
                         </w:rPr>
                       </w:pPr>
@@ -1513,8 +3765,8 @@
                           <w:b/>
                           <w:bCs/>
                           <w:color w:val="FFFFFF" w:themeColor="background1"/>
-                          <w:sz w:val="24"/>
-                          <w:szCs w:val="24"/>
+                          <w:sz w:val="22"/>
+                          <w:szCs w:val="22"/>
                           <w:lang w:val="en-US"/>
                         </w:rPr>
                         <w:t>English</w:t>
@@ -1522,8 +3774,8 @@
                       <w:r>
                         <w:rPr>
                           <w:color w:val="FFFFFF" w:themeColor="background1"/>
-                          <w:sz w:val="24"/>
-                          <w:szCs w:val="24"/>
+                          <w:sz w:val="22"/>
+                          <w:szCs w:val="22"/>
                           <w:lang w:val="en-US"/>
                         </w:rPr>
                         <w:t xml:space="preserve"> – </w:t>
@@ -1534,8 +3786,8 @@
                           <w:i/>
                           <w:iCs/>
                           <w:color w:val="FFFFFF" w:themeColor="background1"/>
-                          <w:sz w:val="24"/>
-                          <w:szCs w:val="24"/>
+                          <w:sz w:val="22"/>
+                          <w:szCs w:val="22"/>
                           <w:lang w:val="en-US" w:eastAsia="ko-KR"/>
                         </w:rPr>
                         <w:t>B</w:t>
@@ -1545,1291 +3797,12 @@
                           <w:i/>
                           <w:iCs/>
                           <w:color w:val="FFFFFF" w:themeColor="background1"/>
-                          <w:sz w:val="24"/>
-                          <w:szCs w:val="24"/>
+                          <w:sz w:val="22"/>
+                          <w:szCs w:val="22"/>
                           <w:lang w:val="en-AU"/>
                         </w:rPr>
                         <w:t>2</w:t>
                       </w:r>
-                    </w:p>
-                  </w:txbxContent>
-                </v:textbox>
-                <w10:wrap type="square"/>
-              </v:shape>
-            </w:pict>
-          </mc:Fallback>
-        </mc:AlternateContent>
-      </w:r>
-      <w:r>
-        <w:rPr>
-          <w:noProof/>
-          <w:lang w:val="en-US"/>
-        </w:rPr>
-        <mc:AlternateContent>
-          <mc:Choice Requires="wps">
-            <w:drawing>
-              <wp:anchor distT="45720" distB="45720" distL="114300" distR="114300" simplePos="0" relativeHeight="251665408" behindDoc="0" locked="0" layoutInCell="1" allowOverlap="1" wp14:anchorId="62F519E7" wp14:editId="446FF4FC">
-                <wp:simplePos x="0" y="0"/>
-                <wp:positionH relativeFrom="column">
-                  <wp:posOffset>-673405</wp:posOffset>
-                </wp:positionH>
-                <wp:positionV relativeFrom="paragraph">
-                  <wp:posOffset>815137</wp:posOffset>
-                </wp:positionV>
-                <wp:extent cx="4701540" cy="9217025"/>
-                <wp:effectExtent l="0" t="0" r="0" b="3175"/>
-                <wp:wrapSquare wrapText="bothSides"/>
-                <wp:docPr id="4" name="Pole tekstowe 2"/>
-                <wp:cNvGraphicFramePr>
-                  <a:graphicFrameLocks xmlns:a="http://schemas.openxmlformats.org/drawingml/2006/main"/>
-                </wp:cNvGraphicFramePr>
-                <a:graphic xmlns:a="http://schemas.openxmlformats.org/drawingml/2006/main">
-                  <a:graphicData uri="http://schemas.microsoft.com/office/word/2010/wordprocessingShape">
-                    <wps:wsp>
-                      <wps:cNvSpPr txBox="1">
-                        <a:spLocks noChangeArrowheads="1"/>
-                      </wps:cNvSpPr>
-                      <wps:spPr bwMode="auto">
-                        <a:xfrm>
-                          <a:off x="0" y="0"/>
-                          <a:ext cx="4701540" cy="9217025"/>
-                        </a:xfrm>
-                        <a:prstGeom prst="rect">
-                          <a:avLst/>
-                        </a:prstGeom>
-                        <a:noFill/>
-                        <a:ln w="9525">
-                          <a:noFill/>
-                          <a:miter lim="800000"/>
-                          <a:headEnd/>
-                          <a:tailEnd/>
-                        </a:ln>
-                      </wps:spPr>
-                      <wps:txbx>
-                        <w:txbxContent>
-                          <w:p>
-                            <w:pPr>
-                              <w:pStyle w:val="a3"/>
-                              <w:rPr>
-                                <w:rFonts w:eastAsia="맑은 고딕"/>
-                                <w:szCs w:val="48"/>
-                                <w:lang w:val="en-US" w:eastAsia="ko-KR"/>
-                              </w:rPr>
-                            </w:pPr>
-                          </w:p>
-                          <w:p>
-                            <w:pPr>
-                              <w:pStyle w:val="a3"/>
-                              <w:rPr>
-                                <w:szCs w:val="48"/>
-                                <w:lang w:val="en-US"/>
-                              </w:rPr>
-                            </w:pPr>
-                            <w:r>
-                              <w:rPr>
-                                <w:szCs w:val="48"/>
-                                <w:lang w:val="en-US"/>
-                              </w:rPr>
-                              <w:t>Summary</w:t>
-                            </w:r>
-                          </w:p>
-                          <w:p>
-                            <w:pPr>
-                              <w:pStyle w:val="a3"/>
-                              <w:rPr>
-                                <w:rFonts w:asciiTheme="minorHAnsi" w:eastAsia="맑은 고딕" w:hAnsiTheme="minorHAnsi" w:cstheme="minorBidi"/>
-                                <w:color w:val="auto"/>
-                                <w:sz w:val="24"/>
-                                <w:szCs w:val="24"/>
-                                <w:lang w:eastAsia="ko-KR"/>
-                              </w:rPr>
-                            </w:pPr>
-                            <w:r>
-                              <w:rPr>
-                                <w:rFonts w:asciiTheme="minorHAnsi" w:eastAsiaTheme="minorEastAsia" w:hAnsiTheme="minorHAnsi" w:cstheme="minorBidi"/>
-                                <w:color w:val="auto"/>
-                                <w:sz w:val="24"/>
-                                <w:szCs w:val="24"/>
-                              </w:rPr>
-                              <w:t>Unity Developer with 3 years of experience in game development and the EdTech industry. Managed version control and deployment while resolving technical issues in live services to ensure high-quality software stability. Worked on award-winning digital tools (1st place in 2025 Korea Quality Satisfaction Awards) and published an action shooter, "Hollow: Cook Off", on Steam.</w:t>
-                            </w:r>
-                          </w:p>
-                          <w:p>
-                            <w:pPr>
-                              <w:pStyle w:val="a3"/>
-                              <w:rPr>
-                                <w:rFonts w:eastAsia="맑은 고딕"/>
-                                <w:lang w:val="en-US" w:eastAsia="ko-KR"/>
-                              </w:rPr>
-                            </w:pPr>
-                          </w:p>
-                          <w:p>
-                            <w:pPr>
-                              <w:pStyle w:val="a3"/>
-                              <w:rPr>
-                                <w:lang w:val="en-US"/>
-                              </w:rPr>
-                            </w:pPr>
-                            <w:r>
-                              <w:rPr>
-                                <w:lang w:val="en-US"/>
-                              </w:rPr>
-                              <w:t>Experience</w:t>
-                            </w:r>
-                          </w:p>
-                          <w:p>
-                            <w:pPr>
-                              <w:pStyle w:val="a8"/>
-                              <w:spacing w:before="120"/>
-                              <w:rPr>
-                                <w:rFonts w:eastAsia="맑은 고딕"/>
-                                <w:sz w:val="24"/>
-                                <w:szCs w:val="24"/>
-                                <w:lang w:val="en-US" w:eastAsia="ko-KR"/>
-                              </w:rPr>
-                            </w:pPr>
-                            <w:r>
-                              <w:rPr>
-                                <w:b/>
-                                <w:sz w:val="24"/>
-                                <w:szCs w:val="24"/>
-                                <w:lang w:val="en-US"/>
-                              </w:rPr>
-                              <w:t>Unity Developer</w:t>
-                            </w:r>
-                            <w:r>
-                              <w:rPr>
-                                <w:sz w:val="24"/>
-                                <w:szCs w:val="24"/>
-                                <w:lang w:val="en-US"/>
-                              </w:rPr>
-                              <w:t xml:space="preserve"> - 0</w:t>
-                            </w:r>
-                            <w:r>
-                              <w:rPr>
-                                <w:sz w:val="24"/>
-                                <w:szCs w:val="24"/>
-                                <w:lang w:val="en-US"/>
-                              </w:rPr>
-                              <w:t>8</w:t>
-                            </w:r>
-                            <w:r>
-                              <w:rPr>
-                                <w:sz w:val="24"/>
-                                <w:szCs w:val="24"/>
-                                <w:lang w:val="en-US"/>
-                              </w:rPr>
-                              <w:t>/20</w:t>
-                            </w:r>
-                            <w:r>
-                              <w:rPr>
-                                <w:sz w:val="24"/>
-                                <w:szCs w:val="24"/>
-                                <w:lang w:val="en-US"/>
-                              </w:rPr>
-                              <w:t>2</w:t>
-                            </w:r>
-                            <w:r>
-                              <w:rPr>
-                                <w:rFonts w:eastAsia="맑은 고딕" w:hint="eastAsia"/>
-                                <w:sz w:val="24"/>
-                                <w:szCs w:val="24"/>
-                                <w:lang w:val="en-US" w:eastAsia="ko-KR"/>
-                              </w:rPr>
-                              <w:t>2</w:t>
-                            </w:r>
-                            <w:r>
-                              <w:rPr>
-                                <w:sz w:val="24"/>
-                                <w:szCs w:val="24"/>
-                                <w:lang w:val="en-US"/>
-                              </w:rPr>
-                              <w:t xml:space="preserve"> to</w:t>
-                            </w:r>
-                            <w:r>
-                              <w:rPr>
-                                <w:rFonts w:eastAsia="맑은 고딕" w:hint="eastAsia"/>
-                                <w:sz w:val="24"/>
-                                <w:szCs w:val="24"/>
-                                <w:lang w:val="en-US" w:eastAsia="ko-KR"/>
-                              </w:rPr>
-                              <w:t xml:space="preserve"> 2025.07</w:t>
-                            </w:r>
-                          </w:p>
-                          <w:p>
-                            <w:pPr>
-                              <w:pStyle w:val="a8"/>
-                              <w:rPr>
-                                <w:rFonts w:eastAsia="맑은 고딕"/>
-                                <w:sz w:val="24"/>
-                                <w:szCs w:val="24"/>
-                                <w:lang w:val="en-US" w:eastAsia="ko-KR"/>
-                              </w:rPr>
-                            </w:pPr>
-                            <w:proofErr w:type="spellStart"/>
-                            <w:r>
-                              <w:rPr>
-                                <w:rFonts w:eastAsia="맑은 고딕" w:hint="eastAsia"/>
-                                <w:b/>
-                                <w:bCs/>
-                                <w:i/>
-                                <w:iCs/>
-                                <w:sz w:val="24"/>
-                                <w:szCs w:val="24"/>
-                                <w:lang w:val="en-US" w:eastAsia="ko-KR"/>
-                              </w:rPr>
-                              <w:t>Cemware</w:t>
-                            </w:r>
-                            <w:proofErr w:type="spellEnd"/>
-                          </w:p>
-                          <w:p>
-                            <w:pPr>
-                              <w:pStyle w:val="a8"/>
-                              <w:numPr>
-                                <w:ilvl w:val="0"/>
-                                <w:numId w:val="11"/>
-                              </w:numPr>
-                              <w:rPr>
-                                <w:sz w:val="24"/>
-                                <w:szCs w:val="24"/>
-                                <w:lang w:val="en-US"/>
-                              </w:rPr>
-                            </w:pPr>
-                            <w:r>
-                              <w:rPr>
-                                <w:sz w:val="24"/>
-                                <w:szCs w:val="24"/>
-                                <w:lang w:val="en-US"/>
-                              </w:rPr>
-                              <w:t>Standardized and optimized core development workflows to improve team productivity and ensure consistent delivery of high-quality code.</w:t>
-                            </w:r>
-                          </w:p>
-                          <w:p>
-                            <w:pPr>
-                              <w:pStyle w:val="a8"/>
-                              <w:numPr>
-                                <w:ilvl w:val="0"/>
-                                <w:numId w:val="11"/>
-                              </w:numPr>
-                              <w:rPr>
-                                <w:sz w:val="24"/>
-                                <w:szCs w:val="24"/>
-                                <w:lang w:val="en-US"/>
-                              </w:rPr>
-                            </w:pPr>
-                            <w:r>
-                              <w:rPr>
-                                <w:sz w:val="24"/>
-                                <w:szCs w:val="24"/>
-                              </w:rPr>
-                              <w:t xml:space="preserve">Enhanced product scalability and user reach by </w:t>
-                            </w:r>
-                            <w:r>
-                              <w:rPr>
-                                <w:b/>
-                                <w:bCs/>
-                                <w:sz w:val="24"/>
-                                <w:szCs w:val="24"/>
-                              </w:rPr>
-                              <w:t>reducing application size and optimizing performance</w:t>
-                            </w:r>
-                            <w:r>
-                              <w:rPr>
-                                <w:sz w:val="24"/>
-                                <w:szCs w:val="24"/>
-                              </w:rPr>
-                              <w:t xml:space="preserve">, supporting a </w:t>
-                            </w:r>
-                            <w:r>
-                              <w:rPr>
-                                <w:b/>
-                                <w:bCs/>
-                                <w:sz w:val="24"/>
-                                <w:szCs w:val="24"/>
-                              </w:rPr>
-                              <w:t>167% YoY growth</w:t>
-                            </w:r>
-                            <w:r>
-                              <w:rPr>
-                                <w:sz w:val="24"/>
-                                <w:szCs w:val="24"/>
-                              </w:rPr>
-                              <w:t xml:space="preserve"> in the user base</w:t>
-                            </w:r>
-                          </w:p>
-                          <w:p>
-                            <w:pPr>
-                              <w:pStyle w:val="a8"/>
-                              <w:numPr>
-                                <w:ilvl w:val="0"/>
-                                <w:numId w:val="11"/>
-                              </w:numPr>
-                              <w:rPr>
-                                <w:sz w:val="24"/>
-                                <w:szCs w:val="24"/>
-                                <w:lang w:val="en-US"/>
-                              </w:rPr>
-                            </w:pPr>
-                            <w:r>
-                              <w:rPr>
-                                <w:sz w:val="24"/>
-                                <w:szCs w:val="24"/>
-                                <w:lang w:val="en-US"/>
-                              </w:rPr>
-                              <w:t xml:space="preserve"> Awarded </w:t>
-                            </w:r>
-                            <w:r>
-                              <w:rPr>
-                                <w:b/>
-                                <w:bCs/>
-                                <w:sz w:val="24"/>
-                                <w:szCs w:val="24"/>
-                                <w:lang w:val="en-US"/>
-                              </w:rPr>
-                              <w:t>1st place in the 2025 Korea Quality Satisfaction Awards</w:t>
-                            </w:r>
-                            <w:r>
-                              <w:rPr>
-                                <w:sz w:val="24"/>
-                                <w:szCs w:val="24"/>
-                                <w:lang w:val="en-US"/>
-                              </w:rPr>
-                              <w:t xml:space="preserve"> for a service maintained and optimized through bug fixing and performance tuning.</w:t>
-                            </w:r>
-                          </w:p>
-                          <w:p>
-                            <w:pPr>
-                              <w:pStyle w:val="a8"/>
-                              <w:numPr>
-                                <w:ilvl w:val="0"/>
-                                <w:numId w:val="11"/>
-                              </w:numPr>
-                              <w:rPr>
-                                <w:sz w:val="24"/>
-                                <w:szCs w:val="24"/>
-                                <w:lang w:val="en-US"/>
-                              </w:rPr>
-                            </w:pPr>
-                            <w:r>
-                              <w:rPr>
-                                <w:sz w:val="24"/>
-                                <w:szCs w:val="24"/>
-                                <w:lang w:val="en-US"/>
-                              </w:rPr>
-                              <w:t xml:space="preserve"> Spearheaded multi-platform deployment and maintenance for WebGL, iOS, and Android platforms.</w:t>
-                            </w:r>
-                          </w:p>
-                          <w:p>
-                            <w:pPr>
-                              <w:pStyle w:val="a8"/>
-                              <w:numPr>
-                                <w:ilvl w:val="0"/>
-                                <w:numId w:val="11"/>
-                              </w:numPr>
-                              <w:rPr>
-                                <w:sz w:val="24"/>
-                                <w:szCs w:val="24"/>
-                                <w:lang w:val="en-US"/>
-                              </w:rPr>
-                            </w:pPr>
-                            <w:r>
-                              <w:rPr>
-                                <w:sz w:val="24"/>
-                                <w:szCs w:val="24"/>
-                                <w:lang w:val="en-US"/>
-                              </w:rPr>
-                              <w:t xml:space="preserve"> Collaborated on AR/VR and digital education tool projects, focusing on user interaction and system stability.</w:t>
-                            </w:r>
-                          </w:p>
-                          <w:p>
-                            <w:pPr>
-                              <w:pStyle w:val="a8"/>
-                              <w:rPr>
-                                <w:sz w:val="24"/>
-                                <w:szCs w:val="24"/>
-                                <w:lang w:val="en-US"/>
-                              </w:rPr>
-                            </w:pPr>
-                          </w:p>
-                          <w:p>
-                            <w:pPr>
-                              <w:pStyle w:val="a8"/>
-                              <w:rPr>
-                                <w:rFonts w:eastAsia="맑은 고딕"/>
-                                <w:sz w:val="24"/>
-                                <w:szCs w:val="24"/>
-                                <w:lang w:val="en-US" w:eastAsia="ko-KR"/>
-                              </w:rPr>
-                            </w:pPr>
-                            <w:r>
-                              <w:rPr>
-                                <w:b/>
-                                <w:sz w:val="24"/>
-                                <w:szCs w:val="24"/>
-                              </w:rPr>
-                              <w:t>Indie Game Developer (Steam Project)</w:t>
-                            </w:r>
-                            <w:r>
-                              <w:rPr>
-                                <w:rFonts w:eastAsia="맑은 고딕" w:hint="eastAsia"/>
-                                <w:b/>
-                                <w:sz w:val="24"/>
-                                <w:szCs w:val="24"/>
-                                <w:lang w:eastAsia="ko-KR"/>
-                              </w:rPr>
-                              <w:t xml:space="preserve"> </w:t>
-                            </w:r>
-                          </w:p>
-                          <w:p>
-                            <w:pPr>
-                              <w:pStyle w:val="a8"/>
-                              <w:numPr>
-                                <w:ilvl w:val="0"/>
-                                <w:numId w:val="13"/>
-                              </w:numPr>
-                              <w:rPr>
-                                <w:rFonts w:eastAsia="맑은 고딕"/>
-                                <w:sz w:val="24"/>
-                                <w:szCs w:val="24"/>
-                                <w:lang w:val="en-US" w:eastAsia="ko-KR"/>
-                              </w:rPr>
-                            </w:pPr>
-                            <w:r>
-                              <w:rPr>
-                                <w:sz w:val="24"/>
-                                <w:szCs w:val="24"/>
-                                <w:lang w:val="en-US"/>
-                              </w:rPr>
-                              <w:t>Developed and published the action side-shooter "Hollow: Cook Off" on Steam.</w:t>
-                            </w:r>
-                          </w:p>
-                          <w:p>
-                            <w:pPr>
-                              <w:pStyle w:val="a3"/>
-                              <w:numPr>
-                                <w:ilvl w:val="0"/>
-                                <w:numId w:val="12"/>
-                              </w:numPr>
-                              <w:pBdr>
-                                <w:bottom w:val="none" w:sz="0" w:space="0" w:color="auto"/>
-                              </w:pBdr>
-                              <w:rPr>
-                                <w:rFonts w:asciiTheme="minorHAnsi" w:eastAsia="맑은 고딕" w:hAnsiTheme="minorHAnsi" w:cstheme="minorBidi"/>
-                                <w:color w:val="auto"/>
-                                <w:sz w:val="24"/>
-                                <w:szCs w:val="24"/>
-                                <w:lang w:val="en-US" w:eastAsia="ko-KR"/>
-                              </w:rPr>
-                            </w:pPr>
-                            <w:r>
-                              <w:rPr>
-                                <w:rFonts w:asciiTheme="minorHAnsi" w:eastAsiaTheme="minorEastAsia" w:hAnsiTheme="minorHAnsi" w:cstheme="minorBidi"/>
-                                <w:color w:val="auto"/>
-                                <w:sz w:val="24"/>
-                                <w:szCs w:val="24"/>
-                                <w:lang w:val="en-US"/>
-                              </w:rPr>
-                              <w:t>Designed game-play systems, FSM-based AI architecture, and handled the full release cycle.</w:t>
-                            </w:r>
-                          </w:p>
-                          <w:p>
-                            <w:pPr>
-                              <w:pStyle w:val="a3"/>
-                              <w:rPr>
-                                <w:rFonts w:eastAsia="맑은 고딕"/>
-                                <w:lang w:val="en-US" w:eastAsia="ko-KR"/>
-                              </w:rPr>
-                            </w:pPr>
-                          </w:p>
-                          <w:p>
-                            <w:pPr>
-                              <w:pStyle w:val="a3"/>
-                              <w:rPr>
-                                <w:rFonts w:asciiTheme="minorHAnsi" w:eastAsia="맑은 고딕" w:hAnsiTheme="minorHAnsi" w:cstheme="minorBidi"/>
-                                <w:color w:val="auto"/>
-                                <w:sz w:val="24"/>
-                                <w:szCs w:val="24"/>
-                                <w:lang w:val="en-US" w:eastAsia="ko-KR"/>
-                              </w:rPr>
-                            </w:pPr>
-                            <w:r>
-                              <w:rPr>
-                                <w:lang w:val="en-US"/>
-                              </w:rPr>
-                              <w:t>Achievements</w:t>
-                            </w:r>
-                            <w:r>
-                              <w:rPr>
-                                <w:lang w:val="en-US"/>
-                              </w:rPr>
-                              <w:t>:</w:t>
-                            </w:r>
-                          </w:p>
-                          <w:p>
-                            <w:pPr>
-                              <w:pStyle w:val="a8"/>
-                              <w:numPr>
-                                <w:ilvl w:val="0"/>
-                                <w:numId w:val="12"/>
-                              </w:numPr>
-                              <w:rPr>
-                                <w:rFonts w:eastAsia="맑은 고딕"/>
-                                <w:sz w:val="22"/>
-                                <w:szCs w:val="22"/>
-                                <w:lang w:eastAsia="ko-KR"/>
-                              </w:rPr>
-                            </w:pPr>
-                            <w:r>
-                              <w:rPr>
-                                <w:sz w:val="22"/>
-                                <w:szCs w:val="22"/>
-                              </w:rPr>
-                              <w:t>1st Place - 2025 Korea Quality Satisfaction Awards</w:t>
-                            </w:r>
-                            <w:r>
-                              <w:rPr>
-                                <w:rFonts w:eastAsia="맑은 고딕" w:hint="eastAsia"/>
-                                <w:sz w:val="22"/>
-                                <w:szCs w:val="22"/>
-                                <w:lang w:eastAsia="ko-KR"/>
-                              </w:rPr>
-                              <w:t xml:space="preserve"> </w:t>
-                            </w:r>
-                            <w:r>
-                              <w:rPr>
-                                <w:rFonts w:eastAsia="맑은 고딕"/>
-                                <w:sz w:val="22"/>
-                                <w:szCs w:val="22"/>
-                                <w:lang w:val="en-US" w:eastAsia="ko-KR"/>
-                              </w:rPr>
-                              <w:t>(Education - Elementary Math)</w:t>
-                            </w:r>
-                          </w:p>
-                          <w:p>
-                            <w:pPr>
-                              <w:pStyle w:val="a8"/>
-                              <w:numPr>
-                                <w:ilvl w:val="0"/>
-                                <w:numId w:val="12"/>
-                              </w:numPr>
-                              <w:rPr>
-                                <w:sz w:val="22"/>
-                                <w:szCs w:val="22"/>
-                              </w:rPr>
-                            </w:pPr>
-                            <w:r>
-                              <w:rPr>
-                                <w:sz w:val="22"/>
-                                <w:szCs w:val="22"/>
-                              </w:rPr>
-                              <w:t>2nd Place - SBCF (</w:t>
-                            </w:r>
-                            <w:r>
-                              <w:rPr>
-                                <w:sz w:val="22"/>
-                                <w:szCs w:val="22"/>
-                                <w:lang w:val="en-US"/>
-                              </w:rPr>
-                              <w:t>Seoul Book &amp; Contents Fair</w:t>
-                            </w:r>
-                            <w:r>
-                              <w:rPr>
-                                <w:sz w:val="22"/>
-                                <w:szCs w:val="22"/>
-                              </w:rPr>
-                              <w:t>) 2021</w:t>
-                            </w:r>
-                            <w:r>
-                              <w:rPr>
-                                <w:rFonts w:eastAsia="맑은 고딕" w:hint="eastAsia"/>
-                                <w:sz w:val="22"/>
-                                <w:szCs w:val="22"/>
-                                <w:lang w:eastAsia="ko-KR"/>
-                              </w:rPr>
-                              <w:t xml:space="preserve"> </w:t>
-                            </w:r>
-                            <w:r>
-                              <w:rPr>
-                                <w:rFonts w:eastAsia="맑은 고딕"/>
-                                <w:sz w:val="22"/>
-                                <w:szCs w:val="22"/>
-                                <w:lang w:val="en-US" w:eastAsia="ko-KR"/>
-                              </w:rPr>
-                              <w:t>in Game Category</w:t>
-                            </w:r>
-                          </w:p>
-                          <w:p>
-                            <w:pPr>
-                              <w:pStyle w:val="a8"/>
-                              <w:ind w:left="440"/>
-                              <w:rPr>
-                                <w:sz w:val="22"/>
-                                <w:szCs w:val="22"/>
-                              </w:rPr>
-                            </w:pPr>
-                            <w:r>
-                              <w:rPr>
-                                <w:sz w:val="22"/>
-                                <w:szCs w:val="22"/>
-                              </w:rPr>
-                              <w:t>I have an extensive</w:t>
-                            </w:r>
-                            <w:r>
-                              <w:rPr>
-                                <w:sz w:val="22"/>
-                                <w:szCs w:val="22"/>
-                              </w:rPr>
-                              <w:t xml:space="preserve"> </w:t>
-                            </w:r>
-                            <w:r>
-                              <w:rPr>
-                                <w:sz w:val="22"/>
-                                <w:szCs w:val="22"/>
-                              </w:rPr>
-                              <w:t>list of developed projects, please refer here to see more</w:t>
-                            </w:r>
-                            <w:r>
-                              <w:rPr>
-                                <w:sz w:val="22"/>
-                                <w:szCs w:val="22"/>
-                              </w:rPr>
-                              <w:t xml:space="preserve">: </w:t>
-                            </w:r>
-                            <w:hyperlink r:id="rId8" w:history="1">
-                              <w:r>
-                                <w:rPr>
-                                  <w:rStyle w:val="af0"/>
-                                  <w:sz w:val="22"/>
-                                  <w:szCs w:val="22"/>
-                                </w:rPr>
-                                <w:t>https://Youngdu-Min.github.io/</w:t>
-                              </w:r>
-                            </w:hyperlink>
-                          </w:p>
-                        </w:txbxContent>
-                      </wps:txbx>
-                      <wps:bodyPr rot="0" vert="horz" wrap="square" lIns="91440" tIns="45720" rIns="91440" bIns="45720" anchor="t" anchorCtr="0">
-                        <a:noAutofit/>
-                      </wps:bodyPr>
-                    </wps:wsp>
-                  </a:graphicData>
-                </a:graphic>
-                <wp14:sizeRelH relativeFrom="margin">
-                  <wp14:pctWidth>0</wp14:pctWidth>
-                </wp14:sizeRelH>
-                <wp14:sizeRelV relativeFrom="margin">
-                  <wp14:pctHeight>0</wp14:pctHeight>
-                </wp14:sizeRelV>
-              </wp:anchor>
-            </w:drawing>
-          </mc:Choice>
-          <mc:Fallback>
-            <w:pict>
-              <v:shapetype w14:anchorId="62F519E7" id="_x0000_t202" coordsize="21600,21600" o:spt="202" path="m,l,21600r21600,l21600,xe">
-                <v:stroke joinstyle="miter"/>
-                <v:path gradientshapeok="t" o:connecttype="rect"/>
-              </v:shapetype>
-              <v:shape id="_x0000_s1027" type="#_x0000_t202" style="position:absolute;margin-left:-53pt;margin-top:64.2pt;width:370.2pt;height:725.75pt;z-index:251665408;visibility:visible;mso-wrap-style:square;mso-width-percent:0;mso-height-percent:0;mso-wrap-distance-left:9pt;mso-wrap-distance-top:3.6pt;mso-wrap-distance-right:9pt;mso-wrap-distance-bottom:3.6pt;mso-position-horizontal:absolute;mso-position-horizontal-relative:text;mso-position-vertical:absolute;mso-position-vertical-relative:text;mso-width-percent:0;mso-height-percent:0;mso-width-relative:margin;mso-height-relative:margin;v-text-anchor:top" o:gfxdata="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" filled="f" stroked="f">
-                <v:textbox>
-                  <w:txbxContent>
-                    <w:p>
-                      <w:pPr>
-                        <w:pStyle w:val="a3"/>
-                        <w:rPr>
-                          <w:rFonts w:eastAsia="맑은 고딕"/>
-                          <w:szCs w:val="48"/>
-                          <w:lang w:val="en-US" w:eastAsia="ko-KR"/>
-                        </w:rPr>
-                      </w:pPr>
-                    </w:p>
-                    <w:p>
-                      <w:pPr>
-                        <w:pStyle w:val="a3"/>
-                        <w:rPr>
-                          <w:szCs w:val="48"/>
-                          <w:lang w:val="en-US"/>
-                        </w:rPr>
-                      </w:pPr>
-                      <w:r>
-                        <w:rPr>
-                          <w:szCs w:val="48"/>
-                          <w:lang w:val="en-US"/>
-                        </w:rPr>
-                        <w:t>Summary</w:t>
-                      </w:r>
-                    </w:p>
-                    <w:p>
-                      <w:pPr>
-                        <w:pStyle w:val="a3"/>
-                        <w:rPr>
-                          <w:rFonts w:asciiTheme="minorHAnsi" w:eastAsia="맑은 고딕" w:hAnsiTheme="minorHAnsi" w:cstheme="minorBidi"/>
-                          <w:color w:val="auto"/>
-                          <w:sz w:val="24"/>
-                          <w:szCs w:val="24"/>
-                          <w:lang w:eastAsia="ko-KR"/>
-                        </w:rPr>
-                      </w:pPr>
-                      <w:r>
-                        <w:rPr>
-                          <w:rFonts w:asciiTheme="minorHAnsi" w:eastAsiaTheme="minorEastAsia" w:hAnsiTheme="minorHAnsi" w:cstheme="minorBidi"/>
-                          <w:color w:val="auto"/>
-                          <w:sz w:val="24"/>
-                          <w:szCs w:val="24"/>
-                        </w:rPr>
-                        <w:t>Unity Developer with 3 years of experience in game development and the EdTech industry. Managed version control and deployment while resolving technical issues in live services to ensure high-quality software stability. Worked on award-winning digital tools (1st place in 2025 Korea Quality Satisfaction Awards) and published an action shooter, "Hollow: Cook Off", on Steam.</w:t>
-                      </w:r>
-                    </w:p>
-                    <w:p>
-                      <w:pPr>
-                        <w:pStyle w:val="a3"/>
-                        <w:rPr>
-                          <w:rFonts w:eastAsia="맑은 고딕"/>
-                          <w:lang w:val="en-US" w:eastAsia="ko-KR"/>
-                        </w:rPr>
-                      </w:pPr>
-                    </w:p>
-                    <w:p>
-                      <w:pPr>
-                        <w:pStyle w:val="a3"/>
-                        <w:rPr>
-                          <w:lang w:val="en-US"/>
-                        </w:rPr>
-                      </w:pPr>
-                      <w:r>
-                        <w:rPr>
-                          <w:lang w:val="en-US"/>
-                        </w:rPr>
-                        <w:t>Experience</w:t>
-                      </w:r>
-                    </w:p>
-                    <w:p>
-                      <w:pPr>
-                        <w:pStyle w:val="a8"/>
-                        <w:spacing w:before="120"/>
-                        <w:rPr>
-                          <w:rFonts w:eastAsia="맑은 고딕"/>
-                          <w:sz w:val="24"/>
-                          <w:szCs w:val="24"/>
-                          <w:lang w:val="en-US" w:eastAsia="ko-KR"/>
-                        </w:rPr>
-                      </w:pPr>
-                      <w:r>
-                        <w:rPr>
-                          <w:b/>
-                          <w:sz w:val="24"/>
-                          <w:szCs w:val="24"/>
-                          <w:lang w:val="en-US"/>
-                        </w:rPr>
-                        <w:t>Unity Developer</w:t>
-                      </w:r>
-                      <w:r>
-                        <w:rPr>
-                          <w:sz w:val="24"/>
-                          <w:szCs w:val="24"/>
-                          <w:lang w:val="en-US"/>
-                        </w:rPr>
-                        <w:t xml:space="preserve"> - 0</w:t>
-                      </w:r>
-                      <w:r>
-                        <w:rPr>
-                          <w:sz w:val="24"/>
-                          <w:szCs w:val="24"/>
-                          <w:lang w:val="en-US"/>
-                        </w:rPr>
-                        <w:t>8</w:t>
-                      </w:r>
-                      <w:r>
-                        <w:rPr>
-                          <w:sz w:val="24"/>
-                          <w:szCs w:val="24"/>
-                          <w:lang w:val="en-US"/>
-                        </w:rPr>
-                        <w:t>/20</w:t>
-                      </w:r>
-                      <w:r>
-                        <w:rPr>
-                          <w:sz w:val="24"/>
-                          <w:szCs w:val="24"/>
-                          <w:lang w:val="en-US"/>
-                        </w:rPr>
-                        <w:t>2</w:t>
-                      </w:r>
-                      <w:r>
-                        <w:rPr>
-                          <w:rFonts w:eastAsia="맑은 고딕" w:hint="eastAsia"/>
-                          <w:sz w:val="24"/>
-                          <w:szCs w:val="24"/>
-                          <w:lang w:val="en-US" w:eastAsia="ko-KR"/>
-                        </w:rPr>
-                        <w:t>2</w:t>
-                      </w:r>
-                      <w:r>
-                        <w:rPr>
-                          <w:sz w:val="24"/>
-                          <w:szCs w:val="24"/>
-                          <w:lang w:val="en-US"/>
-                        </w:rPr>
-                        <w:t xml:space="preserve"> to</w:t>
-                      </w:r>
-                      <w:r>
-                        <w:rPr>
-                          <w:rFonts w:eastAsia="맑은 고딕" w:hint="eastAsia"/>
-                          <w:sz w:val="24"/>
-                          <w:szCs w:val="24"/>
-                          <w:lang w:val="en-US" w:eastAsia="ko-KR"/>
-                        </w:rPr>
-                        <w:t xml:space="preserve"> 2025.07</w:t>
-                      </w:r>
-                    </w:p>
-                    <w:p>
-                      <w:pPr>
-                        <w:pStyle w:val="a8"/>
-                        <w:rPr>
-                          <w:rFonts w:eastAsia="맑은 고딕"/>
-                          <w:sz w:val="24"/>
-                          <w:szCs w:val="24"/>
-                          <w:lang w:val="en-US" w:eastAsia="ko-KR"/>
-                        </w:rPr>
-                      </w:pPr>
-                      <w:proofErr w:type="spellStart"/>
-                      <w:r>
-                        <w:rPr>
-                          <w:rFonts w:eastAsia="맑은 고딕" w:hint="eastAsia"/>
-                          <w:b/>
-                          <w:bCs/>
-                          <w:i/>
-                          <w:iCs/>
-                          <w:sz w:val="24"/>
-                          <w:szCs w:val="24"/>
-                          <w:lang w:val="en-US" w:eastAsia="ko-KR"/>
-                        </w:rPr>
-                        <w:t>Cemware</w:t>
-                      </w:r>
-                      <w:proofErr w:type="spellEnd"/>
-                    </w:p>
-                    <w:p>
-                      <w:pPr>
-                        <w:pStyle w:val="a8"/>
-                        <w:numPr>
-                          <w:ilvl w:val="0"/>
-                          <w:numId w:val="11"/>
-                        </w:numPr>
-                        <w:rPr>
-                          <w:sz w:val="24"/>
-                          <w:szCs w:val="24"/>
-                          <w:lang w:val="en-US"/>
-                        </w:rPr>
-                      </w:pPr>
-                      <w:r>
-                        <w:rPr>
-                          <w:sz w:val="24"/>
-                          <w:szCs w:val="24"/>
-                          <w:lang w:val="en-US"/>
-                        </w:rPr>
-                        <w:t>Standardized and optimized core development workflows to improve team productivity and ensure consistent delivery of high-quality code.</w:t>
-                      </w:r>
-                    </w:p>
-                    <w:p>
-                      <w:pPr>
-                        <w:pStyle w:val="a8"/>
-                        <w:numPr>
-                          <w:ilvl w:val="0"/>
-                          <w:numId w:val="11"/>
-                        </w:numPr>
-                        <w:rPr>
-                          <w:sz w:val="24"/>
-                          <w:szCs w:val="24"/>
-                          <w:lang w:val="en-US"/>
-                        </w:rPr>
-                      </w:pPr>
-                      <w:r>
-                        <w:rPr>
-                          <w:sz w:val="24"/>
-                          <w:szCs w:val="24"/>
-                        </w:rPr>
-                        <w:t xml:space="preserve">Enhanced product scalability and user reach by </w:t>
-                      </w:r>
-                      <w:r>
-                        <w:rPr>
-                          <w:b/>
-                          <w:bCs/>
-                          <w:sz w:val="24"/>
-                          <w:szCs w:val="24"/>
-                        </w:rPr>
-                        <w:t>reducing application size and optimizing performance</w:t>
-                      </w:r>
-                      <w:r>
-                        <w:rPr>
-                          <w:sz w:val="24"/>
-                          <w:szCs w:val="24"/>
-                        </w:rPr>
-                        <w:t xml:space="preserve">, supporting a </w:t>
-                      </w:r>
-                      <w:r>
-                        <w:rPr>
-                          <w:b/>
-                          <w:bCs/>
-                          <w:sz w:val="24"/>
-                          <w:szCs w:val="24"/>
-                        </w:rPr>
-                        <w:t>167% YoY growth</w:t>
-                      </w:r>
-                      <w:r>
-                        <w:rPr>
-                          <w:sz w:val="24"/>
-                          <w:szCs w:val="24"/>
-                        </w:rPr>
-                        <w:t xml:space="preserve"> in the user base</w:t>
-                      </w:r>
-                    </w:p>
-                    <w:p>
-                      <w:pPr>
-                        <w:pStyle w:val="a8"/>
-                        <w:numPr>
-                          <w:ilvl w:val="0"/>
-                          <w:numId w:val="11"/>
-                        </w:numPr>
-                        <w:rPr>
-                          <w:sz w:val="24"/>
-                          <w:szCs w:val="24"/>
-                          <w:lang w:val="en-US"/>
-                        </w:rPr>
-                      </w:pPr>
-                      <w:r>
-                        <w:rPr>
-                          <w:sz w:val="24"/>
-                          <w:szCs w:val="24"/>
-                          <w:lang w:val="en-US"/>
-                        </w:rPr>
-                        <w:t xml:space="preserve"> Awarded </w:t>
-                      </w:r>
-                      <w:r>
-                        <w:rPr>
-                          <w:b/>
-                          <w:bCs/>
-                          <w:sz w:val="24"/>
-                          <w:szCs w:val="24"/>
-                          <w:lang w:val="en-US"/>
-                        </w:rPr>
-                        <w:t>1st place in the 2025 Korea Quality Satisfaction Awards</w:t>
-                      </w:r>
-                      <w:r>
-                        <w:rPr>
-                          <w:sz w:val="24"/>
-                          <w:szCs w:val="24"/>
-                          <w:lang w:val="en-US"/>
-                        </w:rPr>
-                        <w:t xml:space="preserve"> for a service maintained and optimized through bug fixing and performance tuning.</w:t>
-                      </w:r>
-                    </w:p>
-                    <w:p>
-                      <w:pPr>
-                        <w:pStyle w:val="a8"/>
-                        <w:numPr>
-                          <w:ilvl w:val="0"/>
-                          <w:numId w:val="11"/>
-                        </w:numPr>
-                        <w:rPr>
-                          <w:sz w:val="24"/>
-                          <w:szCs w:val="24"/>
-                          <w:lang w:val="en-US"/>
-                        </w:rPr>
-                      </w:pPr>
-                      <w:r>
-                        <w:rPr>
-                          <w:sz w:val="24"/>
-                          <w:szCs w:val="24"/>
-                          <w:lang w:val="en-US"/>
-                        </w:rPr>
-                        <w:t xml:space="preserve"> Spearheaded multi-platform deployment and maintenance for WebGL, iOS, and Android platforms.</w:t>
-                      </w:r>
-                    </w:p>
-                    <w:p>
-                      <w:pPr>
-                        <w:pStyle w:val="a8"/>
-                        <w:numPr>
-                          <w:ilvl w:val="0"/>
-                          <w:numId w:val="11"/>
-                        </w:numPr>
-                        <w:rPr>
-                          <w:sz w:val="24"/>
-                          <w:szCs w:val="24"/>
-                          <w:lang w:val="en-US"/>
-                        </w:rPr>
-                      </w:pPr>
-                      <w:r>
-                        <w:rPr>
-                          <w:sz w:val="24"/>
-                          <w:szCs w:val="24"/>
-                          <w:lang w:val="en-US"/>
-                        </w:rPr>
-                        <w:t xml:space="preserve"> Collaborated on AR/VR and digital education tool projects, focusing on user interaction and system stability.</w:t>
-                      </w:r>
-                    </w:p>
-                    <w:p>
-                      <w:pPr>
-                        <w:pStyle w:val="a8"/>
-                        <w:rPr>
-                          <w:sz w:val="24"/>
-                          <w:szCs w:val="24"/>
-                          <w:lang w:val="en-US"/>
-                        </w:rPr>
-                      </w:pPr>
-                    </w:p>
-                    <w:p>
-                      <w:pPr>
-                        <w:pStyle w:val="a8"/>
-                        <w:rPr>
-                          <w:rFonts w:eastAsia="맑은 고딕"/>
-                          <w:sz w:val="24"/>
-                          <w:szCs w:val="24"/>
-                          <w:lang w:val="en-US" w:eastAsia="ko-KR"/>
-                        </w:rPr>
-                      </w:pPr>
-                      <w:r>
-                        <w:rPr>
-                          <w:b/>
-                          <w:sz w:val="24"/>
-                          <w:szCs w:val="24"/>
-                        </w:rPr>
-                        <w:t>Indie Game Developer (Steam Project)</w:t>
-                      </w:r>
-                      <w:r>
-                        <w:rPr>
-                          <w:rFonts w:eastAsia="맑은 고딕" w:hint="eastAsia"/>
-                          <w:b/>
-                          <w:sz w:val="24"/>
-                          <w:szCs w:val="24"/>
-                          <w:lang w:eastAsia="ko-KR"/>
-                        </w:rPr>
-                        <w:t xml:space="preserve"> </w:t>
-                      </w:r>
-                    </w:p>
-                    <w:p>
-                      <w:pPr>
-                        <w:pStyle w:val="a8"/>
-                        <w:numPr>
-                          <w:ilvl w:val="0"/>
-                          <w:numId w:val="13"/>
-                        </w:numPr>
-                        <w:rPr>
-                          <w:rFonts w:eastAsia="맑은 고딕"/>
-                          <w:sz w:val="24"/>
-                          <w:szCs w:val="24"/>
-                          <w:lang w:val="en-US" w:eastAsia="ko-KR"/>
-                        </w:rPr>
-                      </w:pPr>
-                      <w:r>
-                        <w:rPr>
-                          <w:sz w:val="24"/>
-                          <w:szCs w:val="24"/>
-                          <w:lang w:val="en-US"/>
-                        </w:rPr>
-                        <w:t>Developed and published the action side-shooter "Hollow: Cook Off" on Steam.</w:t>
-                      </w:r>
-                    </w:p>
-                    <w:p>
-                      <w:pPr>
-                        <w:pStyle w:val="a3"/>
-                        <w:numPr>
-                          <w:ilvl w:val="0"/>
-                          <w:numId w:val="12"/>
-                        </w:numPr>
-                        <w:pBdr>
-                          <w:bottom w:val="none" w:sz="0" w:space="0" w:color="auto"/>
-                        </w:pBdr>
-                        <w:rPr>
-                          <w:rFonts w:asciiTheme="minorHAnsi" w:eastAsia="맑은 고딕" w:hAnsiTheme="minorHAnsi" w:cstheme="minorBidi"/>
-                          <w:color w:val="auto"/>
-                          <w:sz w:val="24"/>
-                          <w:szCs w:val="24"/>
-                          <w:lang w:val="en-US" w:eastAsia="ko-KR"/>
-                        </w:rPr>
-                      </w:pPr>
-                      <w:r>
-                        <w:rPr>
-                          <w:rFonts w:asciiTheme="minorHAnsi" w:eastAsiaTheme="minorEastAsia" w:hAnsiTheme="minorHAnsi" w:cstheme="minorBidi"/>
-                          <w:color w:val="auto"/>
-                          <w:sz w:val="24"/>
-                          <w:szCs w:val="24"/>
-                          <w:lang w:val="en-US"/>
-                        </w:rPr>
-                        <w:t>Designed game-play systems, FSM-based AI architecture, and handled the full release cycle.</w:t>
-                      </w:r>
-                    </w:p>
-                    <w:p>
-                      <w:pPr>
-                        <w:pStyle w:val="a3"/>
-                        <w:rPr>
-                          <w:rFonts w:eastAsia="맑은 고딕"/>
-                          <w:lang w:val="en-US" w:eastAsia="ko-KR"/>
-                        </w:rPr>
-                      </w:pPr>
-                    </w:p>
-                    <w:p>
-                      <w:pPr>
-                        <w:pStyle w:val="a3"/>
-                        <w:rPr>
-                          <w:rFonts w:asciiTheme="minorHAnsi" w:eastAsia="맑은 고딕" w:hAnsiTheme="minorHAnsi" w:cstheme="minorBidi"/>
-                          <w:color w:val="auto"/>
-                          <w:sz w:val="24"/>
-                          <w:szCs w:val="24"/>
-                          <w:lang w:val="en-US" w:eastAsia="ko-KR"/>
-                        </w:rPr>
-                      </w:pPr>
-                      <w:r>
-                        <w:rPr>
-                          <w:lang w:val="en-US"/>
-                        </w:rPr>
-                        <w:t>Achievements</w:t>
-                      </w:r>
-                      <w:r>
-                        <w:rPr>
-                          <w:lang w:val="en-US"/>
-                        </w:rPr>
-                        <w:t>:</w:t>
-                      </w:r>
-                    </w:p>
-                    <w:p>
-                      <w:pPr>
-                        <w:pStyle w:val="a8"/>
-                        <w:numPr>
-                          <w:ilvl w:val="0"/>
-                          <w:numId w:val="12"/>
-                        </w:numPr>
-                        <w:rPr>
-                          <w:rFonts w:eastAsia="맑은 고딕"/>
-                          <w:sz w:val="22"/>
-                          <w:szCs w:val="22"/>
-                          <w:lang w:eastAsia="ko-KR"/>
-                        </w:rPr>
-                      </w:pPr>
-                      <w:r>
-                        <w:rPr>
-                          <w:sz w:val="22"/>
-                          <w:szCs w:val="22"/>
-                        </w:rPr>
-                        <w:t>1st Place - 2025 Korea Quality Satisfaction Awards</w:t>
-                      </w:r>
-                      <w:r>
-                        <w:rPr>
-                          <w:rFonts w:eastAsia="맑은 고딕" w:hint="eastAsia"/>
-                          <w:sz w:val="22"/>
-                          <w:szCs w:val="22"/>
-                          <w:lang w:eastAsia="ko-KR"/>
-                        </w:rPr>
-                        <w:t xml:space="preserve"> </w:t>
-                      </w:r>
-                      <w:r>
-                        <w:rPr>
-                          <w:rFonts w:eastAsia="맑은 고딕"/>
-                          <w:sz w:val="22"/>
-                          <w:szCs w:val="22"/>
-                          <w:lang w:val="en-US" w:eastAsia="ko-KR"/>
-                        </w:rPr>
-                        <w:t>(Education - Elementary Math)</w:t>
-                      </w:r>
-                    </w:p>
-                    <w:p>
-                      <w:pPr>
-                        <w:pStyle w:val="a8"/>
-                        <w:numPr>
-                          <w:ilvl w:val="0"/>
-                          <w:numId w:val="12"/>
-                        </w:numPr>
-                        <w:rPr>
-                          <w:sz w:val="22"/>
-                          <w:szCs w:val="22"/>
-                        </w:rPr>
-                      </w:pPr>
-                      <w:r>
-                        <w:rPr>
-                          <w:sz w:val="22"/>
-                          <w:szCs w:val="22"/>
-                        </w:rPr>
-                        <w:t>2nd Place - SBCF (</w:t>
-                      </w:r>
-                      <w:r>
-                        <w:rPr>
-                          <w:sz w:val="22"/>
-                          <w:szCs w:val="22"/>
-                          <w:lang w:val="en-US"/>
-                        </w:rPr>
-                        <w:t>Seoul Book &amp; Contents Fair</w:t>
-                      </w:r>
-                      <w:r>
-                        <w:rPr>
-                          <w:sz w:val="22"/>
-                          <w:szCs w:val="22"/>
-                        </w:rPr>
-                        <w:t>) 2021</w:t>
-                      </w:r>
-                      <w:r>
-                        <w:rPr>
-                          <w:rFonts w:eastAsia="맑은 고딕" w:hint="eastAsia"/>
-                          <w:sz w:val="22"/>
-                          <w:szCs w:val="22"/>
-                          <w:lang w:eastAsia="ko-KR"/>
-                        </w:rPr>
-                        <w:t xml:space="preserve"> </w:t>
-                      </w:r>
-                      <w:r>
-                        <w:rPr>
-                          <w:rFonts w:eastAsia="맑은 고딕"/>
-                          <w:sz w:val="22"/>
-                          <w:szCs w:val="22"/>
-                          <w:lang w:val="en-US" w:eastAsia="ko-KR"/>
-                        </w:rPr>
-                        <w:t>in Game Category</w:t>
-                      </w:r>
-                    </w:p>
-                    <w:p>
-                      <w:pPr>
-                        <w:pStyle w:val="a8"/>
-                        <w:ind w:left="440"/>
-                        <w:rPr>
-                          <w:sz w:val="22"/>
-                          <w:szCs w:val="22"/>
-                        </w:rPr>
-                      </w:pPr>
-                      <w:r>
-                        <w:rPr>
-                          <w:sz w:val="22"/>
-                          <w:szCs w:val="22"/>
-                        </w:rPr>
-                        <w:t>I have an extensive</w:t>
-                      </w:r>
-                      <w:r>
-                        <w:rPr>
-                          <w:sz w:val="22"/>
-                          <w:szCs w:val="22"/>
-                        </w:rPr>
-                        <w:t xml:space="preserve"> </w:t>
-                      </w:r>
-                      <w:r>
-                        <w:rPr>
-                          <w:sz w:val="22"/>
-                          <w:szCs w:val="22"/>
-                        </w:rPr>
-                        <w:t>list of developed projects, please refer here to see more</w:t>
-                      </w:r>
-                      <w:r>
-                        <w:rPr>
-                          <w:sz w:val="22"/>
-                          <w:szCs w:val="22"/>
-                        </w:rPr>
-                        <w:t xml:space="preserve">: </w:t>
-                      </w:r>
-                      <w:hyperlink r:id="rId9" w:history="1">
-                        <w:r>
-                          <w:rPr>
-                            <w:rStyle w:val="af0"/>
-                            <w:sz w:val="22"/>
-                            <w:szCs w:val="22"/>
-                          </w:rPr>
-                          <w:t>https://Youngdu-Min.github.io/</w:t>
-                        </w:r>
-                      </w:hyperlink>
                     </w:p>
                   </w:txbxContent>
                 </v:textbox>
@@ -2898,7 +3871,6 @@
                                 <w:lang w:val="en-US"/>
                               </w:rPr>
                             </w:pPr>
-                            <w:proofErr w:type="spellStart"/>
                             <w:r>
                               <w:rPr>
                                 <w:rFonts w:ascii="Arial" w:eastAsia="맑은 고딕" w:hAnsi="Arial" w:cs="Arial" w:hint="eastAsia"/>
@@ -2907,18 +3879,7 @@
                                 <w:szCs w:val="56"/>
                                 <w:lang w:val="en-US" w:eastAsia="ko-KR"/>
                               </w:rPr>
-                              <w:t>Youngdu</w:t>
-                            </w:r>
-                            <w:proofErr w:type="spellEnd"/>
-                            <w:r>
-                              <w:rPr>
-                                <w:rFonts w:ascii="Arial" w:eastAsia="맑은 고딕" w:hAnsi="Arial" w:cs="Arial" w:hint="eastAsia"/>
-                                <w:color w:val="323E4F" w:themeColor="text2" w:themeShade="BF"/>
-                                <w:sz w:val="56"/>
-                                <w:szCs w:val="56"/>
-                                <w:lang w:val="en-US" w:eastAsia="ko-KR"/>
-                              </w:rPr>
-                              <w:t xml:space="preserve"> Min</w:t>
+                              <w:t>Youngdu Min</w:t>
                             </w:r>
                             <w:r>
                               <w:rPr>
@@ -3098,8 +4059,8 @@
                             <w:pPr>
                               <w:pStyle w:val="a3"/>
                               <w:rPr>
-                                <w:sz w:val="36"/>
-                                <w:szCs w:val="36"/>
+                                <w:sz w:val="40"/>
+                                <w:szCs w:val="40"/>
                               </w:rPr>
                             </w:pPr>
                             <w:r>
@@ -3116,8 +4077,8 @@
                             <w:pPr>
                               <w:pStyle w:val="a3"/>
                               <w:rPr>
-                                <w:sz w:val="36"/>
-                                <w:szCs w:val="36"/>
+                                <w:sz w:val="40"/>
+                                <w:szCs w:val="40"/>
                               </w:rPr>
                             </w:pPr>
                           </w:p>
@@ -3150,8 +4111,8 @@
                       <w:pPr>
                         <w:pStyle w:val="a3"/>
                         <w:rPr>
-                          <w:sz w:val="36"/>
-                          <w:szCs w:val="36"/>
+                          <w:sz w:val="40"/>
+                          <w:szCs w:val="40"/>
                         </w:rPr>
                       </w:pPr>
                       <w:r>
@@ -3168,8 +4129,8 @@
                       <w:pPr>
                         <w:pStyle w:val="a3"/>
                         <w:rPr>
-                          <w:sz w:val="36"/>
-                          <w:szCs w:val="36"/>
+                          <w:sz w:val="40"/>
+                          <w:szCs w:val="40"/>
                         </w:rPr>
                       </w:pPr>
                     </w:p>
@@ -3329,7 +4290,7 @@
 <w:numbering xmlns:wpc="http://schemas.microsoft.com/office/word/2010/wordprocessingCanvas" xmlns:cx="http://schemas.microsoft.com/office/drawing/2014/chartex" xmlns:cx1="http://schemas.microsoft.com/office/drawing/2015/9/8/chartex" xmlns:cx2="http://schemas.microsoft.com/office/drawing/2015/10/21/chartex" xmlns:cx3="http://schemas.microsoft.com/office/drawing/2016/5/9/chartex" xmlns:cx4="http://schemas.microsoft.com/office/drawing/2016/5/10/chartex" xmlns:cx5="http://schemas.microsoft.com/office/drawing/2016/5/11/chartex" xmlns:cx6="http://schemas.microsoft.com/office/drawing/2016/5/12/chartex" xmlns:cx7="http://schemas.microsoft.com/office/drawing/2016/5/13/chartex" xmlns:cx8="http://schemas.microsoft.com/office/drawing/2016/5/14/chartex" xmlns:mc="http://schemas.openxmlformats.org/markup-compatibility/2006" xmlns:aink="http://schemas.microsoft.com/office/drawing/2016/ink" xmlns:am3d="http://schemas.microsoft.com/office/drawing/2017/model3d" xmlns:o="urn:schemas-microsoft-com:office:office" xmlns:oel="http://schemas.microsoft.com/office/2019/extlst" xmlns:r="http://schemas.openxmlformats.org/officeDocument/2006/relationships" xmlns:m="http://schemas.openxmlformats.org/officeDocument/2006/math" xmlns:v="urn:schemas-microsoft-com:vml" xmlns:wp14="http://schemas.microsoft.com/office/word/2010/wordprocessingDrawing" xmlns:wp="http://schemas.openxmlformats.org/drawingml/2006/wordprocessingDrawing" xmlns:w10="urn:schemas-microsoft-com:office:word" xmlns:w="http://schemas.openxmlformats.org/wordprocessingml/2006/main" xmlns:w14="http://schemas.microsoft.com/office/word/2010/wordml" xmlns:w15="http://schemas.microsoft.com/office/word/2012/wordml" xmlns:w16cex="http://schemas.microsoft.com/office/word/2018/wordml/cex" xmlns:w16cid="http://schemas.microsoft.com/office/word/2016/wordml/cid" xmlns:w16="http://schemas.microsoft.com/office/word/2018/wordml" xmlns:w16du="http://schemas.microsoft.com/office/word/2023/wordml/word16du" xmlns:w16sdtdh="http://schemas.microsoft.com/office/word/2020/wordml/sdtdatahash" xmlns:w16sdtfl="http://schemas.microsoft.com/office/word/2024/wordml/sdtformatlock" xmlns:w16se="http://schemas.microsoft.com/office/word/2015/wordml/symex" xmlns:wpg="http://schemas.microsoft.com/office/word/2010/wordprocessingGroup" xmlns:wpi="http://schemas.microsoft.com/office/word/2010/wordprocessingInk" xmlns:wne="http://schemas.microsoft.com/office/word/2006/wordml" xmlns:wps="http://schemas.microsoft.com/office/word/2010/wordprocessingShape" mc:Ignorable="w14 w15 w16se w16cid w16 w16cex w16sdtdh w16sdtfl w16du wp14">
   <w:numPicBullet w:numPicBulletId="0">
     <w:pict>
-      <v:shapetype w14:anchorId="33F0DF89" id="_x0000_t75" coordsize="21600,21600" o:spt="75" o:preferrelative="t" path="m@4@5l@4@11@9@11@9@5xe" filled="f" stroked="f">
+      <v:shapetype w14:anchorId="62F519E7" id="_x0000_t75" coordsize="21600,21600" o:spt="75" o:preferrelative="t" path="m@4@5l@4@11@9@11@9@5xe" filled="f" stroked="f">
         <v:stroke joinstyle="miter"/>
         <v:formulas>
           <v:f eqn="if lineDrawn pixelLineWidth 0"/>
@@ -3355,7 +4316,7 @@
   </w:numPicBullet>
   <w:numPicBullet w:numPicBulletId="1">
     <w:pict>
-      <v:shape w14:anchorId="62F519E7" id="_x0000_i1026" type="#_x0000_t75" style="width:383.25pt;height:383.25pt;visibility:visible;mso-wrap-style:square" o:bullet="t">
+      <v:shape w14:anchorId="33F0DF89" id="_x0000_i1026" type="#_x0000_t75" style="width:383.25pt;height:383.25pt;visibility:visible;mso-wrap-style:square" o:bullet="t">
         <v:imagedata r:id="rId2" o:title=""/>
       </v:shape>
     </w:pict>
@@ -3370,103 +4331,103 @@
       <w:lvlText w:val=""/>
       <w:lvlJc w:val="left"/>
       <w:pPr>
+        <w:ind w:left="440" w:hanging="440"/>
+      </w:pPr>
+      <w:rPr>
+        <w:rFonts w:ascii="Symbol" w:hAnsi="Symbol" w:hint="default"/>
+      </w:rPr>
+    </w:lvl>
+    <w:lvl w:ilvl="1" w:tplc="04090003" w:tentative="1">
+      <w:start w:val="1"/>
+      <w:numFmt w:val="bullet"/>
+      <w:lvlText w:val=""/>
+      <w:lvlJc w:val="left"/>
+      <w:pPr>
         <w:ind w:left="880" w:hanging="440"/>
       </w:pPr>
       <w:rPr>
-        <w:rFonts w:ascii="Symbol" w:hAnsi="Symbol" w:hint="default"/>
-      </w:rPr>
-    </w:lvl>
-    <w:lvl w:ilvl="1" w:tplc="04090003" w:tentative="1">
+        <w:rFonts w:ascii="Wingdings" w:hAnsi="Wingdings" w:hint="default"/>
+      </w:rPr>
+    </w:lvl>
+    <w:lvl w:ilvl="2" w:tplc="04090005" w:tentative="1">
+      <w:start w:val="1"/>
+      <w:numFmt w:val="bullet"/>
+      <w:lvlText w:val=""/>
+      <w:lvlJc w:val="left"/>
+      <w:pPr>
+        <w:ind w:left="1320" w:hanging="440"/>
+      </w:pPr>
+      <w:rPr>
+        <w:rFonts w:ascii="Wingdings" w:hAnsi="Wingdings" w:hint="default"/>
+      </w:rPr>
+    </w:lvl>
+    <w:lvl w:ilvl="3" w:tplc="04090001" w:tentative="1">
+      <w:start w:val="1"/>
+      <w:numFmt w:val="bullet"/>
+      <w:lvlText w:val=""/>
+      <w:lvlJc w:val="left"/>
+      <w:pPr>
+        <w:ind w:left="1760" w:hanging="440"/>
+      </w:pPr>
+      <w:rPr>
+        <w:rFonts w:ascii="Wingdings" w:hAnsi="Wingdings" w:hint="default"/>
+      </w:rPr>
+    </w:lvl>
+    <w:lvl w:ilvl="4" w:tplc="04090003" w:tentative="1">
       <w:start w:val="1"/>
       <w:numFmt w:val="bullet"/>
       <w:lvlText w:val=""/>
       <w:lvlJc w:val="left"/>
       <w:pPr>
-        <w:ind w:left="1320" w:hanging="440"/>
-      </w:pPr>
-      <w:rPr>
-        <w:rFonts w:ascii="Wingdings" w:hAnsi="Wingdings" w:hint="default"/>
-      </w:rPr>
-    </w:lvl>
-    <w:lvl w:ilvl="2" w:tplc="04090005" w:tentative="1">
+        <w:ind w:left="2200" w:hanging="440"/>
+      </w:pPr>
+      <w:rPr>
+        <w:rFonts w:ascii="Wingdings" w:hAnsi="Wingdings" w:hint="default"/>
+      </w:rPr>
+    </w:lvl>
+    <w:lvl w:ilvl="5" w:tplc="04090005" w:tentative="1">
       <w:start w:val="1"/>
       <w:numFmt w:val="bullet"/>
       <w:lvlText w:val=""/>
       <w:lvlJc w:val="left"/>
       <w:pPr>
-        <w:ind w:left="1760" w:hanging="440"/>
-      </w:pPr>
-      <w:rPr>
-        <w:rFonts w:ascii="Wingdings" w:hAnsi="Wingdings" w:hint="default"/>
-      </w:rPr>
-    </w:lvl>
-    <w:lvl w:ilvl="3" w:tplc="04090001" w:tentative="1">
+        <w:ind w:left="2640" w:hanging="440"/>
+      </w:pPr>
+      <w:rPr>
+        <w:rFonts w:ascii="Wingdings" w:hAnsi="Wingdings" w:hint="default"/>
+      </w:rPr>
+    </w:lvl>
+    <w:lvl w:ilvl="6" w:tplc="04090001" w:tentative="1">
       <w:start w:val="1"/>
       <w:numFmt w:val="bullet"/>
       <w:lvlText w:val=""/>
       <w:lvlJc w:val="left"/>
       <w:pPr>
-        <w:ind w:left="2200" w:hanging="440"/>
-      </w:pPr>
-      <w:rPr>
-        <w:rFonts w:ascii="Wingdings" w:hAnsi="Wingdings" w:hint="default"/>
-      </w:rPr>
-    </w:lvl>
-    <w:lvl w:ilvl="4" w:tplc="04090003" w:tentative="1">
+        <w:ind w:left="3080" w:hanging="440"/>
+      </w:pPr>
+      <w:rPr>
+        <w:rFonts w:ascii="Wingdings" w:hAnsi="Wingdings" w:hint="default"/>
+      </w:rPr>
+    </w:lvl>
+    <w:lvl w:ilvl="7" w:tplc="04090003" w:tentative="1">
       <w:start w:val="1"/>
       <w:numFmt w:val="bullet"/>
       <w:lvlText w:val=""/>
       <w:lvlJc w:val="left"/>
       <w:pPr>
-        <w:ind w:left="2640" w:hanging="440"/>
-      </w:pPr>
-      <w:rPr>
-        <w:rFonts w:ascii="Wingdings" w:hAnsi="Wingdings" w:hint="default"/>
-      </w:rPr>
-    </w:lvl>
-    <w:lvl w:ilvl="5" w:tplc="04090005" w:tentative="1">
+        <w:ind w:left="3520" w:hanging="440"/>
+      </w:pPr>
+      <w:rPr>
+        <w:rFonts w:ascii="Wingdings" w:hAnsi="Wingdings" w:hint="default"/>
+      </w:rPr>
+    </w:lvl>
+    <w:lvl w:ilvl="8" w:tplc="04090005" w:tentative="1">
       <w:start w:val="1"/>
       <w:numFmt w:val="bullet"/>
       <w:lvlText w:val=""/>
       <w:lvlJc w:val="left"/>
       <w:pPr>
-        <w:ind w:left="3080" w:hanging="440"/>
-      </w:pPr>
-      <w:rPr>
-        <w:rFonts w:ascii="Wingdings" w:hAnsi="Wingdings" w:hint="default"/>
-      </w:rPr>
-    </w:lvl>
-    <w:lvl w:ilvl="6" w:tplc="04090001" w:tentative="1">
-      <w:start w:val="1"/>
-      <w:numFmt w:val="bullet"/>
-      <w:lvlText w:val=""/>
-      <w:lvlJc w:val="left"/>
-      <w:pPr>
-        <w:ind w:left="3520" w:hanging="440"/>
-      </w:pPr>
-      <w:rPr>
-        <w:rFonts w:ascii="Wingdings" w:hAnsi="Wingdings" w:hint="default"/>
-      </w:rPr>
-    </w:lvl>
-    <w:lvl w:ilvl="7" w:tplc="04090003" w:tentative="1">
-      <w:start w:val="1"/>
-      <w:numFmt w:val="bullet"/>
-      <w:lvlText w:val=""/>
-      <w:lvlJc w:val="left"/>
-      <w:pPr>
         <w:ind w:left="3960" w:hanging="440"/>
-      </w:pPr>
-      <w:rPr>
-        <w:rFonts w:ascii="Wingdings" w:hAnsi="Wingdings" w:hint="default"/>
-      </w:rPr>
-    </w:lvl>
-    <w:lvl w:ilvl="8" w:tplc="04090005" w:tentative="1">
-      <w:start w:val="1"/>
-      <w:numFmt w:val="bullet"/>
-      <w:lvlText w:val=""/>
-      <w:lvlJc w:val="left"/>
-      <w:pPr>
-        <w:ind w:left="4400" w:hanging="440"/>
       </w:pPr>
       <w:rPr>
         <w:rFonts w:ascii="Wingdings" w:hAnsi="Wingdings" w:hint="default"/>
@@ -3483,103 +4444,103 @@
       <w:lvlText w:val=""/>
       <w:lvlJc w:val="left"/>
       <w:pPr>
+        <w:ind w:left="440" w:hanging="440"/>
+      </w:pPr>
+      <w:rPr>
+        <w:rFonts w:ascii="Symbol" w:hAnsi="Symbol" w:hint="default"/>
+      </w:rPr>
+    </w:lvl>
+    <w:lvl w:ilvl="1" w:tplc="04090003" w:tentative="1">
+      <w:start w:val="1"/>
+      <w:numFmt w:val="bullet"/>
+      <w:lvlText w:val=""/>
+      <w:lvlJc w:val="left"/>
+      <w:pPr>
         <w:ind w:left="880" w:hanging="440"/>
       </w:pPr>
       <w:rPr>
-        <w:rFonts w:ascii="Symbol" w:hAnsi="Symbol" w:hint="default"/>
-      </w:rPr>
-    </w:lvl>
-    <w:lvl w:ilvl="1" w:tplc="04090003" w:tentative="1">
+        <w:rFonts w:ascii="Wingdings" w:hAnsi="Wingdings" w:hint="default"/>
+      </w:rPr>
+    </w:lvl>
+    <w:lvl w:ilvl="2" w:tplc="04090005" w:tentative="1">
+      <w:start w:val="1"/>
+      <w:numFmt w:val="bullet"/>
+      <w:lvlText w:val=""/>
+      <w:lvlJc w:val="left"/>
+      <w:pPr>
+        <w:ind w:left="1320" w:hanging="440"/>
+      </w:pPr>
+      <w:rPr>
+        <w:rFonts w:ascii="Wingdings" w:hAnsi="Wingdings" w:hint="default"/>
+      </w:rPr>
+    </w:lvl>
+    <w:lvl w:ilvl="3" w:tplc="04090001" w:tentative="1">
+      <w:start w:val="1"/>
+      <w:numFmt w:val="bullet"/>
+      <w:lvlText w:val=""/>
+      <w:lvlJc w:val="left"/>
+      <w:pPr>
+        <w:ind w:left="1760" w:hanging="440"/>
+      </w:pPr>
+      <w:rPr>
+        <w:rFonts w:ascii="Wingdings" w:hAnsi="Wingdings" w:hint="default"/>
+      </w:rPr>
+    </w:lvl>
+    <w:lvl w:ilvl="4" w:tplc="04090003" w:tentative="1">
       <w:start w:val="1"/>
       <w:numFmt w:val="bullet"/>
       <w:lvlText w:val=""/>
       <w:lvlJc w:val="left"/>
       <w:pPr>
-        <w:ind w:left="1320" w:hanging="440"/>
-      </w:pPr>
-      <w:rPr>
-        <w:rFonts w:ascii="Wingdings" w:hAnsi="Wingdings" w:hint="default"/>
-      </w:rPr>
-    </w:lvl>
-    <w:lvl w:ilvl="2" w:tplc="04090005" w:tentative="1">
+        <w:ind w:left="2200" w:hanging="440"/>
+      </w:pPr>
+      <w:rPr>
+        <w:rFonts w:ascii="Wingdings" w:hAnsi="Wingdings" w:hint="default"/>
+      </w:rPr>
+    </w:lvl>
+    <w:lvl w:ilvl="5" w:tplc="04090005" w:tentative="1">
       <w:start w:val="1"/>
       <w:numFmt w:val="bullet"/>
       <w:lvlText w:val=""/>
       <w:lvlJc w:val="left"/>
       <w:pPr>
-        <w:ind w:left="1760" w:hanging="440"/>
-      </w:pPr>
-      <w:rPr>
-        <w:rFonts w:ascii="Wingdings" w:hAnsi="Wingdings" w:hint="default"/>
-      </w:rPr>
-    </w:lvl>
-    <w:lvl w:ilvl="3" w:tplc="04090001" w:tentative="1">
+        <w:ind w:left="2640" w:hanging="440"/>
+      </w:pPr>
+      <w:rPr>
+        <w:rFonts w:ascii="Wingdings" w:hAnsi="Wingdings" w:hint="default"/>
+      </w:rPr>
+    </w:lvl>
+    <w:lvl w:ilvl="6" w:tplc="04090001" w:tentative="1">
       <w:start w:val="1"/>
       <w:numFmt w:val="bullet"/>
       <w:lvlText w:val=""/>
       <w:lvlJc w:val="left"/>
       <w:pPr>
-        <w:ind w:left="2200" w:hanging="440"/>
-      </w:pPr>
-      <w:rPr>
-        <w:rFonts w:ascii="Wingdings" w:hAnsi="Wingdings" w:hint="default"/>
-      </w:rPr>
-    </w:lvl>
-    <w:lvl w:ilvl="4" w:tplc="04090003" w:tentative="1">
+        <w:ind w:left="3080" w:hanging="440"/>
+      </w:pPr>
+      <w:rPr>
+        <w:rFonts w:ascii="Wingdings" w:hAnsi="Wingdings" w:hint="default"/>
+      </w:rPr>
+    </w:lvl>
+    <w:lvl w:ilvl="7" w:tplc="04090003" w:tentative="1">
       <w:start w:val="1"/>
       <w:numFmt w:val="bullet"/>
       <w:lvlText w:val=""/>
       <w:lvlJc w:val="left"/>
       <w:pPr>
-        <w:ind w:left="2640" w:hanging="440"/>
-      </w:pPr>
-      <w:rPr>
-        <w:rFonts w:ascii="Wingdings" w:hAnsi="Wingdings" w:hint="default"/>
-      </w:rPr>
-    </w:lvl>
-    <w:lvl w:ilvl="5" w:tplc="04090005" w:tentative="1">
+        <w:ind w:left="3520" w:hanging="440"/>
+      </w:pPr>
+      <w:rPr>
+        <w:rFonts w:ascii="Wingdings" w:hAnsi="Wingdings" w:hint="default"/>
+      </w:rPr>
+    </w:lvl>
+    <w:lvl w:ilvl="8" w:tplc="04090005" w:tentative="1">
       <w:start w:val="1"/>
       <w:numFmt w:val="bullet"/>
       <w:lvlText w:val=""/>
       <w:lvlJc w:val="left"/>
       <w:pPr>
-        <w:ind w:left="3080" w:hanging="440"/>
-      </w:pPr>
-      <w:rPr>
-        <w:rFonts w:ascii="Wingdings" w:hAnsi="Wingdings" w:hint="default"/>
-      </w:rPr>
-    </w:lvl>
-    <w:lvl w:ilvl="6" w:tplc="04090001" w:tentative="1">
-      <w:start w:val="1"/>
-      <w:numFmt w:val="bullet"/>
-      <w:lvlText w:val=""/>
-      <w:lvlJc w:val="left"/>
-      <w:pPr>
-        <w:ind w:left="3520" w:hanging="440"/>
-      </w:pPr>
-      <w:rPr>
-        <w:rFonts w:ascii="Wingdings" w:hAnsi="Wingdings" w:hint="default"/>
-      </w:rPr>
-    </w:lvl>
-    <w:lvl w:ilvl="7" w:tplc="04090003" w:tentative="1">
-      <w:start w:val="1"/>
-      <w:numFmt w:val="bullet"/>
-      <w:lvlText w:val=""/>
-      <w:lvlJc w:val="left"/>
-      <w:pPr>
         <w:ind w:left="3960" w:hanging="440"/>
-      </w:pPr>
-      <w:rPr>
-        <w:rFonts w:ascii="Wingdings" w:hAnsi="Wingdings" w:hint="default"/>
-      </w:rPr>
-    </w:lvl>
-    <w:lvl w:ilvl="8" w:tplc="04090005" w:tentative="1">
-      <w:start w:val="1"/>
-      <w:numFmt w:val="bullet"/>
-      <w:lvlText w:val=""/>
-      <w:lvlJc w:val="left"/>
-      <w:pPr>
-        <w:ind w:left="4400" w:hanging="440"/>
       </w:pPr>
       <w:rPr>
         <w:rFonts w:ascii="Wingdings" w:hAnsi="Wingdings" w:hint="default"/>
@@ -3596,7 +4557,7 @@
       <w:lvlText w:val=""/>
       <w:lvlJc w:val="left"/>
       <w:pPr>
-        <w:ind w:left="720" w:hanging="360"/>
+        <w:ind w:left="360" w:hanging="360"/>
       </w:pPr>
       <w:rPr>
         <w:rFonts w:ascii="Symbol" w:hAnsi="Symbol" w:hint="default"/>
@@ -3608,7 +4569,7 @@
       <w:lvlText w:val="o"/>
       <w:lvlJc w:val="left"/>
       <w:pPr>
-        <w:ind w:left="1440" w:hanging="360"/>
+        <w:ind w:left="1080" w:hanging="360"/>
       </w:pPr>
       <w:rPr>
         <w:rFonts w:ascii="Courier New" w:hAnsi="Courier New" w:cs="Courier New" w:hint="default"/>
@@ -3620,7 +4581,7 @@
       <w:lvlText w:val=""/>
       <w:lvlJc w:val="left"/>
       <w:pPr>
-        <w:ind w:left="2160" w:hanging="360"/>
+        <w:ind w:left="1800" w:hanging="360"/>
       </w:pPr>
       <w:rPr>
         <w:rFonts w:ascii="Wingdings" w:hAnsi="Wingdings" w:hint="default"/>
@@ -3632,7 +4593,7 @@
       <w:lvlText w:val=""/>
       <w:lvlJc w:val="left"/>
       <w:pPr>
-        <w:ind w:left="2880" w:hanging="360"/>
+        <w:ind w:left="2520" w:hanging="360"/>
       </w:pPr>
       <w:rPr>
         <w:rFonts w:ascii="Symbol" w:hAnsi="Symbol" w:hint="default"/>
@@ -3644,7 +4605,7 @@
       <w:lvlText w:val="o"/>
       <w:lvlJc w:val="left"/>
       <w:pPr>
-        <w:ind w:left="3600" w:hanging="360"/>
+        <w:ind w:left="3240" w:hanging="360"/>
       </w:pPr>
       <w:rPr>
         <w:rFonts w:ascii="Courier New" w:hAnsi="Courier New" w:cs="Courier New" w:hint="default"/>
@@ -3656,7 +4617,7 @@
       <w:lvlText w:val=""/>
       <w:lvlJc w:val="left"/>
       <w:pPr>
-        <w:ind w:left="4320" w:hanging="360"/>
+        <w:ind w:left="3960" w:hanging="360"/>
       </w:pPr>
       <w:rPr>
         <w:rFonts w:ascii="Wingdings" w:hAnsi="Wingdings" w:hint="default"/>
@@ -3668,7 +4629,7 @@
       <w:lvlText w:val=""/>
       <w:lvlJc w:val="left"/>
       <w:pPr>
-        <w:ind w:left="5040" w:hanging="360"/>
+        <w:ind w:left="4680" w:hanging="360"/>
       </w:pPr>
       <w:rPr>
         <w:rFonts w:ascii="Symbol" w:hAnsi="Symbol" w:hint="default"/>
@@ -3680,7 +4641,7 @@
       <w:lvlText w:val="o"/>
       <w:lvlJc w:val="left"/>
       <w:pPr>
-        <w:ind w:left="5760" w:hanging="360"/>
+        <w:ind w:left="5400" w:hanging="360"/>
       </w:pPr>
       <w:rPr>
         <w:rFonts w:ascii="Courier New" w:hAnsi="Courier New" w:cs="Courier New" w:hint="default"/>
@@ -3692,7 +4653,7 @@
       <w:lvlText w:val=""/>
       <w:lvlJc w:val="left"/>
       <w:pPr>
-        <w:ind w:left="6480" w:hanging="360"/>
+        <w:ind w:left="6120" w:hanging="360"/>
       </w:pPr>
       <w:rPr>
         <w:rFonts w:ascii="Wingdings" w:hAnsi="Wingdings" w:hint="default"/>
@@ -3700,6 +4661,119 @@
     </w:lvl>
   </w:abstractNum>
   <w:abstractNum w:abstractNumId="3" w15:restartNumberingAfterBreak="0">
+    <w:nsid w:val="12B7278B"/>
+    <w:multiLevelType w:val="hybridMultilevel"/>
+    <w:tmpl w:val="8E5E383E"/>
+    <w:lvl w:ilvl="0" w:tplc="04150001">
+      <w:start w:val="1"/>
+      <w:numFmt w:val="bullet"/>
+      <w:lvlText w:val=""/>
+      <w:lvlJc w:val="left"/>
+      <w:pPr>
+        <w:ind w:left="880" w:hanging="440"/>
+      </w:pPr>
+      <w:rPr>
+        <w:rFonts w:ascii="Symbol" w:hAnsi="Symbol" w:hint="default"/>
+      </w:rPr>
+    </w:lvl>
+    <w:lvl w:ilvl="1" w:tplc="04090003" w:tentative="1">
+      <w:start w:val="1"/>
+      <w:numFmt w:val="bullet"/>
+      <w:lvlText w:val=""/>
+      <w:lvlJc w:val="left"/>
+      <w:pPr>
+        <w:ind w:left="1320" w:hanging="440"/>
+      </w:pPr>
+      <w:rPr>
+        <w:rFonts w:ascii="Wingdings" w:hAnsi="Wingdings" w:hint="default"/>
+      </w:rPr>
+    </w:lvl>
+    <w:lvl w:ilvl="2" w:tplc="04090005" w:tentative="1">
+      <w:start w:val="1"/>
+      <w:numFmt w:val="bullet"/>
+      <w:lvlText w:val=""/>
+      <w:lvlJc w:val="left"/>
+      <w:pPr>
+        <w:ind w:left="1760" w:hanging="440"/>
+      </w:pPr>
+      <w:rPr>
+        <w:rFonts w:ascii="Wingdings" w:hAnsi="Wingdings" w:hint="default"/>
+      </w:rPr>
+    </w:lvl>
+    <w:lvl w:ilvl="3" w:tplc="04090001" w:tentative="1">
+      <w:start w:val="1"/>
+      <w:numFmt w:val="bullet"/>
+      <w:lvlText w:val=""/>
+      <w:lvlJc w:val="left"/>
+      <w:pPr>
+        <w:ind w:left="2200" w:hanging="440"/>
+      </w:pPr>
+      <w:rPr>
+        <w:rFonts w:ascii="Wingdings" w:hAnsi="Wingdings" w:hint="default"/>
+      </w:rPr>
+    </w:lvl>
+    <w:lvl w:ilvl="4" w:tplc="04090003" w:tentative="1">
+      <w:start w:val="1"/>
+      <w:numFmt w:val="bullet"/>
+      <w:lvlText w:val=""/>
+      <w:lvlJc w:val="left"/>
+      <w:pPr>
+        <w:ind w:left="2640" w:hanging="440"/>
+      </w:pPr>
+      <w:rPr>
+        <w:rFonts w:ascii="Wingdings" w:hAnsi="Wingdings" w:hint="default"/>
+      </w:rPr>
+    </w:lvl>
+    <w:lvl w:ilvl="5" w:tplc="04090005" w:tentative="1">
+      <w:start w:val="1"/>
+      <w:numFmt w:val="bullet"/>
+      <w:lvlText w:val=""/>
+      <w:lvlJc w:val="left"/>
+      <w:pPr>
+        <w:ind w:left="3080" w:hanging="440"/>
+      </w:pPr>
+      <w:rPr>
+        <w:rFonts w:ascii="Wingdings" w:hAnsi="Wingdings" w:hint="default"/>
+      </w:rPr>
+    </w:lvl>
+    <w:lvl w:ilvl="6" w:tplc="04090001" w:tentative="1">
+      <w:start w:val="1"/>
+      <w:numFmt w:val="bullet"/>
+      <w:lvlText w:val=""/>
+      <w:lvlJc w:val="left"/>
+      <w:pPr>
+        <w:ind w:left="3520" w:hanging="440"/>
+      </w:pPr>
+      <w:rPr>
+        <w:rFonts w:ascii="Wingdings" w:hAnsi="Wingdings" w:hint="default"/>
+      </w:rPr>
+    </w:lvl>
+    <w:lvl w:ilvl="7" w:tplc="04090003" w:tentative="1">
+      <w:start w:val="1"/>
+      <w:numFmt w:val="bullet"/>
+      <w:lvlText w:val=""/>
+      <w:lvlJc w:val="left"/>
+      <w:pPr>
+        <w:ind w:left="3960" w:hanging="440"/>
+      </w:pPr>
+      <w:rPr>
+        <w:rFonts w:ascii="Wingdings" w:hAnsi="Wingdings" w:hint="default"/>
+      </w:rPr>
+    </w:lvl>
+    <w:lvl w:ilvl="8" w:tplc="04090005" w:tentative="1">
+      <w:start w:val="1"/>
+      <w:numFmt w:val="bullet"/>
+      <w:lvlText w:val=""/>
+      <w:lvlJc w:val="left"/>
+      <w:pPr>
+        <w:ind w:left="4400" w:hanging="440"/>
+      </w:pPr>
+      <w:rPr>
+        <w:rFonts w:ascii="Wingdings" w:hAnsi="Wingdings" w:hint="default"/>
+      </w:rPr>
+    </w:lvl>
+  </w:abstractNum>
+  <w:abstractNum w:abstractNumId="4" w15:restartNumberingAfterBreak="0">
     <w:nsid w:val="277C0261"/>
     <w:multiLevelType w:val="hybridMultilevel"/>
     <w:tmpl w:val="9112F384"/>
@@ -3812,7 +4886,7 @@
       </w:rPr>
     </w:lvl>
   </w:abstractNum>
-  <w:abstractNum w:abstractNumId="4" w15:restartNumberingAfterBreak="0">
+  <w:abstractNum w:abstractNumId="5" w15:restartNumberingAfterBreak="0">
     <w:nsid w:val="2C480EE4"/>
     <w:multiLevelType w:val="hybridMultilevel"/>
     <w:tmpl w:val="F7E0EE46"/>
@@ -3925,7 +4999,7 @@
       </w:rPr>
     </w:lvl>
   </w:abstractNum>
-  <w:abstractNum w:abstractNumId="5" w15:restartNumberingAfterBreak="0">
+  <w:abstractNum w:abstractNumId="6" w15:restartNumberingAfterBreak="0">
     <w:nsid w:val="386A0B4C"/>
     <w:multiLevelType w:val="hybridMultilevel"/>
     <w:tmpl w:val="4AA62D02"/>
@@ -4038,7 +5112,7 @@
       </w:rPr>
     </w:lvl>
   </w:abstractNum>
-  <w:abstractNum w:abstractNumId="6" w15:restartNumberingAfterBreak="0">
+  <w:abstractNum w:abstractNumId="7" w15:restartNumberingAfterBreak="0">
     <w:nsid w:val="3D342483"/>
     <w:multiLevelType w:val="hybridMultilevel"/>
     <w:tmpl w:val="F74E04B8"/>
@@ -4151,7 +5225,120 @@
       </w:rPr>
     </w:lvl>
   </w:abstractNum>
-  <w:abstractNum w:abstractNumId="7" w15:restartNumberingAfterBreak="0">
+  <w:abstractNum w:abstractNumId="8" w15:restartNumberingAfterBreak="0">
+    <w:nsid w:val="40456483"/>
+    <w:multiLevelType w:val="hybridMultilevel"/>
+    <w:tmpl w:val="452033BE"/>
+    <w:lvl w:ilvl="0" w:tplc="04150001">
+      <w:start w:val="1"/>
+      <w:numFmt w:val="bullet"/>
+      <w:lvlText w:val=""/>
+      <w:lvlJc w:val="left"/>
+      <w:pPr>
+        <w:ind w:left="360" w:hanging="360"/>
+      </w:pPr>
+      <w:rPr>
+        <w:rFonts w:ascii="Symbol" w:hAnsi="Symbol" w:hint="default"/>
+      </w:rPr>
+    </w:lvl>
+    <w:lvl w:ilvl="1" w:tplc="FFFFFFFF" w:tentative="1">
+      <w:start w:val="1"/>
+      <w:numFmt w:val="bullet"/>
+      <w:lvlText w:val=""/>
+      <w:lvlJc w:val="left"/>
+      <w:pPr>
+        <w:ind w:left="880" w:hanging="440"/>
+      </w:pPr>
+      <w:rPr>
+        <w:rFonts w:ascii="Wingdings" w:hAnsi="Wingdings" w:hint="default"/>
+      </w:rPr>
+    </w:lvl>
+    <w:lvl w:ilvl="2" w:tplc="FFFFFFFF" w:tentative="1">
+      <w:start w:val="1"/>
+      <w:numFmt w:val="bullet"/>
+      <w:lvlText w:val=""/>
+      <w:lvlJc w:val="left"/>
+      <w:pPr>
+        <w:ind w:left="1320" w:hanging="440"/>
+      </w:pPr>
+      <w:rPr>
+        <w:rFonts w:ascii="Wingdings" w:hAnsi="Wingdings" w:hint="default"/>
+      </w:rPr>
+    </w:lvl>
+    <w:lvl w:ilvl="3" w:tplc="FFFFFFFF" w:tentative="1">
+      <w:start w:val="1"/>
+      <w:numFmt w:val="bullet"/>
+      <w:lvlText w:val=""/>
+      <w:lvlJc w:val="left"/>
+      <w:pPr>
+        <w:ind w:left="1760" w:hanging="440"/>
+      </w:pPr>
+      <w:rPr>
+        <w:rFonts w:ascii="Wingdings" w:hAnsi="Wingdings" w:hint="default"/>
+      </w:rPr>
+    </w:lvl>
+    <w:lvl w:ilvl="4" w:tplc="FFFFFFFF" w:tentative="1">
+      <w:start w:val="1"/>
+      <w:numFmt w:val="bullet"/>
+      <w:lvlText w:val=""/>
+      <w:lvlJc w:val="left"/>
+      <w:pPr>
+        <w:ind w:left="2200" w:hanging="440"/>
+      </w:pPr>
+      <w:rPr>
+        <w:rFonts w:ascii="Wingdings" w:hAnsi="Wingdings" w:hint="default"/>
+      </w:rPr>
+    </w:lvl>
+    <w:lvl w:ilvl="5" w:tplc="FFFFFFFF" w:tentative="1">
+      <w:start w:val="1"/>
+      <w:numFmt w:val="bullet"/>
+      <w:lvlText w:val=""/>
+      <w:lvlJc w:val="left"/>
+      <w:pPr>
+        <w:ind w:left="2640" w:hanging="440"/>
+      </w:pPr>
+      <w:rPr>
+        <w:rFonts w:ascii="Wingdings" w:hAnsi="Wingdings" w:hint="default"/>
+      </w:rPr>
+    </w:lvl>
+    <w:lvl w:ilvl="6" w:tplc="FFFFFFFF" w:tentative="1">
+      <w:start w:val="1"/>
+      <w:numFmt w:val="bullet"/>
+      <w:lvlText w:val=""/>
+      <w:lvlJc w:val="left"/>
+      <w:pPr>
+        <w:ind w:left="3080" w:hanging="440"/>
+      </w:pPr>
+      <w:rPr>
+        <w:rFonts w:ascii="Wingdings" w:hAnsi="Wingdings" w:hint="default"/>
+      </w:rPr>
+    </w:lvl>
+    <w:lvl w:ilvl="7" w:tplc="FFFFFFFF" w:tentative="1">
+      <w:start w:val="1"/>
+      <w:numFmt w:val="bullet"/>
+      <w:lvlText w:val=""/>
+      <w:lvlJc w:val="left"/>
+      <w:pPr>
+        <w:ind w:left="3520" w:hanging="440"/>
+      </w:pPr>
+      <w:rPr>
+        <w:rFonts w:ascii="Wingdings" w:hAnsi="Wingdings" w:hint="default"/>
+      </w:rPr>
+    </w:lvl>
+    <w:lvl w:ilvl="8" w:tplc="FFFFFFFF" w:tentative="1">
+      <w:start w:val="1"/>
+      <w:numFmt w:val="bullet"/>
+      <w:lvlText w:val=""/>
+      <w:lvlJc w:val="left"/>
+      <w:pPr>
+        <w:ind w:left="3960" w:hanging="440"/>
+      </w:pPr>
+      <w:rPr>
+        <w:rFonts w:ascii="Wingdings" w:hAnsi="Wingdings" w:hint="default"/>
+      </w:rPr>
+    </w:lvl>
+  </w:abstractNum>
+  <w:abstractNum w:abstractNumId="9" w15:restartNumberingAfterBreak="0">
     <w:nsid w:val="415E713E"/>
     <w:multiLevelType w:val="hybridMultilevel"/>
     <w:tmpl w:val="4624225A"/>
@@ -4264,7 +5451,120 @@
       </w:rPr>
     </w:lvl>
   </w:abstractNum>
-  <w:abstractNum w:abstractNumId="8" w15:restartNumberingAfterBreak="0">
+  <w:abstractNum w:abstractNumId="10" w15:restartNumberingAfterBreak="0">
+    <w:nsid w:val="4C627DC9"/>
+    <w:multiLevelType w:val="hybridMultilevel"/>
+    <w:tmpl w:val="8342056E"/>
+    <w:lvl w:ilvl="0" w:tplc="04150001">
+      <w:start w:val="1"/>
+      <w:numFmt w:val="bullet"/>
+      <w:lvlText w:val=""/>
+      <w:lvlJc w:val="left"/>
+      <w:pPr>
+        <w:ind w:left="440" w:hanging="440"/>
+      </w:pPr>
+      <w:rPr>
+        <w:rFonts w:ascii="Symbol" w:hAnsi="Symbol" w:hint="default"/>
+      </w:rPr>
+    </w:lvl>
+    <w:lvl w:ilvl="1" w:tplc="04090003" w:tentative="1">
+      <w:start w:val="1"/>
+      <w:numFmt w:val="bullet"/>
+      <w:lvlText w:val=""/>
+      <w:lvlJc w:val="left"/>
+      <w:pPr>
+        <w:ind w:left="880" w:hanging="440"/>
+      </w:pPr>
+      <w:rPr>
+        <w:rFonts w:ascii="Wingdings" w:hAnsi="Wingdings" w:hint="default"/>
+      </w:rPr>
+    </w:lvl>
+    <w:lvl w:ilvl="2" w:tplc="04090005" w:tentative="1">
+      <w:start w:val="1"/>
+      <w:numFmt w:val="bullet"/>
+      <w:lvlText w:val=""/>
+      <w:lvlJc w:val="left"/>
+      <w:pPr>
+        <w:ind w:left="1320" w:hanging="440"/>
+      </w:pPr>
+      <w:rPr>
+        <w:rFonts w:ascii="Wingdings" w:hAnsi="Wingdings" w:hint="default"/>
+      </w:rPr>
+    </w:lvl>
+    <w:lvl w:ilvl="3" w:tplc="04090001" w:tentative="1">
+      <w:start w:val="1"/>
+      <w:numFmt w:val="bullet"/>
+      <w:lvlText w:val=""/>
+      <w:lvlJc w:val="left"/>
+      <w:pPr>
+        <w:ind w:left="1760" w:hanging="440"/>
+      </w:pPr>
+      <w:rPr>
+        <w:rFonts w:ascii="Wingdings" w:hAnsi="Wingdings" w:hint="default"/>
+      </w:rPr>
+    </w:lvl>
+    <w:lvl w:ilvl="4" w:tplc="04090003" w:tentative="1">
+      <w:start w:val="1"/>
+      <w:numFmt w:val="bullet"/>
+      <w:lvlText w:val=""/>
+      <w:lvlJc w:val="left"/>
+      <w:pPr>
+        <w:ind w:left="2200" w:hanging="440"/>
+      </w:pPr>
+      <w:rPr>
+        <w:rFonts w:ascii="Wingdings" w:hAnsi="Wingdings" w:hint="default"/>
+      </w:rPr>
+    </w:lvl>
+    <w:lvl w:ilvl="5" w:tplc="04090005" w:tentative="1">
+      <w:start w:val="1"/>
+      <w:numFmt w:val="bullet"/>
+      <w:lvlText w:val=""/>
+      <w:lvlJc w:val="left"/>
+      <w:pPr>
+        <w:ind w:left="2640" w:hanging="440"/>
+      </w:pPr>
+      <w:rPr>
+        <w:rFonts w:ascii="Wingdings" w:hAnsi="Wingdings" w:hint="default"/>
+      </w:rPr>
+    </w:lvl>
+    <w:lvl w:ilvl="6" w:tplc="04090001" w:tentative="1">
+      <w:start w:val="1"/>
+      <w:numFmt w:val="bullet"/>
+      <w:lvlText w:val=""/>
+      <w:lvlJc w:val="left"/>
+      <w:pPr>
+        <w:ind w:left="3080" w:hanging="440"/>
+      </w:pPr>
+      <w:rPr>
+        <w:rFonts w:ascii="Wingdings" w:hAnsi="Wingdings" w:hint="default"/>
+      </w:rPr>
+    </w:lvl>
+    <w:lvl w:ilvl="7" w:tplc="04090003" w:tentative="1">
+      <w:start w:val="1"/>
+      <w:numFmt w:val="bullet"/>
+      <w:lvlText w:val=""/>
+      <w:lvlJc w:val="left"/>
+      <w:pPr>
+        <w:ind w:left="3520" w:hanging="440"/>
+      </w:pPr>
+      <w:rPr>
+        <w:rFonts w:ascii="Wingdings" w:hAnsi="Wingdings" w:hint="default"/>
+      </w:rPr>
+    </w:lvl>
+    <w:lvl w:ilvl="8" w:tplc="04090005" w:tentative="1">
+      <w:start w:val="1"/>
+      <w:numFmt w:val="bullet"/>
+      <w:lvlText w:val=""/>
+      <w:lvlJc w:val="left"/>
+      <w:pPr>
+        <w:ind w:left="3960" w:hanging="440"/>
+      </w:pPr>
+      <w:rPr>
+        <w:rFonts w:ascii="Wingdings" w:hAnsi="Wingdings" w:hint="default"/>
+      </w:rPr>
+    </w:lvl>
+  </w:abstractNum>
+  <w:abstractNum w:abstractNumId="11" w15:restartNumberingAfterBreak="0">
     <w:nsid w:val="52596B01"/>
     <w:multiLevelType w:val="hybridMultilevel"/>
     <w:tmpl w:val="CCA8CA92"/>
@@ -4377,7 +5677,7 @@
       </w:rPr>
     </w:lvl>
   </w:abstractNum>
-  <w:abstractNum w:abstractNumId="9" w15:restartNumberingAfterBreak="0">
+  <w:abstractNum w:abstractNumId="12" w15:restartNumberingAfterBreak="0">
     <w:nsid w:val="56B056B5"/>
     <w:multiLevelType w:val="hybridMultilevel"/>
     <w:tmpl w:val="4ABEB65C"/>
@@ -4490,7 +5790,7 @@
       </w:rPr>
     </w:lvl>
   </w:abstractNum>
-  <w:abstractNum w:abstractNumId="10" w15:restartNumberingAfterBreak="0">
+  <w:abstractNum w:abstractNumId="13" w15:restartNumberingAfterBreak="0">
     <w:nsid w:val="65EB3985"/>
     <w:multiLevelType w:val="hybridMultilevel"/>
     <w:tmpl w:val="ED241700"/>
@@ -4603,7 +5903,119 @@
       </w:rPr>
     </w:lvl>
   </w:abstractNum>
-  <w:abstractNum w:abstractNumId="11" w15:restartNumberingAfterBreak="0">
+  <w:abstractNum w:abstractNumId="14" w15:restartNumberingAfterBreak="0">
+    <w:nsid w:val="721145CD"/>
+    <w:multiLevelType w:val="hybridMultilevel"/>
+    <w:tmpl w:val="C8143A90"/>
+    <w:lvl w:ilvl="0" w:tplc="ACD02D06">
+      <w:numFmt w:val="bullet"/>
+      <w:lvlText w:val=""/>
+      <w:lvlJc w:val="left"/>
+      <w:pPr>
+        <w:ind w:left="800" w:hanging="360"/>
+      </w:pPr>
+      <w:rPr>
+        <w:rFonts w:ascii="Wingdings" w:eastAsiaTheme="minorEastAsia" w:hAnsi="Wingdings" w:cstheme="minorBidi" w:hint="default"/>
+      </w:rPr>
+    </w:lvl>
+    <w:lvl w:ilvl="1" w:tplc="04090003" w:tentative="1">
+      <w:start w:val="1"/>
+      <w:numFmt w:val="bullet"/>
+      <w:lvlText w:val=""/>
+      <w:lvlJc w:val="left"/>
+      <w:pPr>
+        <w:ind w:left="1320" w:hanging="440"/>
+      </w:pPr>
+      <w:rPr>
+        <w:rFonts w:ascii="Wingdings" w:hAnsi="Wingdings" w:hint="default"/>
+      </w:rPr>
+    </w:lvl>
+    <w:lvl w:ilvl="2" w:tplc="04090005" w:tentative="1">
+      <w:start w:val="1"/>
+      <w:numFmt w:val="bullet"/>
+      <w:lvlText w:val=""/>
+      <w:lvlJc w:val="left"/>
+      <w:pPr>
+        <w:ind w:left="1760" w:hanging="440"/>
+      </w:pPr>
+      <w:rPr>
+        <w:rFonts w:ascii="Wingdings" w:hAnsi="Wingdings" w:hint="default"/>
+      </w:rPr>
+    </w:lvl>
+    <w:lvl w:ilvl="3" w:tplc="04090001" w:tentative="1">
+      <w:start w:val="1"/>
+      <w:numFmt w:val="bullet"/>
+      <w:lvlText w:val=""/>
+      <w:lvlJc w:val="left"/>
+      <w:pPr>
+        <w:ind w:left="2200" w:hanging="440"/>
+      </w:pPr>
+      <w:rPr>
+        <w:rFonts w:ascii="Wingdings" w:hAnsi="Wingdings" w:hint="default"/>
+      </w:rPr>
+    </w:lvl>
+    <w:lvl w:ilvl="4" w:tplc="04090003" w:tentative="1">
+      <w:start w:val="1"/>
+      <w:numFmt w:val="bullet"/>
+      <w:lvlText w:val=""/>
+      <w:lvlJc w:val="left"/>
+      <w:pPr>
+        <w:ind w:left="2640" w:hanging="440"/>
+      </w:pPr>
+      <w:rPr>
+        <w:rFonts w:ascii="Wingdings" w:hAnsi="Wingdings" w:hint="default"/>
+      </w:rPr>
+    </w:lvl>
+    <w:lvl w:ilvl="5" w:tplc="04090005" w:tentative="1">
+      <w:start w:val="1"/>
+      <w:numFmt w:val="bullet"/>
+      <w:lvlText w:val=""/>
+      <w:lvlJc w:val="left"/>
+      <w:pPr>
+        <w:ind w:left="3080" w:hanging="440"/>
+      </w:pPr>
+      <w:rPr>
+        <w:rFonts w:ascii="Wingdings" w:hAnsi="Wingdings" w:hint="default"/>
+      </w:rPr>
+    </w:lvl>
+    <w:lvl w:ilvl="6" w:tplc="04090001" w:tentative="1">
+      <w:start w:val="1"/>
+      <w:numFmt w:val="bullet"/>
+      <w:lvlText w:val=""/>
+      <w:lvlJc w:val="left"/>
+      <w:pPr>
+        <w:ind w:left="3520" w:hanging="440"/>
+      </w:pPr>
+      <w:rPr>
+        <w:rFonts w:ascii="Wingdings" w:hAnsi="Wingdings" w:hint="default"/>
+      </w:rPr>
+    </w:lvl>
+    <w:lvl w:ilvl="7" w:tplc="04090003" w:tentative="1">
+      <w:start w:val="1"/>
+      <w:numFmt w:val="bullet"/>
+      <w:lvlText w:val=""/>
+      <w:lvlJc w:val="left"/>
+      <w:pPr>
+        <w:ind w:left="3960" w:hanging="440"/>
+      </w:pPr>
+      <w:rPr>
+        <w:rFonts w:ascii="Wingdings" w:hAnsi="Wingdings" w:hint="default"/>
+      </w:rPr>
+    </w:lvl>
+    <w:lvl w:ilvl="8" w:tplc="04090005" w:tentative="1">
+      <w:start w:val="1"/>
+      <w:numFmt w:val="bullet"/>
+      <w:lvlText w:val=""/>
+      <w:lvlJc w:val="left"/>
+      <w:pPr>
+        <w:ind w:left="4400" w:hanging="440"/>
+      </w:pPr>
+      <w:rPr>
+        <w:rFonts w:ascii="Wingdings" w:hAnsi="Wingdings" w:hint="default"/>
+      </w:rPr>
+    </w:lvl>
+  </w:abstractNum>
+  <w:abstractNum w:abstractNumId="15" w15:restartNumberingAfterBreak="0">
     <w:nsid w:val="73457F29"/>
     <w:multiLevelType w:val="hybridMultilevel"/>
     <w:tmpl w:val="BBBC8F8E"/>
@@ -4613,110 +6025,110 @@
       <w:lvlText w:val=""/>
       <w:lvlJc w:val="left"/>
       <w:pPr>
+        <w:ind w:left="440" w:hanging="440"/>
+      </w:pPr>
+      <w:rPr>
+        <w:rFonts w:ascii="Symbol" w:hAnsi="Symbol" w:hint="default"/>
+      </w:rPr>
+    </w:lvl>
+    <w:lvl w:ilvl="1" w:tplc="04090003" w:tentative="1">
+      <w:start w:val="1"/>
+      <w:numFmt w:val="bullet"/>
+      <w:lvlText w:val=""/>
+      <w:lvlJc w:val="left"/>
+      <w:pPr>
         <w:ind w:left="880" w:hanging="440"/>
       </w:pPr>
       <w:rPr>
-        <w:rFonts w:ascii="Symbol" w:hAnsi="Symbol" w:hint="default"/>
-      </w:rPr>
-    </w:lvl>
-    <w:lvl w:ilvl="1" w:tplc="04090003" w:tentative="1">
+        <w:rFonts w:ascii="Wingdings" w:hAnsi="Wingdings" w:hint="default"/>
+      </w:rPr>
+    </w:lvl>
+    <w:lvl w:ilvl="2" w:tplc="04090005" w:tentative="1">
+      <w:start w:val="1"/>
+      <w:numFmt w:val="bullet"/>
+      <w:lvlText w:val=""/>
+      <w:lvlJc w:val="left"/>
+      <w:pPr>
+        <w:ind w:left="1320" w:hanging="440"/>
+      </w:pPr>
+      <w:rPr>
+        <w:rFonts w:ascii="Wingdings" w:hAnsi="Wingdings" w:hint="default"/>
+      </w:rPr>
+    </w:lvl>
+    <w:lvl w:ilvl="3" w:tplc="04090001" w:tentative="1">
+      <w:start w:val="1"/>
+      <w:numFmt w:val="bullet"/>
+      <w:lvlText w:val=""/>
+      <w:lvlJc w:val="left"/>
+      <w:pPr>
+        <w:ind w:left="1760" w:hanging="440"/>
+      </w:pPr>
+      <w:rPr>
+        <w:rFonts w:ascii="Wingdings" w:hAnsi="Wingdings" w:hint="default"/>
+      </w:rPr>
+    </w:lvl>
+    <w:lvl w:ilvl="4" w:tplc="04090003" w:tentative="1">
       <w:start w:val="1"/>
       <w:numFmt w:val="bullet"/>
       <w:lvlText w:val=""/>
       <w:lvlJc w:val="left"/>
       <w:pPr>
-        <w:ind w:left="1320" w:hanging="440"/>
-      </w:pPr>
-      <w:rPr>
-        <w:rFonts w:ascii="Wingdings" w:hAnsi="Wingdings" w:hint="default"/>
-      </w:rPr>
-    </w:lvl>
-    <w:lvl w:ilvl="2" w:tplc="04090005" w:tentative="1">
+        <w:ind w:left="2200" w:hanging="440"/>
+      </w:pPr>
+      <w:rPr>
+        <w:rFonts w:ascii="Wingdings" w:hAnsi="Wingdings" w:hint="default"/>
+      </w:rPr>
+    </w:lvl>
+    <w:lvl w:ilvl="5" w:tplc="04090005" w:tentative="1">
       <w:start w:val="1"/>
       <w:numFmt w:val="bullet"/>
       <w:lvlText w:val=""/>
       <w:lvlJc w:val="left"/>
       <w:pPr>
-        <w:ind w:left="1760" w:hanging="440"/>
-      </w:pPr>
-      <w:rPr>
-        <w:rFonts w:ascii="Wingdings" w:hAnsi="Wingdings" w:hint="default"/>
-      </w:rPr>
-    </w:lvl>
-    <w:lvl w:ilvl="3" w:tplc="04090001" w:tentative="1">
+        <w:ind w:left="2640" w:hanging="440"/>
+      </w:pPr>
+      <w:rPr>
+        <w:rFonts w:ascii="Wingdings" w:hAnsi="Wingdings" w:hint="default"/>
+      </w:rPr>
+    </w:lvl>
+    <w:lvl w:ilvl="6" w:tplc="04090001" w:tentative="1">
       <w:start w:val="1"/>
       <w:numFmt w:val="bullet"/>
       <w:lvlText w:val=""/>
       <w:lvlJc w:val="left"/>
       <w:pPr>
-        <w:ind w:left="2200" w:hanging="440"/>
-      </w:pPr>
-      <w:rPr>
-        <w:rFonts w:ascii="Wingdings" w:hAnsi="Wingdings" w:hint="default"/>
-      </w:rPr>
-    </w:lvl>
-    <w:lvl w:ilvl="4" w:tplc="04090003" w:tentative="1">
+        <w:ind w:left="3080" w:hanging="440"/>
+      </w:pPr>
+      <w:rPr>
+        <w:rFonts w:ascii="Wingdings" w:hAnsi="Wingdings" w:hint="default"/>
+      </w:rPr>
+    </w:lvl>
+    <w:lvl w:ilvl="7" w:tplc="04090003" w:tentative="1">
       <w:start w:val="1"/>
       <w:numFmt w:val="bullet"/>
       <w:lvlText w:val=""/>
       <w:lvlJc w:val="left"/>
       <w:pPr>
-        <w:ind w:left="2640" w:hanging="440"/>
-      </w:pPr>
-      <w:rPr>
-        <w:rFonts w:ascii="Wingdings" w:hAnsi="Wingdings" w:hint="default"/>
-      </w:rPr>
-    </w:lvl>
-    <w:lvl w:ilvl="5" w:tplc="04090005" w:tentative="1">
+        <w:ind w:left="3520" w:hanging="440"/>
+      </w:pPr>
+      <w:rPr>
+        <w:rFonts w:ascii="Wingdings" w:hAnsi="Wingdings" w:hint="default"/>
+      </w:rPr>
+    </w:lvl>
+    <w:lvl w:ilvl="8" w:tplc="04090005" w:tentative="1">
       <w:start w:val="1"/>
       <w:numFmt w:val="bullet"/>
       <w:lvlText w:val=""/>
       <w:lvlJc w:val="left"/>
       <w:pPr>
-        <w:ind w:left="3080" w:hanging="440"/>
-      </w:pPr>
-      <w:rPr>
-        <w:rFonts w:ascii="Wingdings" w:hAnsi="Wingdings" w:hint="default"/>
-      </w:rPr>
-    </w:lvl>
-    <w:lvl w:ilvl="6" w:tplc="04090001" w:tentative="1">
-      <w:start w:val="1"/>
-      <w:numFmt w:val="bullet"/>
-      <w:lvlText w:val=""/>
-      <w:lvlJc w:val="left"/>
-      <w:pPr>
-        <w:ind w:left="3520" w:hanging="440"/>
-      </w:pPr>
-      <w:rPr>
-        <w:rFonts w:ascii="Wingdings" w:hAnsi="Wingdings" w:hint="default"/>
-      </w:rPr>
-    </w:lvl>
-    <w:lvl w:ilvl="7" w:tplc="04090003" w:tentative="1">
-      <w:start w:val="1"/>
-      <w:numFmt w:val="bullet"/>
-      <w:lvlText w:val=""/>
-      <w:lvlJc w:val="left"/>
-      <w:pPr>
         <w:ind w:left="3960" w:hanging="440"/>
       </w:pPr>
       <w:rPr>
         <w:rFonts w:ascii="Wingdings" w:hAnsi="Wingdings" w:hint="default"/>
       </w:rPr>
     </w:lvl>
-    <w:lvl w:ilvl="8" w:tplc="04090005" w:tentative="1">
-      <w:start w:val="1"/>
-      <w:numFmt w:val="bullet"/>
-      <w:lvlText w:val=""/>
-      <w:lvlJc w:val="left"/>
-      <w:pPr>
-        <w:ind w:left="4400" w:hanging="440"/>
-      </w:pPr>
-      <w:rPr>
-        <w:rFonts w:ascii="Wingdings" w:hAnsi="Wingdings" w:hint="default"/>
-      </w:rPr>
-    </w:lvl>
   </w:abstractNum>
-  <w:abstractNum w:abstractNumId="12" w15:restartNumberingAfterBreak="0">
+  <w:abstractNum w:abstractNumId="16" w15:restartNumberingAfterBreak="0">
     <w:nsid w:val="77FE0EE5"/>
     <w:multiLevelType w:val="hybridMultilevel"/>
     <w:tmpl w:val="40D48D12"/>
@@ -4830,43 +6242,55 @@
     </w:lvl>
   </w:abstractNum>
   <w:num w:numId="1" w16cid:durableId="1352105213">
-    <w:abstractNumId w:val="8"/>
+    <w:abstractNumId w:val="11"/>
   </w:num>
   <w:num w:numId="2" w16cid:durableId="1687054138">
-    <w:abstractNumId w:val="12"/>
+    <w:abstractNumId w:val="16"/>
   </w:num>
   <w:num w:numId="3" w16cid:durableId="570191480">
-    <w:abstractNumId w:val="7"/>
+    <w:abstractNumId w:val="9"/>
   </w:num>
   <w:num w:numId="4" w16cid:durableId="677274956">
     <w:abstractNumId w:val="2"/>
   </w:num>
   <w:num w:numId="5" w16cid:durableId="281426692">
-    <w:abstractNumId w:val="9"/>
+    <w:abstractNumId w:val="12"/>
   </w:num>
   <w:num w:numId="6" w16cid:durableId="1533297578">
+    <w:abstractNumId w:val="5"/>
+  </w:num>
+  <w:num w:numId="7" w16cid:durableId="1514759598">
+    <w:abstractNumId w:val="13"/>
+  </w:num>
+  <w:num w:numId="8" w16cid:durableId="295184701">
     <w:abstractNumId w:val="4"/>
   </w:num>
-  <w:num w:numId="7" w16cid:durableId="1514759598">
-    <w:abstractNumId w:val="10"/>
-  </w:num>
-  <w:num w:numId="8" w16cid:durableId="295184701">
-    <w:abstractNumId w:val="3"/>
-  </w:num>
   <w:num w:numId="9" w16cid:durableId="1225094747">
-    <w:abstractNumId w:val="6"/>
+    <w:abstractNumId w:val="7"/>
   </w:num>
   <w:num w:numId="10" w16cid:durableId="215818046">
-    <w:abstractNumId w:val="5"/>
+    <w:abstractNumId w:val="6"/>
   </w:num>
   <w:num w:numId="11" w16cid:durableId="45763849">
     <w:abstractNumId w:val="0"/>
   </w:num>
   <w:num w:numId="12" w16cid:durableId="1384939007">
-    <w:abstractNumId w:val="11"/>
+    <w:abstractNumId w:val="15"/>
   </w:num>
   <w:num w:numId="13" w16cid:durableId="516425621">
     <w:abstractNumId w:val="1"/>
+  </w:num>
+  <w:num w:numId="14" w16cid:durableId="1782383497">
+    <w:abstractNumId w:val="10"/>
+  </w:num>
+  <w:num w:numId="15" w16cid:durableId="729576372">
+    <w:abstractNumId w:val="3"/>
+  </w:num>
+  <w:num w:numId="16" w16cid:durableId="82455169">
+    <w:abstractNumId w:val="14"/>
+  </w:num>
+  <w:num w:numId="17" w16cid:durableId="986085061">
+    <w:abstractNumId w:val="8"/>
   </w:num>
 </w:numbering>
 </file>
@@ -5490,6 +6914,7 @@
   <w:style w:type="character" w:default="1" w:styleId="a0">
     <w:name w:val="Default Paragraph Font"/>
     <w:uiPriority w:val="1"/>
+    <w:semiHidden/>
     <w:unhideWhenUsed/>
   </w:style>
   <w:style w:type="table" w:default="1" w:styleId="a1">

--- a/assets/other/Youngdu_Min_Resume.docx
+++ b/assets/other/Youngdu_Min_Resume.docx
@@ -19,13 +19,2116 @@
         <mc:AlternateContent>
           <mc:Choice Requires="wps">
             <w:drawing>
-              <wp:anchor distT="45720" distB="45720" distL="114300" distR="114300" simplePos="0" relativeHeight="251665408" behindDoc="0" locked="0" layoutInCell="1" allowOverlap="1" wp14:anchorId="62F519E7" wp14:editId="6DBFC36F">
+              <wp:anchor distT="45720" distB="45720" distL="114300" distR="114300" simplePos="0" relativeHeight="251663360" behindDoc="0" locked="0" layoutInCell="1" allowOverlap="1" wp14:anchorId="33F0DF89" wp14:editId="5E9BE2C8">
+                <wp:simplePos x="0" y="0"/>
+                <wp:positionH relativeFrom="column">
+                  <wp:posOffset>4090670</wp:posOffset>
+                </wp:positionH>
+                <wp:positionV relativeFrom="paragraph">
+                  <wp:posOffset>0</wp:posOffset>
+                </wp:positionV>
+                <wp:extent cx="2476500" cy="10048875"/>
+                <wp:effectExtent l="0" t="0" r="0" b="0"/>
+                <wp:wrapSquare wrapText="bothSides"/>
+                <wp:docPr id="3" name="Pole tekstowe 2"/>
+                <wp:cNvGraphicFramePr>
+                  <a:graphicFrameLocks xmlns:a="http://schemas.openxmlformats.org/drawingml/2006/main"/>
+                </wp:cNvGraphicFramePr>
+                <a:graphic xmlns:a="http://schemas.openxmlformats.org/drawingml/2006/main">
+                  <a:graphicData uri="http://schemas.microsoft.com/office/word/2010/wordprocessingShape">
+                    <wps:wsp>
+                      <wps:cNvSpPr txBox="1">
+                        <a:spLocks noChangeArrowheads="1"/>
+                      </wps:cNvSpPr>
+                      <wps:spPr bwMode="auto">
+                        <a:xfrm>
+                          <a:off x="0" y="0"/>
+                          <a:ext cx="2476500" cy="10048875"/>
+                        </a:xfrm>
+                        <a:prstGeom prst="rect">
+                          <a:avLst/>
+                        </a:prstGeom>
+                        <a:noFill/>
+                        <a:ln w="9525">
+                          <a:noFill/>
+                          <a:miter lim="800000"/>
+                          <a:headEnd/>
+                          <a:tailEnd/>
+                        </a:ln>
+                      </wps:spPr>
+                      <wps:txbx>
+                        <w:txbxContent>
+                          <w:p>
+                            <w:pPr>
+                              <w:pStyle w:val="3"/>
+                              <w:rPr>
+                                <w:lang w:val="en-US"/>
+                              </w:rPr>
+                            </w:pPr>
+                            <w:r>
+                              <w:rPr>
+                                <w:lang w:val="en-US"/>
+                              </w:rPr>
+                              <w:t>Contact</w:t>
+                            </w:r>
+                          </w:p>
+                          <w:p>
+                            <w:pPr>
+                              <w:pStyle w:val="4"/>
+                              <w:spacing w:before="0" w:line="276" w:lineRule="auto"/>
+                              <w:rPr>
+                                <w:rFonts w:eastAsia="맑은 고딕"/>
+                                <w:lang w:eastAsia="ko-KR"/>
+                              </w:rPr>
+                            </w:pPr>
+                            <w:hyperlink r:id="rId8" w:history="1">
+                              <w:r>
+                                <w:rPr>
+                                  <w:rStyle w:val="af0"/>
+                                  <w:i w:val="0"/>
+                                  <w:iCs w:val="0"/>
+                                  <w:sz w:val="22"/>
+                                  <w:szCs w:val="22"/>
+                                  <w:lang w:val="en-US"/>
+                                </w:rPr>
+                                <w:t>Youngdu-Min</w:t>
+                              </w:r>
+                              <w:r>
+                                <w:rPr>
+                                  <w:rStyle w:val="af0"/>
+                                  <w:i w:val="0"/>
+                                  <w:iCs w:val="0"/>
+                                  <w:sz w:val="22"/>
+                                  <w:szCs w:val="22"/>
+                                  <w:lang w:val="en-US"/>
+                                </w:rPr>
+                                <w:t>.io</w:t>
+                              </w:r>
+                            </w:hyperlink>
+                          </w:p>
+                          <w:p>
+                            <w:pPr>
+                              <w:rPr>
+                                <w:rFonts w:eastAsia="맑은 고딕" w:hint="eastAsia"/>
+                                <w:lang w:eastAsia="ko-KR"/>
+                              </w:rPr>
+                            </w:pPr>
+                            <w:hyperlink r:id="rId9" w:history="1">
+                              <w:r>
+                                <w:rPr>
+                                  <w:rStyle w:val="af0"/>
+                                  <w:rFonts w:asciiTheme="majorHAnsi" w:eastAsia="맑은 고딕" w:hAnsiTheme="majorHAnsi" w:cstheme="majorBidi"/>
+                                  <w:sz w:val="22"/>
+                                  <w:szCs w:val="22"/>
+                                  <w:lang w:val="ru-RU" w:eastAsia="ko-KR"/>
+                                </w:rPr>
+                                <w:t>https://github.com/Youngdu-Min</w:t>
+                              </w:r>
+                            </w:hyperlink>
+                          </w:p>
+                          <w:p>
+                            <w:pPr>
+                              <w:pStyle w:val="4"/>
+                              <w:spacing w:before="0" w:line="276" w:lineRule="auto"/>
+                              <w:rPr>
+                                <w:rFonts w:eastAsia="맑은 고딕"/>
+                                <w:i w:val="0"/>
+                                <w:iCs w:val="0"/>
+                                <w:color w:val="E7E6E6" w:themeColor="background2"/>
+                                <w:sz w:val="22"/>
+                                <w:szCs w:val="22"/>
+                                <w:lang w:eastAsia="ko-KR"/>
+                              </w:rPr>
+                            </w:pPr>
+                            <w:r>
+                              <w:rPr>
+                                <w:rFonts w:eastAsia="맑은 고딕" w:hint="eastAsia"/>
+                                <w:i w:val="0"/>
+                                <w:iCs w:val="0"/>
+                                <w:sz w:val="22"/>
+                                <w:szCs w:val="22"/>
+                                <w:lang w:eastAsia="ko-KR"/>
+                              </w:rPr>
+                              <w:t>dudenx02</w:t>
+                            </w:r>
+                            <w:r>
+                              <w:rPr>
+                                <w:i w:val="0"/>
+                                <w:iCs w:val="0"/>
+                                <w:sz w:val="22"/>
+                                <w:szCs w:val="22"/>
+                              </w:rPr>
+                              <w:t>@gmail.com</w:t>
+                            </w:r>
+                            <w:r>
+                              <w:rPr>
+                                <w:i w:val="0"/>
+                                <w:iCs w:val="0"/>
+                                <w:color w:val="E7E6E6" w:themeColor="background2"/>
+                                <w:sz w:val="22"/>
+                                <w:szCs w:val="22"/>
+                              </w:rPr>
+                              <w:t xml:space="preserve"> </w:t>
+                            </w:r>
+                          </w:p>
+                          <w:p>
+                            <w:pPr>
+                              <w:spacing w:after="0"/>
+                              <w:rPr>
+                                <w:rFonts w:asciiTheme="majorHAnsi" w:eastAsia="맑은 고딕" w:hAnsiTheme="majorHAnsi" w:cstheme="majorBidi"/>
+                                <w:color w:val="FFFFFF" w:themeColor="background1"/>
+                                <w:sz w:val="22"/>
+                                <w:szCs w:val="22"/>
+                                <w:lang w:val="en-US" w:eastAsia="ko-KR"/>
+                              </w:rPr>
+                            </w:pPr>
+                            <w:hyperlink r:id="rId10" w:history="1">
+                              <w:r>
+                                <w:rPr>
+                                  <w:rStyle w:val="af0"/>
+                                  <w:rFonts w:asciiTheme="majorHAnsi" w:eastAsiaTheme="majorEastAsia" w:hAnsiTheme="majorHAnsi" w:cstheme="majorBidi"/>
+                                  <w:sz w:val="22"/>
+                                  <w:szCs w:val="22"/>
+                                  <w:lang w:val="en-US"/>
+                                </w:rPr>
+                                <w:t>https://www.linkedin.com/in/youngdu-min-985795187/</w:t>
+                              </w:r>
+                            </w:hyperlink>
+                          </w:p>
+                          <w:p>
+                            <w:pPr>
+                              <w:spacing w:after="0"/>
+                              <w:rPr>
+                                <w:rFonts w:asciiTheme="majorHAnsi" w:eastAsia="맑은 고딕" w:hAnsiTheme="majorHAnsi" w:cstheme="majorBidi"/>
+                                <w:color w:val="E7E6E6" w:themeColor="background2"/>
+                                <w:sz w:val="22"/>
+                                <w:szCs w:val="22"/>
+                                <w:lang w:val="ru-RU" w:eastAsia="ko-KR"/>
+                              </w:rPr>
+                            </w:pPr>
+                            <w:r>
+                              <w:rPr>
+                                <w:rFonts w:asciiTheme="majorHAnsi" w:eastAsia="맑은 고딕" w:hAnsiTheme="majorHAnsi" w:cstheme="majorBidi" w:hint="eastAsia"/>
+                                <w:color w:val="E7E6E6" w:themeColor="background2"/>
+                                <w:sz w:val="22"/>
+                                <w:szCs w:val="22"/>
+                                <w:lang w:val="ru-RU" w:eastAsia="ko-KR"/>
+                              </w:rPr>
+                              <w:t>Incheon</w:t>
+                            </w:r>
+                            <w:r>
+                              <w:rPr>
+                                <w:rFonts w:asciiTheme="majorHAnsi" w:eastAsiaTheme="majorEastAsia" w:hAnsiTheme="majorHAnsi" w:cstheme="majorBidi"/>
+                                <w:color w:val="E7E6E6" w:themeColor="background2"/>
+                                <w:sz w:val="22"/>
+                                <w:szCs w:val="22"/>
+                                <w:lang w:val="ru-RU" w:eastAsia="ja-JP"/>
+                              </w:rPr>
+                              <w:t xml:space="preserve">, </w:t>
+                            </w:r>
+                            <w:r>
+                              <w:rPr>
+                                <w:rFonts w:asciiTheme="majorHAnsi" w:eastAsia="맑은 고딕" w:hAnsiTheme="majorHAnsi" w:cstheme="majorBidi" w:hint="eastAsia"/>
+                                <w:color w:val="E7E6E6" w:themeColor="background2"/>
+                                <w:sz w:val="22"/>
+                                <w:szCs w:val="22"/>
+                                <w:lang w:val="ru-RU" w:eastAsia="ko-KR"/>
+                              </w:rPr>
+                              <w:t>Korea</w:t>
+                            </w:r>
+                          </w:p>
+                          <w:p>
+                            <w:pPr>
+                              <w:pStyle w:val="3"/>
+                              <w:rPr>
+                                <w:rFonts w:eastAsia="맑은 고딕"/>
+                                <w:lang w:val="en-US" w:eastAsia="ko-KR"/>
+                              </w:rPr>
+                            </w:pPr>
+                            <w:r>
+                              <w:rPr>
+                                <w:rFonts w:eastAsia="맑은 고딕" w:hint="eastAsia"/>
+                                <w:lang w:val="en-US" w:eastAsia="ko-KR"/>
+                              </w:rPr>
+                              <w:t>Skills</w:t>
+                            </w:r>
+                          </w:p>
+                          <w:p>
+                            <w:pPr>
+                              <w:pStyle w:val="a8"/>
+                              <w:numPr>
+                                <w:ilvl w:val="0"/>
+                                <w:numId w:val="4"/>
+                              </w:numPr>
+                              <w:spacing w:line="276" w:lineRule="auto"/>
+                              <w:rPr>
+                                <w:color w:val="FFFFFF" w:themeColor="background1"/>
+                                <w:sz w:val="22"/>
+                                <w:szCs w:val="22"/>
+                                <w:lang w:val="en-US"/>
+                              </w:rPr>
+                            </w:pPr>
+                            <w:r>
+                              <w:rPr>
+                                <w:color w:val="FFFFFF" w:themeColor="background1"/>
+                                <w:sz w:val="22"/>
+                                <w:szCs w:val="22"/>
+                                <w:lang w:val="en-US"/>
+                              </w:rPr>
+                              <w:t>C# / .NET</w:t>
+                            </w:r>
+                          </w:p>
+                          <w:p>
+                            <w:pPr>
+                              <w:pStyle w:val="a8"/>
+                              <w:numPr>
+                                <w:ilvl w:val="0"/>
+                                <w:numId w:val="4"/>
+                              </w:numPr>
+                              <w:spacing w:line="276" w:lineRule="auto"/>
+                              <w:rPr>
+                                <w:color w:val="FFFFFF" w:themeColor="background1"/>
+                                <w:sz w:val="22"/>
+                                <w:szCs w:val="22"/>
+                                <w:lang w:val="en-US"/>
+                              </w:rPr>
+                            </w:pPr>
+                            <w:r>
+                              <w:rPr>
+                                <w:color w:val="FFFFFF" w:themeColor="background1"/>
+                                <w:sz w:val="22"/>
+                                <w:szCs w:val="22"/>
+                                <w:lang w:val="en-US"/>
+                              </w:rPr>
+                              <w:t>Unity</w:t>
+                            </w:r>
+                          </w:p>
+                          <w:p>
+                            <w:pPr>
+                              <w:pStyle w:val="a8"/>
+                              <w:numPr>
+                                <w:ilvl w:val="0"/>
+                                <w:numId w:val="4"/>
+                              </w:numPr>
+                              <w:spacing w:line="276" w:lineRule="auto"/>
+                              <w:rPr>
+                                <w:color w:val="FFFFFF" w:themeColor="background1"/>
+                                <w:sz w:val="22"/>
+                                <w:szCs w:val="22"/>
+                                <w:lang w:val="en-US"/>
+                              </w:rPr>
+                            </w:pPr>
+                            <w:r>
+                              <w:rPr>
+                                <w:color w:val="FFFFFF" w:themeColor="background1"/>
+                                <w:sz w:val="22"/>
+                                <w:szCs w:val="22"/>
+                                <w:lang w:val="en-US"/>
+                              </w:rPr>
+                              <w:t>Git</w:t>
+                            </w:r>
+                          </w:p>
+                          <w:p>
+                            <w:pPr>
+                              <w:pStyle w:val="a8"/>
+                              <w:numPr>
+                                <w:ilvl w:val="0"/>
+                                <w:numId w:val="4"/>
+                              </w:numPr>
+                              <w:spacing w:line="276" w:lineRule="auto"/>
+                              <w:rPr>
+                                <w:color w:val="FFFFFF" w:themeColor="background1"/>
+                                <w:sz w:val="22"/>
+                                <w:szCs w:val="22"/>
+                                <w:lang w:val="en-US"/>
+                              </w:rPr>
+                            </w:pPr>
+                            <w:r>
+                              <w:rPr>
+                                <w:color w:val="FFFFFF" w:themeColor="background1"/>
+                                <w:sz w:val="22"/>
+                                <w:szCs w:val="22"/>
+                                <w:lang w:val="en-US"/>
+                              </w:rPr>
+                              <w:t>OOP and SOLID</w:t>
+                            </w:r>
+                          </w:p>
+                          <w:p>
+                            <w:pPr>
+                              <w:pStyle w:val="a8"/>
+                              <w:numPr>
+                                <w:ilvl w:val="0"/>
+                                <w:numId w:val="4"/>
+                              </w:numPr>
+                              <w:spacing w:line="276" w:lineRule="auto"/>
+                              <w:rPr>
+                                <w:color w:val="FFFFFF" w:themeColor="background1"/>
+                                <w:sz w:val="22"/>
+                                <w:szCs w:val="22"/>
+                                <w:lang w:val="en-US"/>
+                              </w:rPr>
+                            </w:pPr>
+                            <w:r>
+                              <w:rPr>
+                                <w:color w:val="FFFFFF" w:themeColor="background1"/>
+                                <w:sz w:val="22"/>
+                                <w:szCs w:val="22"/>
+                                <w:lang w:val="en-US"/>
+                              </w:rPr>
+                              <w:t>Design patterns</w:t>
+                            </w:r>
+                          </w:p>
+                          <w:p>
+                            <w:pPr>
+                              <w:pStyle w:val="af4"/>
+                              <w:numPr>
+                                <w:ilvl w:val="0"/>
+                                <w:numId w:val="4"/>
+                              </w:numPr>
+                              <w:rPr>
+                                <w:color w:val="FFFFFF" w:themeColor="background1"/>
+                                <w:sz w:val="22"/>
+                                <w:szCs w:val="22"/>
+                                <w:lang w:val="en-US"/>
+                              </w:rPr>
+                            </w:pPr>
+                            <w:r>
+                              <w:rPr>
+                                <w:color w:val="FFFFFF" w:themeColor="background1"/>
+                                <w:sz w:val="22"/>
+                                <w:szCs w:val="22"/>
+                                <w:lang w:val="en-US"/>
+                              </w:rPr>
+                              <w:t>JSON, REST API</w:t>
+                            </w:r>
+                          </w:p>
+                          <w:p>
+                            <w:pPr>
+                              <w:pStyle w:val="af4"/>
+                              <w:numPr>
+                                <w:ilvl w:val="0"/>
+                                <w:numId w:val="4"/>
+                              </w:numPr>
+                              <w:rPr>
+                                <w:color w:val="FFFFFF" w:themeColor="background1"/>
+                                <w:sz w:val="22"/>
+                                <w:szCs w:val="22"/>
+                                <w:lang w:val="en-US"/>
+                              </w:rPr>
+                            </w:pPr>
+                            <w:r>
+                              <w:rPr>
+                                <w:color w:val="FFFFFF" w:themeColor="background1"/>
+                                <w:sz w:val="22"/>
+                                <w:szCs w:val="22"/>
+                                <w:lang w:val="en-US"/>
+                              </w:rPr>
+                              <w:t>Multithreading</w:t>
+                            </w:r>
+                          </w:p>
+                          <w:p>
+                            <w:pPr>
+                              <w:pStyle w:val="a8"/>
+                              <w:numPr>
+                                <w:ilvl w:val="0"/>
+                                <w:numId w:val="4"/>
+                              </w:numPr>
+                              <w:spacing w:line="276" w:lineRule="auto"/>
+                              <w:rPr>
+                                <w:color w:val="FFFFFF" w:themeColor="background1"/>
+                                <w:sz w:val="22"/>
+                                <w:szCs w:val="22"/>
+                                <w:lang w:val="en-US"/>
+                              </w:rPr>
+                            </w:pPr>
+                            <w:r>
+                              <w:rPr>
+                                <w:color w:val="FFFFFF" w:themeColor="background1"/>
+                                <w:sz w:val="22"/>
+                                <w:szCs w:val="22"/>
+                                <w:lang w:val="en-US"/>
+                              </w:rPr>
+                              <w:t>Multi-platform (iOS, Android, WebGL)</w:t>
+                            </w:r>
+                            <w:r>
+                              <w:rPr>
+                                <w:rFonts w:eastAsia="맑은 고딕" w:hint="eastAsia"/>
+                                <w:color w:val="FFFFFF" w:themeColor="background1"/>
+                                <w:sz w:val="22"/>
+                                <w:szCs w:val="22"/>
+                                <w:lang w:val="en-US" w:eastAsia="ko-KR"/>
+                              </w:rPr>
+                              <w:t xml:space="preserve"> deployment</w:t>
+                            </w:r>
+                          </w:p>
+                          <w:p>
+                            <w:pPr>
+                              <w:pStyle w:val="a8"/>
+                              <w:numPr>
+                                <w:ilvl w:val="0"/>
+                                <w:numId w:val="4"/>
+                              </w:numPr>
+                              <w:spacing w:line="276" w:lineRule="auto"/>
+                              <w:rPr>
+                                <w:color w:val="FFFFFF" w:themeColor="background1"/>
+                                <w:sz w:val="22"/>
+                                <w:szCs w:val="22"/>
+                                <w:lang w:val="en-US"/>
+                              </w:rPr>
+                            </w:pPr>
+                            <w:r>
+                              <w:rPr>
+                                <w:color w:val="FFFFFF" w:themeColor="background1"/>
+                                <w:sz w:val="22"/>
+                                <w:szCs w:val="22"/>
+                                <w:lang w:val="en-US"/>
+                              </w:rPr>
+                              <w:t>Live Service Maintenance</w:t>
+                            </w:r>
+                          </w:p>
+                          <w:p>
+                            <w:pPr>
+                              <w:pStyle w:val="a8"/>
+                              <w:numPr>
+                                <w:ilvl w:val="0"/>
+                                <w:numId w:val="4"/>
+                              </w:numPr>
+                              <w:spacing w:line="276" w:lineRule="auto"/>
+                              <w:rPr>
+                                <w:color w:val="FFFFFF" w:themeColor="background1"/>
+                                <w:sz w:val="22"/>
+                                <w:szCs w:val="22"/>
+                                <w:lang w:val="en-US"/>
+                              </w:rPr>
+                            </w:pPr>
+                            <w:r>
+                              <w:rPr>
+                                <w:color w:val="FFFFFF" w:themeColor="background1"/>
+                                <w:sz w:val="22"/>
+                                <w:szCs w:val="22"/>
+                                <w:lang w:val="en-US"/>
+                              </w:rPr>
+                              <w:t>Asset Management (</w:t>
+                            </w:r>
+                            <w:proofErr w:type="spellStart"/>
+                            <w:r>
+                              <w:rPr>
+                                <w:color w:val="FFFFFF" w:themeColor="background1"/>
+                                <w:sz w:val="22"/>
+                                <w:szCs w:val="22"/>
+                                <w:lang w:val="en-US"/>
+                              </w:rPr>
+                              <w:t>Addressables</w:t>
+                            </w:r>
+                            <w:proofErr w:type="spellEnd"/>
+                            <w:r>
+                              <w:rPr>
+                                <w:color w:val="FFFFFF" w:themeColor="background1"/>
+                                <w:sz w:val="22"/>
+                                <w:szCs w:val="22"/>
+                                <w:lang w:val="en-US"/>
+                              </w:rPr>
+                              <w:t>)</w:t>
+                            </w:r>
+                          </w:p>
+                          <w:p>
+                            <w:pPr>
+                              <w:pStyle w:val="a8"/>
+                              <w:numPr>
+                                <w:ilvl w:val="0"/>
+                                <w:numId w:val="4"/>
+                              </w:numPr>
+                              <w:spacing w:line="276" w:lineRule="auto"/>
+                              <w:rPr>
+                                <w:color w:val="FFFFFF" w:themeColor="background1"/>
+                                <w:sz w:val="22"/>
+                                <w:szCs w:val="22"/>
+                                <w:lang w:val="en-US"/>
+                              </w:rPr>
+                            </w:pPr>
+                            <w:r>
+                              <w:rPr>
+                                <w:color w:val="FFFFFF" w:themeColor="background1"/>
+                                <w:sz w:val="22"/>
+                                <w:szCs w:val="22"/>
+                                <w:lang w:val="en-US"/>
+                              </w:rPr>
+                              <w:t>Performance Optimization</w:t>
+                            </w:r>
+                            <w:r>
+                              <w:rPr>
+                                <w:rFonts w:eastAsia="맑은 고딕" w:hint="eastAsia"/>
+                                <w:color w:val="FFFFFF" w:themeColor="background1"/>
+                                <w:sz w:val="22"/>
+                                <w:szCs w:val="22"/>
+                                <w:lang w:val="en-US" w:eastAsia="ko-KR"/>
+                              </w:rPr>
+                              <w:t xml:space="preserve"> </w:t>
+                            </w:r>
+                            <w:r>
+                              <w:rPr>
+                                <w:color w:val="FFFFFF" w:themeColor="background1"/>
+                                <w:sz w:val="22"/>
+                                <w:szCs w:val="22"/>
+                                <w:lang w:val="en-US"/>
+                              </w:rPr>
+                              <w:t>(Profiler)</w:t>
+                            </w:r>
+                          </w:p>
+                          <w:p>
+                            <w:pPr>
+                              <w:pStyle w:val="a8"/>
+                              <w:numPr>
+                                <w:ilvl w:val="0"/>
+                                <w:numId w:val="4"/>
+                              </w:numPr>
+                              <w:spacing w:line="276" w:lineRule="auto"/>
+                              <w:rPr>
+                                <w:color w:val="FFFFFF" w:themeColor="background1"/>
+                                <w:sz w:val="22"/>
+                                <w:szCs w:val="22"/>
+                                <w:lang w:val="en-US"/>
+                              </w:rPr>
+                            </w:pPr>
+                            <w:r>
+                              <w:rPr>
+                                <w:rFonts w:eastAsia="맑은 고딕" w:hint="eastAsia"/>
+                                <w:color w:val="FFFFFF" w:themeColor="background1"/>
+                                <w:sz w:val="22"/>
+                                <w:szCs w:val="22"/>
+                                <w:lang w:val="en-US" w:eastAsia="ko-KR"/>
+                              </w:rPr>
+                              <w:t>Steam games publishing</w:t>
+                            </w:r>
+                          </w:p>
+                          <w:p>
+                            <w:pPr>
+                              <w:pStyle w:val="a8"/>
+                              <w:numPr>
+                                <w:ilvl w:val="0"/>
+                                <w:numId w:val="4"/>
+                              </w:numPr>
+                              <w:spacing w:line="276" w:lineRule="auto"/>
+                              <w:rPr>
+                                <w:color w:val="FFFFFF" w:themeColor="background1"/>
+                                <w:sz w:val="22"/>
+                                <w:szCs w:val="22"/>
+                                <w:lang w:val="en-US"/>
+                              </w:rPr>
+                            </w:pPr>
+                            <w:r>
+                              <w:rPr>
+                                <w:rFonts w:eastAsia="맑은 고딕" w:hint="eastAsia"/>
+                                <w:color w:val="FFFFFF" w:themeColor="background1"/>
+                                <w:sz w:val="22"/>
+                                <w:szCs w:val="22"/>
+                                <w:lang w:val="en-US" w:eastAsia="ko-KR"/>
+                              </w:rPr>
+                              <w:t>Mob</w:t>
+                            </w:r>
+                            <w:r>
+                              <w:rPr>
+                                <w:rFonts w:eastAsia="맑은 고딕" w:hint="eastAsia"/>
+                                <w:color w:val="FFFFFF" w:themeColor="background1"/>
+                                <w:sz w:val="22"/>
+                                <w:szCs w:val="22"/>
+                                <w:lang w:val="en-US" w:eastAsia="ko-KR"/>
+                              </w:rPr>
+                              <w:t>il</w:t>
+                            </w:r>
+                            <w:r>
+                              <w:rPr>
+                                <w:rFonts w:eastAsia="맑은 고딕" w:hint="eastAsia"/>
+                                <w:color w:val="FFFFFF" w:themeColor="background1"/>
+                                <w:sz w:val="22"/>
+                                <w:szCs w:val="22"/>
+                                <w:lang w:val="en-US" w:eastAsia="ko-KR"/>
+                              </w:rPr>
+                              <w:t>e games publishing</w:t>
+                            </w:r>
+                          </w:p>
+                          <w:p>
+                            <w:pPr>
+                              <w:pStyle w:val="3"/>
+                              <w:rPr>
+                                <w:lang w:val="en-US"/>
+                              </w:rPr>
+                            </w:pPr>
+                            <w:r>
+                              <w:rPr>
+                                <w:lang w:val="en-US"/>
+                              </w:rPr>
+                              <w:t>Education</w:t>
+                            </w:r>
+                          </w:p>
+                          <w:p>
+                            <w:pPr>
+                              <w:pStyle w:val="a8"/>
+                              <w:spacing w:line="276" w:lineRule="auto"/>
+                              <w:rPr>
+                                <w:rFonts w:eastAsia="맑은 고딕"/>
+                                <w:b/>
+                                <w:bCs/>
+                                <w:i/>
+                                <w:iCs/>
+                                <w:color w:val="FFFFFF" w:themeColor="background1"/>
+                                <w:sz w:val="28"/>
+                                <w:szCs w:val="28"/>
+                                <w:lang w:val="en-US" w:eastAsia="ko-KR"/>
+                              </w:rPr>
+                            </w:pPr>
+                            <w:r>
+                              <w:rPr>
+                                <w:b/>
+                                <w:bCs/>
+                                <w:i/>
+                                <w:iCs/>
+                                <w:color w:val="FFFFFF" w:themeColor="background1"/>
+                                <w:sz w:val="28"/>
+                                <w:szCs w:val="28"/>
+                                <w:lang w:val="en-US"/>
+                              </w:rPr>
+                              <w:t>Bachelor of Science in Computer Science</w:t>
+                            </w:r>
+                          </w:p>
+                          <w:p>
+                            <w:pPr>
+                              <w:pStyle w:val="a8"/>
+                              <w:spacing w:line="276" w:lineRule="auto"/>
+                              <w:rPr>
+                                <w:rFonts w:eastAsia="맑은 고딕"/>
+                                <w:color w:val="FFFFFF" w:themeColor="background1"/>
+                                <w:sz w:val="22"/>
+                                <w:szCs w:val="22"/>
+                                <w:lang w:val="en-US" w:eastAsia="ko-KR"/>
+                              </w:rPr>
+                            </w:pPr>
+                            <w:r>
+                              <w:rPr>
+                                <w:rFonts w:eastAsia="맑은 고딕"/>
+                                <w:color w:val="FFFFFF" w:themeColor="background1"/>
+                                <w:sz w:val="22"/>
+                                <w:szCs w:val="22"/>
+                                <w:lang w:val="en-US" w:eastAsia="ko-KR"/>
+                              </w:rPr>
+                              <w:t xml:space="preserve">Bachelor of Science in </w:t>
+                            </w:r>
+                            <w:r>
+                              <w:rPr>
+                                <w:rFonts w:eastAsia="맑은 고딕"/>
+                                <w:b/>
+                                <w:bCs/>
+                                <w:color w:val="FFFFFF" w:themeColor="background1"/>
+                                <w:sz w:val="22"/>
+                                <w:szCs w:val="22"/>
+                                <w:lang w:val="en-US" w:eastAsia="ko-KR"/>
+                              </w:rPr>
+                              <w:t>Computer Science</w:t>
+                            </w:r>
+                            <w:r>
+                              <w:rPr>
+                                <w:rFonts w:eastAsia="맑은 고딕"/>
+                                <w:color w:val="FFFFFF" w:themeColor="background1"/>
+                                <w:sz w:val="22"/>
+                                <w:szCs w:val="22"/>
+                                <w:lang w:val="en-US" w:eastAsia="ko-KR"/>
+                              </w:rPr>
+                              <w:t xml:space="preserve"> at </w:t>
+                            </w:r>
+                            <w:r>
+                              <w:rPr>
+                                <w:rFonts w:eastAsia="맑은 고딕"/>
+                                <w:color w:val="FFFFFF" w:themeColor="background1"/>
+                                <w:sz w:val="22"/>
+                                <w:szCs w:val="22"/>
+                                <w:lang w:eastAsia="ko-KR"/>
+                              </w:rPr>
+                              <w:t>Korea National Open</w:t>
+                            </w:r>
+                            <w:r>
+                              <w:rPr>
+                                <w:rFonts w:eastAsia="맑은 고딕" w:hint="eastAsia"/>
+                                <w:color w:val="FFFFFF" w:themeColor="background1"/>
+                                <w:sz w:val="22"/>
+                                <w:szCs w:val="22"/>
+                                <w:lang w:val="en-US" w:eastAsia="ko-KR"/>
+                              </w:rPr>
+                              <w:t xml:space="preserve"> </w:t>
+                            </w:r>
+                            <w:r>
+                              <w:rPr>
+                                <w:rFonts w:eastAsia="맑은 고딕"/>
+                                <w:color w:val="FFFFFF" w:themeColor="background1"/>
+                                <w:sz w:val="22"/>
+                                <w:szCs w:val="22"/>
+                                <w:lang w:eastAsia="ko-KR"/>
+                              </w:rPr>
+                              <w:t>University</w:t>
+                            </w:r>
+                          </w:p>
+                          <w:p>
+                            <w:pPr>
+                              <w:pStyle w:val="a8"/>
+                              <w:spacing w:line="276" w:lineRule="auto"/>
+                              <w:rPr>
+                                <w:rFonts w:eastAsia="맑은 고딕"/>
+                                <w:color w:val="FFFFFF" w:themeColor="background1"/>
+                                <w:sz w:val="22"/>
+                                <w:szCs w:val="22"/>
+                                <w:lang w:eastAsia="ko-KR"/>
+                              </w:rPr>
+                            </w:pPr>
+                            <w:r>
+                              <w:rPr>
+                                <w:rFonts w:eastAsia="맑은 고딕" w:hint="eastAsia"/>
+                                <w:color w:val="FFFFFF" w:themeColor="background1"/>
+                                <w:sz w:val="22"/>
+                                <w:szCs w:val="22"/>
+                                <w:lang w:eastAsia="ko-KR"/>
+                              </w:rPr>
+                              <w:t xml:space="preserve">Aug 2025 </w:t>
+                            </w:r>
+                            <w:r>
+                              <w:rPr>
+                                <w:color w:val="FFFFFF" w:themeColor="background1"/>
+                                <w:sz w:val="22"/>
+                                <w:szCs w:val="22"/>
+                              </w:rPr>
+                              <w:t xml:space="preserve">– </w:t>
+                            </w:r>
+                            <w:r>
+                              <w:rPr>
+                                <w:rFonts w:eastAsia="맑은 고딕"/>
+                                <w:color w:val="FFFFFF" w:themeColor="background1"/>
+                                <w:sz w:val="22"/>
+                                <w:szCs w:val="22"/>
+                                <w:lang w:eastAsia="ko-KR"/>
+                              </w:rPr>
+                              <w:t xml:space="preserve">Feb </w:t>
+                            </w:r>
+                            <w:r>
+                              <w:rPr>
+                                <w:rFonts w:eastAsia="맑은 고딕" w:hint="eastAsia"/>
+                                <w:color w:val="FFFFFF" w:themeColor="background1"/>
+                                <w:sz w:val="22"/>
+                                <w:szCs w:val="22"/>
+                                <w:lang w:eastAsia="ko-KR"/>
+                              </w:rPr>
+                              <w:t>2028</w:t>
+                            </w:r>
+                            <w:r>
+                              <w:rPr>
+                                <w:rFonts w:eastAsia="맑은 고딕" w:hint="eastAsia"/>
+                                <w:color w:val="FFFFFF" w:themeColor="background1"/>
+                                <w:sz w:val="22"/>
+                                <w:szCs w:val="22"/>
+                                <w:lang w:eastAsia="ko-KR"/>
+                              </w:rPr>
+                              <w:t>(</w:t>
+                            </w:r>
+                            <w:r>
+                              <w:rPr>
+                                <w:rFonts w:eastAsia="맑은 고딕"/>
+                                <w:color w:val="FFFFFF" w:themeColor="background1"/>
+                                <w:sz w:val="22"/>
+                                <w:szCs w:val="22"/>
+                                <w:lang w:eastAsia="ko-KR"/>
+                              </w:rPr>
+                              <w:t>Expected</w:t>
+                            </w:r>
+                            <w:r>
+                              <w:rPr>
+                                <w:rFonts w:eastAsia="맑은 고딕" w:hint="eastAsia"/>
+                                <w:color w:val="FFFFFF" w:themeColor="background1"/>
+                                <w:sz w:val="22"/>
+                                <w:szCs w:val="22"/>
+                                <w:lang w:eastAsia="ko-KR"/>
+                              </w:rPr>
+                              <w:t>)</w:t>
+                            </w:r>
+                          </w:p>
+                          <w:p>
+                            <w:pPr>
+                              <w:pStyle w:val="a8"/>
+                              <w:spacing w:line="276" w:lineRule="auto"/>
+                              <w:rPr>
+                                <w:color w:val="FFFFFF" w:themeColor="background1"/>
+                              </w:rPr>
+                            </w:pPr>
+                            <w:r>
+                              <w:rPr>
+                                <w:b/>
+                                <w:bCs/>
+                                <w:i/>
+                                <w:iCs/>
+                                <w:color w:val="FFFFFF" w:themeColor="background1"/>
+                                <w:sz w:val="28"/>
+                                <w:szCs w:val="28"/>
+                                <w:lang w:val="en-US"/>
+                              </w:rPr>
+                              <w:t>Associate Degree, Major in Game Contents</w:t>
+                            </w:r>
+                          </w:p>
+                          <w:p>
+                            <w:pPr>
+                              <w:pStyle w:val="a8"/>
+                              <w:spacing w:line="276" w:lineRule="auto"/>
+                              <w:rPr>
+                                <w:color w:val="FFFFFF" w:themeColor="background1"/>
+                                <w:sz w:val="22"/>
+                                <w:szCs w:val="22"/>
+                              </w:rPr>
+                            </w:pPr>
+                            <w:r>
+                              <w:rPr>
+                                <w:color w:val="FFFFFF" w:themeColor="background1"/>
+                                <w:sz w:val="22"/>
+                                <w:szCs w:val="22"/>
+                              </w:rPr>
+                              <w:t xml:space="preserve">Associate Degree in </w:t>
+                            </w:r>
+                            <w:r>
+                              <w:rPr>
+                                <w:rFonts w:hint="eastAsia"/>
+                                <w:color w:val="FFFFFF" w:themeColor="background1"/>
+                                <w:sz w:val="22"/>
+                                <w:szCs w:val="22"/>
+                              </w:rPr>
+                              <w:t xml:space="preserve">Game Contents </w:t>
+                            </w:r>
+                            <w:r>
+                              <w:rPr>
+                                <w:color w:val="FFFFFF" w:themeColor="background1"/>
+                                <w:sz w:val="22"/>
+                                <w:szCs w:val="22"/>
+                              </w:rPr>
+                              <w:t xml:space="preserve">at </w:t>
+                            </w:r>
+                            <w:r>
+                              <w:rPr>
+                                <w:rFonts w:hint="eastAsia"/>
+                                <w:color w:val="FFFFFF" w:themeColor="background1"/>
+                                <w:sz w:val="22"/>
+                                <w:szCs w:val="22"/>
+                              </w:rPr>
+                              <w:t>Jangan University</w:t>
+                            </w:r>
+                          </w:p>
+                          <w:p>
+                            <w:pPr>
+                              <w:pStyle w:val="a8"/>
+                              <w:spacing w:before="40" w:line="276" w:lineRule="auto"/>
+                              <w:rPr>
+                                <w:rFonts w:eastAsia="맑은 고딕"/>
+                                <w:color w:val="FFFFFF" w:themeColor="background1"/>
+                                <w:sz w:val="22"/>
+                                <w:szCs w:val="22"/>
+                                <w:lang w:val="en-US" w:eastAsia="ko-KR"/>
+                              </w:rPr>
+                            </w:pPr>
+                            <w:r>
+                              <w:rPr>
+                                <w:color w:val="FFFFFF" w:themeColor="background1"/>
+                                <w:sz w:val="22"/>
+                                <w:szCs w:val="22"/>
+                              </w:rPr>
+                              <w:t>Mar 2019 – Feb 2022</w:t>
+                            </w:r>
+                          </w:p>
+                          <w:p>
+                            <w:pPr>
+                              <w:pStyle w:val="3"/>
+                              <w:rPr>
+                                <w:lang w:val="en-US"/>
+                              </w:rPr>
+                            </w:pPr>
+                            <w:r>
+                              <w:rPr>
+                                <w:lang w:val="en-US"/>
+                              </w:rPr>
+                              <w:t>Languages</w:t>
+                            </w:r>
+                          </w:p>
+                          <w:p>
+                            <w:pPr>
+                              <w:pStyle w:val="a8"/>
+                              <w:spacing w:line="276" w:lineRule="auto"/>
+                              <w:rPr>
+                                <w:rFonts w:eastAsia="맑은 고딕"/>
+                                <w:b/>
+                                <w:bCs/>
+                                <w:i/>
+                                <w:iCs/>
+                                <w:color w:val="FFFFFF" w:themeColor="background1"/>
+                                <w:sz w:val="22"/>
+                                <w:szCs w:val="22"/>
+                                <w:lang w:val="en-AU" w:eastAsia="ko-KR"/>
+                              </w:rPr>
+                            </w:pPr>
+                            <w:r>
+                              <w:rPr>
+                                <w:rFonts w:eastAsia="맑은 고딕" w:hint="eastAsia"/>
+                                <w:b/>
+                                <w:bCs/>
+                                <w:color w:val="FFFFFF" w:themeColor="background1"/>
+                                <w:sz w:val="22"/>
+                                <w:szCs w:val="22"/>
+                                <w:lang w:val="en-AU" w:eastAsia="ko-KR"/>
+                              </w:rPr>
+                              <w:t xml:space="preserve">Korean </w:t>
+                            </w:r>
+                            <w:r>
+                              <w:rPr>
+                                <w:color w:val="FFFFFF" w:themeColor="background1"/>
+                                <w:sz w:val="22"/>
+                                <w:szCs w:val="22"/>
+                                <w:lang w:val="en-US"/>
+                              </w:rPr>
+                              <w:t>–</w:t>
+                            </w:r>
+                            <w:r>
+                              <w:rPr>
+                                <w:rFonts w:eastAsia="맑은 고딕" w:hint="eastAsia"/>
+                                <w:color w:val="FFFFFF" w:themeColor="background1"/>
+                                <w:sz w:val="22"/>
+                                <w:szCs w:val="22"/>
+                                <w:lang w:val="en-US" w:eastAsia="ko-KR"/>
+                              </w:rPr>
+                              <w:t xml:space="preserve"> </w:t>
+                            </w:r>
+                            <w:r>
+                              <w:rPr>
+                                <w:rFonts w:eastAsia="맑은 고딕" w:hint="eastAsia"/>
+                                <w:i/>
+                                <w:iCs/>
+                                <w:color w:val="FFFFFF" w:themeColor="background1"/>
+                                <w:sz w:val="22"/>
+                                <w:szCs w:val="22"/>
+                                <w:lang w:val="en-US" w:eastAsia="ko-KR"/>
+                              </w:rPr>
+                              <w:t>Native</w:t>
+                            </w:r>
+                          </w:p>
+                          <w:p>
+                            <w:pPr>
+                              <w:pStyle w:val="a8"/>
+                              <w:spacing w:line="276" w:lineRule="auto"/>
+                              <w:rPr>
+                                <w:rFonts w:eastAsia="맑은 고딕"/>
+                                <w:b/>
+                                <w:bCs/>
+                                <w:i/>
+                                <w:iCs/>
+                                <w:color w:val="FFFFFF" w:themeColor="background1"/>
+                                <w:sz w:val="22"/>
+                                <w:szCs w:val="22"/>
+                                <w:lang w:val="en-AU" w:eastAsia="ko-KR"/>
+                              </w:rPr>
+                            </w:pPr>
+                            <w:r>
+                              <w:rPr>
+                                <w:b/>
+                                <w:bCs/>
+                                <w:color w:val="FFFFFF" w:themeColor="background1"/>
+                                <w:sz w:val="22"/>
+                                <w:szCs w:val="22"/>
+                                <w:lang w:val="en-US"/>
+                              </w:rPr>
+                              <w:t>English</w:t>
+                            </w:r>
+                            <w:r>
+                              <w:rPr>
+                                <w:color w:val="FFFFFF" w:themeColor="background1"/>
+                                <w:sz w:val="22"/>
+                                <w:szCs w:val="22"/>
+                                <w:lang w:val="en-US"/>
+                              </w:rPr>
+                              <w:t xml:space="preserve"> – </w:t>
+                            </w:r>
+                            <w:r>
+                              <w:rPr>
+                                <w:rFonts w:eastAsia="맑은 고딕" w:hint="eastAsia"/>
+                                <w:i/>
+                                <w:iCs/>
+                                <w:color w:val="FFFFFF" w:themeColor="background1"/>
+                                <w:sz w:val="22"/>
+                                <w:szCs w:val="22"/>
+                                <w:lang w:val="en-US" w:eastAsia="ko-KR"/>
+                              </w:rPr>
+                              <w:t>B</w:t>
+                            </w:r>
+                            <w:r>
+                              <w:rPr>
+                                <w:i/>
+                                <w:iCs/>
+                                <w:color w:val="FFFFFF" w:themeColor="background1"/>
+                                <w:sz w:val="22"/>
+                                <w:szCs w:val="22"/>
+                                <w:lang w:val="en-AU"/>
+                              </w:rPr>
+                              <w:t>2</w:t>
+                            </w:r>
+                          </w:p>
+                        </w:txbxContent>
+                      </wps:txbx>
+                      <wps:bodyPr rot="0" vert="horz" wrap="square" lIns="91440" tIns="45720" rIns="91440" bIns="45720" anchor="t" anchorCtr="0">
+                        <a:noAutofit/>
+                      </wps:bodyPr>
+                    </wps:wsp>
+                  </a:graphicData>
+                </a:graphic>
+                <wp14:sizeRelH relativeFrom="margin">
+                  <wp14:pctWidth>0</wp14:pctWidth>
+                </wp14:sizeRelH>
+                <wp14:sizeRelV relativeFrom="margin">
+                  <wp14:pctHeight>0</wp14:pctHeight>
+                </wp14:sizeRelV>
+              </wp:anchor>
+            </w:drawing>
+          </mc:Choice>
+          <mc:Fallback>
+            <w:pict>
+              <v:shapetype w14:anchorId="33F0DF89" id="_x0000_t202" coordsize="21600,21600" o:spt="202" path="m,l,21600r21600,l21600,xe">
+                <v:stroke joinstyle="miter"/>
+                <v:path gradientshapeok="t" o:connecttype="rect"/>
+              </v:shapetype>
+              <v:shape id="Pole tekstowe 2" o:spid="_x0000_s1026" type="#_x0000_t202" style="position:absolute;margin-left:322.1pt;margin-top:0;width:195pt;height:791.25pt;z-index:251663360;visibility:visible;mso-wrap-style:square;mso-width-percent:0;mso-height-percent:0;mso-wrap-distance-left:9pt;mso-wrap-distance-top:3.6pt;mso-wrap-distance-right:9pt;mso-wrap-distance-bottom:3.6pt;mso-position-horizontal:absolute;mso-position-horizontal-relative:text;mso-position-vertical:absolute;mso-position-vertical-relative:text;mso-width-percent:0;mso-height-percent:0;mso-width-relative:margin;mso-height-relative:margin;v-text-anchor:top" o:gfxdata="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" filled="f" stroked="f">
+                <v:textbox>
+                  <w:txbxContent>
+                    <w:p>
+                      <w:pPr>
+                        <w:pStyle w:val="3"/>
+                        <w:rPr>
+                          <w:lang w:val="en-US"/>
+                        </w:rPr>
+                      </w:pPr>
+                      <w:r>
+                        <w:rPr>
+                          <w:lang w:val="en-US"/>
+                        </w:rPr>
+                        <w:t>Contact</w:t>
+                      </w:r>
+                    </w:p>
+                    <w:p>
+                      <w:pPr>
+                        <w:pStyle w:val="4"/>
+                        <w:spacing w:before="0" w:line="276" w:lineRule="auto"/>
+                        <w:rPr>
+                          <w:rFonts w:eastAsia="맑은 고딕"/>
+                          <w:lang w:eastAsia="ko-KR"/>
+                        </w:rPr>
+                      </w:pPr>
+                      <w:hyperlink r:id="rId11" w:history="1">
+                        <w:r>
+                          <w:rPr>
+                            <w:rStyle w:val="af0"/>
+                            <w:i w:val="0"/>
+                            <w:iCs w:val="0"/>
+                            <w:sz w:val="22"/>
+                            <w:szCs w:val="22"/>
+                            <w:lang w:val="en-US"/>
+                          </w:rPr>
+                          <w:t>Youngdu-Min</w:t>
+                        </w:r>
+                        <w:r>
+                          <w:rPr>
+                            <w:rStyle w:val="af0"/>
+                            <w:i w:val="0"/>
+                            <w:iCs w:val="0"/>
+                            <w:sz w:val="22"/>
+                            <w:szCs w:val="22"/>
+                            <w:lang w:val="en-US"/>
+                          </w:rPr>
+                          <w:t>.io</w:t>
+                        </w:r>
+                      </w:hyperlink>
+                    </w:p>
+                    <w:p>
+                      <w:pPr>
+                        <w:rPr>
+                          <w:rFonts w:eastAsia="맑은 고딕" w:hint="eastAsia"/>
+                          <w:lang w:eastAsia="ko-KR"/>
+                        </w:rPr>
+                      </w:pPr>
+                      <w:hyperlink r:id="rId12" w:history="1">
+                        <w:r>
+                          <w:rPr>
+                            <w:rStyle w:val="af0"/>
+                            <w:rFonts w:asciiTheme="majorHAnsi" w:eastAsia="맑은 고딕" w:hAnsiTheme="majorHAnsi" w:cstheme="majorBidi"/>
+                            <w:sz w:val="22"/>
+                            <w:szCs w:val="22"/>
+                            <w:lang w:val="ru-RU" w:eastAsia="ko-KR"/>
+                          </w:rPr>
+                          <w:t>https://github.com/Youngdu-Min</w:t>
+                        </w:r>
+                      </w:hyperlink>
+                    </w:p>
+                    <w:p>
+                      <w:pPr>
+                        <w:pStyle w:val="4"/>
+                        <w:spacing w:before="0" w:line="276" w:lineRule="auto"/>
+                        <w:rPr>
+                          <w:rFonts w:eastAsia="맑은 고딕"/>
+                          <w:i w:val="0"/>
+                          <w:iCs w:val="0"/>
+                          <w:color w:val="E7E6E6" w:themeColor="background2"/>
+                          <w:sz w:val="22"/>
+                          <w:szCs w:val="22"/>
+                          <w:lang w:eastAsia="ko-KR"/>
+                        </w:rPr>
+                      </w:pPr>
+                      <w:r>
+                        <w:rPr>
+                          <w:rFonts w:eastAsia="맑은 고딕" w:hint="eastAsia"/>
+                          <w:i w:val="0"/>
+                          <w:iCs w:val="0"/>
+                          <w:sz w:val="22"/>
+                          <w:szCs w:val="22"/>
+                          <w:lang w:eastAsia="ko-KR"/>
+                        </w:rPr>
+                        <w:t>dudenx02</w:t>
+                      </w:r>
+                      <w:r>
+                        <w:rPr>
+                          <w:i w:val="0"/>
+                          <w:iCs w:val="0"/>
+                          <w:sz w:val="22"/>
+                          <w:szCs w:val="22"/>
+                        </w:rPr>
+                        <w:t>@gmail.com</w:t>
+                      </w:r>
+                      <w:r>
+                        <w:rPr>
+                          <w:i w:val="0"/>
+                          <w:iCs w:val="0"/>
+                          <w:color w:val="E7E6E6" w:themeColor="background2"/>
+                          <w:sz w:val="22"/>
+                          <w:szCs w:val="22"/>
+                        </w:rPr>
+                        <w:t xml:space="preserve"> </w:t>
+                      </w:r>
+                    </w:p>
+                    <w:p>
+                      <w:pPr>
+                        <w:spacing w:after="0"/>
+                        <w:rPr>
+                          <w:rFonts w:asciiTheme="majorHAnsi" w:eastAsia="맑은 고딕" w:hAnsiTheme="majorHAnsi" w:cstheme="majorBidi"/>
+                          <w:color w:val="FFFFFF" w:themeColor="background1"/>
+                          <w:sz w:val="22"/>
+                          <w:szCs w:val="22"/>
+                          <w:lang w:val="en-US" w:eastAsia="ko-KR"/>
+                        </w:rPr>
+                      </w:pPr>
+                      <w:hyperlink r:id="rId13" w:history="1">
+                        <w:r>
+                          <w:rPr>
+                            <w:rStyle w:val="af0"/>
+                            <w:rFonts w:asciiTheme="majorHAnsi" w:eastAsiaTheme="majorEastAsia" w:hAnsiTheme="majorHAnsi" w:cstheme="majorBidi"/>
+                            <w:sz w:val="22"/>
+                            <w:szCs w:val="22"/>
+                            <w:lang w:val="en-US"/>
+                          </w:rPr>
+                          <w:t>https://www.linkedin.com/in/youngdu-min-985795187/</w:t>
+                        </w:r>
+                      </w:hyperlink>
+                    </w:p>
+                    <w:p>
+                      <w:pPr>
+                        <w:spacing w:after="0"/>
+                        <w:rPr>
+                          <w:rFonts w:asciiTheme="majorHAnsi" w:eastAsia="맑은 고딕" w:hAnsiTheme="majorHAnsi" w:cstheme="majorBidi"/>
+                          <w:color w:val="E7E6E6" w:themeColor="background2"/>
+                          <w:sz w:val="22"/>
+                          <w:szCs w:val="22"/>
+                          <w:lang w:val="ru-RU" w:eastAsia="ko-KR"/>
+                        </w:rPr>
+                      </w:pPr>
+                      <w:r>
+                        <w:rPr>
+                          <w:rFonts w:asciiTheme="majorHAnsi" w:eastAsia="맑은 고딕" w:hAnsiTheme="majorHAnsi" w:cstheme="majorBidi" w:hint="eastAsia"/>
+                          <w:color w:val="E7E6E6" w:themeColor="background2"/>
+                          <w:sz w:val="22"/>
+                          <w:szCs w:val="22"/>
+                          <w:lang w:val="ru-RU" w:eastAsia="ko-KR"/>
+                        </w:rPr>
+                        <w:t>Incheon</w:t>
+                      </w:r>
+                      <w:r>
+                        <w:rPr>
+                          <w:rFonts w:asciiTheme="majorHAnsi" w:eastAsiaTheme="majorEastAsia" w:hAnsiTheme="majorHAnsi" w:cstheme="majorBidi"/>
+                          <w:color w:val="E7E6E6" w:themeColor="background2"/>
+                          <w:sz w:val="22"/>
+                          <w:szCs w:val="22"/>
+                          <w:lang w:val="ru-RU" w:eastAsia="ja-JP"/>
+                        </w:rPr>
+                        <w:t xml:space="preserve">, </w:t>
+                      </w:r>
+                      <w:r>
+                        <w:rPr>
+                          <w:rFonts w:asciiTheme="majorHAnsi" w:eastAsia="맑은 고딕" w:hAnsiTheme="majorHAnsi" w:cstheme="majorBidi" w:hint="eastAsia"/>
+                          <w:color w:val="E7E6E6" w:themeColor="background2"/>
+                          <w:sz w:val="22"/>
+                          <w:szCs w:val="22"/>
+                          <w:lang w:val="ru-RU" w:eastAsia="ko-KR"/>
+                        </w:rPr>
+                        <w:t>Korea</w:t>
+                      </w:r>
+                    </w:p>
+                    <w:p>
+                      <w:pPr>
+                        <w:pStyle w:val="3"/>
+                        <w:rPr>
+                          <w:rFonts w:eastAsia="맑은 고딕"/>
+                          <w:lang w:val="en-US" w:eastAsia="ko-KR"/>
+                        </w:rPr>
+                      </w:pPr>
+                      <w:r>
+                        <w:rPr>
+                          <w:rFonts w:eastAsia="맑은 고딕" w:hint="eastAsia"/>
+                          <w:lang w:val="en-US" w:eastAsia="ko-KR"/>
+                        </w:rPr>
+                        <w:t>Skills</w:t>
+                      </w:r>
+                    </w:p>
+                    <w:p>
+                      <w:pPr>
+                        <w:pStyle w:val="a8"/>
+                        <w:numPr>
+                          <w:ilvl w:val="0"/>
+                          <w:numId w:val="4"/>
+                        </w:numPr>
+                        <w:spacing w:line="276" w:lineRule="auto"/>
+                        <w:rPr>
+                          <w:color w:val="FFFFFF" w:themeColor="background1"/>
+                          <w:sz w:val="22"/>
+                          <w:szCs w:val="22"/>
+                          <w:lang w:val="en-US"/>
+                        </w:rPr>
+                      </w:pPr>
+                      <w:r>
+                        <w:rPr>
+                          <w:color w:val="FFFFFF" w:themeColor="background1"/>
+                          <w:sz w:val="22"/>
+                          <w:szCs w:val="22"/>
+                          <w:lang w:val="en-US"/>
+                        </w:rPr>
+                        <w:t>C# / .NET</w:t>
+                      </w:r>
+                    </w:p>
+                    <w:p>
+                      <w:pPr>
+                        <w:pStyle w:val="a8"/>
+                        <w:numPr>
+                          <w:ilvl w:val="0"/>
+                          <w:numId w:val="4"/>
+                        </w:numPr>
+                        <w:spacing w:line="276" w:lineRule="auto"/>
+                        <w:rPr>
+                          <w:color w:val="FFFFFF" w:themeColor="background1"/>
+                          <w:sz w:val="22"/>
+                          <w:szCs w:val="22"/>
+                          <w:lang w:val="en-US"/>
+                        </w:rPr>
+                      </w:pPr>
+                      <w:r>
+                        <w:rPr>
+                          <w:color w:val="FFFFFF" w:themeColor="background1"/>
+                          <w:sz w:val="22"/>
+                          <w:szCs w:val="22"/>
+                          <w:lang w:val="en-US"/>
+                        </w:rPr>
+                        <w:t>Unity</w:t>
+                      </w:r>
+                    </w:p>
+                    <w:p>
+                      <w:pPr>
+                        <w:pStyle w:val="a8"/>
+                        <w:numPr>
+                          <w:ilvl w:val="0"/>
+                          <w:numId w:val="4"/>
+                        </w:numPr>
+                        <w:spacing w:line="276" w:lineRule="auto"/>
+                        <w:rPr>
+                          <w:color w:val="FFFFFF" w:themeColor="background1"/>
+                          <w:sz w:val="22"/>
+                          <w:szCs w:val="22"/>
+                          <w:lang w:val="en-US"/>
+                        </w:rPr>
+                      </w:pPr>
+                      <w:r>
+                        <w:rPr>
+                          <w:color w:val="FFFFFF" w:themeColor="background1"/>
+                          <w:sz w:val="22"/>
+                          <w:szCs w:val="22"/>
+                          <w:lang w:val="en-US"/>
+                        </w:rPr>
+                        <w:t>Git</w:t>
+                      </w:r>
+                    </w:p>
+                    <w:p>
+                      <w:pPr>
+                        <w:pStyle w:val="a8"/>
+                        <w:numPr>
+                          <w:ilvl w:val="0"/>
+                          <w:numId w:val="4"/>
+                        </w:numPr>
+                        <w:spacing w:line="276" w:lineRule="auto"/>
+                        <w:rPr>
+                          <w:color w:val="FFFFFF" w:themeColor="background1"/>
+                          <w:sz w:val="22"/>
+                          <w:szCs w:val="22"/>
+                          <w:lang w:val="en-US"/>
+                        </w:rPr>
+                      </w:pPr>
+                      <w:r>
+                        <w:rPr>
+                          <w:color w:val="FFFFFF" w:themeColor="background1"/>
+                          <w:sz w:val="22"/>
+                          <w:szCs w:val="22"/>
+                          <w:lang w:val="en-US"/>
+                        </w:rPr>
+                        <w:t>OOP and SOLID</w:t>
+                      </w:r>
+                    </w:p>
+                    <w:p>
+                      <w:pPr>
+                        <w:pStyle w:val="a8"/>
+                        <w:numPr>
+                          <w:ilvl w:val="0"/>
+                          <w:numId w:val="4"/>
+                        </w:numPr>
+                        <w:spacing w:line="276" w:lineRule="auto"/>
+                        <w:rPr>
+                          <w:color w:val="FFFFFF" w:themeColor="background1"/>
+                          <w:sz w:val="22"/>
+                          <w:szCs w:val="22"/>
+                          <w:lang w:val="en-US"/>
+                        </w:rPr>
+                      </w:pPr>
+                      <w:r>
+                        <w:rPr>
+                          <w:color w:val="FFFFFF" w:themeColor="background1"/>
+                          <w:sz w:val="22"/>
+                          <w:szCs w:val="22"/>
+                          <w:lang w:val="en-US"/>
+                        </w:rPr>
+                        <w:t>Design patterns</w:t>
+                      </w:r>
+                    </w:p>
+                    <w:p>
+                      <w:pPr>
+                        <w:pStyle w:val="af4"/>
+                        <w:numPr>
+                          <w:ilvl w:val="0"/>
+                          <w:numId w:val="4"/>
+                        </w:numPr>
+                        <w:rPr>
+                          <w:color w:val="FFFFFF" w:themeColor="background1"/>
+                          <w:sz w:val="22"/>
+                          <w:szCs w:val="22"/>
+                          <w:lang w:val="en-US"/>
+                        </w:rPr>
+                      </w:pPr>
+                      <w:r>
+                        <w:rPr>
+                          <w:color w:val="FFFFFF" w:themeColor="background1"/>
+                          <w:sz w:val="22"/>
+                          <w:szCs w:val="22"/>
+                          <w:lang w:val="en-US"/>
+                        </w:rPr>
+                        <w:t>JSON, REST API</w:t>
+                      </w:r>
+                    </w:p>
+                    <w:p>
+                      <w:pPr>
+                        <w:pStyle w:val="af4"/>
+                        <w:numPr>
+                          <w:ilvl w:val="0"/>
+                          <w:numId w:val="4"/>
+                        </w:numPr>
+                        <w:rPr>
+                          <w:color w:val="FFFFFF" w:themeColor="background1"/>
+                          <w:sz w:val="22"/>
+                          <w:szCs w:val="22"/>
+                          <w:lang w:val="en-US"/>
+                        </w:rPr>
+                      </w:pPr>
+                      <w:r>
+                        <w:rPr>
+                          <w:color w:val="FFFFFF" w:themeColor="background1"/>
+                          <w:sz w:val="22"/>
+                          <w:szCs w:val="22"/>
+                          <w:lang w:val="en-US"/>
+                        </w:rPr>
+                        <w:t>Multithreading</w:t>
+                      </w:r>
+                    </w:p>
+                    <w:p>
+                      <w:pPr>
+                        <w:pStyle w:val="a8"/>
+                        <w:numPr>
+                          <w:ilvl w:val="0"/>
+                          <w:numId w:val="4"/>
+                        </w:numPr>
+                        <w:spacing w:line="276" w:lineRule="auto"/>
+                        <w:rPr>
+                          <w:color w:val="FFFFFF" w:themeColor="background1"/>
+                          <w:sz w:val="22"/>
+                          <w:szCs w:val="22"/>
+                          <w:lang w:val="en-US"/>
+                        </w:rPr>
+                      </w:pPr>
+                      <w:r>
+                        <w:rPr>
+                          <w:color w:val="FFFFFF" w:themeColor="background1"/>
+                          <w:sz w:val="22"/>
+                          <w:szCs w:val="22"/>
+                          <w:lang w:val="en-US"/>
+                        </w:rPr>
+                        <w:t>Multi-platform (iOS, Android, WebGL)</w:t>
+                      </w:r>
+                      <w:r>
+                        <w:rPr>
+                          <w:rFonts w:eastAsia="맑은 고딕" w:hint="eastAsia"/>
+                          <w:color w:val="FFFFFF" w:themeColor="background1"/>
+                          <w:sz w:val="22"/>
+                          <w:szCs w:val="22"/>
+                          <w:lang w:val="en-US" w:eastAsia="ko-KR"/>
+                        </w:rPr>
+                        <w:t xml:space="preserve"> deployment</w:t>
+                      </w:r>
+                    </w:p>
+                    <w:p>
+                      <w:pPr>
+                        <w:pStyle w:val="a8"/>
+                        <w:numPr>
+                          <w:ilvl w:val="0"/>
+                          <w:numId w:val="4"/>
+                        </w:numPr>
+                        <w:spacing w:line="276" w:lineRule="auto"/>
+                        <w:rPr>
+                          <w:color w:val="FFFFFF" w:themeColor="background1"/>
+                          <w:sz w:val="22"/>
+                          <w:szCs w:val="22"/>
+                          <w:lang w:val="en-US"/>
+                        </w:rPr>
+                      </w:pPr>
+                      <w:r>
+                        <w:rPr>
+                          <w:color w:val="FFFFFF" w:themeColor="background1"/>
+                          <w:sz w:val="22"/>
+                          <w:szCs w:val="22"/>
+                          <w:lang w:val="en-US"/>
+                        </w:rPr>
+                        <w:t>Live Service Maintenance</w:t>
+                      </w:r>
+                    </w:p>
+                    <w:p>
+                      <w:pPr>
+                        <w:pStyle w:val="a8"/>
+                        <w:numPr>
+                          <w:ilvl w:val="0"/>
+                          <w:numId w:val="4"/>
+                        </w:numPr>
+                        <w:spacing w:line="276" w:lineRule="auto"/>
+                        <w:rPr>
+                          <w:color w:val="FFFFFF" w:themeColor="background1"/>
+                          <w:sz w:val="22"/>
+                          <w:szCs w:val="22"/>
+                          <w:lang w:val="en-US"/>
+                        </w:rPr>
+                      </w:pPr>
+                      <w:r>
+                        <w:rPr>
+                          <w:color w:val="FFFFFF" w:themeColor="background1"/>
+                          <w:sz w:val="22"/>
+                          <w:szCs w:val="22"/>
+                          <w:lang w:val="en-US"/>
+                        </w:rPr>
+                        <w:t>Asset Management (</w:t>
+                      </w:r>
+                      <w:proofErr w:type="spellStart"/>
+                      <w:r>
+                        <w:rPr>
+                          <w:color w:val="FFFFFF" w:themeColor="background1"/>
+                          <w:sz w:val="22"/>
+                          <w:szCs w:val="22"/>
+                          <w:lang w:val="en-US"/>
+                        </w:rPr>
+                        <w:t>Addressables</w:t>
+                      </w:r>
+                      <w:proofErr w:type="spellEnd"/>
+                      <w:r>
+                        <w:rPr>
+                          <w:color w:val="FFFFFF" w:themeColor="background1"/>
+                          <w:sz w:val="22"/>
+                          <w:szCs w:val="22"/>
+                          <w:lang w:val="en-US"/>
+                        </w:rPr>
+                        <w:t>)</w:t>
+                      </w:r>
+                    </w:p>
+                    <w:p>
+                      <w:pPr>
+                        <w:pStyle w:val="a8"/>
+                        <w:numPr>
+                          <w:ilvl w:val="0"/>
+                          <w:numId w:val="4"/>
+                        </w:numPr>
+                        <w:spacing w:line="276" w:lineRule="auto"/>
+                        <w:rPr>
+                          <w:color w:val="FFFFFF" w:themeColor="background1"/>
+                          <w:sz w:val="22"/>
+                          <w:szCs w:val="22"/>
+                          <w:lang w:val="en-US"/>
+                        </w:rPr>
+                      </w:pPr>
+                      <w:r>
+                        <w:rPr>
+                          <w:color w:val="FFFFFF" w:themeColor="background1"/>
+                          <w:sz w:val="22"/>
+                          <w:szCs w:val="22"/>
+                          <w:lang w:val="en-US"/>
+                        </w:rPr>
+                        <w:t>Performance Optimization</w:t>
+                      </w:r>
+                      <w:r>
+                        <w:rPr>
+                          <w:rFonts w:eastAsia="맑은 고딕" w:hint="eastAsia"/>
+                          <w:color w:val="FFFFFF" w:themeColor="background1"/>
+                          <w:sz w:val="22"/>
+                          <w:szCs w:val="22"/>
+                          <w:lang w:val="en-US" w:eastAsia="ko-KR"/>
+                        </w:rPr>
+                        <w:t xml:space="preserve"> </w:t>
+                      </w:r>
+                      <w:r>
+                        <w:rPr>
+                          <w:color w:val="FFFFFF" w:themeColor="background1"/>
+                          <w:sz w:val="22"/>
+                          <w:szCs w:val="22"/>
+                          <w:lang w:val="en-US"/>
+                        </w:rPr>
+                        <w:t>(Profiler)</w:t>
+                      </w:r>
+                    </w:p>
+                    <w:p>
+                      <w:pPr>
+                        <w:pStyle w:val="a8"/>
+                        <w:numPr>
+                          <w:ilvl w:val="0"/>
+                          <w:numId w:val="4"/>
+                        </w:numPr>
+                        <w:spacing w:line="276" w:lineRule="auto"/>
+                        <w:rPr>
+                          <w:color w:val="FFFFFF" w:themeColor="background1"/>
+                          <w:sz w:val="22"/>
+                          <w:szCs w:val="22"/>
+                          <w:lang w:val="en-US"/>
+                        </w:rPr>
+                      </w:pPr>
+                      <w:r>
+                        <w:rPr>
+                          <w:rFonts w:eastAsia="맑은 고딕" w:hint="eastAsia"/>
+                          <w:color w:val="FFFFFF" w:themeColor="background1"/>
+                          <w:sz w:val="22"/>
+                          <w:szCs w:val="22"/>
+                          <w:lang w:val="en-US" w:eastAsia="ko-KR"/>
+                        </w:rPr>
+                        <w:t>Steam games publishing</w:t>
+                      </w:r>
+                    </w:p>
+                    <w:p>
+                      <w:pPr>
+                        <w:pStyle w:val="a8"/>
+                        <w:numPr>
+                          <w:ilvl w:val="0"/>
+                          <w:numId w:val="4"/>
+                        </w:numPr>
+                        <w:spacing w:line="276" w:lineRule="auto"/>
+                        <w:rPr>
+                          <w:color w:val="FFFFFF" w:themeColor="background1"/>
+                          <w:sz w:val="22"/>
+                          <w:szCs w:val="22"/>
+                          <w:lang w:val="en-US"/>
+                        </w:rPr>
+                      </w:pPr>
+                      <w:r>
+                        <w:rPr>
+                          <w:rFonts w:eastAsia="맑은 고딕" w:hint="eastAsia"/>
+                          <w:color w:val="FFFFFF" w:themeColor="background1"/>
+                          <w:sz w:val="22"/>
+                          <w:szCs w:val="22"/>
+                          <w:lang w:val="en-US" w:eastAsia="ko-KR"/>
+                        </w:rPr>
+                        <w:t>Mob</w:t>
+                      </w:r>
+                      <w:r>
+                        <w:rPr>
+                          <w:rFonts w:eastAsia="맑은 고딕" w:hint="eastAsia"/>
+                          <w:color w:val="FFFFFF" w:themeColor="background1"/>
+                          <w:sz w:val="22"/>
+                          <w:szCs w:val="22"/>
+                          <w:lang w:val="en-US" w:eastAsia="ko-KR"/>
+                        </w:rPr>
+                        <w:t>il</w:t>
+                      </w:r>
+                      <w:r>
+                        <w:rPr>
+                          <w:rFonts w:eastAsia="맑은 고딕" w:hint="eastAsia"/>
+                          <w:color w:val="FFFFFF" w:themeColor="background1"/>
+                          <w:sz w:val="22"/>
+                          <w:szCs w:val="22"/>
+                          <w:lang w:val="en-US" w:eastAsia="ko-KR"/>
+                        </w:rPr>
+                        <w:t>e games publishing</w:t>
+                      </w:r>
+                    </w:p>
+                    <w:p>
+                      <w:pPr>
+                        <w:pStyle w:val="3"/>
+                        <w:rPr>
+                          <w:lang w:val="en-US"/>
+                        </w:rPr>
+                      </w:pPr>
+                      <w:r>
+                        <w:rPr>
+                          <w:lang w:val="en-US"/>
+                        </w:rPr>
+                        <w:t>Education</w:t>
+                      </w:r>
+                    </w:p>
+                    <w:p>
+                      <w:pPr>
+                        <w:pStyle w:val="a8"/>
+                        <w:spacing w:line="276" w:lineRule="auto"/>
+                        <w:rPr>
+                          <w:rFonts w:eastAsia="맑은 고딕"/>
+                          <w:b/>
+                          <w:bCs/>
+                          <w:i/>
+                          <w:iCs/>
+                          <w:color w:val="FFFFFF" w:themeColor="background1"/>
+                          <w:sz w:val="28"/>
+                          <w:szCs w:val="28"/>
+                          <w:lang w:val="en-US" w:eastAsia="ko-KR"/>
+                        </w:rPr>
+                      </w:pPr>
+                      <w:r>
+                        <w:rPr>
+                          <w:b/>
+                          <w:bCs/>
+                          <w:i/>
+                          <w:iCs/>
+                          <w:color w:val="FFFFFF" w:themeColor="background1"/>
+                          <w:sz w:val="28"/>
+                          <w:szCs w:val="28"/>
+                          <w:lang w:val="en-US"/>
+                        </w:rPr>
+                        <w:t>Bachelor of Science in Computer Science</w:t>
+                      </w:r>
+                    </w:p>
+                    <w:p>
+                      <w:pPr>
+                        <w:pStyle w:val="a8"/>
+                        <w:spacing w:line="276" w:lineRule="auto"/>
+                        <w:rPr>
+                          <w:rFonts w:eastAsia="맑은 고딕"/>
+                          <w:color w:val="FFFFFF" w:themeColor="background1"/>
+                          <w:sz w:val="22"/>
+                          <w:szCs w:val="22"/>
+                          <w:lang w:val="en-US" w:eastAsia="ko-KR"/>
+                        </w:rPr>
+                      </w:pPr>
+                      <w:r>
+                        <w:rPr>
+                          <w:rFonts w:eastAsia="맑은 고딕"/>
+                          <w:color w:val="FFFFFF" w:themeColor="background1"/>
+                          <w:sz w:val="22"/>
+                          <w:szCs w:val="22"/>
+                          <w:lang w:val="en-US" w:eastAsia="ko-KR"/>
+                        </w:rPr>
+                        <w:t xml:space="preserve">Bachelor of Science in </w:t>
+                      </w:r>
+                      <w:r>
+                        <w:rPr>
+                          <w:rFonts w:eastAsia="맑은 고딕"/>
+                          <w:b/>
+                          <w:bCs/>
+                          <w:color w:val="FFFFFF" w:themeColor="background1"/>
+                          <w:sz w:val="22"/>
+                          <w:szCs w:val="22"/>
+                          <w:lang w:val="en-US" w:eastAsia="ko-KR"/>
+                        </w:rPr>
+                        <w:t>Computer Science</w:t>
+                      </w:r>
+                      <w:r>
+                        <w:rPr>
+                          <w:rFonts w:eastAsia="맑은 고딕"/>
+                          <w:color w:val="FFFFFF" w:themeColor="background1"/>
+                          <w:sz w:val="22"/>
+                          <w:szCs w:val="22"/>
+                          <w:lang w:val="en-US" w:eastAsia="ko-KR"/>
+                        </w:rPr>
+                        <w:t xml:space="preserve"> at </w:t>
+                      </w:r>
+                      <w:r>
+                        <w:rPr>
+                          <w:rFonts w:eastAsia="맑은 고딕"/>
+                          <w:color w:val="FFFFFF" w:themeColor="background1"/>
+                          <w:sz w:val="22"/>
+                          <w:szCs w:val="22"/>
+                          <w:lang w:eastAsia="ko-KR"/>
+                        </w:rPr>
+                        <w:t>Korea National Open</w:t>
+                      </w:r>
+                      <w:r>
+                        <w:rPr>
+                          <w:rFonts w:eastAsia="맑은 고딕" w:hint="eastAsia"/>
+                          <w:color w:val="FFFFFF" w:themeColor="background1"/>
+                          <w:sz w:val="22"/>
+                          <w:szCs w:val="22"/>
+                          <w:lang w:val="en-US" w:eastAsia="ko-KR"/>
+                        </w:rPr>
+                        <w:t xml:space="preserve"> </w:t>
+                      </w:r>
+                      <w:r>
+                        <w:rPr>
+                          <w:rFonts w:eastAsia="맑은 고딕"/>
+                          <w:color w:val="FFFFFF" w:themeColor="background1"/>
+                          <w:sz w:val="22"/>
+                          <w:szCs w:val="22"/>
+                          <w:lang w:eastAsia="ko-KR"/>
+                        </w:rPr>
+                        <w:t>University</w:t>
+                      </w:r>
+                    </w:p>
+                    <w:p>
+                      <w:pPr>
+                        <w:pStyle w:val="a8"/>
+                        <w:spacing w:line="276" w:lineRule="auto"/>
+                        <w:rPr>
+                          <w:rFonts w:eastAsia="맑은 고딕"/>
+                          <w:color w:val="FFFFFF" w:themeColor="background1"/>
+                          <w:sz w:val="22"/>
+                          <w:szCs w:val="22"/>
+                          <w:lang w:eastAsia="ko-KR"/>
+                        </w:rPr>
+                      </w:pPr>
+                      <w:r>
+                        <w:rPr>
+                          <w:rFonts w:eastAsia="맑은 고딕" w:hint="eastAsia"/>
+                          <w:color w:val="FFFFFF" w:themeColor="background1"/>
+                          <w:sz w:val="22"/>
+                          <w:szCs w:val="22"/>
+                          <w:lang w:eastAsia="ko-KR"/>
+                        </w:rPr>
+                        <w:t xml:space="preserve">Aug 2025 </w:t>
+                      </w:r>
+                      <w:r>
+                        <w:rPr>
+                          <w:color w:val="FFFFFF" w:themeColor="background1"/>
+                          <w:sz w:val="22"/>
+                          <w:szCs w:val="22"/>
+                        </w:rPr>
+                        <w:t xml:space="preserve">– </w:t>
+                      </w:r>
+                      <w:r>
+                        <w:rPr>
+                          <w:rFonts w:eastAsia="맑은 고딕"/>
+                          <w:color w:val="FFFFFF" w:themeColor="background1"/>
+                          <w:sz w:val="22"/>
+                          <w:szCs w:val="22"/>
+                          <w:lang w:eastAsia="ko-KR"/>
+                        </w:rPr>
+                        <w:t xml:space="preserve">Feb </w:t>
+                      </w:r>
+                      <w:r>
+                        <w:rPr>
+                          <w:rFonts w:eastAsia="맑은 고딕" w:hint="eastAsia"/>
+                          <w:color w:val="FFFFFF" w:themeColor="background1"/>
+                          <w:sz w:val="22"/>
+                          <w:szCs w:val="22"/>
+                          <w:lang w:eastAsia="ko-KR"/>
+                        </w:rPr>
+                        <w:t>2028</w:t>
+                      </w:r>
+                      <w:r>
+                        <w:rPr>
+                          <w:rFonts w:eastAsia="맑은 고딕" w:hint="eastAsia"/>
+                          <w:color w:val="FFFFFF" w:themeColor="background1"/>
+                          <w:sz w:val="22"/>
+                          <w:szCs w:val="22"/>
+                          <w:lang w:eastAsia="ko-KR"/>
+                        </w:rPr>
+                        <w:t>(</w:t>
+                      </w:r>
+                      <w:r>
+                        <w:rPr>
+                          <w:rFonts w:eastAsia="맑은 고딕"/>
+                          <w:color w:val="FFFFFF" w:themeColor="background1"/>
+                          <w:sz w:val="22"/>
+                          <w:szCs w:val="22"/>
+                          <w:lang w:eastAsia="ko-KR"/>
+                        </w:rPr>
+                        <w:t>Expected</w:t>
+                      </w:r>
+                      <w:r>
+                        <w:rPr>
+                          <w:rFonts w:eastAsia="맑은 고딕" w:hint="eastAsia"/>
+                          <w:color w:val="FFFFFF" w:themeColor="background1"/>
+                          <w:sz w:val="22"/>
+                          <w:szCs w:val="22"/>
+                          <w:lang w:eastAsia="ko-KR"/>
+                        </w:rPr>
+                        <w:t>)</w:t>
+                      </w:r>
+                    </w:p>
+                    <w:p>
+                      <w:pPr>
+                        <w:pStyle w:val="a8"/>
+                        <w:spacing w:line="276" w:lineRule="auto"/>
+                        <w:rPr>
+                          <w:color w:val="FFFFFF" w:themeColor="background1"/>
+                        </w:rPr>
+                      </w:pPr>
+                      <w:r>
+                        <w:rPr>
+                          <w:b/>
+                          <w:bCs/>
+                          <w:i/>
+                          <w:iCs/>
+                          <w:color w:val="FFFFFF" w:themeColor="background1"/>
+                          <w:sz w:val="28"/>
+                          <w:szCs w:val="28"/>
+                          <w:lang w:val="en-US"/>
+                        </w:rPr>
+                        <w:t>Associate Degree, Major in Game Contents</w:t>
+                      </w:r>
+                    </w:p>
+                    <w:p>
+                      <w:pPr>
+                        <w:pStyle w:val="a8"/>
+                        <w:spacing w:line="276" w:lineRule="auto"/>
+                        <w:rPr>
+                          <w:color w:val="FFFFFF" w:themeColor="background1"/>
+                          <w:sz w:val="22"/>
+                          <w:szCs w:val="22"/>
+                        </w:rPr>
+                      </w:pPr>
+                      <w:r>
+                        <w:rPr>
+                          <w:color w:val="FFFFFF" w:themeColor="background1"/>
+                          <w:sz w:val="22"/>
+                          <w:szCs w:val="22"/>
+                        </w:rPr>
+                        <w:t xml:space="preserve">Associate Degree in </w:t>
+                      </w:r>
+                      <w:r>
+                        <w:rPr>
+                          <w:rFonts w:hint="eastAsia"/>
+                          <w:color w:val="FFFFFF" w:themeColor="background1"/>
+                          <w:sz w:val="22"/>
+                          <w:szCs w:val="22"/>
+                        </w:rPr>
+                        <w:t xml:space="preserve">Game Contents </w:t>
+                      </w:r>
+                      <w:r>
+                        <w:rPr>
+                          <w:color w:val="FFFFFF" w:themeColor="background1"/>
+                          <w:sz w:val="22"/>
+                          <w:szCs w:val="22"/>
+                        </w:rPr>
+                        <w:t xml:space="preserve">at </w:t>
+                      </w:r>
+                      <w:r>
+                        <w:rPr>
+                          <w:rFonts w:hint="eastAsia"/>
+                          <w:color w:val="FFFFFF" w:themeColor="background1"/>
+                          <w:sz w:val="22"/>
+                          <w:szCs w:val="22"/>
+                        </w:rPr>
+                        <w:t>Jangan University</w:t>
+                      </w:r>
+                    </w:p>
+                    <w:p>
+                      <w:pPr>
+                        <w:pStyle w:val="a8"/>
+                        <w:spacing w:before="40" w:line="276" w:lineRule="auto"/>
+                        <w:rPr>
+                          <w:rFonts w:eastAsia="맑은 고딕"/>
+                          <w:color w:val="FFFFFF" w:themeColor="background1"/>
+                          <w:sz w:val="22"/>
+                          <w:szCs w:val="22"/>
+                          <w:lang w:val="en-US" w:eastAsia="ko-KR"/>
+                        </w:rPr>
+                      </w:pPr>
+                      <w:r>
+                        <w:rPr>
+                          <w:color w:val="FFFFFF" w:themeColor="background1"/>
+                          <w:sz w:val="22"/>
+                          <w:szCs w:val="22"/>
+                        </w:rPr>
+                        <w:t>Mar 2019 – Feb 2022</w:t>
+                      </w:r>
+                    </w:p>
+                    <w:p>
+                      <w:pPr>
+                        <w:pStyle w:val="3"/>
+                        <w:rPr>
+                          <w:lang w:val="en-US"/>
+                        </w:rPr>
+                      </w:pPr>
+                      <w:r>
+                        <w:rPr>
+                          <w:lang w:val="en-US"/>
+                        </w:rPr>
+                        <w:t>Languages</w:t>
+                      </w:r>
+                    </w:p>
+                    <w:p>
+                      <w:pPr>
+                        <w:pStyle w:val="a8"/>
+                        <w:spacing w:line="276" w:lineRule="auto"/>
+                        <w:rPr>
+                          <w:rFonts w:eastAsia="맑은 고딕"/>
+                          <w:b/>
+                          <w:bCs/>
+                          <w:i/>
+                          <w:iCs/>
+                          <w:color w:val="FFFFFF" w:themeColor="background1"/>
+                          <w:sz w:val="22"/>
+                          <w:szCs w:val="22"/>
+                          <w:lang w:val="en-AU" w:eastAsia="ko-KR"/>
+                        </w:rPr>
+                      </w:pPr>
+                      <w:r>
+                        <w:rPr>
+                          <w:rFonts w:eastAsia="맑은 고딕" w:hint="eastAsia"/>
+                          <w:b/>
+                          <w:bCs/>
+                          <w:color w:val="FFFFFF" w:themeColor="background1"/>
+                          <w:sz w:val="22"/>
+                          <w:szCs w:val="22"/>
+                          <w:lang w:val="en-AU" w:eastAsia="ko-KR"/>
+                        </w:rPr>
+                        <w:t xml:space="preserve">Korean </w:t>
+                      </w:r>
+                      <w:r>
+                        <w:rPr>
+                          <w:color w:val="FFFFFF" w:themeColor="background1"/>
+                          <w:sz w:val="22"/>
+                          <w:szCs w:val="22"/>
+                          <w:lang w:val="en-US"/>
+                        </w:rPr>
+                        <w:t>–</w:t>
+                      </w:r>
+                      <w:r>
+                        <w:rPr>
+                          <w:rFonts w:eastAsia="맑은 고딕" w:hint="eastAsia"/>
+                          <w:color w:val="FFFFFF" w:themeColor="background1"/>
+                          <w:sz w:val="22"/>
+                          <w:szCs w:val="22"/>
+                          <w:lang w:val="en-US" w:eastAsia="ko-KR"/>
+                        </w:rPr>
+                        <w:t xml:space="preserve"> </w:t>
+                      </w:r>
+                      <w:r>
+                        <w:rPr>
+                          <w:rFonts w:eastAsia="맑은 고딕" w:hint="eastAsia"/>
+                          <w:i/>
+                          <w:iCs/>
+                          <w:color w:val="FFFFFF" w:themeColor="background1"/>
+                          <w:sz w:val="22"/>
+                          <w:szCs w:val="22"/>
+                          <w:lang w:val="en-US" w:eastAsia="ko-KR"/>
+                        </w:rPr>
+                        <w:t>Native</w:t>
+                      </w:r>
+                    </w:p>
+                    <w:p>
+                      <w:pPr>
+                        <w:pStyle w:val="a8"/>
+                        <w:spacing w:line="276" w:lineRule="auto"/>
+                        <w:rPr>
+                          <w:rFonts w:eastAsia="맑은 고딕"/>
+                          <w:b/>
+                          <w:bCs/>
+                          <w:i/>
+                          <w:iCs/>
+                          <w:color w:val="FFFFFF" w:themeColor="background1"/>
+                          <w:sz w:val="22"/>
+                          <w:szCs w:val="22"/>
+                          <w:lang w:val="en-AU" w:eastAsia="ko-KR"/>
+                        </w:rPr>
+                      </w:pPr>
+                      <w:r>
+                        <w:rPr>
+                          <w:b/>
+                          <w:bCs/>
+                          <w:color w:val="FFFFFF" w:themeColor="background1"/>
+                          <w:sz w:val="22"/>
+                          <w:szCs w:val="22"/>
+                          <w:lang w:val="en-US"/>
+                        </w:rPr>
+                        <w:t>English</w:t>
+                      </w:r>
+                      <w:r>
+                        <w:rPr>
+                          <w:color w:val="FFFFFF" w:themeColor="background1"/>
+                          <w:sz w:val="22"/>
+                          <w:szCs w:val="22"/>
+                          <w:lang w:val="en-US"/>
+                        </w:rPr>
+                        <w:t xml:space="preserve"> – </w:t>
+                      </w:r>
+                      <w:r>
+                        <w:rPr>
+                          <w:rFonts w:eastAsia="맑은 고딕" w:hint="eastAsia"/>
+                          <w:i/>
+                          <w:iCs/>
+                          <w:color w:val="FFFFFF" w:themeColor="background1"/>
+                          <w:sz w:val="22"/>
+                          <w:szCs w:val="22"/>
+                          <w:lang w:val="en-US" w:eastAsia="ko-KR"/>
+                        </w:rPr>
+                        <w:t>B</w:t>
+                      </w:r>
+                      <w:r>
+                        <w:rPr>
+                          <w:i/>
+                          <w:iCs/>
+                          <w:color w:val="FFFFFF" w:themeColor="background1"/>
+                          <w:sz w:val="22"/>
+                          <w:szCs w:val="22"/>
+                          <w:lang w:val="en-AU"/>
+                        </w:rPr>
+                        <w:t>2</w:t>
+                      </w:r>
+                    </w:p>
+                  </w:txbxContent>
+                </v:textbox>
+                <w10:wrap type="square"/>
+              </v:shape>
+            </w:pict>
+          </mc:Fallback>
+        </mc:AlternateContent>
+      </w:r>
+      <w:r>
+        <w:rPr>
+          <w:noProof/>
+          <w:lang w:val="en-US"/>
+        </w:rPr>
+        <mc:AlternateContent>
+          <mc:Choice Requires="wps">
+            <w:drawing>
+              <wp:anchor distT="45720" distB="45720" distL="114300" distR="114300" simplePos="0" relativeHeight="251665408" behindDoc="0" locked="0" layoutInCell="1" allowOverlap="1" wp14:anchorId="62F519E7" wp14:editId="46EDDDFD">
                 <wp:simplePos x="0" y="0"/>
                 <wp:positionH relativeFrom="column">
                   <wp:posOffset>-671830</wp:posOffset>
                 </wp:positionH>
                 <wp:positionV relativeFrom="paragraph">
-                  <wp:posOffset>885825</wp:posOffset>
+                  <wp:posOffset>883285</wp:posOffset>
                 </wp:positionV>
                 <wp:extent cx="4701540" cy="9154795"/>
                 <wp:effectExtent l="0" t="0" r="0" b="0"/>
@@ -80,7 +2183,7 @@
                           <w:p>
                             <w:pPr>
                               <w:pStyle w:val="a3"/>
-                              <w:spacing w:line="276" w:lineRule="auto"/>
+                              <w:spacing w:line="264" w:lineRule="auto"/>
                               <w:rPr>
                                 <w:rFonts w:asciiTheme="minorHAnsi" w:eastAsia="맑은 고딕" w:hAnsiTheme="minorHAnsi" w:cstheme="minorBidi"/>
                                 <w:color w:val="auto"/>
@@ -96,94 +2199,12 @@
                                 <w:sz w:val="22"/>
                                 <w:szCs w:val="22"/>
                               </w:rPr>
-                              <w:t xml:space="preserve">Unity Developer with 3 years of experience in game development and the EdTech industry, combining a deep-seated passion for the PC/Console gaming industry with proven technical reliability. </w:t>
+                              <w:t>Unity Developer with 3 years of experience across EdTech and game development, specializing in multi-platform delivery (WebGL, iOS, Android) and live-service stability. Shipped a Steam title and 5+ side projects alongside professional work.</w:t>
                             </w:r>
                           </w:p>
                           <w:p>
                             <w:pPr>
                               <w:pStyle w:val="a3"/>
-                              <w:spacing w:line="276" w:lineRule="auto"/>
-                              <w:rPr>
-                                <w:rFonts w:asciiTheme="minorHAnsi" w:eastAsia="맑은 고딕" w:hAnsiTheme="minorHAnsi" w:cstheme="minorBidi"/>
-                                <w:color w:val="auto"/>
-                                <w:sz w:val="22"/>
-                                <w:szCs w:val="22"/>
-                                <w:lang w:eastAsia="ko-KR"/>
-                              </w:rPr>
-                            </w:pPr>
-                            <w:r>
-                              <w:rPr>
-                                <w:rFonts w:asciiTheme="minorHAnsi" w:eastAsiaTheme="minorEastAsia" w:hAnsiTheme="minorHAnsi" w:cstheme="minorBidi"/>
-                                <w:color w:val="auto"/>
-                                <w:sz w:val="22"/>
-                                <w:szCs w:val="22"/>
-                              </w:rPr>
-                              <w:t>Consistently expanded technical versatility and teamwork skills by completing 5</w:t>
-                            </w:r>
-                            <w:r>
-                              <w:rPr>
-                                <w:rFonts w:asciiTheme="minorHAnsi" w:eastAsia="맑은 고딕" w:hAnsiTheme="minorHAnsi" w:cstheme="minorBidi" w:hint="eastAsia"/>
-                                <w:color w:val="auto"/>
-                                <w:sz w:val="22"/>
-                                <w:szCs w:val="22"/>
-                                <w:lang w:eastAsia="ko-KR"/>
-                              </w:rPr>
-                              <w:t>+</w:t>
-                            </w:r>
-                            <w:r>
-                              <w:rPr>
-                                <w:rFonts w:asciiTheme="minorHAnsi" w:eastAsiaTheme="minorEastAsia" w:hAnsiTheme="minorHAnsi" w:cstheme="minorBidi"/>
-                                <w:color w:val="auto"/>
-                                <w:sz w:val="22"/>
-                                <w:szCs w:val="22"/>
-                              </w:rPr>
-                              <w:t xml:space="preserve"> independent side projects and 3 game jams</w:t>
-                            </w:r>
-                            <w:r>
-                              <w:rPr>
-                                <w:rFonts w:asciiTheme="minorHAnsi" w:eastAsia="맑은 고딕" w:hAnsiTheme="minorHAnsi" w:cstheme="minorBidi" w:hint="eastAsia"/>
-                                <w:color w:val="auto"/>
-                                <w:sz w:val="22"/>
-                                <w:szCs w:val="22"/>
-                                <w:lang w:eastAsia="ko-KR"/>
-                              </w:rPr>
-                              <w:t>.</w:t>
-                            </w:r>
-                            <w:r>
-                              <w:rPr>
-                                <w:rFonts w:asciiTheme="minorHAnsi" w:eastAsiaTheme="minorEastAsia" w:hAnsiTheme="minorHAnsi" w:cstheme="minorBidi"/>
-                                <w:color w:val="auto"/>
-                                <w:sz w:val="22"/>
-                                <w:szCs w:val="22"/>
-                              </w:rPr>
-                              <w:t xml:space="preserve"> </w:t>
-                            </w:r>
-                          </w:p>
-                          <w:p>
-                            <w:pPr>
-                              <w:pStyle w:val="a3"/>
-                              <w:spacing w:line="276" w:lineRule="auto"/>
-                              <w:rPr>
-                                <w:rFonts w:asciiTheme="minorHAnsi" w:eastAsia="맑은 고딕" w:hAnsiTheme="minorHAnsi" w:cstheme="minorBidi"/>
-                                <w:color w:val="auto"/>
-                                <w:sz w:val="22"/>
-                                <w:szCs w:val="22"/>
-                                <w:lang w:eastAsia="ko-KR"/>
-                              </w:rPr>
-                            </w:pPr>
-                            <w:r>
-                              <w:rPr>
-                                <w:rFonts w:asciiTheme="minorHAnsi" w:eastAsiaTheme="minorEastAsia" w:hAnsiTheme="minorHAnsi" w:cstheme="minorBidi"/>
-                                <w:color w:val="auto"/>
-                                <w:sz w:val="22"/>
-                                <w:szCs w:val="22"/>
-                              </w:rPr>
-                              <w:t>Specialized in ensuring high-quality software stability by managing multi-platform deployment, while resolving complex technical issues in live services and designing scalable system architectures.</w:t>
-                            </w:r>
-                          </w:p>
-                          <w:p>
-                            <w:pPr>
-                              <w:pStyle w:val="a3"/>
                               <w:rPr>
                                 <w:lang w:val="en-US"/>
                               </w:rPr>
@@ -198,7 +2219,7 @@
                           <w:p>
                             <w:pPr>
                               <w:pStyle w:val="a8"/>
-                              <w:spacing w:line="276" w:lineRule="auto"/>
+                              <w:spacing w:line="264" w:lineRule="auto"/>
                               <w:rPr>
                                 <w:rFonts w:eastAsia="맑은 고딕"/>
                                 <w:sz w:val="22"/>
@@ -269,6 +2290,17 @@
                                 <w:lang w:eastAsia="ko-KR"/>
                               </w:rPr>
                               <w:tab/>
+                            </w:r>
+                            <w:r>
+                              <w:rPr>
+                                <w:rFonts w:eastAsia="맑은 고딕" w:hint="eastAsia"/>
+                                <w:b/>
+                                <w:bCs/>
+                                <w:sz w:val="22"/>
+                                <w:szCs w:val="22"/>
+                                <w:lang w:eastAsia="ko-KR"/>
+                              </w:rPr>
+                              <w:t xml:space="preserve">  </w:t>
                             </w:r>
                             <w:r>
                               <w:rPr>
@@ -286,7 +2318,7 @@
                                 <w:ilvl w:val="0"/>
                                 <w:numId w:val="11"/>
                               </w:numPr>
-                              <w:spacing w:line="276" w:lineRule="auto"/>
+                              <w:spacing w:line="264" w:lineRule="auto"/>
                               <w:rPr>
                                 <w:sz w:val="22"/>
                                 <w:szCs w:val="22"/>
@@ -297,9 +2329,49 @@
                               <w:rPr>
                                 <w:sz w:val="22"/>
                                 <w:szCs w:val="22"/>
-                                <w:lang w:val="en-US"/>
-                              </w:rPr>
-                              <w:t>Standardized and optimized core development workflows to improve team productivity and ensure consistent delivery of high-quality code.</w:t>
+                              </w:rPr>
+                              <w:t xml:space="preserve">Enhanced product scalability and user reach by </w:t>
+                            </w:r>
+                            <w:r>
+                              <w:rPr>
+                                <w:b/>
+                                <w:bCs/>
+                                <w:sz w:val="22"/>
+                                <w:szCs w:val="22"/>
+                              </w:rPr>
+                              <w:t>reducing application size and optimizing performance</w:t>
+                            </w:r>
+                            <w:r>
+                              <w:rPr>
+                                <w:sz w:val="22"/>
+                                <w:szCs w:val="22"/>
+                              </w:rPr>
+                              <w:t xml:space="preserve">, supporting a </w:t>
+                            </w:r>
+                            <w:r>
+                              <w:rPr>
+                                <w:b/>
+                                <w:bCs/>
+                                <w:sz w:val="22"/>
+                                <w:szCs w:val="22"/>
+                              </w:rPr>
+                              <w:t>167% YoY growth</w:t>
+                            </w:r>
+                            <w:r>
+                              <w:rPr>
+                                <w:sz w:val="22"/>
+                                <w:szCs w:val="22"/>
+                              </w:rPr>
+                              <w:t xml:space="preserve"> in the user base</w:t>
+                            </w:r>
+                            <w:r>
+                              <w:rPr>
+                                <w:rFonts w:eastAsia="맑은 고딕" w:hint="eastAsia"/>
+                                <w:sz w:val="22"/>
+                                <w:szCs w:val="22"/>
+                                <w:lang w:eastAsia="ko-KR"/>
+                              </w:rPr>
+                              <w:t>.</w:t>
                             </w:r>
                           </w:p>
                           <w:p>
@@ -309,7 +2381,7 @@
                                 <w:ilvl w:val="0"/>
                                 <w:numId w:val="11"/>
                               </w:numPr>
-                              <w:spacing w:line="276" w:lineRule="auto"/>
+                              <w:spacing w:line="264" w:lineRule="auto"/>
                               <w:rPr>
                                 <w:sz w:val="22"/>
                                 <w:szCs w:val="22"/>
@@ -321,48 +2393,7 @@
                                 <w:sz w:val="22"/>
                                 <w:szCs w:val="22"/>
                               </w:rPr>
-                              <w:t xml:space="preserve">Enhanced product scalability and user reach by </w:t>
-                            </w:r>
-                            <w:r>
-                              <w:rPr>
-                                <w:b/>
-                                <w:bCs/>
-                                <w:sz w:val="22"/>
-                                <w:szCs w:val="22"/>
-                              </w:rPr>
-                              <w:t>reducing application size and optimizing performance</w:t>
-                            </w:r>
-                            <w:r>
-                              <w:rPr>
-                                <w:sz w:val="22"/>
-                                <w:szCs w:val="22"/>
-                              </w:rPr>
-                              <w:t xml:space="preserve">, supporting a </w:t>
-                            </w:r>
-                            <w:r>
-                              <w:rPr>
-                                <w:b/>
-                                <w:bCs/>
-                                <w:sz w:val="22"/>
-                                <w:szCs w:val="22"/>
-                              </w:rPr>
-                              <w:t>167% YoY growth</w:t>
-                            </w:r>
-                            <w:r>
-                              <w:rPr>
-                                <w:sz w:val="22"/>
-                                <w:szCs w:val="22"/>
-                              </w:rPr>
-                              <w:t xml:space="preserve"> in the user base</w:t>
-                            </w:r>
-                            <w:r>
-                              <w:rPr>
-                                <w:rFonts w:eastAsia="맑은 고딕" w:hint="eastAsia"/>
-                                <w:sz w:val="22"/>
-                                <w:szCs w:val="22"/>
-                                <w:lang w:eastAsia="ko-KR"/>
-                              </w:rPr>
-                              <w:t>.</w:t>
+                              <w:t>Boosted productivity by developing custom Unity Editor tools to automate repetitive manual tasks.</w:t>
                             </w:r>
                           </w:p>
                           <w:p>
@@ -372,7 +2403,7 @@
                                 <w:ilvl w:val="0"/>
                                 <w:numId w:val="11"/>
                               </w:numPr>
-                              <w:spacing w:line="276" w:lineRule="auto"/>
+                              <w:spacing w:line="264" w:lineRule="auto"/>
                               <w:rPr>
                                 <w:sz w:val="22"/>
                                 <w:szCs w:val="22"/>
@@ -383,9 +2414,8 @@
                               <w:rPr>
                                 <w:sz w:val="22"/>
                                 <w:szCs w:val="22"/>
-                                <w:lang w:val="en-US"/>
-                              </w:rPr>
-                              <w:t>Spearheaded multi-platform deployment and maintenance for WebGL, iOS, and Android platforms.</w:t>
+                              </w:rPr>
+                              <w:t>Improved system maintainability and scalability by refactoring legacy code into modular, reusable core components.</w:t>
                             </w:r>
                           </w:p>
                           <w:p>
@@ -395,7 +2425,7 @@
                                 <w:ilvl w:val="0"/>
                                 <w:numId w:val="11"/>
                               </w:numPr>
-                              <w:spacing w:line="276" w:lineRule="auto"/>
+                              <w:spacing w:line="264" w:lineRule="auto"/>
                               <w:rPr>
                                 <w:sz w:val="22"/>
                                 <w:szCs w:val="22"/>
@@ -408,7 +2438,29 @@
                                 <w:szCs w:val="22"/>
                                 <w:lang w:val="en-US"/>
                               </w:rPr>
-                              <w:t>Collaborated on AR/VR and digital education tool projects, focusing on user interaction and system stability.</w:t>
+                              <w:t>Spearheaded multi-platform deployment and maintenance for WebGL, iOS, and Android platforms.</w:t>
+                            </w:r>
+                          </w:p>
+                          <w:p>
+                            <w:pPr>
+                              <w:pStyle w:val="a8"/>
+                              <w:numPr>
+                                <w:ilvl w:val="0"/>
+                                <w:numId w:val="11"/>
+                              </w:numPr>
+                              <w:spacing w:line="264" w:lineRule="auto"/>
+                              <w:rPr>
+                                <w:sz w:val="22"/>
+                                <w:szCs w:val="22"/>
+                                <w:lang w:val="en-US"/>
+                              </w:rPr>
+                            </w:pPr>
+                            <w:r>
+                              <w:rPr>
+                                <w:sz w:val="22"/>
+                                <w:szCs w:val="22"/>
+                              </w:rPr>
+                              <w:t>Developed AR/VR experiences using AR Foundation and MRTK2 across education and simulation projects.</w:t>
                             </w:r>
                           </w:p>
                           <w:p>
@@ -430,16 +2482,36 @@
                           <w:p>
                             <w:pPr>
                               <w:pStyle w:val="a8"/>
-                              <w:spacing w:line="276" w:lineRule="auto"/>
+                              <w:spacing w:line="264" w:lineRule="auto"/>
+                              <w:rPr>
+                                <w:rFonts w:eastAsia="맑은 고딕"/>
+                                <w:sz w:val="22"/>
+                                <w:szCs w:val="22"/>
+                                <w:lang w:eastAsia="ko-KR"/>
+                              </w:rPr>
+                            </w:pPr>
+                            <w:r>
                               <w:rPr>
                                 <w:rFonts w:eastAsia="맑은 고딕"/>
                                 <w:b/>
                                 <w:bCs/>
                                 <w:sz w:val="22"/>
                                 <w:szCs w:val="22"/>
-                                <w:lang w:val="en-US" w:eastAsia="ko-KR"/>
-                              </w:rPr>
-                            </w:pPr>
+                                <w:lang w:eastAsia="ko-KR"/>
+                              </w:rPr>
+                              <w:t>Unit System for Unity | Solo</w:t>
+                            </w:r>
+                            <w:r>
+                              <w:rPr>
+                                <w:rFonts w:eastAsia="맑은 고딕" w:hint="eastAsia"/>
+                                <w:b/>
+                                <w:bCs/>
+                                <w:sz w:val="22"/>
+                                <w:szCs w:val="22"/>
+                                <w:lang w:eastAsia="ko-KR"/>
+                              </w:rPr>
+                              <w:t xml:space="preserve"> </w:t>
+                            </w:r>
                             <w:r>
                               <w:rPr>
                                 <w:rFonts w:eastAsia="맑은 고딕"/>
@@ -449,6 +2521,111 @@
                                 <w:szCs w:val="22"/>
                                 <w:lang w:eastAsia="ko-KR"/>
                               </w:rPr>
+                              <w:t>Developer</w:t>
+                            </w:r>
+                            <w:r>
+                              <w:rPr>
+                                <w:rFonts w:eastAsia="맑은 고딕"/>
+                                <w:b/>
+                                <w:bCs/>
+                                <w:sz w:val="22"/>
+                                <w:szCs w:val="22"/>
+                                <w:lang w:eastAsia="ko-KR"/>
+                              </w:rPr>
+                              <w:tab/>
+                            </w:r>
+                            <w:r>
+                              <w:rPr>
+                                <w:rFonts w:eastAsia="맑은 고딕"/>
+                                <w:b/>
+                                <w:bCs/>
+                                <w:sz w:val="22"/>
+                                <w:szCs w:val="22"/>
+                                <w:lang w:eastAsia="ko-KR"/>
+                              </w:rPr>
+                              <w:tab/>
+                            </w:r>
+                            <w:r>
+                              <w:rPr>
+                                <w:rFonts w:eastAsia="맑은 고딕"/>
+                                <w:b/>
+                                <w:bCs/>
+                                <w:sz w:val="22"/>
+                                <w:szCs w:val="22"/>
+                                <w:lang w:eastAsia="ko-KR"/>
+                              </w:rPr>
+                              <w:tab/>
+                            </w:r>
+                            <w:r>
+                              <w:rPr>
+                                <w:rFonts w:eastAsia="맑은 고딕"/>
+                                <w:sz w:val="22"/>
+                                <w:szCs w:val="22"/>
+                                <w:lang w:eastAsia="ko-KR"/>
+                              </w:rPr>
+                              <w:t xml:space="preserve">GitHub, 2025 </w:t>
+                            </w:r>
+                          </w:p>
+                          <w:p>
+                            <w:pPr>
+                              <w:pStyle w:val="a8"/>
+                              <w:numPr>
+                                <w:ilvl w:val="0"/>
+                                <w:numId w:val="21"/>
+                              </w:numPr>
+                              <w:spacing w:line="264" w:lineRule="auto"/>
+                              <w:rPr>
+                                <w:rFonts w:eastAsia="맑은 고딕"/>
+                                <w:b/>
+                                <w:bCs/>
+                                <w:sz w:val="22"/>
+                                <w:szCs w:val="22"/>
+                                <w:lang w:eastAsia="ko-KR"/>
+                              </w:rPr>
+                            </w:pPr>
+                            <w:r>
+                              <w:rPr>
+                                <w:rFonts w:eastAsia="맑은 고딕"/>
+                                <w:sz w:val="22"/>
+                                <w:szCs w:val="22"/>
+                                <w:lang w:eastAsia="ko-KR"/>
+                              </w:rPr>
+                              <w:t>Architected a reusable unit system with class-based FSM, status effects, hitbox damage, and custom animation controller using interfaces and ScriptableObjects.</w:t>
+                            </w:r>
+                            <w:r>
+                              <w:rPr>
+                                <w:rFonts w:eastAsia="맑은 고딕"/>
+                                <w:b/>
+                                <w:bCs/>
+                                <w:sz w:val="22"/>
+                                <w:szCs w:val="22"/>
+                                <w:lang w:eastAsia="ko-KR"/>
+                              </w:rPr>
+                              <w:t xml:space="preserve"> </w:t>
+                            </w:r>
+                          </w:p>
+                          <w:p>
+                            <w:pPr>
+                              <w:pStyle w:val="a8"/>
+                              <w:spacing w:line="264" w:lineRule="auto"/>
+                              <w:rPr>
+                                <w:rFonts w:eastAsia="맑은 고딕"/>
+                                <w:b/>
+                                <w:bCs/>
+                                <w:sz w:val="22"/>
+                                <w:szCs w:val="22"/>
+                                <w:lang w:val="en-US" w:eastAsia="ko-KR"/>
+                              </w:rPr>
+                            </w:pPr>
+                            <w:r>
+                              <w:rPr>
+                                <w:rFonts w:eastAsia="맑은 고딕"/>
+                                <w:b/>
+                                <w:bCs/>
+                                <w:sz w:val="22"/>
+                                <w:szCs w:val="22"/>
+                                <w:lang w:eastAsia="ko-KR"/>
+                              </w:rPr>
                               <w:t>Hollow: Cook Off | Core Developer</w:t>
                             </w:r>
                             <w:r>
@@ -461,6 +2638,48 @@
                                 <w:lang w:eastAsia="ko-KR"/>
                               </w:rPr>
                               <w:t xml:space="preserve"> (Team of 7)</w:t>
+                            </w:r>
+                            <w:r>
+                              <w:rPr>
+                                <w:rFonts w:eastAsia="맑은 고딕"/>
+                                <w:b/>
+                                <w:bCs/>
+                                <w:sz w:val="22"/>
+                                <w:szCs w:val="22"/>
+                                <w:lang w:eastAsia="ko-KR"/>
+                              </w:rPr>
+                              <w:tab/>
+                            </w:r>
+                            <w:r>
+                              <w:rPr>
+                                <w:rFonts w:eastAsia="맑은 고딕"/>
+                                <w:b/>
+                                <w:bCs/>
+                                <w:sz w:val="22"/>
+                                <w:szCs w:val="22"/>
+                                <w:lang w:eastAsia="ko-KR"/>
+                              </w:rPr>
+                              <w:tab/>
+                            </w:r>
+                            <w:r>
+                              <w:rPr>
+                                <w:rFonts w:eastAsia="맑은 고딕" w:hint="eastAsia"/>
+                                <w:b/>
+                                <w:bCs/>
+                                <w:sz w:val="22"/>
+                                <w:szCs w:val="22"/>
+                                <w:lang w:eastAsia="ko-KR"/>
+                              </w:rPr>
+                              <w:t xml:space="preserve">  </w:t>
+                            </w:r>
+                            <w:r>
+                              <w:rPr>
+                                <w:rFonts w:eastAsia="맑은 고딕"/>
+                                <w:sz w:val="22"/>
+                                <w:szCs w:val="22"/>
+                                <w:lang w:eastAsia="ko-KR"/>
+                              </w:rPr>
+                              <w:t>Steam, 2024</w:t>
                             </w:r>
                           </w:p>
                           <w:p>
@@ -468,41 +2687,33 @@
                               <w:pStyle w:val="af4"/>
                               <w:numPr>
                                 <w:ilvl w:val="0"/>
-                                <w:numId w:val="14"/>
+                                <w:numId w:val="21"/>
                               </w:numPr>
+                              <w:spacing w:after="0" w:line="264" w:lineRule="auto"/>
                               <w:rPr>
                                 <w:rFonts w:eastAsia="맑은 고딕"/>
-                                <w:sz w:val="22"/>
-                                <w:szCs w:val="22"/>
-                                <w:lang w:val="en-US" w:eastAsia="ko-KR"/>
-                              </w:rPr>
-                            </w:pPr>
-                            <w:r>
-                              <w:rPr>
-                                <w:sz w:val="22"/>
-                                <w:szCs w:val="22"/>
-                              </w:rPr>
-                              <w:t xml:space="preserve">Managed the full Steam release cycle and implemented </w:t>
-                            </w:r>
-                            <w:r>
-                              <w:rPr>
                                 <w:b/>
                                 <w:bCs/>
                                 <w:sz w:val="22"/>
                                 <w:szCs w:val="22"/>
-                              </w:rPr>
-                              <w:t>FSM-based AI and combat systems by leveraging the Corgi Engine</w:t>
-                            </w:r>
-                            <w:r>
-                              <w:rPr>
-                                <w:rFonts w:eastAsia="맑은 고딕" w:hint="eastAsia"/>
+                                <w:lang w:eastAsia="ko-KR"/>
+                              </w:rPr>
+                            </w:pPr>
+                            <w:r>
+                              <w:rPr>
+                                <w:sz w:val="22"/>
+                                <w:szCs w:val="22"/>
+                              </w:rPr>
+                              <w:t>Designed and implemented FSM-based AI for both regular enemies and a multi-phase boss with distinct combat behaviors.</w:t>
+                            </w:r>
+                            <w:r>
+                              <w:rPr>
                                 <w:b/>
                                 <w:bCs/>
                                 <w:sz w:val="22"/>
                                 <w:szCs w:val="22"/>
-                                <w:lang w:eastAsia="ko-KR"/>
-                              </w:rPr>
-                              <w:t>.</w:t>
+                              </w:rPr>
+                              <w:t xml:space="preserve"> </w:t>
                             </w:r>
                           </w:p>
                           <w:p>
@@ -510,13 +2721,14 @@
                               <w:pStyle w:val="af4"/>
                               <w:numPr>
                                 <w:ilvl w:val="0"/>
-                                <w:numId w:val="14"/>
+                                <w:numId w:val="21"/>
                               </w:numPr>
+                              <w:spacing w:after="0" w:line="264" w:lineRule="auto"/>
                               <w:rPr>
                                 <w:rFonts w:eastAsia="맑은 고딕"/>
                                 <w:sz w:val="22"/>
                                 <w:szCs w:val="22"/>
-                                <w:lang w:val="en-US" w:eastAsia="ko-KR"/>
+                                <w:lang w:eastAsia="ko-KR"/>
                               </w:rPr>
                             </w:pPr>
                             <w:r>
@@ -526,48 +2738,7 @@
                                 <w:szCs w:val="22"/>
                                 <w:lang w:eastAsia="ko-KR"/>
                               </w:rPr>
-                              <w:t xml:space="preserve">Demonstrated technical end-to-end capability by integrating diverse core mechanics and ensuring system stability for a </w:t>
-                            </w:r>
-                            <w:r>
-                              <w:rPr>
-                                <w:rFonts w:eastAsia="맑은 고딕"/>
-                                <w:b/>
-                                <w:bCs/>
-                                <w:sz w:val="22"/>
-                                <w:szCs w:val="22"/>
-                                <w:lang w:eastAsia="ko-KR"/>
-                              </w:rPr>
-                              <w:t>production-level global release</w:t>
-                            </w:r>
-                            <w:r>
-                              <w:rPr>
-                                <w:rFonts w:eastAsia="맑은 고딕"/>
-                                <w:sz w:val="22"/>
-                                <w:szCs w:val="22"/>
-                                <w:lang w:eastAsia="ko-KR"/>
-                              </w:rPr>
-                              <w:t xml:space="preserve">. </w:t>
-                            </w:r>
-                          </w:p>
-                          <w:p>
-                            <w:pPr>
-                              <w:rPr>
-                                <w:rFonts w:eastAsia="맑은 고딕"/>
-                                <w:sz w:val="22"/>
-                                <w:szCs w:val="22"/>
-                                <w:lang w:val="en-US" w:eastAsia="ko-KR"/>
-                              </w:rPr>
-                            </w:pPr>
-                            <w:r>
-                              <w:rPr>
-                                <w:rFonts w:eastAsia="맑은 고딕"/>
-                                <w:b/>
-                                <w:bCs/>
-                                <w:sz w:val="22"/>
-                                <w:szCs w:val="22"/>
-                                <w:lang w:eastAsia="ko-KR"/>
-                              </w:rPr>
-                              <w:t>Selected Projects &amp; Game Jams</w:t>
+                              <w:t>Built core gameplay systems including weapon system, player special abilities, and dialogue system.</w:t>
                             </w:r>
                           </w:p>
                           <w:p>
@@ -575,8 +2746,29 @@
                               <w:pStyle w:val="af4"/>
                               <w:numPr>
                                 <w:ilvl w:val="0"/>
-                                <w:numId w:val="17"/>
+                                <w:numId w:val="21"/>
                               </w:numPr>
+                              <w:spacing w:after="0" w:line="264" w:lineRule="auto"/>
+                              <w:rPr>
+                                <w:rFonts w:eastAsia="맑은 고딕"/>
+                                <w:sz w:val="22"/>
+                                <w:szCs w:val="22"/>
+                                <w:lang w:eastAsia="ko-KR"/>
+                              </w:rPr>
+                            </w:pPr>
+                            <w:r>
+                              <w:rPr>
+                                <w:rFonts w:eastAsia="맑은 고딕"/>
+                                <w:sz w:val="22"/>
+                                <w:szCs w:val="22"/>
+                                <w:lang w:eastAsia="ko-KR"/>
+                              </w:rPr>
+                              <w:t>Managed full Steam release pipeline: build, certification, and deployment.</w:t>
+                            </w:r>
+                          </w:p>
+                          <w:p>
+                            <w:pPr>
+                              <w:spacing w:after="0" w:line="264" w:lineRule="auto"/>
                               <w:rPr>
                                 <w:rFonts w:eastAsia="맑은 고딕"/>
                                 <w:sz w:val="22"/>
@@ -593,16 +2785,7 @@
                                 <w:szCs w:val="22"/>
                                 <w:lang w:eastAsia="ko-KR"/>
                               </w:rPr>
-                              <w:t>Problem Solving</w:t>
-                            </w:r>
-                            <w:r>
-                              <w:rPr>
-                                <w:rFonts w:eastAsia="맑은 고딕"/>
-                                <w:sz w:val="22"/>
-                                <w:szCs w:val="22"/>
-                                <w:lang w:eastAsia="ko-KR"/>
-                              </w:rPr>
-                              <w:t xml:space="preserve">: Cultivated </w:t>
+                              <w:t xml:space="preserve">Gun Slash | Solo Developer </w:t>
                             </w:r>
                             <w:r>
                               <w:rPr>
@@ -613,16 +2796,91 @@
                                 <w:szCs w:val="22"/>
                                 <w:lang w:eastAsia="ko-KR"/>
                               </w:rPr>
-                              <w:t>strong problem-solving abilities</w:t>
+                              <w:tab/>
                             </w:r>
                             <w:r>
                               <w:rPr>
                                 <w:rFonts w:eastAsia="맑은 고딕"/>
+                                <w:b/>
+                                <w:bCs/>
                                 <w:sz w:val="22"/>
                                 <w:szCs w:val="22"/>
                                 <w:lang w:eastAsia="ko-KR"/>
                               </w:rPr>
-                              <w:t xml:space="preserve"> through diverse project experiences, tackling unique technical challenges across various genres.</w:t>
+                              <w:tab/>
+                            </w:r>
+                            <w:r>
+                              <w:rPr>
+                                <w:rFonts w:eastAsia="맑은 고딕"/>
+                                <w:b/>
+                                <w:bCs/>
+                                <w:sz w:val="22"/>
+                                <w:szCs w:val="22"/>
+                                <w:lang w:eastAsia="ko-KR"/>
+                              </w:rPr>
+                              <w:tab/>
+                            </w:r>
+                            <w:r>
+                              <w:rPr>
+                                <w:rFonts w:eastAsia="맑은 고딕"/>
+                                <w:b/>
+                                <w:bCs/>
+                                <w:sz w:val="22"/>
+                                <w:szCs w:val="22"/>
+                                <w:lang w:eastAsia="ko-KR"/>
+                              </w:rPr>
+                              <w:tab/>
+                            </w:r>
+                            <w:r>
+                              <w:rPr>
+                                <w:rFonts w:eastAsia="맑은 고딕" w:hint="eastAsia"/>
+                                <w:b/>
+                                <w:bCs/>
+                                <w:sz w:val="22"/>
+                                <w:szCs w:val="22"/>
+                                <w:lang w:eastAsia="ko-KR"/>
+                              </w:rPr>
+                              <w:t xml:space="preserve">              </w:t>
+                            </w:r>
+                            <w:r>
+                              <w:rPr>
+                                <w:rFonts w:eastAsia="맑은 고딕" w:hint="eastAsia"/>
+                                <w:b/>
+                                <w:bCs/>
+                                <w:sz w:val="22"/>
+                                <w:szCs w:val="22"/>
+                                <w:lang w:eastAsia="ko-KR"/>
+                              </w:rPr>
+                              <w:t xml:space="preserve"> </w:t>
+                            </w:r>
+                            <w:r>
+                              <w:rPr>
+                                <w:rFonts w:eastAsia="맑은 고딕" w:hint="eastAsia"/>
+                                <w:b/>
+                                <w:bCs/>
+                                <w:sz w:val="22"/>
+                                <w:szCs w:val="22"/>
+                                <w:lang w:eastAsia="ko-KR"/>
+                              </w:rPr>
+                              <w:t xml:space="preserve"> </w:t>
+                            </w:r>
+                            <w:r>
+                              <w:rPr>
+                                <w:rFonts w:eastAsia="맑은 고딕" w:hint="eastAsia"/>
+                                <w:sz w:val="22"/>
+                                <w:szCs w:val="22"/>
+                                <w:lang w:eastAsia="ko-KR"/>
+                              </w:rPr>
+                              <w:t xml:space="preserve">Itch.io, </w:t>
+                            </w:r>
+                            <w:r>
+                              <w:rPr>
+                                <w:rFonts w:eastAsia="맑은 고딕"/>
+                                <w:sz w:val="22"/>
+                                <w:szCs w:val="22"/>
+                                <w:lang w:eastAsia="ko-KR"/>
+                              </w:rPr>
+                              <w:t>2021</w:t>
                             </w:r>
                           </w:p>
                           <w:p>
@@ -630,34 +2888,106 @@
                               <w:pStyle w:val="af4"/>
                               <w:numPr>
                                 <w:ilvl w:val="0"/>
-                                <w:numId w:val="17"/>
+                                <w:numId w:val="22"/>
                               </w:numPr>
-                              <w:rPr>
-                                <w:rFonts w:eastAsia="맑은 고딕"/>
-                                <w:sz w:val="22"/>
-                                <w:szCs w:val="22"/>
-                                <w:lang w:val="en-US" w:eastAsia="ko-KR"/>
-                              </w:rPr>
-                            </w:pPr>
-                            <w:r>
+                              <w:spacing w:after="0" w:line="264" w:lineRule="auto"/>
                               <w:rPr>
                                 <w:rFonts w:eastAsia="맑은 고딕"/>
                                 <w:b/>
                                 <w:bCs/>
                                 <w:sz w:val="22"/>
                                 <w:szCs w:val="22"/>
-                                <w:lang w:val="en-US" w:eastAsia="ko-KR"/>
-                              </w:rPr>
-                              <w:t>Collaborative Teamwork</w:t>
-                            </w:r>
+                                <w:lang w:eastAsia="ko-KR"/>
+                              </w:rPr>
+                            </w:pPr>
                             <w:r>
                               <w:rPr>
                                 <w:rFonts w:eastAsia="맑은 고딕"/>
                                 <w:sz w:val="22"/>
                                 <w:szCs w:val="22"/>
-                                <w:lang w:val="en-US" w:eastAsia="ko-KR"/>
-                              </w:rPr>
-                              <w:t>: Completed 3 game jams (e.g., Smilegate Beaver Jam), fostering cross-functional communication and rapid decision-making under strict 40-48h constraints.</w:t>
+                                <w:lang w:eastAsia="ko-KR"/>
+                              </w:rPr>
+                              <w:t>Built a local multiplayer shooter supporting 4 simultaneous players with a custom multi-input system and original weapon mechanics.</w:t>
+                            </w:r>
+                            <w:r>
+                              <w:rPr>
+                                <w:rFonts w:eastAsia="맑은 고딕"/>
+                                <w:b/>
+                                <w:bCs/>
+                                <w:sz w:val="22"/>
+                                <w:szCs w:val="22"/>
+                                <w:lang w:eastAsia="ko-KR"/>
+                              </w:rPr>
+                              <w:t xml:space="preserve"> </w:t>
+                            </w:r>
+                          </w:p>
+                          <w:p>
+                            <w:pPr>
+                              <w:spacing w:after="0" w:line="264" w:lineRule="auto"/>
+                              <w:rPr>
+                                <w:rFonts w:eastAsia="맑은 고딕"/>
+                                <w:sz w:val="22"/>
+                                <w:szCs w:val="22"/>
+                                <w:lang w:eastAsia="ko-KR"/>
+                              </w:rPr>
+                            </w:pPr>
+                            <w:r>
+                              <w:rPr>
+                                <w:rFonts w:eastAsia="맑은 고딕"/>
+                                <w:b/>
+                                <w:bCs/>
+                                <w:sz w:val="22"/>
+                                <w:szCs w:val="22"/>
+                                <w:lang w:eastAsia="ko-KR"/>
+                              </w:rPr>
+                              <w:t xml:space="preserve">Karma Defence | </w:t>
+                            </w:r>
+                            <w:r>
+                              <w:rPr>
+                                <w:rFonts w:eastAsia="맑은 고딕" w:hint="eastAsia"/>
+                                <w:b/>
+                                <w:bCs/>
+                                <w:sz w:val="22"/>
+                                <w:szCs w:val="22"/>
+                                <w:lang w:eastAsia="ko-KR"/>
+                              </w:rPr>
+                              <w:t>Lead Programmer (Team of 5)</w:t>
+                            </w:r>
+                            <w:r>
+                              <w:rPr>
+                                <w:rFonts w:eastAsia="맑은 고딕"/>
+                                <w:sz w:val="22"/>
+                                <w:szCs w:val="22"/>
+                                <w:lang w:eastAsia="ko-KR"/>
+                              </w:rPr>
+                              <w:tab/>
+                            </w:r>
+                            <w:r>
+                              <w:rPr>
+                                <w:rFonts w:eastAsia="맑은 고딕" w:hint="eastAsia"/>
+                                <w:sz w:val="22"/>
+                                <w:szCs w:val="22"/>
+                                <w:lang w:eastAsia="ko-KR"/>
+                              </w:rPr>
+                              <w:t xml:space="preserve">        </w:t>
+                            </w:r>
+                            <w:r>
+                              <w:rPr>
+                                <w:rFonts w:eastAsia="맑은 고딕" w:hint="eastAsia"/>
+                                <w:sz w:val="22"/>
+                                <w:szCs w:val="22"/>
+                                <w:lang w:eastAsia="ko-KR"/>
+                              </w:rPr>
+                              <w:t xml:space="preserve"> </w:t>
+                            </w:r>
+                            <w:r>
+                              <w:rPr>
+                                <w:rFonts w:eastAsia="맑은 고딕" w:hint="eastAsia"/>
+                                <w:sz w:val="22"/>
+                                <w:szCs w:val="22"/>
+                                <w:lang w:eastAsia="ko-KR"/>
+                              </w:rPr>
+                              <w:t>Play store, 2021</w:t>
                             </w:r>
                           </w:p>
                           <w:p>
@@ -665,85 +2995,85 @@
                               <w:pStyle w:val="af4"/>
                               <w:numPr>
                                 <w:ilvl w:val="0"/>
-                                <w:numId w:val="17"/>
+                                <w:numId w:val="19"/>
                               </w:numPr>
+                              <w:spacing w:line="264" w:lineRule="auto"/>
                               <w:rPr>
                                 <w:rFonts w:eastAsia="맑은 고딕"/>
                                 <w:sz w:val="22"/>
                                 <w:szCs w:val="22"/>
-                                <w:lang w:val="en-US" w:eastAsia="ko-KR"/>
+                                <w:lang w:eastAsia="ko-KR"/>
                               </w:rPr>
                             </w:pPr>
                             <w:r>
                               <w:rPr>
                                 <w:rFonts w:eastAsia="맑은 고딕"/>
-                                <w:b/>
-                                <w:bCs/>
-                                <w:sz w:val="22"/>
-                                <w:szCs w:val="22"/>
-                                <w:lang w:val="en-US" w:eastAsia="ko-KR"/>
-                              </w:rPr>
-                              <w:t>Technical Versatility</w:t>
+                                <w:sz w:val="22"/>
+                                <w:szCs w:val="22"/>
+                                <w:lang w:eastAsia="ko-KR"/>
+                              </w:rPr>
+                              <w:t>Owned all programming: unit A</w:t>
                             </w:r>
                             <w:r>
                               <w:rPr>
                                 <w:rFonts w:eastAsia="맑은 고딕" w:hint="eastAsia"/>
                                 <w:sz w:val="22"/>
                                 <w:szCs w:val="22"/>
-                                <w:lang w:val="en-US" w:eastAsia="ko-KR"/>
-                              </w:rPr>
-                              <w:t xml:space="preserve">: </w:t>
+                                <w:lang w:eastAsia="ko-KR"/>
+                              </w:rPr>
+                              <w:t>I</w:t>
                             </w:r>
                             <w:r>
                               <w:rPr>
                                 <w:rFonts w:eastAsia="맑은 고딕"/>
                                 <w:sz w:val="22"/>
                                 <w:szCs w:val="22"/>
-                                <w:lang w:val="en-US" w:eastAsia="ko-KR"/>
-                              </w:rPr>
-                              <w:t xml:space="preserve">Developed 5+ side projects by </w:t>
-                            </w:r>
-                            <w:r>
+                                <w:lang w:eastAsia="ko-KR"/>
+                              </w:rPr>
+                              <w:t>, player abilities, stage quest system, and object pooling</w:t>
+                            </w:r>
+                            <w:r>
+                              <w:rPr>
+                                <w:rFonts w:eastAsia="맑은 고딕" w:hint="eastAsia"/>
+                                <w:sz w:val="22"/>
+                                <w:szCs w:val="22"/>
+                                <w:lang w:eastAsia="ko-KR"/>
+                              </w:rPr>
+                              <w:t>.</w:t>
+                            </w:r>
+                          </w:p>
+                          <w:p>
+                            <w:pPr>
+                              <w:pStyle w:val="af4"/>
+                              <w:numPr>
+                                <w:ilvl w:val="0"/>
+                                <w:numId w:val="19"/>
+                              </w:numPr>
+                              <w:spacing w:line="264" w:lineRule="auto"/>
                               <w:rPr>
                                 <w:rFonts w:eastAsia="맑은 고딕"/>
-                                <w:b/>
-                                <w:bCs/>
-                                <w:sz w:val="22"/>
-                                <w:szCs w:val="22"/>
-                                <w:lang w:val="en-US" w:eastAsia="ko-KR"/>
-                              </w:rPr>
-                              <w:t>integrating third-party SDKs</w:t>
+                                <w:sz w:val="22"/>
+                                <w:szCs w:val="22"/>
+                                <w:lang w:eastAsia="ko-KR"/>
+                              </w:rPr>
+                            </w:pPr>
+                            <w:r>
+                              <w:rPr>
+                                <w:rFonts w:eastAsia="맑은 고딕"/>
+                                <w:sz w:val="22"/>
+                                <w:szCs w:val="22"/>
+                                <w:lang w:eastAsia="ko-KR"/>
+                              </w:rPr>
+                              <w:t>Built a custom Unity Editor tool to conditionally show/hide Inspector variables based on unit type, improving designer workflow</w:t>
                             </w:r>
                             <w:r>
                               <w:rPr>
                                 <w:rFonts w:eastAsia="맑은 고딕" w:hint="eastAsia"/>
-                                <w:b/>
-                                <w:bCs/>
-                                <w:sz w:val="22"/>
-                                <w:szCs w:val="22"/>
-                                <w:lang w:val="en-US" w:eastAsia="ko-KR"/>
-                              </w:rPr>
-                              <w:t xml:space="preserve"> and </w:t>
-                            </w:r>
-                            <w:r>
-                              <w:rPr>
-                                <w:rFonts w:eastAsia="맑은 고딕"/>
-                                <w:b/>
-                                <w:bCs/>
                                 <w:sz w:val="22"/>
                                 <w:szCs w:val="22"/>
                                 <w:lang w:eastAsia="ko-KR"/>
                               </w:rPr>
-                              <w:t>Open-source assets</w:t>
-                            </w:r>
-                            <w:r>
-                              <w:rPr>
-                                <w:rFonts w:eastAsia="맑은 고딕"/>
-                                <w:sz w:val="22"/>
-                                <w:szCs w:val="22"/>
-                                <w:lang w:val="en-US" w:eastAsia="ko-KR"/>
-                              </w:rPr>
-                              <w:t xml:space="preserve"> to ensure high-quality prototypes.</w:t>
+                              <w:t>.</w:t>
                             </w:r>
                           </w:p>
                           <w:p>
@@ -777,7 +3107,8 @@
                                 <w:ilvl w:val="0"/>
                                 <w:numId w:val="12"/>
                               </w:numPr>
-                              <w:spacing w:line="276" w:lineRule="auto"/>
+                              <w:spacing w:line="264" w:lineRule="auto"/>
+                              <w:ind w:left="442" w:hanging="442"/>
                               <w:rPr>
                                 <w:rFonts w:eastAsia="맑은 고딕"/>
                                 <w:sz w:val="22"/>
@@ -860,14 +3191,14 @@
                             </w:r>
                             <w:r>
                               <w:rPr>
-                                <w:rFonts w:eastAsia="맑은 고딕"/>
+                                <w:rFonts w:eastAsia="맑은 고딕" w:hint="eastAsia"/>
                                 <w:b/>
                                 <w:bCs/>
                                 <w:sz w:val="22"/>
                                 <w:szCs w:val="22"/>
                                 <w:lang w:eastAsia="ko-KR"/>
                               </w:rPr>
-                              <w:t xml:space="preserve"> </w:t>
+                              <w:t>.</w:t>
                             </w:r>
                           </w:p>
                           <w:p>
@@ -877,7 +3208,8 @@
                                 <w:ilvl w:val="0"/>
                                 <w:numId w:val="12"/>
                               </w:numPr>
-                              <w:spacing w:line="276" w:lineRule="auto"/>
+                              <w:spacing w:line="264" w:lineRule="auto"/>
+                              <w:ind w:left="442" w:hanging="442"/>
                               <w:rPr>
                                 <w:rFonts w:eastAsia="맑은 고딕"/>
                                 <w:sz w:val="22"/>
@@ -974,16 +3306,51 @@
                                 <w:szCs w:val="22"/>
                                 <w:lang w:eastAsia="ko-KR"/>
                               </w:rPr>
+                              <w:t>,</w:t>
+                            </w:r>
+                            <w:r>
+                              <w:rPr>
+                                <w:rFonts w:eastAsia="맑은 고딕"/>
+                                <w:sz w:val="22"/>
+                                <w:szCs w:val="22"/>
+                                <w:lang w:eastAsia="ko-KR"/>
+                              </w:rPr>
+                              <w:t xml:space="preserve"> a shooter game recognized for its creative gameplay.</w:t>
+                            </w:r>
+                          </w:p>
+                          <w:p>
+                            <w:pPr>
+                              <w:pStyle w:val="a8"/>
+                              <w:numPr>
+                                <w:ilvl w:val="0"/>
+                                <w:numId w:val="12"/>
+                              </w:numPr>
+                              <w:spacing w:line="264" w:lineRule="auto"/>
+                              <w:ind w:left="442" w:hanging="442"/>
+                              <w:rPr>
+                                <w:rFonts w:eastAsia="맑은 고딕"/>
+                                <w:sz w:val="22"/>
+                                <w:szCs w:val="22"/>
+                                <w:lang w:eastAsia="ko-KR"/>
+                              </w:rPr>
+                            </w:pPr>
+                            <w:r>
+                              <w:rPr>
+                                <w:rFonts w:eastAsia="맑은 고딕"/>
+                                <w:sz w:val="22"/>
+                                <w:szCs w:val="22"/>
+                                <w:lang w:eastAsia="ko-KR"/>
+                              </w:rPr>
+                              <w:t>Participated in 3 game jams, including Smilegate Beaver Jam 2023 (40h)</w:t>
+                            </w:r>
+                            <w:r>
+                              <w:rPr>
+                                <w:rFonts w:eastAsia="맑은 고딕" w:hint="eastAsia"/>
+                                <w:sz w:val="22"/>
+                                <w:szCs w:val="22"/>
+                                <w:lang w:eastAsia="ko-KR"/>
+                              </w:rPr>
                               <w:t>.</w:t>
-                            </w:r>
-                            <w:r>
-                              <w:rPr>
-                                <w:rFonts w:eastAsia="맑은 고딕"/>
-                                <w:sz w:val="22"/>
-                                <w:szCs w:val="22"/>
-                                <w:lang w:eastAsia="ko-KR"/>
-                              </w:rPr>
-                              <w:t xml:space="preserve"> a shooter game recognized for its creative gameplay.</w:t>
                             </w:r>
                           </w:p>
                         </w:txbxContent>
@@ -1005,11 +3372,7 @@
           </mc:Choice>
           <mc:Fallback>
             <w:pict>
-              <v:shapetype w14:anchorId="62F519E7" id="_x0000_t202" coordsize="21600,21600" o:spt="202" path="m,l,21600r21600,l21600,xe">
-                <v:stroke joinstyle="miter"/>
-                <v:path gradientshapeok="t" o:connecttype="rect"/>
-              </v:shapetype>
-              <v:shape id="Pole tekstowe 2" o:spid="_x0000_s1026" type="#_x0000_t202" style="position:absolute;margin-left:-52.9pt;margin-top:69.75pt;width:370.2pt;height:720.85pt;z-index:251665408;visibility:visible;mso-wrap-style:square;mso-width-percent:0;mso-height-percent:0;mso-wrap-distance-left:9pt;mso-wrap-distance-top:3.6pt;mso-wrap-distance-right:9pt;mso-wrap-distance-bottom:3.6pt;mso-position-horizontal:absolute;mso-position-horizontal-relative:text;mso-position-vertical:absolute;mso-position-vertical-relative:text;mso-width-percent:0;mso-height-percent:0;mso-width-relative:margin;mso-height-relative:margin;v-text-anchor:top" o:gfxdata="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" filled="f" stroked="f">
+              <v:shape w14:anchorId="62F519E7" id="_x0000_s1027" type="#_x0000_t202" style="position:absolute;margin-left:-52.9pt;margin-top:69.55pt;width:370.2pt;height:720.85pt;z-index:251665408;visibility:visible;mso-wrap-style:square;mso-width-percent:0;mso-height-percent:0;mso-wrap-distance-left:9pt;mso-wrap-distance-top:3.6pt;mso-wrap-distance-right:9pt;mso-wrap-distance-bottom:3.6pt;mso-position-horizontal:absolute;mso-position-horizontal-relative:text;mso-position-vertical:absolute;mso-position-vertical-relative:text;mso-width-percent:0;mso-height-percent:0;mso-width-relative:margin;mso-height-relative:margin;v-text-anchor:top" o:gfxdata="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" filled="f" stroked="f">
                 <v:textbox>
                   <w:txbxContent>
                     <w:p>
@@ -1034,7 +3397,7 @@
                     <w:p>
                       <w:pPr>
                         <w:pStyle w:val="a3"/>
-                        <w:spacing w:line="276" w:lineRule="auto"/>
+                        <w:spacing w:line="264" w:lineRule="auto"/>
                         <w:rPr>
                           <w:rFonts w:asciiTheme="minorHAnsi" w:eastAsia="맑은 고딕" w:hAnsiTheme="minorHAnsi" w:cstheme="minorBidi"/>
                           <w:color w:val="auto"/>
@@ -1050,94 +3413,12 @@
                           <w:sz w:val="22"/>
                           <w:szCs w:val="22"/>
                         </w:rPr>
-                        <w:t xml:space="preserve">Unity Developer with 3 years of experience in game development and the EdTech industry, combining a deep-seated passion for the PC/Console gaming industry with proven technical reliability. </w:t>
+                        <w:t>Unity Developer with 3 years of experience across EdTech and game development, specializing in multi-platform delivery (WebGL, iOS, Android) and live-service stability. Shipped a Steam title and 5+ side projects alongside professional work.</w:t>
                       </w:r>
                     </w:p>
                     <w:p>
                       <w:pPr>
                         <w:pStyle w:val="a3"/>
-                        <w:spacing w:line="276" w:lineRule="auto"/>
-                        <w:rPr>
-                          <w:rFonts w:asciiTheme="minorHAnsi" w:eastAsia="맑은 고딕" w:hAnsiTheme="minorHAnsi" w:cstheme="minorBidi"/>
-                          <w:color w:val="auto"/>
-                          <w:sz w:val="22"/>
-                          <w:szCs w:val="22"/>
-                          <w:lang w:eastAsia="ko-KR"/>
-                        </w:rPr>
-                      </w:pPr>
-                      <w:r>
-                        <w:rPr>
-                          <w:rFonts w:asciiTheme="minorHAnsi" w:eastAsiaTheme="minorEastAsia" w:hAnsiTheme="minorHAnsi" w:cstheme="minorBidi"/>
-                          <w:color w:val="auto"/>
-                          <w:sz w:val="22"/>
-                          <w:szCs w:val="22"/>
-                        </w:rPr>
-                        <w:t>Consistently expanded technical versatility and teamwork skills by completing 5</w:t>
-                      </w:r>
-                      <w:r>
-                        <w:rPr>
-                          <w:rFonts w:asciiTheme="minorHAnsi" w:eastAsia="맑은 고딕" w:hAnsiTheme="minorHAnsi" w:cstheme="minorBidi" w:hint="eastAsia"/>
-                          <w:color w:val="auto"/>
-                          <w:sz w:val="22"/>
-                          <w:szCs w:val="22"/>
-                          <w:lang w:eastAsia="ko-KR"/>
-                        </w:rPr>
-                        <w:t>+</w:t>
-                      </w:r>
-                      <w:r>
-                        <w:rPr>
-                          <w:rFonts w:asciiTheme="minorHAnsi" w:eastAsiaTheme="minorEastAsia" w:hAnsiTheme="minorHAnsi" w:cstheme="minorBidi"/>
-                          <w:color w:val="auto"/>
-                          <w:sz w:val="22"/>
-                          <w:szCs w:val="22"/>
-                        </w:rPr>
-                        <w:t xml:space="preserve"> independent side projects and 3 game jams</w:t>
-                      </w:r>
-                      <w:r>
-                        <w:rPr>
-                          <w:rFonts w:asciiTheme="minorHAnsi" w:eastAsia="맑은 고딕" w:hAnsiTheme="minorHAnsi" w:cstheme="minorBidi" w:hint="eastAsia"/>
-                          <w:color w:val="auto"/>
-                          <w:sz w:val="22"/>
-                          <w:szCs w:val="22"/>
-                          <w:lang w:eastAsia="ko-KR"/>
-                        </w:rPr>
-                        <w:t>.</w:t>
-                      </w:r>
-                      <w:r>
-                        <w:rPr>
-                          <w:rFonts w:asciiTheme="minorHAnsi" w:eastAsiaTheme="minorEastAsia" w:hAnsiTheme="minorHAnsi" w:cstheme="minorBidi"/>
-                          <w:color w:val="auto"/>
-                          <w:sz w:val="22"/>
-                          <w:szCs w:val="22"/>
-                        </w:rPr>
-                        <w:t xml:space="preserve"> </w:t>
-                      </w:r>
-                    </w:p>
-                    <w:p>
-                      <w:pPr>
-                        <w:pStyle w:val="a3"/>
-                        <w:spacing w:line="276" w:lineRule="auto"/>
-                        <w:rPr>
-                          <w:rFonts w:asciiTheme="minorHAnsi" w:eastAsia="맑은 고딕" w:hAnsiTheme="minorHAnsi" w:cstheme="minorBidi"/>
-                          <w:color w:val="auto"/>
-                          <w:sz w:val="22"/>
-                          <w:szCs w:val="22"/>
-                          <w:lang w:eastAsia="ko-KR"/>
-                        </w:rPr>
-                      </w:pPr>
-                      <w:r>
-                        <w:rPr>
-                          <w:rFonts w:asciiTheme="minorHAnsi" w:eastAsiaTheme="minorEastAsia" w:hAnsiTheme="minorHAnsi" w:cstheme="minorBidi"/>
-                          <w:color w:val="auto"/>
-                          <w:sz w:val="22"/>
-                          <w:szCs w:val="22"/>
-                        </w:rPr>
-                        <w:t>Specialized in ensuring high-quality software stability by managing multi-platform deployment, while resolving complex technical issues in live services and designing scalable system architectures.</w:t>
-                      </w:r>
-                    </w:p>
-                    <w:p>
-                      <w:pPr>
-                        <w:pStyle w:val="a3"/>
                         <w:rPr>
                           <w:lang w:val="en-US"/>
                         </w:rPr>
@@ -1152,7 +3433,7 @@
                     <w:p>
                       <w:pPr>
                         <w:pStyle w:val="a8"/>
-                        <w:spacing w:line="276" w:lineRule="auto"/>
+                        <w:spacing w:line="264" w:lineRule="auto"/>
                         <w:rPr>
                           <w:rFonts w:eastAsia="맑은 고딕"/>
                           <w:sz w:val="22"/>
@@ -1223,6 +3504,17 @@
                           <w:lang w:eastAsia="ko-KR"/>
                         </w:rPr>
                         <w:tab/>
+                      </w:r>
+                      <w:r>
+                        <w:rPr>
+                          <w:rFonts w:eastAsia="맑은 고딕" w:hint="eastAsia"/>
+                          <w:b/>
+                          <w:bCs/>
+                          <w:sz w:val="22"/>
+                          <w:szCs w:val="22"/>
+                          <w:lang w:eastAsia="ko-KR"/>
+                        </w:rPr>
+                        <w:t xml:space="preserve">  </w:t>
                       </w:r>
                       <w:r>
                         <w:rPr>
@@ -1240,7 +3532,7 @@
                           <w:ilvl w:val="0"/>
                           <w:numId w:val="11"/>
                         </w:numPr>
-                        <w:spacing w:line="276" w:lineRule="auto"/>
+                        <w:spacing w:line="264" w:lineRule="auto"/>
                         <w:rPr>
                           <w:sz w:val="22"/>
                           <w:szCs w:val="22"/>
@@ -1251,9 +3543,49 @@
                         <w:rPr>
                           <w:sz w:val="22"/>
                           <w:szCs w:val="22"/>
-                          <w:lang w:val="en-US"/>
-                        </w:rPr>
-                        <w:t>Standardized and optimized core development workflows to improve team productivity and ensure consistent delivery of high-quality code.</w:t>
+                        </w:rPr>
+                        <w:t xml:space="preserve">Enhanced product scalability and user reach by </w:t>
+                      </w:r>
+                      <w:r>
+                        <w:rPr>
+                          <w:b/>
+                          <w:bCs/>
+                          <w:sz w:val="22"/>
+                          <w:szCs w:val="22"/>
+                        </w:rPr>
+                        <w:t>reducing application size and optimizing performance</w:t>
+                      </w:r>
+                      <w:r>
+                        <w:rPr>
+                          <w:sz w:val="22"/>
+                          <w:szCs w:val="22"/>
+                        </w:rPr>
+                        <w:t xml:space="preserve">, supporting a </w:t>
+                      </w:r>
+                      <w:r>
+                        <w:rPr>
+                          <w:b/>
+                          <w:bCs/>
+                          <w:sz w:val="22"/>
+                          <w:szCs w:val="22"/>
+                        </w:rPr>
+                        <w:t>167% YoY growth</w:t>
+                      </w:r>
+                      <w:r>
+                        <w:rPr>
+                          <w:sz w:val="22"/>
+                          <w:szCs w:val="22"/>
+                        </w:rPr>
+                        <w:t xml:space="preserve"> in the user base</w:t>
+                      </w:r>
+                      <w:r>
+                        <w:rPr>
+                          <w:rFonts w:eastAsia="맑은 고딕" w:hint="eastAsia"/>
+                          <w:sz w:val="22"/>
+                          <w:szCs w:val="22"/>
+                          <w:lang w:eastAsia="ko-KR"/>
+                        </w:rPr>
+                        <w:t>.</w:t>
                       </w:r>
                     </w:p>
                     <w:p>
@@ -1263,7 +3595,7 @@
                           <w:ilvl w:val="0"/>
                           <w:numId w:val="11"/>
                         </w:numPr>
-                        <w:spacing w:line="276" w:lineRule="auto"/>
+                        <w:spacing w:line="264" w:lineRule="auto"/>
                         <w:rPr>
                           <w:sz w:val="22"/>
                           <w:szCs w:val="22"/>
@@ -1275,48 +3607,7 @@
                           <w:sz w:val="22"/>
                           <w:szCs w:val="22"/>
                         </w:rPr>
-                        <w:t xml:space="preserve">Enhanced product scalability and user reach by </w:t>
-                      </w:r>
-                      <w:r>
-                        <w:rPr>
-                          <w:b/>
-                          <w:bCs/>
-                          <w:sz w:val="22"/>
-                          <w:szCs w:val="22"/>
-                        </w:rPr>
-                        <w:t>reducing application size and optimizing performance</w:t>
-                      </w:r>
-                      <w:r>
-                        <w:rPr>
-                          <w:sz w:val="22"/>
-                          <w:szCs w:val="22"/>
-                        </w:rPr>
-                        <w:t xml:space="preserve">, supporting a </w:t>
-                      </w:r>
-                      <w:r>
-                        <w:rPr>
-                          <w:b/>
-                          <w:bCs/>
-                          <w:sz w:val="22"/>
-                          <w:szCs w:val="22"/>
-                        </w:rPr>
-                        <w:t>167% YoY growth</w:t>
-                      </w:r>
-                      <w:r>
-                        <w:rPr>
-                          <w:sz w:val="22"/>
-                          <w:szCs w:val="22"/>
-                        </w:rPr>
-                        <w:t xml:space="preserve"> in the user base</w:t>
-                      </w:r>
-                      <w:r>
-                        <w:rPr>
-                          <w:rFonts w:eastAsia="맑은 고딕" w:hint="eastAsia"/>
-                          <w:sz w:val="22"/>
-                          <w:szCs w:val="22"/>
-                          <w:lang w:eastAsia="ko-KR"/>
-                        </w:rPr>
-                        <w:t>.</w:t>
+                        <w:t>Boosted productivity by developing custom Unity Editor tools to automate repetitive manual tasks.</w:t>
                       </w:r>
                     </w:p>
                     <w:p>
@@ -1326,7 +3617,7 @@
                           <w:ilvl w:val="0"/>
                           <w:numId w:val="11"/>
                         </w:numPr>
-                        <w:spacing w:line="276" w:lineRule="auto"/>
+                        <w:spacing w:line="264" w:lineRule="auto"/>
                         <w:rPr>
                           <w:sz w:val="22"/>
                           <w:szCs w:val="22"/>
@@ -1337,9 +3628,8 @@
                         <w:rPr>
                           <w:sz w:val="22"/>
                           <w:szCs w:val="22"/>
-                          <w:lang w:val="en-US"/>
-                        </w:rPr>
-                        <w:t>Spearheaded multi-platform deployment and maintenance for WebGL, iOS, and Android platforms.</w:t>
+                        </w:rPr>
+                        <w:t>Improved system maintainability and scalability by refactoring legacy code into modular, reusable core components.</w:t>
                       </w:r>
                     </w:p>
                     <w:p>
@@ -1349,7 +3639,7 @@
                           <w:ilvl w:val="0"/>
                           <w:numId w:val="11"/>
                         </w:numPr>
-                        <w:spacing w:line="276" w:lineRule="auto"/>
+                        <w:spacing w:line="264" w:lineRule="auto"/>
                         <w:rPr>
                           <w:sz w:val="22"/>
                           <w:szCs w:val="22"/>
@@ -1362,7 +3652,29 @@
                           <w:szCs w:val="22"/>
                           <w:lang w:val="en-US"/>
                         </w:rPr>
-                        <w:t>Collaborated on AR/VR and digital education tool projects, focusing on user interaction and system stability.</w:t>
+                        <w:t>Spearheaded multi-platform deployment and maintenance for WebGL, iOS, and Android platforms.</w:t>
+                      </w:r>
+                    </w:p>
+                    <w:p>
+                      <w:pPr>
+                        <w:pStyle w:val="a8"/>
+                        <w:numPr>
+                          <w:ilvl w:val="0"/>
+                          <w:numId w:val="11"/>
+                        </w:numPr>
+                        <w:spacing w:line="264" w:lineRule="auto"/>
+                        <w:rPr>
+                          <w:sz w:val="22"/>
+                          <w:szCs w:val="22"/>
+                          <w:lang w:val="en-US"/>
+                        </w:rPr>
+                      </w:pPr>
+                      <w:r>
+                        <w:rPr>
+                          <w:sz w:val="22"/>
+                          <w:szCs w:val="22"/>
+                        </w:rPr>
+                        <w:t>Developed AR/VR experiences using AR Foundation and MRTK2 across education and simulation projects.</w:t>
                       </w:r>
                     </w:p>
                     <w:p>
@@ -1384,16 +3696,36 @@
                     <w:p>
                       <w:pPr>
                         <w:pStyle w:val="a8"/>
-                        <w:spacing w:line="276" w:lineRule="auto"/>
+                        <w:spacing w:line="264" w:lineRule="auto"/>
+                        <w:rPr>
+                          <w:rFonts w:eastAsia="맑은 고딕"/>
+                          <w:sz w:val="22"/>
+                          <w:szCs w:val="22"/>
+                          <w:lang w:eastAsia="ko-KR"/>
+                        </w:rPr>
+                      </w:pPr>
+                      <w:r>
                         <w:rPr>
                           <w:rFonts w:eastAsia="맑은 고딕"/>
                           <w:b/>
                           <w:bCs/>
                           <w:sz w:val="22"/>
                           <w:szCs w:val="22"/>
-                          <w:lang w:val="en-US" w:eastAsia="ko-KR"/>
-                        </w:rPr>
-                      </w:pPr>
+                          <w:lang w:eastAsia="ko-KR"/>
+                        </w:rPr>
+                        <w:t>Unit System for Unity | Solo</w:t>
+                      </w:r>
+                      <w:r>
+                        <w:rPr>
+                          <w:rFonts w:eastAsia="맑은 고딕" w:hint="eastAsia"/>
+                          <w:b/>
+                          <w:bCs/>
+                          <w:sz w:val="22"/>
+                          <w:szCs w:val="22"/>
+                          <w:lang w:eastAsia="ko-KR"/>
+                        </w:rPr>
+                        <w:t xml:space="preserve"> </w:t>
+                      </w:r>
                       <w:r>
                         <w:rPr>
                           <w:rFonts w:eastAsia="맑은 고딕"/>
@@ -1403,6 +3735,111 @@
                           <w:szCs w:val="22"/>
                           <w:lang w:eastAsia="ko-KR"/>
                         </w:rPr>
+                        <w:t>Developer</w:t>
+                      </w:r>
+                      <w:r>
+                        <w:rPr>
+                          <w:rFonts w:eastAsia="맑은 고딕"/>
+                          <w:b/>
+                          <w:bCs/>
+                          <w:sz w:val="22"/>
+                          <w:szCs w:val="22"/>
+                          <w:lang w:eastAsia="ko-KR"/>
+                        </w:rPr>
+                        <w:tab/>
+                      </w:r>
+                      <w:r>
+                        <w:rPr>
+                          <w:rFonts w:eastAsia="맑은 고딕"/>
+                          <w:b/>
+                          <w:bCs/>
+                          <w:sz w:val="22"/>
+                          <w:szCs w:val="22"/>
+                          <w:lang w:eastAsia="ko-KR"/>
+                        </w:rPr>
+                        <w:tab/>
+                      </w:r>
+                      <w:r>
+                        <w:rPr>
+                          <w:rFonts w:eastAsia="맑은 고딕"/>
+                          <w:b/>
+                          <w:bCs/>
+                          <w:sz w:val="22"/>
+                          <w:szCs w:val="22"/>
+                          <w:lang w:eastAsia="ko-KR"/>
+                        </w:rPr>
+                        <w:tab/>
+                      </w:r>
+                      <w:r>
+                        <w:rPr>
+                          <w:rFonts w:eastAsia="맑은 고딕"/>
+                          <w:sz w:val="22"/>
+                          <w:szCs w:val="22"/>
+                          <w:lang w:eastAsia="ko-KR"/>
+                        </w:rPr>
+                        <w:t xml:space="preserve">GitHub, 2025 </w:t>
+                      </w:r>
+                    </w:p>
+                    <w:p>
+                      <w:pPr>
+                        <w:pStyle w:val="a8"/>
+                        <w:numPr>
+                          <w:ilvl w:val="0"/>
+                          <w:numId w:val="21"/>
+                        </w:numPr>
+                        <w:spacing w:line="264" w:lineRule="auto"/>
+                        <w:rPr>
+                          <w:rFonts w:eastAsia="맑은 고딕"/>
+                          <w:b/>
+                          <w:bCs/>
+                          <w:sz w:val="22"/>
+                          <w:szCs w:val="22"/>
+                          <w:lang w:eastAsia="ko-KR"/>
+                        </w:rPr>
+                      </w:pPr>
+                      <w:r>
+                        <w:rPr>
+                          <w:rFonts w:eastAsia="맑은 고딕"/>
+                          <w:sz w:val="22"/>
+                          <w:szCs w:val="22"/>
+                          <w:lang w:eastAsia="ko-KR"/>
+                        </w:rPr>
+                        <w:t>Architected a reusable unit system with class-based FSM, status effects, hitbox damage, and custom animation controller using interfaces and ScriptableObjects.</w:t>
+                      </w:r>
+                      <w:r>
+                        <w:rPr>
+                          <w:rFonts w:eastAsia="맑은 고딕"/>
+                          <w:b/>
+                          <w:bCs/>
+                          <w:sz w:val="22"/>
+                          <w:szCs w:val="22"/>
+                          <w:lang w:eastAsia="ko-KR"/>
+                        </w:rPr>
+                        <w:t xml:space="preserve"> </w:t>
+                      </w:r>
+                    </w:p>
+                    <w:p>
+                      <w:pPr>
+                        <w:pStyle w:val="a8"/>
+                        <w:spacing w:line="264" w:lineRule="auto"/>
+                        <w:rPr>
+                          <w:rFonts w:eastAsia="맑은 고딕"/>
+                          <w:b/>
+                          <w:bCs/>
+                          <w:sz w:val="22"/>
+                          <w:szCs w:val="22"/>
+                          <w:lang w:val="en-US" w:eastAsia="ko-KR"/>
+                        </w:rPr>
+                      </w:pPr>
+                      <w:r>
+                        <w:rPr>
+                          <w:rFonts w:eastAsia="맑은 고딕"/>
+                          <w:b/>
+                          <w:bCs/>
+                          <w:sz w:val="22"/>
+                          <w:szCs w:val="22"/>
+                          <w:lang w:eastAsia="ko-KR"/>
+                        </w:rPr>
                         <w:t>Hollow: Cook Off | Core Developer</w:t>
                       </w:r>
                       <w:r>
@@ -1415,6 +3852,48 @@
                           <w:lang w:eastAsia="ko-KR"/>
                         </w:rPr>
                         <w:t xml:space="preserve"> (Team of 7)</w:t>
+                      </w:r>
+                      <w:r>
+                        <w:rPr>
+                          <w:rFonts w:eastAsia="맑은 고딕"/>
+                          <w:b/>
+                          <w:bCs/>
+                          <w:sz w:val="22"/>
+                          <w:szCs w:val="22"/>
+                          <w:lang w:eastAsia="ko-KR"/>
+                        </w:rPr>
+                        <w:tab/>
+                      </w:r>
+                      <w:r>
+                        <w:rPr>
+                          <w:rFonts w:eastAsia="맑은 고딕"/>
+                          <w:b/>
+                          <w:bCs/>
+                          <w:sz w:val="22"/>
+                          <w:szCs w:val="22"/>
+                          <w:lang w:eastAsia="ko-KR"/>
+                        </w:rPr>
+                        <w:tab/>
+                      </w:r>
+                      <w:r>
+                        <w:rPr>
+                          <w:rFonts w:eastAsia="맑은 고딕" w:hint="eastAsia"/>
+                          <w:b/>
+                          <w:bCs/>
+                          <w:sz w:val="22"/>
+                          <w:szCs w:val="22"/>
+                          <w:lang w:eastAsia="ko-KR"/>
+                        </w:rPr>
+                        <w:t xml:space="preserve">  </w:t>
+                      </w:r>
+                      <w:r>
+                        <w:rPr>
+                          <w:rFonts w:eastAsia="맑은 고딕"/>
+                          <w:sz w:val="22"/>
+                          <w:szCs w:val="22"/>
+                          <w:lang w:eastAsia="ko-KR"/>
+                        </w:rPr>
+                        <w:t>Steam, 2024</w:t>
                       </w:r>
                     </w:p>
                     <w:p>
@@ -1422,41 +3901,33 @@
                         <w:pStyle w:val="af4"/>
                         <w:numPr>
                           <w:ilvl w:val="0"/>
-                          <w:numId w:val="14"/>
+                          <w:numId w:val="21"/>
                         </w:numPr>
+                        <w:spacing w:after="0" w:line="264" w:lineRule="auto"/>
                         <w:rPr>
                           <w:rFonts w:eastAsia="맑은 고딕"/>
-                          <w:sz w:val="22"/>
-                          <w:szCs w:val="22"/>
-                          <w:lang w:val="en-US" w:eastAsia="ko-KR"/>
-                        </w:rPr>
-                      </w:pPr>
-                      <w:r>
-                        <w:rPr>
-                          <w:sz w:val="22"/>
-                          <w:szCs w:val="22"/>
-                        </w:rPr>
-                        <w:t xml:space="preserve">Managed the full Steam release cycle and implemented </w:t>
-                      </w:r>
-                      <w:r>
-                        <w:rPr>
                           <w:b/>
                           <w:bCs/>
                           <w:sz w:val="22"/>
                           <w:szCs w:val="22"/>
-                        </w:rPr>
-                        <w:t>FSM-based AI and combat systems by leveraging the Corgi Engine</w:t>
-                      </w:r>
-                      <w:r>
-                        <w:rPr>
-                          <w:rFonts w:eastAsia="맑은 고딕" w:hint="eastAsia"/>
+                          <w:lang w:eastAsia="ko-KR"/>
+                        </w:rPr>
+                      </w:pPr>
+                      <w:r>
+                        <w:rPr>
+                          <w:sz w:val="22"/>
+                          <w:szCs w:val="22"/>
+                        </w:rPr>
+                        <w:t>Designed and implemented FSM-based AI for both regular enemies and a multi-phase boss with distinct combat behaviors.</w:t>
+                      </w:r>
+                      <w:r>
+                        <w:rPr>
                           <w:b/>
                           <w:bCs/>
                           <w:sz w:val="22"/>
                           <w:szCs w:val="22"/>
-                          <w:lang w:eastAsia="ko-KR"/>
-                        </w:rPr>
-                        <w:t>.</w:t>
+                        </w:rPr>
+                        <w:t xml:space="preserve"> </w:t>
                       </w:r>
                     </w:p>
                     <w:p>
@@ -1464,13 +3935,14 @@
                         <w:pStyle w:val="af4"/>
                         <w:numPr>
                           <w:ilvl w:val="0"/>
-                          <w:numId w:val="14"/>
+                          <w:numId w:val="21"/>
                         </w:numPr>
+                        <w:spacing w:after="0" w:line="264" w:lineRule="auto"/>
                         <w:rPr>
                           <w:rFonts w:eastAsia="맑은 고딕"/>
                           <w:sz w:val="22"/>
                           <w:szCs w:val="22"/>
-                          <w:lang w:val="en-US" w:eastAsia="ko-KR"/>
+                          <w:lang w:eastAsia="ko-KR"/>
                         </w:rPr>
                       </w:pPr>
                       <w:r>
@@ -1480,48 +3952,7 @@
                           <w:szCs w:val="22"/>
                           <w:lang w:eastAsia="ko-KR"/>
                         </w:rPr>
-                        <w:t xml:space="preserve">Demonstrated technical end-to-end capability by integrating diverse core mechanics and ensuring system stability for a </w:t>
-                      </w:r>
-                      <w:r>
-                        <w:rPr>
-                          <w:rFonts w:eastAsia="맑은 고딕"/>
-                          <w:b/>
-                          <w:bCs/>
-                          <w:sz w:val="22"/>
-                          <w:szCs w:val="22"/>
-                          <w:lang w:eastAsia="ko-KR"/>
-                        </w:rPr>
-                        <w:t>production-level global release</w:t>
-                      </w:r>
-                      <w:r>
-                        <w:rPr>
-                          <w:rFonts w:eastAsia="맑은 고딕"/>
-                          <w:sz w:val="22"/>
-                          <w:szCs w:val="22"/>
-                          <w:lang w:eastAsia="ko-KR"/>
-                        </w:rPr>
-                        <w:t xml:space="preserve">. </w:t>
-                      </w:r>
-                    </w:p>
-                    <w:p>
-                      <w:pPr>
-                        <w:rPr>
-                          <w:rFonts w:eastAsia="맑은 고딕"/>
-                          <w:sz w:val="22"/>
-                          <w:szCs w:val="22"/>
-                          <w:lang w:val="en-US" w:eastAsia="ko-KR"/>
-                        </w:rPr>
-                      </w:pPr>
-                      <w:r>
-                        <w:rPr>
-                          <w:rFonts w:eastAsia="맑은 고딕"/>
-                          <w:b/>
-                          <w:bCs/>
-                          <w:sz w:val="22"/>
-                          <w:szCs w:val="22"/>
-                          <w:lang w:eastAsia="ko-KR"/>
-                        </w:rPr>
-                        <w:t>Selected Projects &amp; Game Jams</w:t>
+                        <w:t>Built core gameplay systems including weapon system, player special abilities, and dialogue system.</w:t>
                       </w:r>
                     </w:p>
                     <w:p>
@@ -1529,8 +3960,29 @@
                         <w:pStyle w:val="af4"/>
                         <w:numPr>
                           <w:ilvl w:val="0"/>
-                          <w:numId w:val="17"/>
+                          <w:numId w:val="21"/>
                         </w:numPr>
+                        <w:spacing w:after="0" w:line="264" w:lineRule="auto"/>
+                        <w:rPr>
+                          <w:rFonts w:eastAsia="맑은 고딕"/>
+                          <w:sz w:val="22"/>
+                          <w:szCs w:val="22"/>
+                          <w:lang w:eastAsia="ko-KR"/>
+                        </w:rPr>
+                      </w:pPr>
+                      <w:r>
+                        <w:rPr>
+                          <w:rFonts w:eastAsia="맑은 고딕"/>
+                          <w:sz w:val="22"/>
+                          <w:szCs w:val="22"/>
+                          <w:lang w:eastAsia="ko-KR"/>
+                        </w:rPr>
+                        <w:t>Managed full Steam release pipeline: build, certification, and deployment.</w:t>
+                      </w:r>
+                    </w:p>
+                    <w:p>
+                      <w:pPr>
+                        <w:spacing w:after="0" w:line="264" w:lineRule="auto"/>
                         <w:rPr>
                           <w:rFonts w:eastAsia="맑은 고딕"/>
                           <w:sz w:val="22"/>
@@ -1547,16 +3999,7 @@
                           <w:szCs w:val="22"/>
                           <w:lang w:eastAsia="ko-KR"/>
                         </w:rPr>
-                        <w:t>Problem Solving</w:t>
-                      </w:r>
-                      <w:r>
-                        <w:rPr>
-                          <w:rFonts w:eastAsia="맑은 고딕"/>
-                          <w:sz w:val="22"/>
-                          <w:szCs w:val="22"/>
-                          <w:lang w:eastAsia="ko-KR"/>
-                        </w:rPr>
-                        <w:t xml:space="preserve">: Cultivated </w:t>
+                        <w:t xml:space="preserve">Gun Slash | Solo Developer </w:t>
                       </w:r>
                       <w:r>
                         <w:rPr>
@@ -1567,16 +4010,91 @@
                           <w:szCs w:val="22"/>
                           <w:lang w:eastAsia="ko-KR"/>
                         </w:rPr>
-                        <w:t>strong problem-solving abilities</w:t>
+                        <w:tab/>
                       </w:r>
                       <w:r>
                         <w:rPr>
                           <w:rFonts w:eastAsia="맑은 고딕"/>
+                          <w:b/>
+                          <w:bCs/>
                           <w:sz w:val="22"/>
                           <w:szCs w:val="22"/>
                           <w:lang w:eastAsia="ko-KR"/>
                         </w:rPr>
-                        <w:t xml:space="preserve"> through diverse project experiences, tackling unique technical challenges across various genres.</w:t>
+                        <w:tab/>
+                      </w:r>
+                      <w:r>
+                        <w:rPr>
+                          <w:rFonts w:eastAsia="맑은 고딕"/>
+                          <w:b/>
+                          <w:bCs/>
+                          <w:sz w:val="22"/>
+                          <w:szCs w:val="22"/>
+                          <w:lang w:eastAsia="ko-KR"/>
+                        </w:rPr>
+                        <w:tab/>
+                      </w:r>
+                      <w:r>
+                        <w:rPr>
+                          <w:rFonts w:eastAsia="맑은 고딕"/>
+                          <w:b/>
+                          <w:bCs/>
+                          <w:sz w:val="22"/>
+                          <w:szCs w:val="22"/>
+                          <w:lang w:eastAsia="ko-KR"/>
+                        </w:rPr>
+                        <w:tab/>
+                      </w:r>
+                      <w:r>
+                        <w:rPr>
+                          <w:rFonts w:eastAsia="맑은 고딕" w:hint="eastAsia"/>
+                          <w:b/>
+                          <w:bCs/>
+                          <w:sz w:val="22"/>
+                          <w:szCs w:val="22"/>
+                          <w:lang w:eastAsia="ko-KR"/>
+                        </w:rPr>
+                        <w:t xml:space="preserve">              </w:t>
+                      </w:r>
+                      <w:r>
+                        <w:rPr>
+                          <w:rFonts w:eastAsia="맑은 고딕" w:hint="eastAsia"/>
+                          <w:b/>
+                          <w:bCs/>
+                          <w:sz w:val="22"/>
+                          <w:szCs w:val="22"/>
+                          <w:lang w:eastAsia="ko-KR"/>
+                        </w:rPr>
+                        <w:t xml:space="preserve"> </w:t>
+                      </w:r>
+                      <w:r>
+                        <w:rPr>
+                          <w:rFonts w:eastAsia="맑은 고딕" w:hint="eastAsia"/>
+                          <w:b/>
+                          <w:bCs/>
+                          <w:sz w:val="22"/>
+                          <w:szCs w:val="22"/>
+                          <w:lang w:eastAsia="ko-KR"/>
+                        </w:rPr>
+                        <w:t xml:space="preserve"> </w:t>
+                      </w:r>
+                      <w:r>
+                        <w:rPr>
+                          <w:rFonts w:eastAsia="맑은 고딕" w:hint="eastAsia"/>
+                          <w:sz w:val="22"/>
+                          <w:szCs w:val="22"/>
+                          <w:lang w:eastAsia="ko-KR"/>
+                        </w:rPr>
+                        <w:t xml:space="preserve">Itch.io, </w:t>
+                      </w:r>
+                      <w:r>
+                        <w:rPr>
+                          <w:rFonts w:eastAsia="맑은 고딕"/>
+                          <w:sz w:val="22"/>
+                          <w:szCs w:val="22"/>
+                          <w:lang w:eastAsia="ko-KR"/>
+                        </w:rPr>
+                        <w:t>2021</w:t>
                       </w:r>
                     </w:p>
                     <w:p>
@@ -1584,34 +4102,106 @@
                         <w:pStyle w:val="af4"/>
                         <w:numPr>
                           <w:ilvl w:val="0"/>
-                          <w:numId w:val="17"/>
+                          <w:numId w:val="22"/>
                         </w:numPr>
-                        <w:rPr>
-                          <w:rFonts w:eastAsia="맑은 고딕"/>
-                          <w:sz w:val="22"/>
-                          <w:szCs w:val="22"/>
-                          <w:lang w:val="en-US" w:eastAsia="ko-KR"/>
-                        </w:rPr>
-                      </w:pPr>
-                      <w:r>
+                        <w:spacing w:after="0" w:line="264" w:lineRule="auto"/>
                         <w:rPr>
                           <w:rFonts w:eastAsia="맑은 고딕"/>
                           <w:b/>
                           <w:bCs/>
                           <w:sz w:val="22"/>
                           <w:szCs w:val="22"/>
-                          <w:lang w:val="en-US" w:eastAsia="ko-KR"/>
-                        </w:rPr>
-                        <w:t>Collaborative Teamwork</w:t>
-                      </w:r>
+                          <w:lang w:eastAsia="ko-KR"/>
+                        </w:rPr>
+                      </w:pPr>
                       <w:r>
                         <w:rPr>
                           <w:rFonts w:eastAsia="맑은 고딕"/>
                           <w:sz w:val="22"/>
                           <w:szCs w:val="22"/>
-                          <w:lang w:val="en-US" w:eastAsia="ko-KR"/>
-                        </w:rPr>
-                        <w:t>: Completed 3 game jams (e.g., Smilegate Beaver Jam), fostering cross-functional communication and rapid decision-making under strict 40-48h constraints.</w:t>
+                          <w:lang w:eastAsia="ko-KR"/>
+                        </w:rPr>
+                        <w:t>Built a local multiplayer shooter supporting 4 simultaneous players with a custom multi-input system and original weapon mechanics.</w:t>
+                      </w:r>
+                      <w:r>
+                        <w:rPr>
+                          <w:rFonts w:eastAsia="맑은 고딕"/>
+                          <w:b/>
+                          <w:bCs/>
+                          <w:sz w:val="22"/>
+                          <w:szCs w:val="22"/>
+                          <w:lang w:eastAsia="ko-KR"/>
+                        </w:rPr>
+                        <w:t xml:space="preserve"> </w:t>
+                      </w:r>
+                    </w:p>
+                    <w:p>
+                      <w:pPr>
+                        <w:spacing w:after="0" w:line="264" w:lineRule="auto"/>
+                        <w:rPr>
+                          <w:rFonts w:eastAsia="맑은 고딕"/>
+                          <w:sz w:val="22"/>
+                          <w:szCs w:val="22"/>
+                          <w:lang w:eastAsia="ko-KR"/>
+                        </w:rPr>
+                      </w:pPr>
+                      <w:r>
+                        <w:rPr>
+                          <w:rFonts w:eastAsia="맑은 고딕"/>
+                          <w:b/>
+                          <w:bCs/>
+                          <w:sz w:val="22"/>
+                          <w:szCs w:val="22"/>
+                          <w:lang w:eastAsia="ko-KR"/>
+                        </w:rPr>
+                        <w:t xml:space="preserve">Karma Defence | </w:t>
+                      </w:r>
+                      <w:r>
+                        <w:rPr>
+                          <w:rFonts w:eastAsia="맑은 고딕" w:hint="eastAsia"/>
+                          <w:b/>
+                          <w:bCs/>
+                          <w:sz w:val="22"/>
+                          <w:szCs w:val="22"/>
+                          <w:lang w:eastAsia="ko-KR"/>
+                        </w:rPr>
+                        <w:t>Lead Programmer (Team of 5)</w:t>
+                      </w:r>
+                      <w:r>
+                        <w:rPr>
+                          <w:rFonts w:eastAsia="맑은 고딕"/>
+                          <w:sz w:val="22"/>
+                          <w:szCs w:val="22"/>
+                          <w:lang w:eastAsia="ko-KR"/>
+                        </w:rPr>
+                        <w:tab/>
+                      </w:r>
+                      <w:r>
+                        <w:rPr>
+                          <w:rFonts w:eastAsia="맑은 고딕" w:hint="eastAsia"/>
+                          <w:sz w:val="22"/>
+                          <w:szCs w:val="22"/>
+                          <w:lang w:eastAsia="ko-KR"/>
+                        </w:rPr>
+                        <w:t xml:space="preserve">        </w:t>
+                      </w:r>
+                      <w:r>
+                        <w:rPr>
+                          <w:rFonts w:eastAsia="맑은 고딕" w:hint="eastAsia"/>
+                          <w:sz w:val="22"/>
+                          <w:szCs w:val="22"/>
+                          <w:lang w:eastAsia="ko-KR"/>
+                        </w:rPr>
+                        <w:t xml:space="preserve"> </w:t>
+                      </w:r>
+                      <w:r>
+                        <w:rPr>
+                          <w:rFonts w:eastAsia="맑은 고딕" w:hint="eastAsia"/>
+                          <w:sz w:val="22"/>
+                          <w:szCs w:val="22"/>
+                          <w:lang w:eastAsia="ko-KR"/>
+                        </w:rPr>
+                        <w:t>Play store, 2021</w:t>
                       </w:r>
                     </w:p>
                     <w:p>
@@ -1619,85 +4209,85 @@
                         <w:pStyle w:val="af4"/>
                         <w:numPr>
                           <w:ilvl w:val="0"/>
-                          <w:numId w:val="17"/>
+                          <w:numId w:val="19"/>
                         </w:numPr>
+                        <w:spacing w:line="264" w:lineRule="auto"/>
                         <w:rPr>
                           <w:rFonts w:eastAsia="맑은 고딕"/>
                           <w:sz w:val="22"/>
                           <w:szCs w:val="22"/>
-                          <w:lang w:val="en-US" w:eastAsia="ko-KR"/>
+                          <w:lang w:eastAsia="ko-KR"/>
                         </w:rPr>
                       </w:pPr>
                       <w:r>
                         <w:rPr>
                           <w:rFonts w:eastAsia="맑은 고딕"/>
-                          <w:b/>
-                          <w:bCs/>
-                          <w:sz w:val="22"/>
-                          <w:szCs w:val="22"/>
-                          <w:lang w:val="en-US" w:eastAsia="ko-KR"/>
-                        </w:rPr>
-                        <w:t>Technical Versatility</w:t>
+                          <w:sz w:val="22"/>
+                          <w:szCs w:val="22"/>
+                          <w:lang w:eastAsia="ko-KR"/>
+                        </w:rPr>
+                        <w:t>Owned all programming: unit A</w:t>
                       </w:r>
                       <w:r>
                         <w:rPr>
                           <w:rFonts w:eastAsia="맑은 고딕" w:hint="eastAsia"/>
                           <w:sz w:val="22"/>
                           <w:szCs w:val="22"/>
-                          <w:lang w:val="en-US" w:eastAsia="ko-KR"/>
-                        </w:rPr>
-                        <w:t xml:space="preserve">: </w:t>
+                          <w:lang w:eastAsia="ko-KR"/>
+                        </w:rPr>
+                        <w:t>I</w:t>
                       </w:r>
                       <w:r>
                         <w:rPr>
                           <w:rFonts w:eastAsia="맑은 고딕"/>
                           <w:sz w:val="22"/>
                           <w:szCs w:val="22"/>
-                          <w:lang w:val="en-US" w:eastAsia="ko-KR"/>
-                        </w:rPr>
-                        <w:t xml:space="preserve">Developed 5+ side projects by </w:t>
-                      </w:r>
-                      <w:r>
+                          <w:lang w:eastAsia="ko-KR"/>
+                        </w:rPr>
+                        <w:t>, player abilities, stage quest system, and object pooling</w:t>
+                      </w:r>
+                      <w:r>
+                        <w:rPr>
+                          <w:rFonts w:eastAsia="맑은 고딕" w:hint="eastAsia"/>
+                          <w:sz w:val="22"/>
+                          <w:szCs w:val="22"/>
+                          <w:lang w:eastAsia="ko-KR"/>
+                        </w:rPr>
+                        <w:t>.</w:t>
+                      </w:r>
+                    </w:p>
+                    <w:p>
+                      <w:pPr>
+                        <w:pStyle w:val="af4"/>
+                        <w:numPr>
+                          <w:ilvl w:val="0"/>
+                          <w:numId w:val="19"/>
+                        </w:numPr>
+                        <w:spacing w:line="264" w:lineRule="auto"/>
                         <w:rPr>
                           <w:rFonts w:eastAsia="맑은 고딕"/>
-                          <w:b/>
-                          <w:bCs/>
-                          <w:sz w:val="22"/>
-                          <w:szCs w:val="22"/>
-                          <w:lang w:val="en-US" w:eastAsia="ko-KR"/>
-                        </w:rPr>
-                        <w:t>integrating third-party SDKs</w:t>
+                          <w:sz w:val="22"/>
+                          <w:szCs w:val="22"/>
+                          <w:lang w:eastAsia="ko-KR"/>
+                        </w:rPr>
+                      </w:pPr>
+                      <w:r>
+                        <w:rPr>
+                          <w:rFonts w:eastAsia="맑은 고딕"/>
+                          <w:sz w:val="22"/>
+                          <w:szCs w:val="22"/>
+                          <w:lang w:eastAsia="ko-KR"/>
+                        </w:rPr>
+                        <w:t>Built a custom Unity Editor tool to conditionally show/hide Inspector variables based on unit type, improving designer workflow</w:t>
                       </w:r>
                       <w:r>
                         <w:rPr>
                           <w:rFonts w:eastAsia="맑은 고딕" w:hint="eastAsia"/>
-                          <w:b/>
-                          <w:bCs/>
-                          <w:sz w:val="22"/>
-                          <w:szCs w:val="22"/>
-                          <w:lang w:val="en-US" w:eastAsia="ko-KR"/>
-                        </w:rPr>
-                        <w:t xml:space="preserve"> and </w:t>
-                      </w:r>
-                      <w:r>
-                        <w:rPr>
-                          <w:rFonts w:eastAsia="맑은 고딕"/>
-                          <w:b/>
-                          <w:bCs/>
                           <w:sz w:val="22"/>
                           <w:szCs w:val="22"/>
                           <w:lang w:eastAsia="ko-KR"/>
                         </w:rPr>
-                        <w:t>Open-source assets</w:t>
-                      </w:r>
-                      <w:r>
-                        <w:rPr>
-                          <w:rFonts w:eastAsia="맑은 고딕"/>
-                          <w:sz w:val="22"/>
-                          <w:szCs w:val="22"/>
-                          <w:lang w:val="en-US" w:eastAsia="ko-KR"/>
-                        </w:rPr>
-                        <w:t xml:space="preserve"> to ensure high-quality prototypes.</w:t>
+                        <w:t>.</w:t>
                       </w:r>
                     </w:p>
                     <w:p>
@@ -1731,7 +4321,8 @@
                           <w:ilvl w:val="0"/>
                           <w:numId w:val="12"/>
                         </w:numPr>
-                        <w:spacing w:line="276" w:lineRule="auto"/>
+                        <w:spacing w:line="264" w:lineRule="auto"/>
+                        <w:ind w:left="442" w:hanging="442"/>
                         <w:rPr>
                           <w:rFonts w:eastAsia="맑은 고딕"/>
                           <w:sz w:val="22"/>
@@ -1814,14 +4405,14 @@
                       </w:r>
                       <w:r>
                         <w:rPr>
-                          <w:rFonts w:eastAsia="맑은 고딕"/>
+                          <w:rFonts w:eastAsia="맑은 고딕" w:hint="eastAsia"/>
                           <w:b/>
                           <w:bCs/>
                           <w:sz w:val="22"/>
                           <w:szCs w:val="22"/>
                           <w:lang w:eastAsia="ko-KR"/>
                         </w:rPr>
-                        <w:t xml:space="preserve"> </w:t>
+                        <w:t>.</w:t>
                       </w:r>
                     </w:p>
                     <w:p>
@@ -1831,7 +4422,8 @@
                           <w:ilvl w:val="0"/>
                           <w:numId w:val="12"/>
                         </w:numPr>
-                        <w:spacing w:line="276" w:lineRule="auto"/>
+                        <w:spacing w:line="264" w:lineRule="auto"/>
+                        <w:ind w:left="442" w:hanging="442"/>
                         <w:rPr>
                           <w:rFonts w:eastAsia="맑은 고딕"/>
                           <w:sz w:val="22"/>
@@ -1928,7 +4520,7 @@
                           <w:szCs w:val="22"/>
                           <w:lang w:eastAsia="ko-KR"/>
                         </w:rPr>
-                        <w:t>.</w:t>
+                        <w:t>,</w:t>
                       </w:r>
                       <w:r>
                         <w:rPr>
@@ -1938,1136 +4530,6 @@
                           <w:lang w:eastAsia="ko-KR"/>
                         </w:rPr>
                         <w:t xml:space="preserve"> a shooter game recognized for its creative gameplay.</w:t>
-                      </w:r>
-                    </w:p>
-                  </w:txbxContent>
-                </v:textbox>
-                <w10:wrap type="square"/>
-              </v:shape>
-            </w:pict>
-          </mc:Fallback>
-        </mc:AlternateContent>
-      </w:r>
-      <w:r>
-        <w:rPr>
-          <w:noProof/>
-          <w:lang w:val="en-US"/>
-        </w:rPr>
-        <mc:AlternateContent>
-          <mc:Choice Requires="wps">
-            <w:drawing>
-              <wp:anchor distT="45720" distB="45720" distL="114300" distR="114300" simplePos="0" relativeHeight="251663360" behindDoc="0" locked="0" layoutInCell="1" allowOverlap="1" wp14:anchorId="33F0DF89" wp14:editId="656542B4">
-                <wp:simplePos x="0" y="0"/>
-                <wp:positionH relativeFrom="column">
-                  <wp:posOffset>4128770</wp:posOffset>
-                </wp:positionH>
-                <wp:positionV relativeFrom="paragraph">
-                  <wp:posOffset>0</wp:posOffset>
-                </wp:positionV>
-                <wp:extent cx="2324100" cy="10048875"/>
-                <wp:effectExtent l="0" t="0" r="0" b="0"/>
-                <wp:wrapSquare wrapText="bothSides"/>
-                <wp:docPr id="3" name="Pole tekstowe 2"/>
-                <wp:cNvGraphicFramePr>
-                  <a:graphicFrameLocks xmlns:a="http://schemas.openxmlformats.org/drawingml/2006/main"/>
-                </wp:cNvGraphicFramePr>
-                <a:graphic xmlns:a="http://schemas.openxmlformats.org/drawingml/2006/main">
-                  <a:graphicData uri="http://schemas.microsoft.com/office/word/2010/wordprocessingShape">
-                    <wps:wsp>
-                      <wps:cNvSpPr txBox="1">
-                        <a:spLocks noChangeArrowheads="1"/>
-                      </wps:cNvSpPr>
-                      <wps:spPr bwMode="auto">
-                        <a:xfrm>
-                          <a:off x="0" y="0"/>
-                          <a:ext cx="2324100" cy="10048875"/>
-                        </a:xfrm>
-                        <a:prstGeom prst="rect">
-                          <a:avLst/>
-                        </a:prstGeom>
-                        <a:noFill/>
-                        <a:ln w="9525">
-                          <a:noFill/>
-                          <a:miter lim="800000"/>
-                          <a:headEnd/>
-                          <a:tailEnd/>
-                        </a:ln>
-                      </wps:spPr>
-                      <wps:txbx>
-                        <w:txbxContent>
-                          <w:p>
-                            <w:pPr>
-                              <w:pStyle w:val="3"/>
-                              <w:rPr>
-                                <w:lang w:val="en-US"/>
-                              </w:rPr>
-                            </w:pPr>
-                            <w:r>
-                              <w:rPr>
-                                <w:lang w:val="en-US"/>
-                              </w:rPr>
-                              <w:t>Contact</w:t>
-                            </w:r>
-                          </w:p>
-                          <w:p>
-                            <w:pPr>
-                              <w:pStyle w:val="4"/>
-                              <w:spacing w:before="0" w:line="276" w:lineRule="auto"/>
-                              <w:rPr>
-                                <w:i w:val="0"/>
-                                <w:iCs w:val="0"/>
-                                <w:color w:val="E7E6E6" w:themeColor="background2"/>
-                                <w:sz w:val="22"/>
-                                <w:szCs w:val="22"/>
-                                <w:lang w:val="en-US"/>
-                              </w:rPr>
-                            </w:pPr>
-                            <w:r>
-                              <w:rPr>
-                                <w:i w:val="0"/>
-                                <w:iCs w:val="0"/>
-                                <w:color w:val="E7E6E6" w:themeColor="background2"/>
-                                <w:sz w:val="22"/>
-                                <w:szCs w:val="22"/>
-                                <w:lang w:val="en-US"/>
-                              </w:rPr>
-                              <w:t>Youngdu-Min</w:t>
-                            </w:r>
-                            <w:r>
-                              <w:rPr>
-                                <w:i w:val="0"/>
-                                <w:iCs w:val="0"/>
-                                <w:color w:val="E7E6E6" w:themeColor="background2"/>
-                                <w:sz w:val="22"/>
-                                <w:szCs w:val="22"/>
-                                <w:lang w:val="en-US"/>
-                              </w:rPr>
-                              <w:t>.io</w:t>
-                            </w:r>
-                          </w:p>
-                          <w:p>
-                            <w:pPr>
-                              <w:pStyle w:val="4"/>
-                              <w:spacing w:before="0" w:line="276" w:lineRule="auto"/>
-                              <w:rPr>
-                                <w:rFonts w:eastAsia="맑은 고딕"/>
-                                <w:i w:val="0"/>
-                                <w:iCs w:val="0"/>
-                                <w:color w:val="E7E6E6" w:themeColor="background2"/>
-                                <w:sz w:val="22"/>
-                                <w:szCs w:val="22"/>
-                                <w:lang w:val="en-US" w:eastAsia="ko-KR"/>
-                              </w:rPr>
-                            </w:pPr>
-                            <w:r>
-                              <w:rPr>
-                                <w:rFonts w:eastAsia="맑은 고딕" w:hint="eastAsia"/>
-                                <w:i w:val="0"/>
-                                <w:iCs w:val="0"/>
-                                <w:sz w:val="22"/>
-                                <w:szCs w:val="22"/>
-                                <w:lang w:val="en-US" w:eastAsia="ko-KR"/>
-                              </w:rPr>
-                              <w:t>dudenx02</w:t>
-                            </w:r>
-                            <w:r>
-                              <w:rPr>
-                                <w:i w:val="0"/>
-                                <w:iCs w:val="0"/>
-                                <w:sz w:val="22"/>
-                                <w:szCs w:val="22"/>
-                                <w:lang w:val="en-US"/>
-                              </w:rPr>
-                              <w:t>@gmail.com</w:t>
-                            </w:r>
-                            <w:r>
-                              <w:rPr>
-                                <w:i w:val="0"/>
-                                <w:iCs w:val="0"/>
-                                <w:color w:val="E7E6E6" w:themeColor="background2"/>
-                                <w:sz w:val="22"/>
-                                <w:szCs w:val="22"/>
-                                <w:lang w:val="en-US"/>
-                              </w:rPr>
-                              <w:t xml:space="preserve"> </w:t>
-                            </w:r>
-                          </w:p>
-                          <w:p>
-                            <w:pPr>
-                              <w:spacing w:after="0"/>
-                              <w:rPr>
-                                <w:rFonts w:asciiTheme="majorHAnsi" w:eastAsiaTheme="majorEastAsia" w:hAnsiTheme="majorHAnsi" w:cstheme="majorBidi"/>
-                                <w:color w:val="FFFFFF" w:themeColor="background1"/>
-                                <w:sz w:val="22"/>
-                                <w:szCs w:val="22"/>
-                                <w:lang w:val="en-US"/>
-                              </w:rPr>
-                            </w:pPr>
-                            <w:r>
-                              <w:rPr>
-                                <w:rFonts w:asciiTheme="majorHAnsi" w:eastAsiaTheme="majorEastAsia" w:hAnsiTheme="majorHAnsi" w:cstheme="majorBidi"/>
-                                <w:color w:val="FFFFFF" w:themeColor="background1"/>
-                                <w:sz w:val="22"/>
-                                <w:szCs w:val="22"/>
-                                <w:lang w:val="en-US"/>
-                              </w:rPr>
-                              <w:t>https://www.linkedin.com/in/youngdu-min-985795187//</w:t>
-                            </w:r>
-                          </w:p>
-                          <w:p>
-                            <w:pPr>
-                              <w:spacing w:after="0"/>
-                              <w:rPr>
-                                <w:rFonts w:asciiTheme="majorHAnsi" w:eastAsia="맑은 고딕" w:hAnsiTheme="majorHAnsi" w:cstheme="majorBidi"/>
-                                <w:color w:val="E7E6E6" w:themeColor="background2"/>
-                                <w:sz w:val="22"/>
-                                <w:szCs w:val="22"/>
-                                <w:lang w:val="ru-RU" w:eastAsia="ko-KR"/>
-                              </w:rPr>
-                            </w:pPr>
-                            <w:r>
-                              <w:rPr>
-                                <w:rFonts w:asciiTheme="majorHAnsi" w:eastAsia="맑은 고딕" w:hAnsiTheme="majorHAnsi" w:cstheme="majorBidi" w:hint="eastAsia"/>
-                                <w:color w:val="E7E6E6" w:themeColor="background2"/>
-                                <w:sz w:val="22"/>
-                                <w:szCs w:val="22"/>
-                                <w:lang w:val="ru-RU" w:eastAsia="ko-KR"/>
-                              </w:rPr>
-                              <w:t>Incheon</w:t>
-                            </w:r>
-                            <w:r>
-                              <w:rPr>
-                                <w:rFonts w:asciiTheme="majorHAnsi" w:eastAsiaTheme="majorEastAsia" w:hAnsiTheme="majorHAnsi" w:cstheme="majorBidi"/>
-                                <w:color w:val="E7E6E6" w:themeColor="background2"/>
-                                <w:sz w:val="22"/>
-                                <w:szCs w:val="22"/>
-                                <w:lang w:val="ru-RU" w:eastAsia="ja-JP"/>
-                              </w:rPr>
-                              <w:t xml:space="preserve">, </w:t>
-                            </w:r>
-                            <w:r>
-                              <w:rPr>
-                                <w:rFonts w:asciiTheme="majorHAnsi" w:eastAsia="맑은 고딕" w:hAnsiTheme="majorHAnsi" w:cstheme="majorBidi" w:hint="eastAsia"/>
-                                <w:color w:val="E7E6E6" w:themeColor="background2"/>
-                                <w:sz w:val="22"/>
-                                <w:szCs w:val="22"/>
-                                <w:lang w:val="ru-RU" w:eastAsia="ko-KR"/>
-                              </w:rPr>
-                              <w:t>Korea</w:t>
-                            </w:r>
-                          </w:p>
-                          <w:p>
-                            <w:pPr>
-                              <w:pStyle w:val="3"/>
-                              <w:rPr>
-                                <w:rFonts w:eastAsia="맑은 고딕"/>
-                                <w:lang w:val="en-US" w:eastAsia="ko-KR"/>
-                              </w:rPr>
-                            </w:pPr>
-                            <w:r>
-                              <w:rPr>
-                                <w:rFonts w:eastAsia="맑은 고딕" w:hint="eastAsia"/>
-                                <w:lang w:val="en-US" w:eastAsia="ko-KR"/>
-                              </w:rPr>
-                              <w:t>Skills</w:t>
-                            </w:r>
-                          </w:p>
-                          <w:p>
-                            <w:pPr>
-                              <w:pStyle w:val="a8"/>
-                              <w:numPr>
-                                <w:ilvl w:val="0"/>
-                                <w:numId w:val="4"/>
-                              </w:numPr>
-                              <w:spacing w:line="276" w:lineRule="auto"/>
-                              <w:rPr>
-                                <w:color w:val="FFFFFF" w:themeColor="background1"/>
-                                <w:sz w:val="22"/>
-                                <w:szCs w:val="22"/>
-                                <w:lang w:val="en-US"/>
-                              </w:rPr>
-                            </w:pPr>
-                            <w:r>
-                              <w:rPr>
-                                <w:color w:val="FFFFFF" w:themeColor="background1"/>
-                                <w:sz w:val="22"/>
-                                <w:szCs w:val="22"/>
-                                <w:lang w:val="en-US"/>
-                              </w:rPr>
-                              <w:t>C# / .NET</w:t>
-                            </w:r>
-                          </w:p>
-                          <w:p>
-                            <w:pPr>
-                              <w:pStyle w:val="a8"/>
-                              <w:numPr>
-                                <w:ilvl w:val="0"/>
-                                <w:numId w:val="4"/>
-                              </w:numPr>
-                              <w:spacing w:line="276" w:lineRule="auto"/>
-                              <w:rPr>
-                                <w:color w:val="FFFFFF" w:themeColor="background1"/>
-                                <w:sz w:val="22"/>
-                                <w:szCs w:val="22"/>
-                                <w:lang w:val="en-US"/>
-                              </w:rPr>
-                            </w:pPr>
-                            <w:r>
-                              <w:rPr>
-                                <w:color w:val="FFFFFF" w:themeColor="background1"/>
-                                <w:sz w:val="22"/>
-                                <w:szCs w:val="22"/>
-                                <w:lang w:val="en-US"/>
-                              </w:rPr>
-                              <w:t>Unity</w:t>
-                            </w:r>
-                          </w:p>
-                          <w:p>
-                            <w:pPr>
-                              <w:pStyle w:val="a8"/>
-                              <w:numPr>
-                                <w:ilvl w:val="0"/>
-                                <w:numId w:val="4"/>
-                              </w:numPr>
-                              <w:spacing w:line="276" w:lineRule="auto"/>
-                              <w:rPr>
-                                <w:color w:val="FFFFFF" w:themeColor="background1"/>
-                                <w:sz w:val="22"/>
-                                <w:szCs w:val="22"/>
-                                <w:lang w:val="en-US"/>
-                              </w:rPr>
-                            </w:pPr>
-                            <w:r>
-                              <w:rPr>
-                                <w:color w:val="FFFFFF" w:themeColor="background1"/>
-                                <w:sz w:val="22"/>
-                                <w:szCs w:val="22"/>
-                                <w:lang w:val="en-US"/>
-                              </w:rPr>
-                              <w:t>Git</w:t>
-                            </w:r>
-                          </w:p>
-                          <w:p>
-                            <w:pPr>
-                              <w:pStyle w:val="a8"/>
-                              <w:numPr>
-                                <w:ilvl w:val="0"/>
-                                <w:numId w:val="4"/>
-                              </w:numPr>
-                              <w:spacing w:line="276" w:lineRule="auto"/>
-                              <w:rPr>
-                                <w:color w:val="FFFFFF" w:themeColor="background1"/>
-                                <w:sz w:val="22"/>
-                                <w:szCs w:val="22"/>
-                                <w:lang w:val="en-US"/>
-                              </w:rPr>
-                            </w:pPr>
-                            <w:r>
-                              <w:rPr>
-                                <w:color w:val="FFFFFF" w:themeColor="background1"/>
-                                <w:sz w:val="22"/>
-                                <w:szCs w:val="22"/>
-                                <w:lang w:val="en-US"/>
-                              </w:rPr>
-                              <w:t>OOP and SOLID</w:t>
-                            </w:r>
-                          </w:p>
-                          <w:p>
-                            <w:pPr>
-                              <w:pStyle w:val="a8"/>
-                              <w:numPr>
-                                <w:ilvl w:val="0"/>
-                                <w:numId w:val="4"/>
-                              </w:numPr>
-                              <w:spacing w:line="276" w:lineRule="auto"/>
-                              <w:rPr>
-                                <w:color w:val="FFFFFF" w:themeColor="background1"/>
-                                <w:sz w:val="22"/>
-                                <w:szCs w:val="22"/>
-                                <w:lang w:val="en-US"/>
-                              </w:rPr>
-                            </w:pPr>
-                            <w:r>
-                              <w:rPr>
-                                <w:color w:val="FFFFFF" w:themeColor="background1"/>
-                                <w:sz w:val="22"/>
-                                <w:szCs w:val="22"/>
-                                <w:lang w:val="en-US"/>
-                              </w:rPr>
-                              <w:t>Design patterns</w:t>
-                            </w:r>
-                          </w:p>
-                          <w:p>
-                            <w:pPr>
-                              <w:pStyle w:val="af4"/>
-                              <w:numPr>
-                                <w:ilvl w:val="0"/>
-                                <w:numId w:val="4"/>
-                              </w:numPr>
-                              <w:rPr>
-                                <w:color w:val="FFFFFF" w:themeColor="background1"/>
-                                <w:sz w:val="22"/>
-                                <w:szCs w:val="22"/>
-                                <w:lang w:val="en-US"/>
-                              </w:rPr>
-                            </w:pPr>
-                            <w:r>
-                              <w:rPr>
-                                <w:color w:val="FFFFFF" w:themeColor="background1"/>
-                                <w:sz w:val="22"/>
-                                <w:szCs w:val="22"/>
-                                <w:lang w:val="en-US"/>
-                              </w:rPr>
-                              <w:t>JSON, REST API</w:t>
-                            </w:r>
-                          </w:p>
-                          <w:p>
-                            <w:pPr>
-                              <w:pStyle w:val="af4"/>
-                              <w:numPr>
-                                <w:ilvl w:val="0"/>
-                                <w:numId w:val="4"/>
-                              </w:numPr>
-                              <w:rPr>
-                                <w:color w:val="FFFFFF" w:themeColor="background1"/>
-                                <w:sz w:val="22"/>
-                                <w:szCs w:val="22"/>
-                                <w:lang w:val="en-US"/>
-                              </w:rPr>
-                            </w:pPr>
-                            <w:r>
-                              <w:rPr>
-                                <w:color w:val="FFFFFF" w:themeColor="background1"/>
-                                <w:sz w:val="22"/>
-                                <w:szCs w:val="22"/>
-                                <w:lang w:val="en-US"/>
-                              </w:rPr>
-                              <w:t>Multithreading</w:t>
-                            </w:r>
-                          </w:p>
-                          <w:p>
-                            <w:pPr>
-                              <w:pStyle w:val="a8"/>
-                              <w:numPr>
-                                <w:ilvl w:val="0"/>
-                                <w:numId w:val="4"/>
-                              </w:numPr>
-                              <w:spacing w:line="276" w:lineRule="auto"/>
-                              <w:rPr>
-                                <w:color w:val="FFFFFF" w:themeColor="background1"/>
-                                <w:sz w:val="22"/>
-                                <w:szCs w:val="22"/>
-                                <w:lang w:val="en-US"/>
-                              </w:rPr>
-                            </w:pPr>
-                            <w:r>
-                              <w:rPr>
-                                <w:color w:val="FFFFFF" w:themeColor="background1"/>
-                                <w:sz w:val="22"/>
-                                <w:szCs w:val="22"/>
-                                <w:lang w:val="en-US"/>
-                              </w:rPr>
-                              <w:t>Multi-platform (iOS, Android, WebGL)</w:t>
-                            </w:r>
-                            <w:r>
-                              <w:rPr>
-                                <w:rFonts w:eastAsia="맑은 고딕" w:hint="eastAsia"/>
-                                <w:color w:val="FFFFFF" w:themeColor="background1"/>
-                                <w:sz w:val="22"/>
-                                <w:szCs w:val="22"/>
-                                <w:lang w:val="en-US" w:eastAsia="ko-KR"/>
-                              </w:rPr>
-                              <w:t xml:space="preserve"> deployment</w:t>
-                            </w:r>
-                          </w:p>
-                          <w:p>
-                            <w:pPr>
-                              <w:pStyle w:val="a8"/>
-                              <w:numPr>
-                                <w:ilvl w:val="0"/>
-                                <w:numId w:val="4"/>
-                              </w:numPr>
-                              <w:spacing w:line="276" w:lineRule="auto"/>
-                              <w:rPr>
-                                <w:color w:val="FFFFFF" w:themeColor="background1"/>
-                                <w:sz w:val="22"/>
-                                <w:szCs w:val="22"/>
-                                <w:lang w:val="en-US"/>
-                              </w:rPr>
-                            </w:pPr>
-                            <w:r>
-                              <w:rPr>
-                                <w:color w:val="FFFFFF" w:themeColor="background1"/>
-                                <w:sz w:val="22"/>
-                                <w:szCs w:val="22"/>
-                                <w:lang w:val="en-US"/>
-                              </w:rPr>
-                              <w:t>Live Service Maintenance</w:t>
-                            </w:r>
-                          </w:p>
-                          <w:p>
-                            <w:pPr>
-                              <w:pStyle w:val="a8"/>
-                              <w:numPr>
-                                <w:ilvl w:val="0"/>
-                                <w:numId w:val="4"/>
-                              </w:numPr>
-                              <w:spacing w:line="276" w:lineRule="auto"/>
-                              <w:rPr>
-                                <w:color w:val="FFFFFF" w:themeColor="background1"/>
-                                <w:sz w:val="22"/>
-                                <w:szCs w:val="22"/>
-                                <w:lang w:val="en-US"/>
-                              </w:rPr>
-                            </w:pPr>
-                            <w:r>
-                              <w:rPr>
-                                <w:color w:val="FFFFFF" w:themeColor="background1"/>
-                                <w:sz w:val="22"/>
-                                <w:szCs w:val="22"/>
-                                <w:lang w:val="en-US"/>
-                              </w:rPr>
-                              <w:t>Asset Management (Addressables)</w:t>
-                            </w:r>
-                          </w:p>
-                          <w:p>
-                            <w:pPr>
-                              <w:pStyle w:val="a8"/>
-                              <w:numPr>
-                                <w:ilvl w:val="0"/>
-                                <w:numId w:val="4"/>
-                              </w:numPr>
-                              <w:spacing w:line="276" w:lineRule="auto"/>
-                              <w:rPr>
-                                <w:color w:val="FFFFFF" w:themeColor="background1"/>
-                                <w:sz w:val="22"/>
-                                <w:szCs w:val="22"/>
-                                <w:lang w:val="en-US"/>
-                              </w:rPr>
-                            </w:pPr>
-                            <w:r>
-                              <w:rPr>
-                                <w:color w:val="FFFFFF" w:themeColor="background1"/>
-                                <w:sz w:val="22"/>
-                                <w:szCs w:val="22"/>
-                                <w:lang w:val="en-US"/>
-                              </w:rPr>
-                              <w:t>Performance Optimization (Profiler)</w:t>
-                            </w:r>
-                          </w:p>
-                          <w:p>
-                            <w:pPr>
-                              <w:pStyle w:val="a8"/>
-                              <w:numPr>
-                                <w:ilvl w:val="0"/>
-                                <w:numId w:val="4"/>
-                              </w:numPr>
-                              <w:spacing w:line="276" w:lineRule="auto"/>
-                              <w:rPr>
-                                <w:color w:val="FFFFFF" w:themeColor="background1"/>
-                                <w:sz w:val="22"/>
-                                <w:szCs w:val="22"/>
-                                <w:lang w:val="en-US"/>
-                              </w:rPr>
-                            </w:pPr>
-                            <w:r>
-                              <w:rPr>
-                                <w:rFonts w:eastAsia="맑은 고딕" w:hint="eastAsia"/>
-                                <w:color w:val="FFFFFF" w:themeColor="background1"/>
-                                <w:sz w:val="22"/>
-                                <w:szCs w:val="22"/>
-                                <w:lang w:val="en-US" w:eastAsia="ko-KR"/>
-                              </w:rPr>
-                              <w:t>Steam games publishing</w:t>
-                            </w:r>
-                          </w:p>
-                          <w:p>
-                            <w:pPr>
-                              <w:pStyle w:val="a8"/>
-                              <w:numPr>
-                                <w:ilvl w:val="0"/>
-                                <w:numId w:val="4"/>
-                              </w:numPr>
-                              <w:spacing w:line="276" w:lineRule="auto"/>
-                              <w:rPr>
-                                <w:color w:val="FFFFFF" w:themeColor="background1"/>
-                                <w:sz w:val="22"/>
-                                <w:szCs w:val="22"/>
-                                <w:lang w:val="en-US"/>
-                              </w:rPr>
-                            </w:pPr>
-                            <w:r>
-                              <w:rPr>
-                                <w:rFonts w:eastAsia="맑은 고딕" w:hint="eastAsia"/>
-                                <w:color w:val="FFFFFF" w:themeColor="background1"/>
-                                <w:sz w:val="22"/>
-                                <w:szCs w:val="22"/>
-                                <w:lang w:val="en-US" w:eastAsia="ko-KR"/>
-                              </w:rPr>
-                              <w:t>Moblie games publishing</w:t>
-                            </w:r>
-                          </w:p>
-                          <w:p>
-                            <w:pPr>
-                              <w:pStyle w:val="3"/>
-                              <w:rPr>
-                                <w:lang w:val="en-US"/>
-                              </w:rPr>
-                            </w:pPr>
-                            <w:r>
-                              <w:rPr>
-                                <w:lang w:val="en-US"/>
-                              </w:rPr>
-                              <w:t>Education</w:t>
-                            </w:r>
-                          </w:p>
-                          <w:p>
-                            <w:pPr>
-                              <w:pStyle w:val="a8"/>
-                              <w:spacing w:line="276" w:lineRule="auto"/>
-                              <w:rPr>
-                                <w:rFonts w:eastAsia="맑은 고딕"/>
-                                <w:b/>
-                                <w:bCs/>
-                                <w:i/>
-                                <w:iCs/>
-                                <w:color w:val="FFFFFF" w:themeColor="background1"/>
-                                <w:sz w:val="28"/>
-                                <w:szCs w:val="28"/>
-                                <w:lang w:val="en-US" w:eastAsia="ko-KR"/>
-                              </w:rPr>
-                            </w:pPr>
-                            <w:r>
-                              <w:rPr>
-                                <w:b/>
-                                <w:bCs/>
-                                <w:i/>
-                                <w:iCs/>
-                                <w:color w:val="FFFFFF" w:themeColor="background1"/>
-                                <w:sz w:val="28"/>
-                                <w:szCs w:val="28"/>
-                                <w:lang w:val="en-US"/>
-                              </w:rPr>
-                              <w:t>Bachelor of Science in Computer Science</w:t>
-                            </w:r>
-                          </w:p>
-                          <w:p>
-                            <w:pPr>
-                              <w:pStyle w:val="a8"/>
-                              <w:spacing w:line="276" w:lineRule="auto"/>
-                              <w:rPr>
-                                <w:rFonts w:eastAsia="맑은 고딕"/>
-                                <w:color w:val="FFFFFF" w:themeColor="background1"/>
-                                <w:sz w:val="22"/>
-                                <w:szCs w:val="22"/>
-                                <w:lang w:val="en-US" w:eastAsia="ko-KR"/>
-                              </w:rPr>
-                            </w:pPr>
-                            <w:r>
-                              <w:rPr>
-                                <w:rFonts w:eastAsia="맑은 고딕"/>
-                                <w:color w:val="FFFFFF" w:themeColor="background1"/>
-                                <w:sz w:val="22"/>
-                                <w:szCs w:val="22"/>
-                                <w:lang w:val="en-US" w:eastAsia="ko-KR"/>
-                              </w:rPr>
-                              <w:t xml:space="preserve">Bachelor of Science in </w:t>
-                            </w:r>
-                            <w:r>
-                              <w:rPr>
-                                <w:rFonts w:eastAsia="맑은 고딕"/>
-                                <w:b/>
-                                <w:bCs/>
-                                <w:color w:val="FFFFFF" w:themeColor="background1"/>
-                                <w:sz w:val="22"/>
-                                <w:szCs w:val="22"/>
-                                <w:lang w:val="en-US" w:eastAsia="ko-KR"/>
-                              </w:rPr>
-                              <w:t>Computer Science</w:t>
-                            </w:r>
-                            <w:r>
-                              <w:rPr>
-                                <w:rFonts w:eastAsia="맑은 고딕"/>
-                                <w:color w:val="FFFFFF" w:themeColor="background1"/>
-                                <w:sz w:val="22"/>
-                                <w:szCs w:val="22"/>
-                                <w:lang w:val="en-US" w:eastAsia="ko-KR"/>
-                              </w:rPr>
-                              <w:t xml:space="preserve"> at </w:t>
-                            </w:r>
-                            <w:r>
-                              <w:rPr>
-                                <w:rFonts w:eastAsia="맑은 고딕"/>
-                                <w:color w:val="FFFFFF" w:themeColor="background1"/>
-                                <w:sz w:val="22"/>
-                                <w:szCs w:val="22"/>
-                                <w:lang w:eastAsia="ko-KR"/>
-                              </w:rPr>
-                              <w:t>Korea National Open</w:t>
-                            </w:r>
-                            <w:r>
-                              <w:rPr>
-                                <w:rFonts w:eastAsia="맑은 고딕" w:hint="eastAsia"/>
-                                <w:color w:val="FFFFFF" w:themeColor="background1"/>
-                                <w:sz w:val="22"/>
-                                <w:szCs w:val="22"/>
-                                <w:lang w:val="en-US" w:eastAsia="ko-KR"/>
-                              </w:rPr>
-                              <w:t xml:space="preserve"> </w:t>
-                            </w:r>
-                            <w:r>
-                              <w:rPr>
-                                <w:rFonts w:eastAsia="맑은 고딕"/>
-                                <w:color w:val="FFFFFF" w:themeColor="background1"/>
-                                <w:sz w:val="22"/>
-                                <w:szCs w:val="22"/>
-                                <w:lang w:eastAsia="ko-KR"/>
-                              </w:rPr>
-                              <w:t>University</w:t>
-                            </w:r>
-                          </w:p>
-                          <w:p>
-                            <w:pPr>
-                              <w:pStyle w:val="a8"/>
-                              <w:spacing w:line="276" w:lineRule="auto"/>
-                              <w:rPr>
-                                <w:rFonts w:eastAsia="맑은 고딕"/>
-                                <w:color w:val="FFFFFF" w:themeColor="background1"/>
-                                <w:sz w:val="24"/>
-                                <w:szCs w:val="24"/>
-                                <w:lang w:eastAsia="ko-KR"/>
-                              </w:rPr>
-                            </w:pPr>
-                            <w:r>
-                              <w:rPr>
-                                <w:rFonts w:eastAsia="맑은 고딕"/>
-                                <w:color w:val="FFFFFF" w:themeColor="background1"/>
-                                <w:sz w:val="24"/>
-                                <w:szCs w:val="24"/>
-                                <w:lang w:eastAsia="ko-KR"/>
-                              </w:rPr>
-                              <w:t xml:space="preserve">Expected Feb </w:t>
-                            </w:r>
-                            <w:r>
-                              <w:rPr>
-                                <w:rFonts w:eastAsia="맑은 고딕" w:hint="eastAsia"/>
-                                <w:color w:val="FFFFFF" w:themeColor="background1"/>
-                                <w:sz w:val="24"/>
-                                <w:szCs w:val="24"/>
-                                <w:lang w:eastAsia="ko-KR"/>
-                              </w:rPr>
-                              <w:t>2028</w:t>
-                            </w:r>
-                          </w:p>
-                          <w:p>
-                            <w:pPr>
-                              <w:pStyle w:val="a8"/>
-                              <w:spacing w:line="276" w:lineRule="auto"/>
-                              <w:rPr>
-                                <w:color w:val="FFFFFF" w:themeColor="background1"/>
-                              </w:rPr>
-                            </w:pPr>
-                            <w:r>
-                              <w:rPr>
-                                <w:b/>
-                                <w:bCs/>
-                                <w:i/>
-                                <w:iCs/>
-                                <w:color w:val="FFFFFF" w:themeColor="background1"/>
-                                <w:sz w:val="28"/>
-                                <w:szCs w:val="28"/>
-                                <w:lang w:val="en-US"/>
-                              </w:rPr>
-                              <w:t>Associate Degree, Major in Game Contents</w:t>
-                            </w:r>
-                          </w:p>
-                          <w:p>
-                            <w:pPr>
-                              <w:pStyle w:val="a8"/>
-                              <w:spacing w:line="276" w:lineRule="auto"/>
-                              <w:rPr>
-                                <w:color w:val="FFFFFF" w:themeColor="background1"/>
-                              </w:rPr>
-                            </w:pPr>
-                            <w:r>
-                              <w:rPr>
-                                <w:color w:val="FFFFFF" w:themeColor="background1"/>
-                              </w:rPr>
-                              <w:t xml:space="preserve">Associate Degree in </w:t>
-                            </w:r>
-                            <w:r>
-                              <w:rPr>
-                                <w:rFonts w:hint="eastAsia"/>
-                                <w:color w:val="FFFFFF" w:themeColor="background1"/>
-                              </w:rPr>
-                              <w:t xml:space="preserve">Game Contents </w:t>
-                            </w:r>
-                            <w:r>
-                              <w:rPr>
-                                <w:color w:val="FFFFFF" w:themeColor="background1"/>
-                              </w:rPr>
-                              <w:t xml:space="preserve">at </w:t>
-                            </w:r>
-                            <w:r>
-                              <w:rPr>
-                                <w:rFonts w:hint="eastAsia"/>
-                                <w:color w:val="FFFFFF" w:themeColor="background1"/>
-                              </w:rPr>
-                              <w:t>Jangan University</w:t>
-                            </w:r>
-                          </w:p>
-                          <w:p>
-                            <w:pPr>
-                              <w:pStyle w:val="a8"/>
-                              <w:spacing w:before="40" w:line="276" w:lineRule="auto"/>
-                              <w:rPr>
-                                <w:rFonts w:eastAsia="맑은 고딕"/>
-                                <w:color w:val="FFFFFF" w:themeColor="background1"/>
-                                <w:sz w:val="22"/>
-                                <w:szCs w:val="22"/>
-                                <w:lang w:val="en-US" w:eastAsia="ko-KR"/>
-                              </w:rPr>
-                            </w:pPr>
-                            <w:r>
-                              <w:rPr>
-                                <w:color w:val="FFFFFF" w:themeColor="background1"/>
-                                <w:sz w:val="22"/>
-                                <w:szCs w:val="22"/>
-                              </w:rPr>
-                              <w:t>Mar 2019 – Feb 2022</w:t>
-                            </w:r>
-                          </w:p>
-                          <w:p>
-                            <w:pPr>
-                              <w:pStyle w:val="3"/>
-                              <w:rPr>
-                                <w:lang w:val="en-US"/>
-                              </w:rPr>
-                            </w:pPr>
-                            <w:r>
-                              <w:rPr>
-                                <w:lang w:val="en-US"/>
-                              </w:rPr>
-                              <w:t>Languages</w:t>
-                            </w:r>
-                          </w:p>
-                          <w:p>
-                            <w:pPr>
-                              <w:pStyle w:val="a8"/>
-                              <w:spacing w:line="276" w:lineRule="auto"/>
-                              <w:rPr>
-                                <w:rFonts w:eastAsia="맑은 고딕"/>
-                                <w:b/>
-                                <w:bCs/>
-                                <w:i/>
-                                <w:iCs/>
-                                <w:color w:val="FFFFFF" w:themeColor="background1"/>
-                                <w:sz w:val="22"/>
-                                <w:szCs w:val="22"/>
-                                <w:lang w:val="en-AU" w:eastAsia="ko-KR"/>
-                              </w:rPr>
-                            </w:pPr>
-                            <w:r>
-                              <w:rPr>
-                                <w:rFonts w:eastAsia="맑은 고딕" w:hint="eastAsia"/>
-                                <w:b/>
-                                <w:bCs/>
-                                <w:color w:val="FFFFFF" w:themeColor="background1"/>
-                                <w:sz w:val="22"/>
-                                <w:szCs w:val="22"/>
-                                <w:lang w:val="en-AU" w:eastAsia="ko-KR"/>
-                              </w:rPr>
-                              <w:t xml:space="preserve">Korean </w:t>
-                            </w:r>
-                            <w:r>
-                              <w:rPr>
-                                <w:color w:val="FFFFFF" w:themeColor="background1"/>
-                                <w:sz w:val="22"/>
-                                <w:szCs w:val="22"/>
-                                <w:lang w:val="en-US"/>
-                              </w:rPr>
-                              <w:t>–</w:t>
-                            </w:r>
-                            <w:r>
-                              <w:rPr>
-                                <w:rFonts w:eastAsia="맑은 고딕" w:hint="eastAsia"/>
-                                <w:color w:val="FFFFFF" w:themeColor="background1"/>
-                                <w:sz w:val="22"/>
-                                <w:szCs w:val="22"/>
-                                <w:lang w:val="en-US" w:eastAsia="ko-KR"/>
-                              </w:rPr>
-                              <w:t xml:space="preserve"> </w:t>
-                            </w:r>
-                            <w:r>
-                              <w:rPr>
-                                <w:rFonts w:eastAsia="맑은 고딕" w:hint="eastAsia"/>
-                                <w:i/>
-                                <w:iCs/>
-                                <w:color w:val="FFFFFF" w:themeColor="background1"/>
-                                <w:sz w:val="22"/>
-                                <w:szCs w:val="22"/>
-                                <w:lang w:val="en-US" w:eastAsia="ko-KR"/>
-                              </w:rPr>
-                              <w:t>Native</w:t>
-                            </w:r>
-                          </w:p>
-                          <w:p>
-                            <w:pPr>
-                              <w:pStyle w:val="a8"/>
-                              <w:spacing w:line="276" w:lineRule="auto"/>
-                              <w:rPr>
-                                <w:rFonts w:eastAsia="맑은 고딕"/>
-                                <w:b/>
-                                <w:bCs/>
-                                <w:i/>
-                                <w:iCs/>
-                                <w:color w:val="FFFFFF" w:themeColor="background1"/>
-                                <w:sz w:val="22"/>
-                                <w:szCs w:val="22"/>
-                                <w:lang w:val="en-AU" w:eastAsia="ko-KR"/>
-                              </w:rPr>
-                            </w:pPr>
-                            <w:r>
-                              <w:rPr>
-                                <w:b/>
-                                <w:bCs/>
-                                <w:color w:val="FFFFFF" w:themeColor="background1"/>
-                                <w:sz w:val="22"/>
-                                <w:szCs w:val="22"/>
-                                <w:lang w:val="en-US"/>
-                              </w:rPr>
-                              <w:t>English</w:t>
-                            </w:r>
-                            <w:r>
-                              <w:rPr>
-                                <w:color w:val="FFFFFF" w:themeColor="background1"/>
-                                <w:sz w:val="22"/>
-                                <w:szCs w:val="22"/>
-                                <w:lang w:val="en-US"/>
-                              </w:rPr>
-                              <w:t xml:space="preserve"> – </w:t>
-                            </w:r>
-                            <w:r>
-                              <w:rPr>
-                                <w:rFonts w:eastAsia="맑은 고딕" w:hint="eastAsia"/>
-                                <w:i/>
-                                <w:iCs/>
-                                <w:color w:val="FFFFFF" w:themeColor="background1"/>
-                                <w:sz w:val="22"/>
-                                <w:szCs w:val="22"/>
-                                <w:lang w:val="en-US" w:eastAsia="ko-KR"/>
-                              </w:rPr>
-                              <w:t>B</w:t>
-                            </w:r>
-                            <w:r>
-                              <w:rPr>
-                                <w:i/>
-                                <w:iCs/>
-                                <w:color w:val="FFFFFF" w:themeColor="background1"/>
-                                <w:sz w:val="22"/>
-                                <w:szCs w:val="22"/>
-                                <w:lang w:val="en-AU"/>
-                              </w:rPr>
-                              <w:t>2</w:t>
-                            </w:r>
-                          </w:p>
-                        </w:txbxContent>
-                      </wps:txbx>
-                      <wps:bodyPr rot="0" vert="horz" wrap="square" lIns="91440" tIns="45720" rIns="91440" bIns="45720" anchor="t" anchorCtr="0">
-                        <a:noAutofit/>
-                      </wps:bodyPr>
-                    </wps:wsp>
-                  </a:graphicData>
-                </a:graphic>
-                <wp14:sizeRelH relativeFrom="margin">
-                  <wp14:pctWidth>0</wp14:pctWidth>
-                </wp14:sizeRelH>
-                <wp14:sizeRelV relativeFrom="margin">
-                  <wp14:pctHeight>0</wp14:pctHeight>
-                </wp14:sizeRelV>
-              </wp:anchor>
-            </w:drawing>
-          </mc:Choice>
-          <mc:Fallback>
-            <w:pict>
-              <v:shape w14:anchorId="33F0DF89" id="_x0000_s1027" type="#_x0000_t202" style="position:absolute;margin-left:325.1pt;margin-top:0;width:183pt;height:791.25pt;z-index:251663360;visibility:visible;mso-wrap-style:square;mso-width-percent:0;mso-height-percent:0;mso-wrap-distance-left:9pt;mso-wrap-distance-top:3.6pt;mso-wrap-distance-right:9pt;mso-wrap-distance-bottom:3.6pt;mso-position-horizontal:absolute;mso-position-horizontal-relative:text;mso-position-vertical:absolute;mso-position-vertical-relative:text;mso-width-percent:0;mso-height-percent:0;mso-width-relative:margin;mso-height-relative:margin;v-text-anchor:top" o:gfxdata="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" filled="f" stroked="f">
-                <v:textbox>
-                  <w:txbxContent>
-                    <w:p>
-                      <w:pPr>
-                        <w:pStyle w:val="3"/>
-                        <w:rPr>
-                          <w:lang w:val="en-US"/>
-                        </w:rPr>
-                      </w:pPr>
-                      <w:r>
-                        <w:rPr>
-                          <w:lang w:val="en-US"/>
-                        </w:rPr>
-                        <w:t>Contact</w:t>
-                      </w:r>
-                    </w:p>
-                    <w:p>
-                      <w:pPr>
-                        <w:pStyle w:val="4"/>
-                        <w:spacing w:before="0" w:line="276" w:lineRule="auto"/>
-                        <w:rPr>
-                          <w:i w:val="0"/>
-                          <w:iCs w:val="0"/>
-                          <w:color w:val="E7E6E6" w:themeColor="background2"/>
-                          <w:sz w:val="22"/>
-                          <w:szCs w:val="22"/>
-                          <w:lang w:val="en-US"/>
-                        </w:rPr>
-                      </w:pPr>
-                      <w:r>
-                        <w:rPr>
-                          <w:i w:val="0"/>
-                          <w:iCs w:val="0"/>
-                          <w:color w:val="E7E6E6" w:themeColor="background2"/>
-                          <w:sz w:val="22"/>
-                          <w:szCs w:val="22"/>
-                          <w:lang w:val="en-US"/>
-                        </w:rPr>
-                        <w:t>Youngdu-Min</w:t>
-                      </w:r>
-                      <w:r>
-                        <w:rPr>
-                          <w:i w:val="0"/>
-                          <w:iCs w:val="0"/>
-                          <w:color w:val="E7E6E6" w:themeColor="background2"/>
-                          <w:sz w:val="22"/>
-                          <w:szCs w:val="22"/>
-                          <w:lang w:val="en-US"/>
-                        </w:rPr>
-                        <w:t>.io</w:t>
-                      </w:r>
-                    </w:p>
-                    <w:p>
-                      <w:pPr>
-                        <w:pStyle w:val="4"/>
-                        <w:spacing w:before="0" w:line="276" w:lineRule="auto"/>
-                        <w:rPr>
-                          <w:rFonts w:eastAsia="맑은 고딕"/>
-                          <w:i w:val="0"/>
-                          <w:iCs w:val="0"/>
-                          <w:color w:val="E7E6E6" w:themeColor="background2"/>
-                          <w:sz w:val="22"/>
-                          <w:szCs w:val="22"/>
-                          <w:lang w:val="en-US" w:eastAsia="ko-KR"/>
-                        </w:rPr>
-                      </w:pPr>
-                      <w:r>
-                        <w:rPr>
-                          <w:rFonts w:eastAsia="맑은 고딕" w:hint="eastAsia"/>
-                          <w:i w:val="0"/>
-                          <w:iCs w:val="0"/>
-                          <w:sz w:val="22"/>
-                          <w:szCs w:val="22"/>
-                          <w:lang w:val="en-US" w:eastAsia="ko-KR"/>
-                        </w:rPr>
-                        <w:t>dudenx02</w:t>
-                      </w:r>
-                      <w:r>
-                        <w:rPr>
-                          <w:i w:val="0"/>
-                          <w:iCs w:val="0"/>
-                          <w:sz w:val="22"/>
-                          <w:szCs w:val="22"/>
-                          <w:lang w:val="en-US"/>
-                        </w:rPr>
-                        <w:t>@gmail.com</w:t>
-                      </w:r>
-                      <w:r>
-                        <w:rPr>
-                          <w:i w:val="0"/>
-                          <w:iCs w:val="0"/>
-                          <w:color w:val="E7E6E6" w:themeColor="background2"/>
-                          <w:sz w:val="22"/>
-                          <w:szCs w:val="22"/>
-                          <w:lang w:val="en-US"/>
-                        </w:rPr>
-                        <w:t xml:space="preserve"> </w:t>
-                      </w:r>
-                    </w:p>
-                    <w:p>
-                      <w:pPr>
-                        <w:spacing w:after="0"/>
-                        <w:rPr>
-                          <w:rFonts w:asciiTheme="majorHAnsi" w:eastAsiaTheme="majorEastAsia" w:hAnsiTheme="majorHAnsi" w:cstheme="majorBidi"/>
-                          <w:color w:val="FFFFFF" w:themeColor="background1"/>
-                          <w:sz w:val="22"/>
-                          <w:szCs w:val="22"/>
-                          <w:lang w:val="en-US"/>
-                        </w:rPr>
-                      </w:pPr>
-                      <w:r>
-                        <w:rPr>
-                          <w:rFonts w:asciiTheme="majorHAnsi" w:eastAsiaTheme="majorEastAsia" w:hAnsiTheme="majorHAnsi" w:cstheme="majorBidi"/>
-                          <w:color w:val="FFFFFF" w:themeColor="background1"/>
-                          <w:sz w:val="22"/>
-                          <w:szCs w:val="22"/>
-                          <w:lang w:val="en-US"/>
-                        </w:rPr>
-                        <w:t>https://www.linkedin.com/in/youngdu-min-985795187//</w:t>
-                      </w:r>
-                    </w:p>
-                    <w:p>
-                      <w:pPr>
-                        <w:spacing w:after="0"/>
-                        <w:rPr>
-                          <w:rFonts w:asciiTheme="majorHAnsi" w:eastAsia="맑은 고딕" w:hAnsiTheme="majorHAnsi" w:cstheme="majorBidi"/>
-                          <w:color w:val="E7E6E6" w:themeColor="background2"/>
-                          <w:sz w:val="22"/>
-                          <w:szCs w:val="22"/>
-                          <w:lang w:val="ru-RU" w:eastAsia="ko-KR"/>
-                        </w:rPr>
-                      </w:pPr>
-                      <w:r>
-                        <w:rPr>
-                          <w:rFonts w:asciiTheme="majorHAnsi" w:eastAsia="맑은 고딕" w:hAnsiTheme="majorHAnsi" w:cstheme="majorBidi" w:hint="eastAsia"/>
-                          <w:color w:val="E7E6E6" w:themeColor="background2"/>
-                          <w:sz w:val="22"/>
-                          <w:szCs w:val="22"/>
-                          <w:lang w:val="ru-RU" w:eastAsia="ko-KR"/>
-                        </w:rPr>
-                        <w:t>Incheon</w:t>
-                      </w:r>
-                      <w:r>
-                        <w:rPr>
-                          <w:rFonts w:asciiTheme="majorHAnsi" w:eastAsiaTheme="majorEastAsia" w:hAnsiTheme="majorHAnsi" w:cstheme="majorBidi"/>
-                          <w:color w:val="E7E6E6" w:themeColor="background2"/>
-                          <w:sz w:val="22"/>
-                          <w:szCs w:val="22"/>
-                          <w:lang w:val="ru-RU" w:eastAsia="ja-JP"/>
-                        </w:rPr>
-                        <w:t xml:space="preserve">, </w:t>
-                      </w:r>
-                      <w:r>
-                        <w:rPr>
-                          <w:rFonts w:asciiTheme="majorHAnsi" w:eastAsia="맑은 고딕" w:hAnsiTheme="majorHAnsi" w:cstheme="majorBidi" w:hint="eastAsia"/>
-                          <w:color w:val="E7E6E6" w:themeColor="background2"/>
-                          <w:sz w:val="22"/>
-                          <w:szCs w:val="22"/>
-                          <w:lang w:val="ru-RU" w:eastAsia="ko-KR"/>
-                        </w:rPr>
-                        <w:t>Korea</w:t>
-                      </w:r>
-                    </w:p>
-                    <w:p>
-                      <w:pPr>
-                        <w:pStyle w:val="3"/>
-                        <w:rPr>
-                          <w:rFonts w:eastAsia="맑은 고딕"/>
-                          <w:lang w:val="en-US" w:eastAsia="ko-KR"/>
-                        </w:rPr>
-                      </w:pPr>
-                      <w:r>
-                        <w:rPr>
-                          <w:rFonts w:eastAsia="맑은 고딕" w:hint="eastAsia"/>
-                          <w:lang w:val="en-US" w:eastAsia="ko-KR"/>
-                        </w:rPr>
-                        <w:t>Skills</w:t>
                       </w:r>
                     </w:p>
                     <w:p>
@@ -3075,733 +4537,34 @@
                         <w:pStyle w:val="a8"/>
                         <w:numPr>
                           <w:ilvl w:val="0"/>
-                          <w:numId w:val="4"/>
+                          <w:numId w:val="12"/>
                         </w:numPr>
-                        <w:spacing w:line="276" w:lineRule="auto"/>
-                        <w:rPr>
-                          <w:color w:val="FFFFFF" w:themeColor="background1"/>
-                          <w:sz w:val="22"/>
-                          <w:szCs w:val="22"/>
-                          <w:lang w:val="en-US"/>
+                        <w:spacing w:line="264" w:lineRule="auto"/>
+                        <w:ind w:left="442" w:hanging="442"/>
+                        <w:rPr>
+                          <w:rFonts w:eastAsia="맑은 고딕"/>
+                          <w:sz w:val="22"/>
+                          <w:szCs w:val="22"/>
+                          <w:lang w:eastAsia="ko-KR"/>
                         </w:rPr>
                       </w:pPr>
                       <w:r>
                         <w:rPr>
-                          <w:color w:val="FFFFFF" w:themeColor="background1"/>
-                          <w:sz w:val="22"/>
-                          <w:szCs w:val="22"/>
-                          <w:lang w:val="en-US"/>
-                        </w:rPr>
-                        <w:t>C# / .NET</w:t>
-                      </w:r>
-                    </w:p>
-                    <w:p>
-                      <w:pPr>
-                        <w:pStyle w:val="a8"/>
-                        <w:numPr>
-                          <w:ilvl w:val="0"/>
-                          <w:numId w:val="4"/>
-                        </w:numPr>
-                        <w:spacing w:line="276" w:lineRule="auto"/>
-                        <w:rPr>
-                          <w:color w:val="FFFFFF" w:themeColor="background1"/>
-                          <w:sz w:val="22"/>
-                          <w:szCs w:val="22"/>
-                          <w:lang w:val="en-US"/>
-                        </w:rPr>
-                      </w:pPr>
-                      <w:r>
-                        <w:rPr>
-                          <w:color w:val="FFFFFF" w:themeColor="background1"/>
-                          <w:sz w:val="22"/>
-                          <w:szCs w:val="22"/>
-                          <w:lang w:val="en-US"/>
-                        </w:rPr>
-                        <w:t>Unity</w:t>
-                      </w:r>
-                    </w:p>
-                    <w:p>
-                      <w:pPr>
-                        <w:pStyle w:val="a8"/>
-                        <w:numPr>
-                          <w:ilvl w:val="0"/>
-                          <w:numId w:val="4"/>
-                        </w:numPr>
-                        <w:spacing w:line="276" w:lineRule="auto"/>
-                        <w:rPr>
-                          <w:color w:val="FFFFFF" w:themeColor="background1"/>
-                          <w:sz w:val="22"/>
-                          <w:szCs w:val="22"/>
-                          <w:lang w:val="en-US"/>
-                        </w:rPr>
-                      </w:pPr>
-                      <w:r>
-                        <w:rPr>
-                          <w:color w:val="FFFFFF" w:themeColor="background1"/>
-                          <w:sz w:val="22"/>
-                          <w:szCs w:val="22"/>
-                          <w:lang w:val="en-US"/>
-                        </w:rPr>
-                        <w:t>Git</w:t>
-                      </w:r>
-                    </w:p>
-                    <w:p>
-                      <w:pPr>
-                        <w:pStyle w:val="a8"/>
-                        <w:numPr>
-                          <w:ilvl w:val="0"/>
-                          <w:numId w:val="4"/>
-                        </w:numPr>
-                        <w:spacing w:line="276" w:lineRule="auto"/>
-                        <w:rPr>
-                          <w:color w:val="FFFFFF" w:themeColor="background1"/>
-                          <w:sz w:val="22"/>
-                          <w:szCs w:val="22"/>
-                          <w:lang w:val="en-US"/>
-                        </w:rPr>
-                      </w:pPr>
-                      <w:r>
-                        <w:rPr>
-                          <w:color w:val="FFFFFF" w:themeColor="background1"/>
-                          <w:sz w:val="22"/>
-                          <w:szCs w:val="22"/>
-                          <w:lang w:val="en-US"/>
-                        </w:rPr>
-                        <w:t>OOP and SOLID</w:t>
-                      </w:r>
-                    </w:p>
-                    <w:p>
-                      <w:pPr>
-                        <w:pStyle w:val="a8"/>
-                        <w:numPr>
-                          <w:ilvl w:val="0"/>
-                          <w:numId w:val="4"/>
-                        </w:numPr>
-                        <w:spacing w:line="276" w:lineRule="auto"/>
-                        <w:rPr>
-                          <w:color w:val="FFFFFF" w:themeColor="background1"/>
-                          <w:sz w:val="22"/>
-                          <w:szCs w:val="22"/>
-                          <w:lang w:val="en-US"/>
-                        </w:rPr>
-                      </w:pPr>
-                      <w:r>
-                        <w:rPr>
-                          <w:color w:val="FFFFFF" w:themeColor="background1"/>
-                          <w:sz w:val="22"/>
-                          <w:szCs w:val="22"/>
-                          <w:lang w:val="en-US"/>
-                        </w:rPr>
-                        <w:t>Design patterns</w:t>
-                      </w:r>
-                    </w:p>
-                    <w:p>
-                      <w:pPr>
-                        <w:pStyle w:val="af4"/>
-                        <w:numPr>
-                          <w:ilvl w:val="0"/>
-                          <w:numId w:val="4"/>
-                        </w:numPr>
-                        <w:rPr>
-                          <w:color w:val="FFFFFF" w:themeColor="background1"/>
-                          <w:sz w:val="22"/>
-                          <w:szCs w:val="22"/>
-                          <w:lang w:val="en-US"/>
-                        </w:rPr>
-                      </w:pPr>
-                      <w:r>
-                        <w:rPr>
-                          <w:color w:val="FFFFFF" w:themeColor="background1"/>
-                          <w:sz w:val="22"/>
-                          <w:szCs w:val="22"/>
-                          <w:lang w:val="en-US"/>
-                        </w:rPr>
-                        <w:t>JSON, REST API</w:t>
-                      </w:r>
-                    </w:p>
-                    <w:p>
-                      <w:pPr>
-                        <w:pStyle w:val="af4"/>
-                        <w:numPr>
-                          <w:ilvl w:val="0"/>
-                          <w:numId w:val="4"/>
-                        </w:numPr>
-                        <w:rPr>
-                          <w:rFonts w:hint="eastAsia"/>
-                          <w:color w:val="FFFFFF" w:themeColor="background1"/>
-                          <w:sz w:val="22"/>
-                          <w:szCs w:val="22"/>
-                          <w:lang w:val="en-US"/>
-                        </w:rPr>
-                      </w:pPr>
-                      <w:r>
-                        <w:rPr>
-                          <w:color w:val="FFFFFF" w:themeColor="background1"/>
-                          <w:sz w:val="22"/>
-                          <w:szCs w:val="22"/>
-                          <w:lang w:val="en-US"/>
-                        </w:rPr>
-                        <w:t>Multithreading</w:t>
-                      </w:r>
-                    </w:p>
-                    <w:p>
-                      <w:pPr>
-                        <w:pStyle w:val="a8"/>
-                        <w:numPr>
-                          <w:ilvl w:val="0"/>
-                          <w:numId w:val="4"/>
-                        </w:numPr>
-                        <w:spacing w:line="276" w:lineRule="auto"/>
-                        <w:rPr>
-                          <w:color w:val="FFFFFF" w:themeColor="background1"/>
-                          <w:sz w:val="22"/>
-                          <w:szCs w:val="22"/>
-                          <w:lang w:val="en-US"/>
-                        </w:rPr>
-                      </w:pPr>
-                      <w:r>
-                        <w:rPr>
-                          <w:color w:val="FFFFFF" w:themeColor="background1"/>
-                          <w:sz w:val="22"/>
-                          <w:szCs w:val="22"/>
-                          <w:lang w:val="en-US"/>
-                        </w:rPr>
-                        <w:t>Multi-platform (iOS, Android, WebGL)</w:t>
+                          <w:rFonts w:eastAsia="맑은 고딕"/>
+                          <w:sz w:val="22"/>
+                          <w:szCs w:val="22"/>
+                          <w:lang w:eastAsia="ko-KR"/>
+                        </w:rPr>
+                        <w:t>Participated in 3 game jams, including Smilegate Beaver Jam 2023 (40h)</w:t>
                       </w:r>
                       <w:r>
                         <w:rPr>
                           <w:rFonts w:eastAsia="맑은 고딕" w:hint="eastAsia"/>
-                          <w:color w:val="FFFFFF" w:themeColor="background1"/>
-                          <w:sz w:val="22"/>
-                          <w:szCs w:val="22"/>
-                          <w:lang w:val="en-US" w:eastAsia="ko-KR"/>
-                        </w:rPr>
-                        <w:t xml:space="preserve"> deployment</w:t>
-                      </w:r>
-                    </w:p>
-                    <w:p>
-                      <w:pPr>
-                        <w:pStyle w:val="a8"/>
-                        <w:numPr>
-                          <w:ilvl w:val="0"/>
-                          <w:numId w:val="4"/>
-                        </w:numPr>
-                        <w:spacing w:line="276" w:lineRule="auto"/>
-                        <w:rPr>
-                          <w:rFonts w:hint="eastAsia"/>
-                          <w:color w:val="FFFFFF" w:themeColor="background1"/>
-                          <w:sz w:val="22"/>
-                          <w:szCs w:val="22"/>
-                          <w:lang w:val="en-US"/>
-                        </w:rPr>
-                      </w:pPr>
-                      <w:r>
-                        <w:rPr>
-                          <w:color w:val="FFFFFF" w:themeColor="background1"/>
-                          <w:sz w:val="22"/>
-                          <w:szCs w:val="22"/>
-                          <w:lang w:val="en-US"/>
-                        </w:rPr>
-                        <w:t>Live Service Maintenance</w:t>
-                      </w:r>
-                    </w:p>
-                    <w:p>
-                      <w:pPr>
-                        <w:pStyle w:val="a8"/>
-                        <w:numPr>
-                          <w:ilvl w:val="0"/>
-                          <w:numId w:val="4"/>
-                        </w:numPr>
-                        <w:spacing w:line="276" w:lineRule="auto"/>
-                        <w:rPr>
-                          <w:color w:val="FFFFFF" w:themeColor="background1"/>
-                          <w:sz w:val="22"/>
-                          <w:szCs w:val="22"/>
-                          <w:lang w:val="en-US"/>
-                        </w:rPr>
-                      </w:pPr>
-                      <w:r>
-                        <w:rPr>
-                          <w:color w:val="FFFFFF" w:themeColor="background1"/>
-                          <w:sz w:val="22"/>
-                          <w:szCs w:val="22"/>
-                          <w:lang w:val="en-US"/>
-                        </w:rPr>
-                        <w:t>Asset Management (</w:t>
-                      </w:r>
-                      <w:proofErr w:type="spellStart"/>
-                      <w:r>
-                        <w:rPr>
-                          <w:color w:val="FFFFFF" w:themeColor="background1"/>
-                          <w:sz w:val="22"/>
-                          <w:szCs w:val="22"/>
-                          <w:lang w:val="en-US"/>
-                        </w:rPr>
-                        <w:t>Addressables</w:t>
-                      </w:r>
-                      <w:proofErr w:type="spellEnd"/>
-                      <w:r>
-                        <w:rPr>
-                          <w:color w:val="FFFFFF" w:themeColor="background1"/>
-                          <w:sz w:val="22"/>
-                          <w:szCs w:val="22"/>
-                          <w:lang w:val="en-US"/>
-                        </w:rPr>
-                        <w:t>)</w:t>
-                      </w:r>
-                    </w:p>
-                    <w:p>
-                      <w:pPr>
-                        <w:pStyle w:val="a8"/>
-                        <w:numPr>
-                          <w:ilvl w:val="0"/>
-                          <w:numId w:val="4"/>
-                        </w:numPr>
-                        <w:spacing w:line="276" w:lineRule="auto"/>
-                        <w:rPr>
-                          <w:rFonts w:hint="eastAsia"/>
-                          <w:color w:val="FFFFFF" w:themeColor="background1"/>
-                          <w:sz w:val="22"/>
-                          <w:szCs w:val="22"/>
-                          <w:lang w:val="en-US"/>
-                        </w:rPr>
-                      </w:pPr>
-                      <w:r>
-                        <w:rPr>
-                          <w:color w:val="FFFFFF" w:themeColor="background1"/>
-                          <w:sz w:val="22"/>
-                          <w:szCs w:val="22"/>
-                          <w:lang w:val="en-US"/>
-                        </w:rPr>
-                        <w:t>Performance Optimization (Profiler)</w:t>
-                      </w:r>
-                    </w:p>
-                    <w:p>
-                      <w:pPr>
-                        <w:pStyle w:val="a8"/>
-                        <w:numPr>
-                          <w:ilvl w:val="0"/>
-                          <w:numId w:val="4"/>
-                        </w:numPr>
-                        <w:spacing w:line="276" w:lineRule="auto"/>
-                        <w:rPr>
-                          <w:color w:val="FFFFFF" w:themeColor="background1"/>
-                          <w:sz w:val="22"/>
-                          <w:szCs w:val="22"/>
-                          <w:lang w:val="en-US"/>
-                        </w:rPr>
-                      </w:pPr>
-                      <w:r>
-                        <w:rPr>
-                          <w:rFonts w:eastAsia="맑은 고딕" w:hint="eastAsia"/>
-                          <w:color w:val="FFFFFF" w:themeColor="background1"/>
-                          <w:sz w:val="22"/>
-                          <w:szCs w:val="22"/>
-                          <w:lang w:val="en-US" w:eastAsia="ko-KR"/>
-                        </w:rPr>
-                        <w:t>Steam games publishing</w:t>
-                      </w:r>
-                    </w:p>
-                    <w:p>
-                      <w:pPr>
-                        <w:pStyle w:val="a8"/>
-                        <w:numPr>
-                          <w:ilvl w:val="0"/>
-                          <w:numId w:val="4"/>
-                        </w:numPr>
-                        <w:spacing w:line="276" w:lineRule="auto"/>
-                        <w:rPr>
-                          <w:color w:val="FFFFFF" w:themeColor="background1"/>
-                          <w:sz w:val="22"/>
-                          <w:szCs w:val="22"/>
-                          <w:lang w:val="en-US"/>
-                        </w:rPr>
-                      </w:pPr>
-                      <w:proofErr w:type="spellStart"/>
-                      <w:r>
-                        <w:rPr>
-                          <w:rFonts w:eastAsia="맑은 고딕" w:hint="eastAsia"/>
-                          <w:color w:val="FFFFFF" w:themeColor="background1"/>
-                          <w:sz w:val="22"/>
-                          <w:szCs w:val="22"/>
-                          <w:lang w:val="en-US" w:eastAsia="ko-KR"/>
-                        </w:rPr>
-                        <w:t>Moblie</w:t>
-                      </w:r>
-                      <w:proofErr w:type="spellEnd"/>
-                      <w:r>
-                        <w:rPr>
-                          <w:rFonts w:eastAsia="맑은 고딕" w:hint="eastAsia"/>
-                          <w:color w:val="FFFFFF" w:themeColor="background1"/>
-                          <w:sz w:val="22"/>
-                          <w:szCs w:val="22"/>
-                          <w:lang w:val="en-US" w:eastAsia="ko-KR"/>
-                        </w:rPr>
-                        <w:t xml:space="preserve"> games publishing</w:t>
-                      </w:r>
-                    </w:p>
-                    <w:p>
-                      <w:pPr>
-                        <w:pStyle w:val="3"/>
-                        <w:rPr>
-                          <w:lang w:val="en-US"/>
-                        </w:rPr>
-                      </w:pPr>
-                      <w:r>
-                        <w:rPr>
-                          <w:lang w:val="en-US"/>
-                        </w:rPr>
-                        <w:t>Education</w:t>
-                      </w:r>
-                    </w:p>
-                    <w:p>
-                      <w:pPr>
-                        <w:pStyle w:val="a8"/>
-                        <w:spacing w:line="276" w:lineRule="auto"/>
-                        <w:rPr>
-                          <w:rFonts w:eastAsia="맑은 고딕"/>
-                          <w:b/>
-                          <w:bCs/>
-                          <w:i/>
-                          <w:iCs/>
-                          <w:color w:val="FFFFFF" w:themeColor="background1"/>
-                          <w:sz w:val="28"/>
-                          <w:szCs w:val="28"/>
-                          <w:lang w:val="en-US" w:eastAsia="ko-KR"/>
-                        </w:rPr>
-                      </w:pPr>
-                      <w:r>
-                        <w:rPr>
-                          <w:b/>
-                          <w:bCs/>
-                          <w:i/>
-                          <w:iCs/>
-                          <w:color w:val="FFFFFF" w:themeColor="background1"/>
-                          <w:sz w:val="28"/>
-                          <w:szCs w:val="28"/>
-                          <w:lang w:val="en-US"/>
-                        </w:rPr>
-                        <w:t>Bachelor of Science in Computer Science</w:t>
-                      </w:r>
-                    </w:p>
-                    <w:p>
-                      <w:pPr>
-                        <w:pStyle w:val="a8"/>
-                        <w:spacing w:line="276" w:lineRule="auto"/>
-                        <w:rPr>
-                          <w:rFonts w:eastAsia="맑은 고딕"/>
-                          <w:color w:val="FFFFFF" w:themeColor="background1"/>
-                          <w:sz w:val="22"/>
-                          <w:szCs w:val="22"/>
-                          <w:lang w:val="en-US" w:eastAsia="ko-KR"/>
-                        </w:rPr>
-                      </w:pPr>
-                      <w:r>
-                        <w:rPr>
-                          <w:rFonts w:eastAsia="맑은 고딕"/>
-                          <w:color w:val="FFFFFF" w:themeColor="background1"/>
-                          <w:sz w:val="22"/>
-                          <w:szCs w:val="22"/>
-                          <w:lang w:val="en-US" w:eastAsia="ko-KR"/>
-                        </w:rPr>
-                        <w:t xml:space="preserve">Bachelor of Science in </w:t>
-                      </w:r>
-                      <w:r>
-                        <w:rPr>
-                          <w:rFonts w:eastAsia="맑은 고딕"/>
-                          <w:b/>
-                          <w:bCs/>
-                          <w:color w:val="FFFFFF" w:themeColor="background1"/>
-                          <w:sz w:val="22"/>
-                          <w:szCs w:val="22"/>
-                          <w:lang w:val="en-US" w:eastAsia="ko-KR"/>
-                        </w:rPr>
-                        <w:t>Computer Science</w:t>
-                      </w:r>
-                      <w:r>
-                        <w:rPr>
-                          <w:rFonts w:eastAsia="맑은 고딕"/>
-                          <w:color w:val="FFFFFF" w:themeColor="background1"/>
-                          <w:sz w:val="22"/>
-                          <w:szCs w:val="22"/>
-                          <w:lang w:val="en-US" w:eastAsia="ko-KR"/>
-                        </w:rPr>
-                        <w:t xml:space="preserve"> at </w:t>
-                      </w:r>
-                      <w:r>
-                        <w:rPr>
-                          <w:rFonts w:eastAsia="맑은 고딕"/>
-                          <w:color w:val="FFFFFF" w:themeColor="background1"/>
                           <w:sz w:val="22"/>
                           <w:szCs w:val="22"/>
                           <w:lang w:eastAsia="ko-KR"/>
                         </w:rPr>
-                        <w:t>Korea National Open</w:t>
-                      </w:r>
-                      <w:r>
-                        <w:rPr>
-                          <w:rFonts w:eastAsia="맑은 고딕" w:hint="eastAsia"/>
-                          <w:color w:val="FFFFFF" w:themeColor="background1"/>
-                          <w:sz w:val="22"/>
-                          <w:szCs w:val="22"/>
-                          <w:lang w:val="en-US" w:eastAsia="ko-KR"/>
-                        </w:rPr>
-                        <w:t xml:space="preserve"> </w:t>
-                      </w:r>
-                      <w:r>
-                        <w:rPr>
-                          <w:rFonts w:eastAsia="맑은 고딕"/>
-                          <w:color w:val="FFFFFF" w:themeColor="background1"/>
-                          <w:sz w:val="22"/>
-                          <w:szCs w:val="22"/>
-                          <w:lang w:eastAsia="ko-KR"/>
-                        </w:rPr>
-                        <w:t>University</w:t>
-                      </w:r>
-                    </w:p>
-                    <w:p>
-                      <w:pPr>
-                        <w:pStyle w:val="a8"/>
-                        <w:spacing w:line="276" w:lineRule="auto"/>
-                        <w:rPr>
-                          <w:rFonts w:eastAsia="맑은 고딕"/>
-                          <w:color w:val="FFFFFF" w:themeColor="background1"/>
-                          <w:sz w:val="24"/>
-                          <w:szCs w:val="24"/>
-                          <w:lang w:eastAsia="ko-KR"/>
-                        </w:rPr>
-                      </w:pPr>
-                      <w:r>
-                        <w:rPr>
-                          <w:rFonts w:eastAsia="맑은 고딕"/>
-                          <w:color w:val="FFFFFF" w:themeColor="background1"/>
-                          <w:sz w:val="24"/>
-                          <w:szCs w:val="24"/>
-                          <w:lang w:eastAsia="ko-KR"/>
-                        </w:rPr>
-                        <w:t xml:space="preserve">Expected Feb </w:t>
-                      </w:r>
-                      <w:r>
-                        <w:rPr>
-                          <w:rFonts w:eastAsia="맑은 고딕" w:hint="eastAsia"/>
-                          <w:color w:val="FFFFFF" w:themeColor="background1"/>
-                          <w:sz w:val="24"/>
-                          <w:szCs w:val="24"/>
-                          <w:lang w:eastAsia="ko-KR"/>
-                        </w:rPr>
-                        <w:t>2028</w:t>
-                      </w:r>
-                    </w:p>
-                    <w:p>
-                      <w:pPr>
-                        <w:pStyle w:val="a8"/>
-                        <w:spacing w:line="276" w:lineRule="auto"/>
-                        <w:rPr>
-                          <w:color w:val="FFFFFF" w:themeColor="background1"/>
-                        </w:rPr>
-                      </w:pPr>
-                      <w:r>
-                        <w:rPr>
-                          <w:b/>
-                          <w:bCs/>
-                          <w:i/>
-                          <w:iCs/>
-                          <w:color w:val="FFFFFF" w:themeColor="background1"/>
-                          <w:sz w:val="28"/>
-                          <w:szCs w:val="28"/>
-                          <w:lang w:val="en-US"/>
-                        </w:rPr>
-                        <w:t>Associate Degree, Major in Game Contents</w:t>
-                      </w:r>
-                    </w:p>
-                    <w:p>
-                      <w:pPr>
-                        <w:pStyle w:val="a8"/>
-                        <w:spacing w:line="276" w:lineRule="auto"/>
-                        <w:rPr>
-                          <w:color w:val="FFFFFF" w:themeColor="background1"/>
-                        </w:rPr>
-                      </w:pPr>
-                      <w:r>
-                        <w:rPr>
-                          <w:color w:val="FFFFFF" w:themeColor="background1"/>
-                        </w:rPr>
-                        <w:t xml:space="preserve">Associate Degree in </w:t>
-                      </w:r>
-                      <w:r>
-                        <w:rPr>
-                          <w:rFonts w:hint="eastAsia"/>
-                          <w:color w:val="FFFFFF" w:themeColor="background1"/>
-                        </w:rPr>
-                        <w:t xml:space="preserve">Game Contents </w:t>
-                      </w:r>
-                      <w:r>
-                        <w:rPr>
-                          <w:color w:val="FFFFFF" w:themeColor="background1"/>
-                        </w:rPr>
-                        <w:t xml:space="preserve">at </w:t>
-                      </w:r>
-                      <w:r>
-                        <w:rPr>
-                          <w:rFonts w:hint="eastAsia"/>
-                          <w:color w:val="FFFFFF" w:themeColor="background1"/>
-                        </w:rPr>
-                        <w:t>Jangan University</w:t>
-                      </w:r>
-                    </w:p>
-                    <w:p>
-                      <w:pPr>
-                        <w:pStyle w:val="a8"/>
-                        <w:spacing w:before="40" w:line="276" w:lineRule="auto"/>
-                        <w:rPr>
-                          <w:rFonts w:eastAsia="맑은 고딕"/>
-                          <w:color w:val="FFFFFF" w:themeColor="background1"/>
-                          <w:sz w:val="22"/>
-                          <w:szCs w:val="22"/>
-                          <w:lang w:val="en-US" w:eastAsia="ko-KR"/>
-                        </w:rPr>
-                      </w:pPr>
-                      <w:r>
-                        <w:rPr>
-                          <w:color w:val="FFFFFF" w:themeColor="background1"/>
-                          <w:sz w:val="22"/>
-                          <w:szCs w:val="22"/>
-                        </w:rPr>
-                        <w:t>Mar 2019 – Feb 2022</w:t>
-                      </w:r>
-                    </w:p>
-                    <w:p>
-                      <w:pPr>
-                        <w:pStyle w:val="3"/>
-                        <w:rPr>
-                          <w:lang w:val="en-US"/>
-                        </w:rPr>
-                      </w:pPr>
-                      <w:r>
-                        <w:rPr>
-                          <w:lang w:val="en-US"/>
-                        </w:rPr>
-                        <w:t>Languages</w:t>
-                      </w:r>
-                    </w:p>
-                    <w:p>
-                      <w:pPr>
-                        <w:pStyle w:val="a8"/>
-                        <w:spacing w:line="276" w:lineRule="auto"/>
-                        <w:rPr>
-                          <w:rFonts w:eastAsia="맑은 고딕"/>
-                          <w:b/>
-                          <w:bCs/>
-                          <w:i/>
-                          <w:iCs/>
-                          <w:color w:val="FFFFFF" w:themeColor="background1"/>
-                          <w:sz w:val="22"/>
-                          <w:szCs w:val="22"/>
-                          <w:lang w:val="en-AU" w:eastAsia="ko-KR"/>
-                        </w:rPr>
-                      </w:pPr>
-                      <w:r>
-                        <w:rPr>
-                          <w:rFonts w:eastAsia="맑은 고딕" w:hint="eastAsia"/>
-                          <w:b/>
-                          <w:bCs/>
-                          <w:color w:val="FFFFFF" w:themeColor="background1"/>
-                          <w:sz w:val="22"/>
-                          <w:szCs w:val="22"/>
-                          <w:lang w:val="en-AU" w:eastAsia="ko-KR"/>
-                        </w:rPr>
-                        <w:t xml:space="preserve">Korean </w:t>
-                      </w:r>
-                      <w:r>
-                        <w:rPr>
-                          <w:color w:val="FFFFFF" w:themeColor="background1"/>
-                          <w:sz w:val="22"/>
-                          <w:szCs w:val="22"/>
-                          <w:lang w:val="en-US"/>
-                        </w:rPr>
-                        <w:t>–</w:t>
-                      </w:r>
-                      <w:r>
-                        <w:rPr>
-                          <w:rFonts w:eastAsia="맑은 고딕" w:hint="eastAsia"/>
-                          <w:color w:val="FFFFFF" w:themeColor="background1"/>
-                          <w:sz w:val="22"/>
-                          <w:szCs w:val="22"/>
-                          <w:lang w:val="en-US" w:eastAsia="ko-KR"/>
-                        </w:rPr>
-                        <w:t xml:space="preserve"> </w:t>
-                      </w:r>
-                      <w:r>
-                        <w:rPr>
-                          <w:rFonts w:eastAsia="맑은 고딕" w:hint="eastAsia"/>
-                          <w:i/>
-                          <w:iCs/>
-                          <w:color w:val="FFFFFF" w:themeColor="background1"/>
-                          <w:sz w:val="22"/>
-                          <w:szCs w:val="22"/>
-                          <w:lang w:val="en-US" w:eastAsia="ko-KR"/>
-                        </w:rPr>
-                        <w:t>Native</w:t>
-                      </w:r>
-                    </w:p>
-                    <w:p>
-                      <w:pPr>
-                        <w:pStyle w:val="a8"/>
-                        <w:spacing w:line="276" w:lineRule="auto"/>
-                        <w:rPr>
-                          <w:rFonts w:eastAsia="맑은 고딕"/>
-                          <w:b/>
-                          <w:bCs/>
-                          <w:i/>
-                          <w:iCs/>
-                          <w:color w:val="FFFFFF" w:themeColor="background1"/>
-                          <w:sz w:val="22"/>
-                          <w:szCs w:val="22"/>
-                          <w:lang w:val="en-AU" w:eastAsia="ko-KR"/>
-                        </w:rPr>
-                      </w:pPr>
-                      <w:r>
-                        <w:rPr>
-                          <w:b/>
-                          <w:bCs/>
-                          <w:color w:val="FFFFFF" w:themeColor="background1"/>
-                          <w:sz w:val="22"/>
-                          <w:szCs w:val="22"/>
-                          <w:lang w:val="en-US"/>
-                        </w:rPr>
-                        <w:t>English</w:t>
-                      </w:r>
-                      <w:r>
-                        <w:rPr>
-                          <w:color w:val="FFFFFF" w:themeColor="background1"/>
-                          <w:sz w:val="22"/>
-                          <w:szCs w:val="22"/>
-                          <w:lang w:val="en-US"/>
-                        </w:rPr>
-                        <w:t xml:space="preserve"> – </w:t>
-                      </w:r>
-                      <w:r>
-                        <w:rPr>
-                          <w:rFonts w:eastAsia="맑은 고딕" w:hint="eastAsia"/>
-                          <w:i/>
-                          <w:iCs/>
-                          <w:color w:val="FFFFFF" w:themeColor="background1"/>
-                          <w:sz w:val="22"/>
-                          <w:szCs w:val="22"/>
-                          <w:lang w:val="en-US" w:eastAsia="ko-KR"/>
-                        </w:rPr>
-                        <w:t>B</w:t>
-                      </w:r>
-                      <w:r>
-                        <w:rPr>
-                          <w:i/>
-                          <w:iCs/>
-                          <w:color w:val="FFFFFF" w:themeColor="background1"/>
-                          <w:sz w:val="22"/>
-                          <w:szCs w:val="22"/>
-                          <w:lang w:val="en-AU"/>
-                        </w:rPr>
-                        <w:t>2</w:t>
+                        <w:t>.</w:t>
                       </w:r>
                     </w:p>
                   </w:txbxContent>
@@ -3862,15 +4625,16 @@
                           <w:p>
                             <w:pPr>
                               <w:rPr>
-                                <w:rFonts w:ascii="Arial" w:hAnsi="Arial" w:cs="Arial"/>
+                                <w:rFonts w:ascii="Arial" w:eastAsia="맑은 고딕" w:hAnsi="Arial" w:cs="Arial"/>
                                 <w:b/>
                                 <w:bCs/>
                                 <w:color w:val="323E4F" w:themeColor="text2" w:themeShade="BF"/>
                                 <w:sz w:val="56"/>
                                 <w:szCs w:val="56"/>
-                                <w:lang w:val="en-US"/>
+                                <w:lang w:val="en-US" w:eastAsia="ko-KR"/>
                               </w:rPr>
                             </w:pPr>
+                            <w:proofErr w:type="spellStart"/>
                             <w:r>
                               <w:rPr>
                                 <w:rFonts w:ascii="Arial" w:eastAsia="맑은 고딕" w:hAnsi="Arial" w:cs="Arial" w:hint="eastAsia"/>
@@ -3879,29 +4643,18 @@
                                 <w:szCs w:val="56"/>
                                 <w:lang w:val="en-US" w:eastAsia="ko-KR"/>
                               </w:rPr>
-                              <w:t>Youngdu Min</w:t>
-                            </w:r>
-                            <w:r>
-                              <w:rPr>
-                                <w:rFonts w:ascii="Arial" w:hAnsi="Arial" w:cs="Arial"/>
+                              <w:t>Youngdu</w:t>
+                            </w:r>
+                            <w:proofErr w:type="spellEnd"/>
+                            <w:r>
+                              <w:rPr>
+                                <w:rFonts w:ascii="Arial" w:eastAsia="맑은 고딕" w:hAnsi="Arial" w:cs="Arial" w:hint="eastAsia"/>
                                 <w:color w:val="323E4F" w:themeColor="text2" w:themeShade="BF"/>
                                 <w:sz w:val="56"/>
                                 <w:szCs w:val="56"/>
-                                <w:lang w:val="en-US"/>
-                              </w:rPr>
-                              <w:t xml:space="preserve"> </w:t>
-                            </w:r>
-                            <w:r>
-                              <w:rPr>
-                                <w:rFonts w:ascii="Arial" w:hAnsi="Arial" w:cs="Arial"/>
-                                <w:b/>
-                                <w:bCs/>
-                                <w:color w:val="323E4F" w:themeColor="text2" w:themeShade="BF"/>
-                                <w:sz w:val="56"/>
-                                <w:szCs w:val="56"/>
-                                <w:lang w:val="en-US"/>
-                              </w:rPr>
-                              <w:t>Hryhorashchenko</w:t>
+                                <w:lang w:val="en-US" w:eastAsia="ko-KR"/>
+                              </w:rPr>
+                              <w:t xml:space="preserve"> Min</w:t>
                             </w:r>
                           </w:p>
                           <w:p>
@@ -3940,13 +4693,13 @@
                     <w:p>
                       <w:pPr>
                         <w:rPr>
-                          <w:rFonts w:ascii="Arial" w:hAnsi="Arial" w:cs="Arial"/>
+                          <w:rFonts w:ascii="Arial" w:eastAsia="맑은 고딕" w:hAnsi="Arial" w:cs="Arial"/>
                           <w:b/>
                           <w:bCs/>
                           <w:color w:val="323E4F" w:themeColor="text2" w:themeShade="BF"/>
                           <w:sz w:val="56"/>
                           <w:szCs w:val="56"/>
-                          <w:lang w:val="en-US"/>
+                          <w:lang w:val="en-US" w:eastAsia="ko-KR"/>
                         </w:rPr>
                       </w:pPr>
                       <w:proofErr w:type="spellStart"/>
@@ -3970,28 +4723,6 @@
                           <w:lang w:val="en-US" w:eastAsia="ko-KR"/>
                         </w:rPr>
                         <w:t xml:space="preserve"> Min</w:t>
-                      </w:r>
-                      <w:r>
-                        <w:rPr>
-                          <w:rFonts w:ascii="Arial" w:hAnsi="Arial" w:cs="Arial"/>
-                          <w:color w:val="323E4F" w:themeColor="text2" w:themeShade="BF"/>
-                          <w:sz w:val="56"/>
-                          <w:szCs w:val="56"/>
-                          <w:lang w:val="en-US"/>
-                        </w:rPr>
-                        <w:t xml:space="preserve"> </w:t>
-                      </w:r>
-                      <w:r>
-                        <w:rPr>
-                          <w:rFonts w:ascii="Arial" w:hAnsi="Arial" w:cs="Arial"/>
-                          <w:b/>
-                          <w:bCs/>
-                          <w:color w:val="323E4F" w:themeColor="text2" w:themeShade="BF"/>
-                          <w:sz w:val="56"/>
-                          <w:szCs w:val="56"/>
-                          <w:lang w:val="en-US"/>
-                        </w:rPr>
-                        <w:t>Hryhorashchenko</w:t>
                       </w:r>
                     </w:p>
                     <w:p>
@@ -4290,7 +5021,7 @@
 <w:numbering xmlns:wpc="http://schemas.microsoft.com/office/word/2010/wordprocessingCanvas" xmlns:cx="http://schemas.microsoft.com/office/drawing/2014/chartex" xmlns:cx1="http://schemas.microsoft.com/office/drawing/2015/9/8/chartex" xmlns:cx2="http://schemas.microsoft.com/office/drawing/2015/10/21/chartex" xmlns:cx3="http://schemas.microsoft.com/office/drawing/2016/5/9/chartex" xmlns:cx4="http://schemas.microsoft.com/office/drawing/2016/5/10/chartex" xmlns:cx5="http://schemas.microsoft.com/office/drawing/2016/5/11/chartex" xmlns:cx6="http://schemas.microsoft.com/office/drawing/2016/5/12/chartex" xmlns:cx7="http://schemas.microsoft.com/office/drawing/2016/5/13/chartex" xmlns:cx8="http://schemas.microsoft.com/office/drawing/2016/5/14/chartex" xmlns:mc="http://schemas.openxmlformats.org/markup-compatibility/2006" xmlns:aink="http://schemas.microsoft.com/office/drawing/2016/ink" xmlns:am3d="http://schemas.microsoft.com/office/drawing/2017/model3d" xmlns:o="urn:schemas-microsoft-com:office:office" xmlns:oel="http://schemas.microsoft.com/office/2019/extlst" xmlns:r="http://schemas.openxmlformats.org/officeDocument/2006/relationships" xmlns:m="http://schemas.openxmlformats.org/officeDocument/2006/math" xmlns:v="urn:schemas-microsoft-com:vml" xmlns:wp14="http://schemas.microsoft.com/office/word/2010/wordprocessingDrawing" xmlns:wp="http://schemas.openxmlformats.org/drawingml/2006/wordprocessingDrawing" xmlns:w10="urn:schemas-microsoft-com:office:word" xmlns:w="http://schemas.openxmlformats.org/wordprocessingml/2006/main" xmlns:w14="http://schemas.microsoft.com/office/word/2010/wordml" xmlns:w15="http://schemas.microsoft.com/office/word/2012/wordml" xmlns:w16cex="http://schemas.microsoft.com/office/word/2018/wordml/cex" xmlns:w16cid="http://schemas.microsoft.com/office/word/2016/wordml/cid" xmlns:w16="http://schemas.microsoft.com/office/word/2018/wordml" xmlns:w16du="http://schemas.microsoft.com/office/word/2023/wordml/word16du" xmlns:w16sdtdh="http://schemas.microsoft.com/office/word/2020/wordml/sdtdatahash" xmlns:w16sdtfl="http://schemas.microsoft.com/office/word/2024/wordml/sdtformatlock" xmlns:w16se="http://schemas.microsoft.com/office/word/2015/wordml/symex" xmlns:wpg="http://schemas.microsoft.com/office/word/2010/wordprocessingGroup" xmlns:wpi="http://schemas.microsoft.com/office/word/2010/wordprocessingInk" xmlns:wne="http://schemas.microsoft.com/office/word/2006/wordml" xmlns:wps="http://schemas.microsoft.com/office/word/2010/wordprocessingShape" mc:Ignorable="w14 w15 w16se w16cid w16 w16cex w16sdtdh w16sdtfl w16du wp14">
   <w:numPicBullet w:numPicBulletId="0">
     <w:pict>
-      <v:shapetype w14:anchorId="62F519E7" id="_x0000_t75" coordsize="21600,21600" o:spt="75" o:preferrelative="t" path="m@4@5l@4@11@9@11@9@5xe" filled="f" stroked="f">
+      <v:shapetype w14:anchorId="33F0DF89" id="_x0000_t75" coordsize="21600,21600" o:spt="75" o:preferrelative="t" path="m@4@5l@4@11@9@11@9@5xe" filled="f" stroked="f">
         <v:stroke joinstyle="miter"/>
         <v:formulas>
           <v:f eqn="if lineDrawn pixelLineWidth 0"/>
@@ -4316,12 +5047,351 @@
   </w:numPicBullet>
   <w:numPicBullet w:numPicBulletId="1">
     <w:pict>
-      <v:shape w14:anchorId="33F0DF89" id="_x0000_i1026" type="#_x0000_t75" style="width:383.25pt;height:383.25pt;visibility:visible;mso-wrap-style:square" o:bullet="t">
+      <v:shape w14:anchorId="62F519E7" id="_x0000_i1026" type="#_x0000_t75" style="width:383.25pt;height:383.25pt;visibility:visible;mso-wrap-style:square" o:bullet="t">
         <v:imagedata r:id="rId2" o:title=""/>
       </v:shape>
     </w:pict>
   </w:numPicBullet>
   <w:abstractNum w:abstractNumId="0" w15:restartNumberingAfterBreak="0">
+    <w:nsid w:val="043C3073"/>
+    <w:multiLevelType w:val="hybridMultilevel"/>
+    <w:tmpl w:val="CC7082AC"/>
+    <w:lvl w:ilvl="0" w:tplc="04150001">
+      <w:start w:val="1"/>
+      <w:numFmt w:val="bullet"/>
+      <w:lvlText w:val=""/>
+      <w:lvlJc w:val="left"/>
+      <w:pPr>
+        <w:ind w:left="440" w:hanging="440"/>
+      </w:pPr>
+      <w:rPr>
+        <w:rFonts w:ascii="Symbol" w:hAnsi="Symbol" w:hint="default"/>
+      </w:rPr>
+    </w:lvl>
+    <w:lvl w:ilvl="1" w:tplc="04090003" w:tentative="1">
+      <w:start w:val="1"/>
+      <w:numFmt w:val="bullet"/>
+      <w:lvlText w:val=""/>
+      <w:lvlJc w:val="left"/>
+      <w:pPr>
+        <w:ind w:left="880" w:hanging="440"/>
+      </w:pPr>
+      <w:rPr>
+        <w:rFonts w:ascii="Wingdings" w:hAnsi="Wingdings" w:hint="default"/>
+      </w:rPr>
+    </w:lvl>
+    <w:lvl w:ilvl="2" w:tplc="04090005" w:tentative="1">
+      <w:start w:val="1"/>
+      <w:numFmt w:val="bullet"/>
+      <w:lvlText w:val=""/>
+      <w:lvlJc w:val="left"/>
+      <w:pPr>
+        <w:ind w:left="1320" w:hanging="440"/>
+      </w:pPr>
+      <w:rPr>
+        <w:rFonts w:ascii="Wingdings" w:hAnsi="Wingdings" w:hint="default"/>
+      </w:rPr>
+    </w:lvl>
+    <w:lvl w:ilvl="3" w:tplc="04090001" w:tentative="1">
+      <w:start w:val="1"/>
+      <w:numFmt w:val="bullet"/>
+      <w:lvlText w:val=""/>
+      <w:lvlJc w:val="left"/>
+      <w:pPr>
+        <w:ind w:left="1760" w:hanging="440"/>
+      </w:pPr>
+      <w:rPr>
+        <w:rFonts w:ascii="Wingdings" w:hAnsi="Wingdings" w:hint="default"/>
+      </w:rPr>
+    </w:lvl>
+    <w:lvl w:ilvl="4" w:tplc="04090003" w:tentative="1">
+      <w:start w:val="1"/>
+      <w:numFmt w:val="bullet"/>
+      <w:lvlText w:val=""/>
+      <w:lvlJc w:val="left"/>
+      <w:pPr>
+        <w:ind w:left="2200" w:hanging="440"/>
+      </w:pPr>
+      <w:rPr>
+        <w:rFonts w:ascii="Wingdings" w:hAnsi="Wingdings" w:hint="default"/>
+      </w:rPr>
+    </w:lvl>
+    <w:lvl w:ilvl="5" w:tplc="04090005" w:tentative="1">
+      <w:start w:val="1"/>
+      <w:numFmt w:val="bullet"/>
+      <w:lvlText w:val=""/>
+      <w:lvlJc w:val="left"/>
+      <w:pPr>
+        <w:ind w:left="2640" w:hanging="440"/>
+      </w:pPr>
+      <w:rPr>
+        <w:rFonts w:ascii="Wingdings" w:hAnsi="Wingdings" w:hint="default"/>
+      </w:rPr>
+    </w:lvl>
+    <w:lvl w:ilvl="6" w:tplc="04090001" w:tentative="1">
+      <w:start w:val="1"/>
+      <w:numFmt w:val="bullet"/>
+      <w:lvlText w:val=""/>
+      <w:lvlJc w:val="left"/>
+      <w:pPr>
+        <w:ind w:left="3080" w:hanging="440"/>
+      </w:pPr>
+      <w:rPr>
+        <w:rFonts w:ascii="Wingdings" w:hAnsi="Wingdings" w:hint="default"/>
+      </w:rPr>
+    </w:lvl>
+    <w:lvl w:ilvl="7" w:tplc="04090003" w:tentative="1">
+      <w:start w:val="1"/>
+      <w:numFmt w:val="bullet"/>
+      <w:lvlText w:val=""/>
+      <w:lvlJc w:val="left"/>
+      <w:pPr>
+        <w:ind w:left="3520" w:hanging="440"/>
+      </w:pPr>
+      <w:rPr>
+        <w:rFonts w:ascii="Wingdings" w:hAnsi="Wingdings" w:hint="default"/>
+      </w:rPr>
+    </w:lvl>
+    <w:lvl w:ilvl="8" w:tplc="04090005" w:tentative="1">
+      <w:start w:val="1"/>
+      <w:numFmt w:val="bullet"/>
+      <w:lvlText w:val=""/>
+      <w:lvlJc w:val="left"/>
+      <w:pPr>
+        <w:ind w:left="3960" w:hanging="440"/>
+      </w:pPr>
+      <w:rPr>
+        <w:rFonts w:ascii="Wingdings" w:hAnsi="Wingdings" w:hint="default"/>
+      </w:rPr>
+    </w:lvl>
+  </w:abstractNum>
+  <w:abstractNum w:abstractNumId="1" w15:restartNumberingAfterBreak="0">
+    <w:nsid w:val="06D5452F"/>
+    <w:multiLevelType w:val="hybridMultilevel"/>
+    <w:tmpl w:val="BE4E28EA"/>
+    <w:lvl w:ilvl="0" w:tplc="04150001">
+      <w:start w:val="1"/>
+      <w:numFmt w:val="bullet"/>
+      <w:lvlText w:val=""/>
+      <w:lvlJc w:val="left"/>
+      <w:pPr>
+        <w:ind w:left="440" w:hanging="440"/>
+      </w:pPr>
+      <w:rPr>
+        <w:rFonts w:ascii="Symbol" w:hAnsi="Symbol" w:hint="default"/>
+      </w:rPr>
+    </w:lvl>
+    <w:lvl w:ilvl="1" w:tplc="04090003" w:tentative="1">
+      <w:start w:val="1"/>
+      <w:numFmt w:val="bullet"/>
+      <w:lvlText w:val=""/>
+      <w:lvlJc w:val="left"/>
+      <w:pPr>
+        <w:ind w:left="880" w:hanging="440"/>
+      </w:pPr>
+      <w:rPr>
+        <w:rFonts w:ascii="Wingdings" w:hAnsi="Wingdings" w:hint="default"/>
+      </w:rPr>
+    </w:lvl>
+    <w:lvl w:ilvl="2" w:tplc="04090005" w:tentative="1">
+      <w:start w:val="1"/>
+      <w:numFmt w:val="bullet"/>
+      <w:lvlText w:val=""/>
+      <w:lvlJc w:val="left"/>
+      <w:pPr>
+        <w:ind w:left="1320" w:hanging="440"/>
+      </w:pPr>
+      <w:rPr>
+        <w:rFonts w:ascii="Wingdings" w:hAnsi="Wingdings" w:hint="default"/>
+      </w:rPr>
+    </w:lvl>
+    <w:lvl w:ilvl="3" w:tplc="04090001" w:tentative="1">
+      <w:start w:val="1"/>
+      <w:numFmt w:val="bullet"/>
+      <w:lvlText w:val=""/>
+      <w:lvlJc w:val="left"/>
+      <w:pPr>
+        <w:ind w:left="1760" w:hanging="440"/>
+      </w:pPr>
+      <w:rPr>
+        <w:rFonts w:ascii="Wingdings" w:hAnsi="Wingdings" w:hint="default"/>
+      </w:rPr>
+    </w:lvl>
+    <w:lvl w:ilvl="4" w:tplc="04090003" w:tentative="1">
+      <w:start w:val="1"/>
+      <w:numFmt w:val="bullet"/>
+      <w:lvlText w:val=""/>
+      <w:lvlJc w:val="left"/>
+      <w:pPr>
+        <w:ind w:left="2200" w:hanging="440"/>
+      </w:pPr>
+      <w:rPr>
+        <w:rFonts w:ascii="Wingdings" w:hAnsi="Wingdings" w:hint="default"/>
+      </w:rPr>
+    </w:lvl>
+    <w:lvl w:ilvl="5" w:tplc="04090005" w:tentative="1">
+      <w:start w:val="1"/>
+      <w:numFmt w:val="bullet"/>
+      <w:lvlText w:val=""/>
+      <w:lvlJc w:val="left"/>
+      <w:pPr>
+        <w:ind w:left="2640" w:hanging="440"/>
+      </w:pPr>
+      <w:rPr>
+        <w:rFonts w:ascii="Wingdings" w:hAnsi="Wingdings" w:hint="default"/>
+      </w:rPr>
+    </w:lvl>
+    <w:lvl w:ilvl="6" w:tplc="04090001" w:tentative="1">
+      <w:start w:val="1"/>
+      <w:numFmt w:val="bullet"/>
+      <w:lvlText w:val=""/>
+      <w:lvlJc w:val="left"/>
+      <w:pPr>
+        <w:ind w:left="3080" w:hanging="440"/>
+      </w:pPr>
+      <w:rPr>
+        <w:rFonts w:ascii="Wingdings" w:hAnsi="Wingdings" w:hint="default"/>
+      </w:rPr>
+    </w:lvl>
+    <w:lvl w:ilvl="7" w:tplc="04090003" w:tentative="1">
+      <w:start w:val="1"/>
+      <w:numFmt w:val="bullet"/>
+      <w:lvlText w:val=""/>
+      <w:lvlJc w:val="left"/>
+      <w:pPr>
+        <w:ind w:left="3520" w:hanging="440"/>
+      </w:pPr>
+      <w:rPr>
+        <w:rFonts w:ascii="Wingdings" w:hAnsi="Wingdings" w:hint="default"/>
+      </w:rPr>
+    </w:lvl>
+    <w:lvl w:ilvl="8" w:tplc="04090005" w:tentative="1">
+      <w:start w:val="1"/>
+      <w:numFmt w:val="bullet"/>
+      <w:lvlText w:val=""/>
+      <w:lvlJc w:val="left"/>
+      <w:pPr>
+        <w:ind w:left="3960" w:hanging="440"/>
+      </w:pPr>
+      <w:rPr>
+        <w:rFonts w:ascii="Wingdings" w:hAnsi="Wingdings" w:hint="default"/>
+      </w:rPr>
+    </w:lvl>
+  </w:abstractNum>
+  <w:abstractNum w:abstractNumId="2" w15:restartNumberingAfterBreak="0">
+    <w:nsid w:val="08903E96"/>
+    <w:multiLevelType w:val="hybridMultilevel"/>
+    <w:tmpl w:val="6A967498"/>
+    <w:lvl w:ilvl="0" w:tplc="04150001">
+      <w:start w:val="1"/>
+      <w:numFmt w:val="bullet"/>
+      <w:lvlText w:val=""/>
+      <w:lvlJc w:val="left"/>
+      <w:pPr>
+        <w:ind w:left="440" w:hanging="440"/>
+      </w:pPr>
+      <w:rPr>
+        <w:rFonts w:ascii="Symbol" w:hAnsi="Symbol" w:hint="default"/>
+      </w:rPr>
+    </w:lvl>
+    <w:lvl w:ilvl="1" w:tplc="04090003" w:tentative="1">
+      <w:start w:val="1"/>
+      <w:numFmt w:val="bullet"/>
+      <w:lvlText w:val=""/>
+      <w:lvlJc w:val="left"/>
+      <w:pPr>
+        <w:ind w:left="880" w:hanging="440"/>
+      </w:pPr>
+      <w:rPr>
+        <w:rFonts w:ascii="Wingdings" w:hAnsi="Wingdings" w:hint="default"/>
+      </w:rPr>
+    </w:lvl>
+    <w:lvl w:ilvl="2" w:tplc="04090005" w:tentative="1">
+      <w:start w:val="1"/>
+      <w:numFmt w:val="bullet"/>
+      <w:lvlText w:val=""/>
+      <w:lvlJc w:val="left"/>
+      <w:pPr>
+        <w:ind w:left="1320" w:hanging="440"/>
+      </w:pPr>
+      <w:rPr>
+        <w:rFonts w:ascii="Wingdings" w:hAnsi="Wingdings" w:hint="default"/>
+      </w:rPr>
+    </w:lvl>
+    <w:lvl w:ilvl="3" w:tplc="04090001" w:tentative="1">
+      <w:start w:val="1"/>
+      <w:numFmt w:val="bullet"/>
+      <w:lvlText w:val=""/>
+      <w:lvlJc w:val="left"/>
+      <w:pPr>
+        <w:ind w:left="1760" w:hanging="440"/>
+      </w:pPr>
+      <w:rPr>
+        <w:rFonts w:ascii="Wingdings" w:hAnsi="Wingdings" w:hint="default"/>
+      </w:rPr>
+    </w:lvl>
+    <w:lvl w:ilvl="4" w:tplc="04090003" w:tentative="1">
+      <w:start w:val="1"/>
+      <w:numFmt w:val="bullet"/>
+      <w:lvlText w:val=""/>
+      <w:lvlJc w:val="left"/>
+      <w:pPr>
+        <w:ind w:left="2200" w:hanging="440"/>
+      </w:pPr>
+      <w:rPr>
+        <w:rFonts w:ascii="Wingdings" w:hAnsi="Wingdings" w:hint="default"/>
+      </w:rPr>
+    </w:lvl>
+    <w:lvl w:ilvl="5" w:tplc="04090005" w:tentative="1">
+      <w:start w:val="1"/>
+      <w:numFmt w:val="bullet"/>
+      <w:lvlText w:val=""/>
+      <w:lvlJc w:val="left"/>
+      <w:pPr>
+        <w:ind w:left="2640" w:hanging="440"/>
+      </w:pPr>
+      <w:rPr>
+        <w:rFonts w:ascii="Wingdings" w:hAnsi="Wingdings" w:hint="default"/>
+      </w:rPr>
+    </w:lvl>
+    <w:lvl w:ilvl="6" w:tplc="04090001" w:tentative="1">
+      <w:start w:val="1"/>
+      <w:numFmt w:val="bullet"/>
+      <w:lvlText w:val=""/>
+      <w:lvlJc w:val="left"/>
+      <w:pPr>
+        <w:ind w:left="3080" w:hanging="440"/>
+      </w:pPr>
+      <w:rPr>
+        <w:rFonts w:ascii="Wingdings" w:hAnsi="Wingdings" w:hint="default"/>
+      </w:rPr>
+    </w:lvl>
+    <w:lvl w:ilvl="7" w:tplc="04090003" w:tentative="1">
+      <w:start w:val="1"/>
+      <w:numFmt w:val="bullet"/>
+      <w:lvlText w:val=""/>
+      <w:lvlJc w:val="left"/>
+      <w:pPr>
+        <w:ind w:left="3520" w:hanging="440"/>
+      </w:pPr>
+      <w:rPr>
+        <w:rFonts w:ascii="Wingdings" w:hAnsi="Wingdings" w:hint="default"/>
+      </w:rPr>
+    </w:lvl>
+    <w:lvl w:ilvl="8" w:tplc="04090005" w:tentative="1">
+      <w:start w:val="1"/>
+      <w:numFmt w:val="bullet"/>
+      <w:lvlText w:val=""/>
+      <w:lvlJc w:val="left"/>
+      <w:pPr>
+        <w:ind w:left="3960" w:hanging="440"/>
+      </w:pPr>
+      <w:rPr>
+        <w:rFonts w:ascii="Wingdings" w:hAnsi="Wingdings" w:hint="default"/>
+      </w:rPr>
+    </w:lvl>
+  </w:abstractNum>
+  <w:abstractNum w:abstractNumId="3" w15:restartNumberingAfterBreak="0">
     <w:nsid w:val="0ADE0C59"/>
     <w:multiLevelType w:val="hybridMultilevel"/>
     <w:tmpl w:val="CCA8EC9E"/>
@@ -4434,7 +5504,7 @@
       </w:rPr>
     </w:lvl>
   </w:abstractNum>
-  <w:abstractNum w:abstractNumId="1" w15:restartNumberingAfterBreak="0">
+  <w:abstractNum w:abstractNumId="4" w15:restartNumberingAfterBreak="0">
     <w:nsid w:val="0CC064C4"/>
     <w:multiLevelType w:val="hybridMultilevel"/>
     <w:tmpl w:val="EDAA5902"/>
@@ -4547,7 +5617,7 @@
       </w:rPr>
     </w:lvl>
   </w:abstractNum>
-  <w:abstractNum w:abstractNumId="2" w15:restartNumberingAfterBreak="0">
+  <w:abstractNum w:abstractNumId="5" w15:restartNumberingAfterBreak="0">
     <w:nsid w:val="1006632C"/>
     <w:multiLevelType w:val="hybridMultilevel"/>
     <w:tmpl w:val="9CA03AE8"/>
@@ -4660,7 +5730,7 @@
       </w:rPr>
     </w:lvl>
   </w:abstractNum>
-  <w:abstractNum w:abstractNumId="3" w15:restartNumberingAfterBreak="0">
+  <w:abstractNum w:abstractNumId="6" w15:restartNumberingAfterBreak="0">
     <w:nsid w:val="12B7278B"/>
     <w:multiLevelType w:val="hybridMultilevel"/>
     <w:tmpl w:val="8E5E383E"/>
@@ -4773,7 +5843,7 @@
       </w:rPr>
     </w:lvl>
   </w:abstractNum>
-  <w:abstractNum w:abstractNumId="4" w15:restartNumberingAfterBreak="0">
+  <w:abstractNum w:abstractNumId="7" w15:restartNumberingAfterBreak="0">
     <w:nsid w:val="277C0261"/>
     <w:multiLevelType w:val="hybridMultilevel"/>
     <w:tmpl w:val="9112F384"/>
@@ -4886,7 +5956,7 @@
       </w:rPr>
     </w:lvl>
   </w:abstractNum>
-  <w:abstractNum w:abstractNumId="5" w15:restartNumberingAfterBreak="0">
+  <w:abstractNum w:abstractNumId="8" w15:restartNumberingAfterBreak="0">
     <w:nsid w:val="2C480EE4"/>
     <w:multiLevelType w:val="hybridMultilevel"/>
     <w:tmpl w:val="F7E0EE46"/>
@@ -4999,7 +6069,7 @@
       </w:rPr>
     </w:lvl>
   </w:abstractNum>
-  <w:abstractNum w:abstractNumId="6" w15:restartNumberingAfterBreak="0">
+  <w:abstractNum w:abstractNumId="9" w15:restartNumberingAfterBreak="0">
     <w:nsid w:val="386A0B4C"/>
     <w:multiLevelType w:val="hybridMultilevel"/>
     <w:tmpl w:val="4AA62D02"/>
@@ -5112,7 +6182,7 @@
       </w:rPr>
     </w:lvl>
   </w:abstractNum>
-  <w:abstractNum w:abstractNumId="7" w15:restartNumberingAfterBreak="0">
+  <w:abstractNum w:abstractNumId="10" w15:restartNumberingAfterBreak="0">
     <w:nsid w:val="3D342483"/>
     <w:multiLevelType w:val="hybridMultilevel"/>
     <w:tmpl w:val="F74E04B8"/>
@@ -5225,7 +6295,120 @@
       </w:rPr>
     </w:lvl>
   </w:abstractNum>
-  <w:abstractNum w:abstractNumId="8" w15:restartNumberingAfterBreak="0">
+  <w:abstractNum w:abstractNumId="11" w15:restartNumberingAfterBreak="0">
+    <w:nsid w:val="3F4F7421"/>
+    <w:multiLevelType w:val="hybridMultilevel"/>
+    <w:tmpl w:val="6B2CDA90"/>
+    <w:lvl w:ilvl="0" w:tplc="04150001">
+      <w:start w:val="1"/>
+      <w:numFmt w:val="bullet"/>
+      <w:lvlText w:val=""/>
+      <w:lvlJc w:val="left"/>
+      <w:pPr>
+        <w:ind w:left="440" w:hanging="440"/>
+      </w:pPr>
+      <w:rPr>
+        <w:rFonts w:ascii="Symbol" w:hAnsi="Symbol" w:hint="default"/>
+      </w:rPr>
+    </w:lvl>
+    <w:lvl w:ilvl="1" w:tplc="04090003" w:tentative="1">
+      <w:start w:val="1"/>
+      <w:numFmt w:val="bullet"/>
+      <w:lvlText w:val=""/>
+      <w:lvlJc w:val="left"/>
+      <w:pPr>
+        <w:ind w:left="880" w:hanging="440"/>
+      </w:pPr>
+      <w:rPr>
+        <w:rFonts w:ascii="Wingdings" w:hAnsi="Wingdings" w:hint="default"/>
+      </w:rPr>
+    </w:lvl>
+    <w:lvl w:ilvl="2" w:tplc="04090005" w:tentative="1">
+      <w:start w:val="1"/>
+      <w:numFmt w:val="bullet"/>
+      <w:lvlText w:val=""/>
+      <w:lvlJc w:val="left"/>
+      <w:pPr>
+        <w:ind w:left="1320" w:hanging="440"/>
+      </w:pPr>
+      <w:rPr>
+        <w:rFonts w:ascii="Wingdings" w:hAnsi="Wingdings" w:hint="default"/>
+      </w:rPr>
+    </w:lvl>
+    <w:lvl w:ilvl="3" w:tplc="04090001" w:tentative="1">
+      <w:start w:val="1"/>
+      <w:numFmt w:val="bullet"/>
+      <w:lvlText w:val=""/>
+      <w:lvlJc w:val="left"/>
+      <w:pPr>
+        <w:ind w:left="1760" w:hanging="440"/>
+      </w:pPr>
+      <w:rPr>
+        <w:rFonts w:ascii="Wingdings" w:hAnsi="Wingdings" w:hint="default"/>
+      </w:rPr>
+    </w:lvl>
+    <w:lvl w:ilvl="4" w:tplc="04090003" w:tentative="1">
+      <w:start w:val="1"/>
+      <w:numFmt w:val="bullet"/>
+      <w:lvlText w:val=""/>
+      <w:lvlJc w:val="left"/>
+      <w:pPr>
+        <w:ind w:left="2200" w:hanging="440"/>
+      </w:pPr>
+      <w:rPr>
+        <w:rFonts w:ascii="Wingdings" w:hAnsi="Wingdings" w:hint="default"/>
+      </w:rPr>
+    </w:lvl>
+    <w:lvl w:ilvl="5" w:tplc="04090005" w:tentative="1">
+      <w:start w:val="1"/>
+      <w:numFmt w:val="bullet"/>
+      <w:lvlText w:val=""/>
+      <w:lvlJc w:val="left"/>
+      <w:pPr>
+        <w:ind w:left="2640" w:hanging="440"/>
+      </w:pPr>
+      <w:rPr>
+        <w:rFonts w:ascii="Wingdings" w:hAnsi="Wingdings" w:hint="default"/>
+      </w:rPr>
+    </w:lvl>
+    <w:lvl w:ilvl="6" w:tplc="04090001" w:tentative="1">
+      <w:start w:val="1"/>
+      <w:numFmt w:val="bullet"/>
+      <w:lvlText w:val=""/>
+      <w:lvlJc w:val="left"/>
+      <w:pPr>
+        <w:ind w:left="3080" w:hanging="440"/>
+      </w:pPr>
+      <w:rPr>
+        <w:rFonts w:ascii="Wingdings" w:hAnsi="Wingdings" w:hint="default"/>
+      </w:rPr>
+    </w:lvl>
+    <w:lvl w:ilvl="7" w:tplc="04090003" w:tentative="1">
+      <w:start w:val="1"/>
+      <w:numFmt w:val="bullet"/>
+      <w:lvlText w:val=""/>
+      <w:lvlJc w:val="left"/>
+      <w:pPr>
+        <w:ind w:left="3520" w:hanging="440"/>
+      </w:pPr>
+      <w:rPr>
+        <w:rFonts w:ascii="Wingdings" w:hAnsi="Wingdings" w:hint="default"/>
+      </w:rPr>
+    </w:lvl>
+    <w:lvl w:ilvl="8" w:tplc="04090005" w:tentative="1">
+      <w:start w:val="1"/>
+      <w:numFmt w:val="bullet"/>
+      <w:lvlText w:val=""/>
+      <w:lvlJc w:val="left"/>
+      <w:pPr>
+        <w:ind w:left="3960" w:hanging="440"/>
+      </w:pPr>
+      <w:rPr>
+        <w:rFonts w:ascii="Wingdings" w:hAnsi="Wingdings" w:hint="default"/>
+      </w:rPr>
+    </w:lvl>
+  </w:abstractNum>
+  <w:abstractNum w:abstractNumId="12" w15:restartNumberingAfterBreak="0">
     <w:nsid w:val="40456483"/>
     <w:multiLevelType w:val="hybridMultilevel"/>
     <w:tmpl w:val="452033BE"/>
@@ -5338,7 +6521,7 @@
       </w:rPr>
     </w:lvl>
   </w:abstractNum>
-  <w:abstractNum w:abstractNumId="9" w15:restartNumberingAfterBreak="0">
+  <w:abstractNum w:abstractNumId="13" w15:restartNumberingAfterBreak="0">
     <w:nsid w:val="415E713E"/>
     <w:multiLevelType w:val="hybridMultilevel"/>
     <w:tmpl w:val="4624225A"/>
@@ -5451,7 +6634,120 @@
       </w:rPr>
     </w:lvl>
   </w:abstractNum>
-  <w:abstractNum w:abstractNumId="10" w15:restartNumberingAfterBreak="0">
+  <w:abstractNum w:abstractNumId="14" w15:restartNumberingAfterBreak="0">
+    <w:nsid w:val="459A5A2C"/>
+    <w:multiLevelType w:val="hybridMultilevel"/>
+    <w:tmpl w:val="38F44318"/>
+    <w:lvl w:ilvl="0" w:tplc="04150001">
+      <w:start w:val="1"/>
+      <w:numFmt w:val="bullet"/>
+      <w:lvlText w:val=""/>
+      <w:lvlJc w:val="left"/>
+      <w:pPr>
+        <w:ind w:left="440" w:hanging="440"/>
+      </w:pPr>
+      <w:rPr>
+        <w:rFonts w:ascii="Symbol" w:hAnsi="Symbol" w:hint="default"/>
+      </w:rPr>
+    </w:lvl>
+    <w:lvl w:ilvl="1" w:tplc="04090003" w:tentative="1">
+      <w:start w:val="1"/>
+      <w:numFmt w:val="bullet"/>
+      <w:lvlText w:val=""/>
+      <w:lvlJc w:val="left"/>
+      <w:pPr>
+        <w:ind w:left="880" w:hanging="440"/>
+      </w:pPr>
+      <w:rPr>
+        <w:rFonts w:ascii="Wingdings" w:hAnsi="Wingdings" w:hint="default"/>
+      </w:rPr>
+    </w:lvl>
+    <w:lvl w:ilvl="2" w:tplc="04090005" w:tentative="1">
+      <w:start w:val="1"/>
+      <w:numFmt w:val="bullet"/>
+      <w:lvlText w:val=""/>
+      <w:lvlJc w:val="left"/>
+      <w:pPr>
+        <w:ind w:left="1320" w:hanging="440"/>
+      </w:pPr>
+      <w:rPr>
+        <w:rFonts w:ascii="Wingdings" w:hAnsi="Wingdings" w:hint="default"/>
+      </w:rPr>
+    </w:lvl>
+    <w:lvl w:ilvl="3" w:tplc="04090001" w:tentative="1">
+      <w:start w:val="1"/>
+      <w:numFmt w:val="bullet"/>
+      <w:lvlText w:val=""/>
+      <w:lvlJc w:val="left"/>
+      <w:pPr>
+        <w:ind w:left="1760" w:hanging="440"/>
+      </w:pPr>
+      <w:rPr>
+        <w:rFonts w:ascii="Wingdings" w:hAnsi="Wingdings" w:hint="default"/>
+      </w:rPr>
+    </w:lvl>
+    <w:lvl w:ilvl="4" w:tplc="04090003" w:tentative="1">
+      <w:start w:val="1"/>
+      <w:numFmt w:val="bullet"/>
+      <w:lvlText w:val=""/>
+      <w:lvlJc w:val="left"/>
+      <w:pPr>
+        <w:ind w:left="2200" w:hanging="440"/>
+      </w:pPr>
+      <w:rPr>
+        <w:rFonts w:ascii="Wingdings" w:hAnsi="Wingdings" w:hint="default"/>
+      </w:rPr>
+    </w:lvl>
+    <w:lvl w:ilvl="5" w:tplc="04090005" w:tentative="1">
+      <w:start w:val="1"/>
+      <w:numFmt w:val="bullet"/>
+      <w:lvlText w:val=""/>
+      <w:lvlJc w:val="left"/>
+      <w:pPr>
+        <w:ind w:left="2640" w:hanging="440"/>
+      </w:pPr>
+      <w:rPr>
+        <w:rFonts w:ascii="Wingdings" w:hAnsi="Wingdings" w:hint="default"/>
+      </w:rPr>
+    </w:lvl>
+    <w:lvl w:ilvl="6" w:tplc="04090001" w:tentative="1">
+      <w:start w:val="1"/>
+      <w:numFmt w:val="bullet"/>
+      <w:lvlText w:val=""/>
+      <w:lvlJc w:val="left"/>
+      <w:pPr>
+        <w:ind w:left="3080" w:hanging="440"/>
+      </w:pPr>
+      <w:rPr>
+        <w:rFonts w:ascii="Wingdings" w:hAnsi="Wingdings" w:hint="default"/>
+      </w:rPr>
+    </w:lvl>
+    <w:lvl w:ilvl="7" w:tplc="04090003" w:tentative="1">
+      <w:start w:val="1"/>
+      <w:numFmt w:val="bullet"/>
+      <w:lvlText w:val=""/>
+      <w:lvlJc w:val="left"/>
+      <w:pPr>
+        <w:ind w:left="3520" w:hanging="440"/>
+      </w:pPr>
+      <w:rPr>
+        <w:rFonts w:ascii="Wingdings" w:hAnsi="Wingdings" w:hint="default"/>
+      </w:rPr>
+    </w:lvl>
+    <w:lvl w:ilvl="8" w:tplc="04090005" w:tentative="1">
+      <w:start w:val="1"/>
+      <w:numFmt w:val="bullet"/>
+      <w:lvlText w:val=""/>
+      <w:lvlJc w:val="left"/>
+      <w:pPr>
+        <w:ind w:left="3960" w:hanging="440"/>
+      </w:pPr>
+      <w:rPr>
+        <w:rFonts w:ascii="Wingdings" w:hAnsi="Wingdings" w:hint="default"/>
+      </w:rPr>
+    </w:lvl>
+  </w:abstractNum>
+  <w:abstractNum w:abstractNumId="15" w15:restartNumberingAfterBreak="0">
     <w:nsid w:val="4C627DC9"/>
     <w:multiLevelType w:val="hybridMultilevel"/>
     <w:tmpl w:val="8342056E"/>
@@ -5564,7 +6860,7 @@
       </w:rPr>
     </w:lvl>
   </w:abstractNum>
-  <w:abstractNum w:abstractNumId="11" w15:restartNumberingAfterBreak="0">
+  <w:abstractNum w:abstractNumId="16" w15:restartNumberingAfterBreak="0">
     <w:nsid w:val="52596B01"/>
     <w:multiLevelType w:val="hybridMultilevel"/>
     <w:tmpl w:val="CCA8CA92"/>
@@ -5677,7 +6973,7 @@
       </w:rPr>
     </w:lvl>
   </w:abstractNum>
-  <w:abstractNum w:abstractNumId="12" w15:restartNumberingAfterBreak="0">
+  <w:abstractNum w:abstractNumId="17" w15:restartNumberingAfterBreak="0">
     <w:nsid w:val="56B056B5"/>
     <w:multiLevelType w:val="hybridMultilevel"/>
     <w:tmpl w:val="4ABEB65C"/>
@@ -5790,7 +7086,7 @@
       </w:rPr>
     </w:lvl>
   </w:abstractNum>
-  <w:abstractNum w:abstractNumId="13" w15:restartNumberingAfterBreak="0">
+  <w:abstractNum w:abstractNumId="18" w15:restartNumberingAfterBreak="0">
     <w:nsid w:val="65EB3985"/>
     <w:multiLevelType w:val="hybridMultilevel"/>
     <w:tmpl w:val="ED241700"/>
@@ -5903,7 +7199,7 @@
       </w:rPr>
     </w:lvl>
   </w:abstractNum>
-  <w:abstractNum w:abstractNumId="14" w15:restartNumberingAfterBreak="0">
+  <w:abstractNum w:abstractNumId="19" w15:restartNumberingAfterBreak="0">
     <w:nsid w:val="721145CD"/>
     <w:multiLevelType w:val="hybridMultilevel"/>
     <w:tmpl w:val="C8143A90"/>
@@ -6015,7 +7311,7 @@
       </w:rPr>
     </w:lvl>
   </w:abstractNum>
-  <w:abstractNum w:abstractNumId="15" w15:restartNumberingAfterBreak="0">
+  <w:abstractNum w:abstractNumId="20" w15:restartNumberingAfterBreak="0">
     <w:nsid w:val="73457F29"/>
     <w:multiLevelType w:val="hybridMultilevel"/>
     <w:tmpl w:val="BBBC8F8E"/>
@@ -6128,7 +7424,7 @@
       </w:rPr>
     </w:lvl>
   </w:abstractNum>
-  <w:abstractNum w:abstractNumId="16" w15:restartNumberingAfterBreak="0">
+  <w:abstractNum w:abstractNumId="21" w15:restartNumberingAfterBreak="0">
     <w:nsid w:val="77FE0EE5"/>
     <w:multiLevelType w:val="hybridMultilevel"/>
     <w:tmpl w:val="40D48D12"/>
@@ -6242,55 +7538,70 @@
     </w:lvl>
   </w:abstractNum>
   <w:num w:numId="1" w16cid:durableId="1352105213">
+    <w:abstractNumId w:val="16"/>
+  </w:num>
+  <w:num w:numId="2" w16cid:durableId="1687054138">
+    <w:abstractNumId w:val="21"/>
+  </w:num>
+  <w:num w:numId="3" w16cid:durableId="570191480">
+    <w:abstractNumId w:val="13"/>
+  </w:num>
+  <w:num w:numId="4" w16cid:durableId="677274956">
+    <w:abstractNumId w:val="5"/>
+  </w:num>
+  <w:num w:numId="5" w16cid:durableId="281426692">
+    <w:abstractNumId w:val="17"/>
+  </w:num>
+  <w:num w:numId="6" w16cid:durableId="1533297578">
+    <w:abstractNumId w:val="8"/>
+  </w:num>
+  <w:num w:numId="7" w16cid:durableId="1514759598">
+    <w:abstractNumId w:val="18"/>
+  </w:num>
+  <w:num w:numId="8" w16cid:durableId="295184701">
+    <w:abstractNumId w:val="7"/>
+  </w:num>
+  <w:num w:numId="9" w16cid:durableId="1225094747">
+    <w:abstractNumId w:val="10"/>
+  </w:num>
+  <w:num w:numId="10" w16cid:durableId="215818046">
+    <w:abstractNumId w:val="9"/>
+  </w:num>
+  <w:num w:numId="11" w16cid:durableId="45763849">
+    <w:abstractNumId w:val="3"/>
+  </w:num>
+  <w:num w:numId="12" w16cid:durableId="1384939007">
+    <w:abstractNumId w:val="20"/>
+  </w:num>
+  <w:num w:numId="13" w16cid:durableId="516425621">
+    <w:abstractNumId w:val="4"/>
+  </w:num>
+  <w:num w:numId="14" w16cid:durableId="1782383497">
+    <w:abstractNumId w:val="15"/>
+  </w:num>
+  <w:num w:numId="15" w16cid:durableId="729576372">
+    <w:abstractNumId w:val="6"/>
+  </w:num>
+  <w:num w:numId="16" w16cid:durableId="82455169">
+    <w:abstractNumId w:val="19"/>
+  </w:num>
+  <w:num w:numId="17" w16cid:durableId="986085061">
+    <w:abstractNumId w:val="12"/>
+  </w:num>
+  <w:num w:numId="18" w16cid:durableId="90052854">
     <w:abstractNumId w:val="11"/>
   </w:num>
-  <w:num w:numId="2" w16cid:durableId="1687054138">
-    <w:abstractNumId w:val="16"/>
-  </w:num>
-  <w:num w:numId="3" w16cid:durableId="570191480">
-    <w:abstractNumId w:val="9"/>
-  </w:num>
-  <w:num w:numId="4" w16cid:durableId="677274956">
+  <w:num w:numId="19" w16cid:durableId="2060397473">
     <w:abstractNumId w:val="2"/>
   </w:num>
-  <w:num w:numId="5" w16cid:durableId="281426692">
-    <w:abstractNumId w:val="12"/>
-  </w:num>
-  <w:num w:numId="6" w16cid:durableId="1533297578">
-    <w:abstractNumId w:val="5"/>
-  </w:num>
-  <w:num w:numId="7" w16cid:durableId="1514759598">
-    <w:abstractNumId w:val="13"/>
-  </w:num>
-  <w:num w:numId="8" w16cid:durableId="295184701">
-    <w:abstractNumId w:val="4"/>
-  </w:num>
-  <w:num w:numId="9" w16cid:durableId="1225094747">
-    <w:abstractNumId w:val="7"/>
-  </w:num>
-  <w:num w:numId="10" w16cid:durableId="215818046">
-    <w:abstractNumId w:val="6"/>
-  </w:num>
-  <w:num w:numId="11" w16cid:durableId="45763849">
+  <w:num w:numId="20" w16cid:durableId="422384340">
     <w:abstractNumId w:val="0"/>
   </w:num>
-  <w:num w:numId="12" w16cid:durableId="1384939007">
-    <w:abstractNumId w:val="15"/>
-  </w:num>
-  <w:num w:numId="13" w16cid:durableId="516425621">
+  <w:num w:numId="21" w16cid:durableId="29306475">
     <w:abstractNumId w:val="1"/>
   </w:num>
-  <w:num w:numId="14" w16cid:durableId="1782383497">
-    <w:abstractNumId w:val="10"/>
-  </w:num>
-  <w:num w:numId="15" w16cid:durableId="729576372">
-    <w:abstractNumId w:val="3"/>
-  </w:num>
-  <w:num w:numId="16" w16cid:durableId="82455169">
+  <w:num w:numId="22" w16cid:durableId="726296481">
     <w:abstractNumId w:val="14"/>
-  </w:num>
-  <w:num w:numId="17" w16cid:durableId="986085061">
-    <w:abstractNumId w:val="8"/>
   </w:num>
 </w:numbering>
 </file>
@@ -6914,7 +8225,6 @@
   <w:style w:type="character" w:default="1" w:styleId="a0">
     <w:name w:val="Default Paragraph Font"/>
     <w:uiPriority w:val="1"/>
-    <w:semiHidden/>
     <w:unhideWhenUsed/>
   </w:style>
   <w:style w:type="table" w:default="1" w:styleId="a1">

--- a/assets/other/Youngdu_Min_Resume.docx
+++ b/assets/other/Youngdu_Min_Resume.docx
@@ -109,7 +109,7 @@
                           <w:p>
                             <w:pPr>
                               <w:rPr>
-                                <w:rFonts w:eastAsia="맑은 고딕" w:hint="eastAsia"/>
+                                <w:rFonts w:eastAsia="맑은 고딕"/>
                                 <w:lang w:eastAsia="ko-KR"/>
                               </w:rPr>
                             </w:pPr>
@@ -179,7 +179,7 @@
                                 <w:color w:val="FFFFFF" w:themeColor="background1"/>
                                 <w:sz w:val="22"/>
                                 <w:szCs w:val="22"/>
-                                <w:lang w:val="en-US" w:eastAsia="ko-KR"/>
+                                <w:lang w:eastAsia="ko-KR"/>
                               </w:rPr>
                             </w:pPr>
                             <w:hyperlink r:id="rId10" w:history="1">
@@ -189,7 +189,6 @@
                                   <w:rFonts w:asciiTheme="majorHAnsi" w:eastAsiaTheme="majorEastAsia" w:hAnsiTheme="majorHAnsi" w:cstheme="majorBidi"/>
                                   <w:sz w:val="22"/>
                                   <w:szCs w:val="22"/>
-                                  <w:lang w:val="en-US"/>
                                 </w:rPr>
                                 <w:t>https://www.linkedin.com/in/youngdu-min-985795187/</w:t>
                               </w:r>
@@ -287,6 +286,7 @@
                               </w:numPr>
                               <w:spacing w:line="276" w:lineRule="auto"/>
                               <w:rPr>
+                                <w:rFonts w:hint="eastAsia"/>
                                 <w:color w:val="FFFFFF" w:themeColor="background1"/>
                                 <w:sz w:val="22"/>
                                 <w:szCs w:val="22"/>
@@ -312,6 +312,7 @@
                               </w:numPr>
                               <w:spacing w:line="276" w:lineRule="auto"/>
                               <w:rPr>
+                                <w:rFonts w:hint="eastAsia"/>
                                 <w:color w:val="FFFFFF" w:themeColor="background1"/>
                                 <w:sz w:val="22"/>
                                 <w:szCs w:val="22"/>
@@ -325,7 +326,26 @@
                                 <w:szCs w:val="22"/>
                                 <w:lang w:val="en-US"/>
                               </w:rPr>
-                              <w:t>Git</w:t>
+                              <w:t>Performance Optimization</w:t>
+                            </w:r>
+                            <w:r>
+                              <w:rPr>
+                                <w:rFonts w:eastAsia="맑은 고딕" w:hint="eastAsia"/>
+                                <w:color w:val="FFFFFF" w:themeColor="background1"/>
+                                <w:sz w:val="22"/>
+                                <w:szCs w:val="22"/>
+                                <w:lang w:val="en-US" w:eastAsia="ko-KR"/>
+                              </w:rPr>
+                              <w:t xml:space="preserve"> </w:t>
+                            </w:r>
+                            <w:r>
+                              <w:rPr>
+                                <w:color w:val="FFFFFF" w:themeColor="background1"/>
+                                <w:sz w:val="22"/>
+                                <w:szCs w:val="22"/>
+                                <w:lang w:val="en-US"/>
+                              </w:rPr>
+                              <w:t>(Profiler)</w:t>
                             </w:r>
                           </w:p>
                           <w:p>
@@ -337,6 +357,7 @@
                               </w:numPr>
                               <w:spacing w:line="276" w:lineRule="auto"/>
                               <w:rPr>
+                                <w:rFonts w:hint="eastAsia"/>
                                 <w:color w:val="FFFFFF" w:themeColor="background1"/>
                                 <w:sz w:val="22"/>
                                 <w:szCs w:val="22"/>
@@ -380,12 +401,14 @@
                           </w:p>
                           <w:p>
                             <w:pPr>
-                              <w:pStyle w:val="af4"/>
+                              <w:pStyle w:val="a8"/>
                               <w:numPr>
                                 <w:ilvl w:val="0"/>
                                 <w:numId w:val="4"/>
                               </w:numPr>
-                              <w:rPr>
+                              <w:spacing w:line="276" w:lineRule="auto"/>
+                              <w:rPr>
+                                <w:rFonts w:hint="eastAsia"/>
                                 <w:color w:val="FFFFFF" w:themeColor="background1"/>
                                 <w:sz w:val="22"/>
                                 <w:szCs w:val="22"/>
@@ -394,36 +417,13 @@
                             </w:pPr>
                             <w:r>
                               <w:rPr>
+                                <w:rFonts w:eastAsia="맑은 고딕" w:hint="eastAsia"/>
                                 <w:color w:val="FFFFFF" w:themeColor="background1"/>
                                 <w:sz w:val="22"/>
                                 <w:szCs w:val="22"/>
-                                <w:lang w:val="en-US"/>
-                              </w:rPr>
-                              <w:t>JSON, REST API</w:t>
-                            </w:r>
-                          </w:p>
-                          <w:p>
-                            <w:pPr>
-                              <w:pStyle w:val="af4"/>
-                              <w:numPr>
-                                <w:ilvl w:val="0"/>
-                                <w:numId w:val="4"/>
-                              </w:numPr>
-                              <w:rPr>
-                                <w:color w:val="FFFFFF" w:themeColor="background1"/>
-                                <w:sz w:val="22"/>
-                                <w:szCs w:val="22"/>
-                                <w:lang w:val="en-US"/>
-                              </w:rPr>
-                            </w:pPr>
-                            <w:r>
-                              <w:rPr>
-                                <w:color w:val="FFFFFF" w:themeColor="background1"/>
-                                <w:sz w:val="22"/>
-                                <w:szCs w:val="22"/>
-                                <w:lang w:val="en-US"/>
-                              </w:rPr>
-                              <w:t>Multithreading</w:t>
+                                <w:lang w:val="en-US" w:eastAsia="ko-KR"/>
+                              </w:rPr>
+                              <w:t>Steam games publishing</w:t>
                             </w:r>
                           </w:p>
                           <w:p>
@@ -435,21 +435,13 @@
                               </w:numPr>
                               <w:spacing w:line="276" w:lineRule="auto"/>
                               <w:rPr>
+                                <w:rFonts w:hint="eastAsia"/>
                                 <w:color w:val="FFFFFF" w:themeColor="background1"/>
                                 <w:sz w:val="22"/>
                                 <w:szCs w:val="22"/>
                                 <w:lang w:val="en-US"/>
                               </w:rPr>
                             </w:pPr>
-                            <w:r>
-                              <w:rPr>
-                                <w:color w:val="FFFFFF" w:themeColor="background1"/>
-                                <w:sz w:val="22"/>
-                                <w:szCs w:val="22"/>
-                                <w:lang w:val="en-US"/>
-                              </w:rPr>
-                              <w:t>Multi-platform (iOS, Android, WebGL)</w:t>
-                            </w:r>
                             <w:r>
                               <w:rPr>
                                 <w:rFonts w:eastAsia="맑은 고딕" w:hint="eastAsia"/>
@@ -458,7 +450,7 @@
                                 <w:szCs w:val="22"/>
                                 <w:lang w:val="en-US" w:eastAsia="ko-KR"/>
                               </w:rPr>
-                              <w:t xml:space="preserve"> deployment</w:t>
+                              <w:t>Mobile games publishing</w:t>
                             </w:r>
                           </w:p>
                           <w:p>
@@ -478,12 +470,13 @@
                             </w:pPr>
                             <w:r>
                               <w:rPr>
+                                <w:rFonts w:eastAsia="맑은 고딕" w:hint="eastAsia"/>
                                 <w:color w:val="FFFFFF" w:themeColor="background1"/>
                                 <w:sz w:val="22"/>
                                 <w:szCs w:val="22"/>
-                                <w:lang w:val="en-US"/>
-                              </w:rPr>
-                              <w:t>Live Service Maintenance</w:t>
+                                <w:lang w:val="en-US" w:eastAsia="ko-KR"/>
+                              </w:rPr>
+                              <w:t>FSM</w:t>
                             </w:r>
                           </w:p>
                           <w:p>
@@ -508,27 +501,7 @@
                                 <w:szCs w:val="22"/>
                                 <w:lang w:val="en-US"/>
                               </w:rPr>
-                              <w:t>Asset Management (</w:t>
-                            </w:r>
-                            <w:proofErr w:type="spellStart"/>
-                            <w:r>
-                              <w:rPr>
-                                <w:color w:val="FFFFFF" w:themeColor="background1"/>
-                                <w:sz w:val="22"/>
-                                <w:szCs w:val="22"/>
-                                <w:lang w:val="en-US"/>
-                              </w:rPr>
-                              <w:t>Addressables</w:t>
-                            </w:r>
-                            <w:proofErr w:type="spellEnd"/>
-                            <w:r>
-                              <w:rPr>
-                                <w:color w:val="FFFFFF" w:themeColor="background1"/>
-                                <w:sz w:val="22"/>
-                                <w:szCs w:val="22"/>
-                                <w:lang w:val="en-US"/>
-                              </w:rPr>
-                              <w:t>)</w:t>
+                              <w:t>Multithreading</w:t>
                             </w:r>
                           </w:p>
                           <w:p>
@@ -540,6 +513,7 @@
                               </w:numPr>
                               <w:spacing w:line="276" w:lineRule="auto"/>
                               <w:rPr>
+                                <w:rFonts w:hint="eastAsia"/>
                                 <w:color w:val="FFFFFF" w:themeColor="background1"/>
                                 <w:sz w:val="22"/>
                                 <w:szCs w:val="22"/>
@@ -553,18 +527,19 @@
                                 <w:szCs w:val="22"/>
                                 <w:lang w:val="en-US"/>
                               </w:rPr>
-                              <w:t>Performance Optimization</w:t>
-                            </w:r>
-                            <w:r>
-                              <w:rPr>
-                                <w:rFonts w:eastAsia="맑은 고딕" w:hint="eastAsia"/>
+                              <w:t>Asset Management (</w:t>
+                            </w:r>
+                            <w:proofErr w:type="spellStart"/>
+                            <w:r>
+                              <w:rPr>
                                 <w:color w:val="FFFFFF" w:themeColor="background1"/>
                                 <w:sz w:val="22"/>
                                 <w:szCs w:val="22"/>
-                                <w:lang w:val="en-US" w:eastAsia="ko-KR"/>
-                              </w:rPr>
-                              <w:t xml:space="preserve"> </w:t>
-                            </w:r>
+                                <w:lang w:val="en-US"/>
+                              </w:rPr>
+                              <w:t>Addressables</w:t>
+                            </w:r>
+                            <w:proofErr w:type="spellEnd"/>
                             <w:r>
                               <w:rPr>
                                 <w:color w:val="FFFFFF" w:themeColor="background1"/>
@@ -572,7 +547,7 @@
                                 <w:szCs w:val="22"/>
                                 <w:lang w:val="en-US"/>
                               </w:rPr>
-                              <w:t>(Profiler)</w:t>
+                              <w:t>)</w:t>
                             </w:r>
                           </w:p>
                           <w:p>
@@ -584,12 +559,22 @@
                               </w:numPr>
                               <w:spacing w:line="276" w:lineRule="auto"/>
                               <w:rPr>
+                                <w:rFonts w:hint="eastAsia"/>
                                 <w:color w:val="FFFFFF" w:themeColor="background1"/>
                                 <w:sz w:val="22"/>
                                 <w:szCs w:val="22"/>
                                 <w:lang w:val="en-US"/>
                               </w:rPr>
                             </w:pPr>
+                            <w:r>
+                              <w:rPr>
+                                <w:color w:val="FFFFFF" w:themeColor="background1"/>
+                                <w:sz w:val="22"/>
+                                <w:szCs w:val="22"/>
+                                <w:lang w:val="en-US"/>
+                              </w:rPr>
+                              <w:t>Multi-platform (iOS, Android, WebGL)</w:t>
+                            </w:r>
                             <w:r>
                               <w:rPr>
                                 <w:rFonts w:eastAsia="맑은 고딕" w:hint="eastAsia"/>
@@ -598,7 +583,7 @@
                                 <w:szCs w:val="22"/>
                                 <w:lang w:val="en-US" w:eastAsia="ko-KR"/>
                               </w:rPr>
-                              <w:t>Steam games publishing</w:t>
+                              <w:t xml:space="preserve"> deployment</w:t>
                             </w:r>
                           </w:p>
                           <w:p>
@@ -610,6 +595,57 @@
                               </w:numPr>
                               <w:spacing w:line="276" w:lineRule="auto"/>
                               <w:rPr>
+                                <w:rFonts w:hint="eastAsia"/>
+                                <w:color w:val="FFFFFF" w:themeColor="background1"/>
+                                <w:sz w:val="22"/>
+                                <w:szCs w:val="22"/>
+                                <w:lang w:val="en-US"/>
+                              </w:rPr>
+                            </w:pPr>
+                            <w:r>
+                              <w:rPr>
+                                <w:color w:val="FFFFFF" w:themeColor="background1"/>
+                                <w:sz w:val="22"/>
+                                <w:szCs w:val="22"/>
+                                <w:lang w:val="en-US"/>
+                              </w:rPr>
+                              <w:t>Git</w:t>
+                            </w:r>
+                          </w:p>
+                          <w:p>
+                            <w:pPr>
+                              <w:pStyle w:val="af4"/>
+                              <w:numPr>
+                                <w:ilvl w:val="0"/>
+                                <w:numId w:val="4"/>
+                              </w:numPr>
+                              <w:rPr>
+                                <w:rFonts w:hint="eastAsia"/>
+                                <w:color w:val="FFFFFF" w:themeColor="background1"/>
+                                <w:sz w:val="22"/>
+                                <w:szCs w:val="22"/>
+                                <w:lang w:val="en-US"/>
+                              </w:rPr>
+                            </w:pPr>
+                            <w:r>
+                              <w:rPr>
+                                <w:color w:val="FFFFFF" w:themeColor="background1"/>
+                                <w:sz w:val="22"/>
+                                <w:szCs w:val="22"/>
+                                <w:lang w:val="en-US"/>
+                              </w:rPr>
+                              <w:t>JSON, REST API</w:t>
+                            </w:r>
+                          </w:p>
+                          <w:p>
+                            <w:pPr>
+                              <w:pStyle w:val="a8"/>
+                              <w:numPr>
+                                <w:ilvl w:val="0"/>
+                                <w:numId w:val="4"/>
+                              </w:numPr>
+                              <w:spacing w:line="276" w:lineRule="auto"/>
+                              <w:rPr>
                                 <w:color w:val="FFFFFF" w:themeColor="background1"/>
                                 <w:sz w:val="22"/>
                                 <w:szCs w:val="22"/>
@@ -624,27 +660,32 @@
                                 <w:szCs w:val="22"/>
                                 <w:lang w:val="en-US" w:eastAsia="ko-KR"/>
                               </w:rPr>
-                              <w:t>Mob</w:t>
-                            </w:r>
-                            <w:r>
-                              <w:rPr>
-                                <w:rFonts w:eastAsia="맑은 고딕" w:hint="eastAsia"/>
+                              <w:t>AR / VR</w:t>
+                            </w:r>
+                          </w:p>
+                          <w:p>
+                            <w:pPr>
+                              <w:pStyle w:val="a8"/>
+                              <w:numPr>
+                                <w:ilvl w:val="0"/>
+                                <w:numId w:val="4"/>
+                              </w:numPr>
+                              <w:spacing w:line="276" w:lineRule="auto"/>
+                              <w:rPr>
                                 <w:color w:val="FFFFFF" w:themeColor="background1"/>
                                 <w:sz w:val="22"/>
                                 <w:szCs w:val="22"/>
-                                <w:lang w:val="en-US" w:eastAsia="ko-KR"/>
-                              </w:rPr>
-                              <w:t>il</w:t>
-                            </w:r>
-                            <w:r>
-                              <w:rPr>
-                                <w:rFonts w:eastAsia="맑은 고딕" w:hint="eastAsia"/>
+                                <w:lang w:val="en-US"/>
+                              </w:rPr>
+                            </w:pPr>
+                            <w:r>
+                              <w:rPr>
                                 <w:color w:val="FFFFFF" w:themeColor="background1"/>
                                 <w:sz w:val="22"/>
                                 <w:szCs w:val="22"/>
-                                <w:lang w:val="en-US" w:eastAsia="ko-KR"/>
-                              </w:rPr>
-                              <w:t>e games publishing</w:t>
+                                <w:lang w:val="en-US"/>
+                              </w:rPr>
+                              <w:t>Live Service Maintenance</w:t>
                             </w:r>
                           </w:p>
                           <w:p>
@@ -1146,7 +1187,7 @@
                     <w:p>
                       <w:pPr>
                         <w:rPr>
-                          <w:rFonts w:eastAsia="맑은 고딕" w:hint="eastAsia"/>
+                          <w:rFonts w:eastAsia="맑은 고딕"/>
                           <w:lang w:eastAsia="ko-KR"/>
                         </w:rPr>
                       </w:pPr>
@@ -1216,7 +1257,7 @@
                           <w:color w:val="FFFFFF" w:themeColor="background1"/>
                           <w:sz w:val="22"/>
                           <w:szCs w:val="22"/>
-                          <w:lang w:val="en-US" w:eastAsia="ko-KR"/>
+                          <w:lang w:eastAsia="ko-KR"/>
                         </w:rPr>
                       </w:pPr>
                       <w:hyperlink r:id="rId13" w:history="1">
@@ -1226,7 +1267,6 @@
                             <w:rFonts w:asciiTheme="majorHAnsi" w:eastAsiaTheme="majorEastAsia" w:hAnsiTheme="majorHAnsi" w:cstheme="majorBidi"/>
                             <w:sz w:val="22"/>
                             <w:szCs w:val="22"/>
-                            <w:lang w:val="en-US"/>
                           </w:rPr>
                           <w:t>https://www.linkedin.com/in/youngdu-min-985795187/</w:t>
                         </w:r>
@@ -1324,6 +1364,7 @@
                         </w:numPr>
                         <w:spacing w:line="276" w:lineRule="auto"/>
                         <w:rPr>
+                          <w:rFonts w:hint="eastAsia"/>
                           <w:color w:val="FFFFFF" w:themeColor="background1"/>
                           <w:sz w:val="22"/>
                           <w:szCs w:val="22"/>
@@ -1349,6 +1390,7 @@
                         </w:numPr>
                         <w:spacing w:line="276" w:lineRule="auto"/>
                         <w:rPr>
+                          <w:rFonts w:hint="eastAsia"/>
                           <w:color w:val="FFFFFF" w:themeColor="background1"/>
                           <w:sz w:val="22"/>
                           <w:szCs w:val="22"/>
@@ -1362,7 +1404,26 @@
                           <w:szCs w:val="22"/>
                           <w:lang w:val="en-US"/>
                         </w:rPr>
-                        <w:t>Git</w:t>
+                        <w:t>Performance Optimization</w:t>
+                      </w:r>
+                      <w:r>
+                        <w:rPr>
+                          <w:rFonts w:eastAsia="맑은 고딕" w:hint="eastAsia"/>
+                          <w:color w:val="FFFFFF" w:themeColor="background1"/>
+                          <w:sz w:val="22"/>
+                          <w:szCs w:val="22"/>
+                          <w:lang w:val="en-US" w:eastAsia="ko-KR"/>
+                        </w:rPr>
+                        <w:t xml:space="preserve"> </w:t>
+                      </w:r>
+                      <w:r>
+                        <w:rPr>
+                          <w:color w:val="FFFFFF" w:themeColor="background1"/>
+                          <w:sz w:val="22"/>
+                          <w:szCs w:val="22"/>
+                          <w:lang w:val="en-US"/>
+                        </w:rPr>
+                        <w:t>(Profiler)</w:t>
                       </w:r>
                     </w:p>
                     <w:p>
@@ -1374,6 +1435,7 @@
                         </w:numPr>
                         <w:spacing w:line="276" w:lineRule="auto"/>
                         <w:rPr>
+                          <w:rFonts w:hint="eastAsia"/>
                           <w:color w:val="FFFFFF" w:themeColor="background1"/>
                           <w:sz w:val="22"/>
                           <w:szCs w:val="22"/>
@@ -1417,12 +1479,14 @@
                     </w:p>
                     <w:p>
                       <w:pPr>
-                        <w:pStyle w:val="af4"/>
+                        <w:pStyle w:val="a8"/>
                         <w:numPr>
                           <w:ilvl w:val="0"/>
                           <w:numId w:val="4"/>
                         </w:numPr>
-                        <w:rPr>
+                        <w:spacing w:line="276" w:lineRule="auto"/>
+                        <w:rPr>
+                          <w:rFonts w:hint="eastAsia"/>
                           <w:color w:val="FFFFFF" w:themeColor="background1"/>
                           <w:sz w:val="22"/>
                           <w:szCs w:val="22"/>
@@ -1431,36 +1495,13 @@
                       </w:pPr>
                       <w:r>
                         <w:rPr>
+                          <w:rFonts w:eastAsia="맑은 고딕" w:hint="eastAsia"/>
                           <w:color w:val="FFFFFF" w:themeColor="background1"/>
                           <w:sz w:val="22"/>
                           <w:szCs w:val="22"/>
-                          <w:lang w:val="en-US"/>
-                        </w:rPr>
-                        <w:t>JSON, REST API</w:t>
-                      </w:r>
-                    </w:p>
-                    <w:p>
-                      <w:pPr>
-                        <w:pStyle w:val="af4"/>
-                        <w:numPr>
-                          <w:ilvl w:val="0"/>
-                          <w:numId w:val="4"/>
-                        </w:numPr>
-                        <w:rPr>
-                          <w:color w:val="FFFFFF" w:themeColor="background1"/>
-                          <w:sz w:val="22"/>
-                          <w:szCs w:val="22"/>
-                          <w:lang w:val="en-US"/>
-                        </w:rPr>
-                      </w:pPr>
-                      <w:r>
-                        <w:rPr>
-                          <w:color w:val="FFFFFF" w:themeColor="background1"/>
-                          <w:sz w:val="22"/>
-                          <w:szCs w:val="22"/>
-                          <w:lang w:val="en-US"/>
-                        </w:rPr>
-                        <w:t>Multithreading</w:t>
+                          <w:lang w:val="en-US" w:eastAsia="ko-KR"/>
+                        </w:rPr>
+                        <w:t>Steam games publishing</w:t>
                       </w:r>
                     </w:p>
                     <w:p>
@@ -1472,21 +1513,13 @@
                         </w:numPr>
                         <w:spacing w:line="276" w:lineRule="auto"/>
                         <w:rPr>
+                          <w:rFonts w:hint="eastAsia"/>
                           <w:color w:val="FFFFFF" w:themeColor="background1"/>
                           <w:sz w:val="22"/>
                           <w:szCs w:val="22"/>
                           <w:lang w:val="en-US"/>
                         </w:rPr>
                       </w:pPr>
-                      <w:r>
-                        <w:rPr>
-                          <w:color w:val="FFFFFF" w:themeColor="background1"/>
-                          <w:sz w:val="22"/>
-                          <w:szCs w:val="22"/>
-                          <w:lang w:val="en-US"/>
-                        </w:rPr>
-                        <w:t>Multi-platform (iOS, Android, WebGL)</w:t>
-                      </w:r>
                       <w:r>
                         <w:rPr>
                           <w:rFonts w:eastAsia="맑은 고딕" w:hint="eastAsia"/>
@@ -1495,7 +1528,7 @@
                           <w:szCs w:val="22"/>
                           <w:lang w:val="en-US" w:eastAsia="ko-KR"/>
                         </w:rPr>
-                        <w:t xml:space="preserve"> deployment</w:t>
+                        <w:t>Mobile games publishing</w:t>
                       </w:r>
                     </w:p>
                     <w:p>
@@ -1515,12 +1548,13 @@
                       </w:pPr>
                       <w:r>
                         <w:rPr>
+                          <w:rFonts w:eastAsia="맑은 고딕" w:hint="eastAsia"/>
                           <w:color w:val="FFFFFF" w:themeColor="background1"/>
                           <w:sz w:val="22"/>
                           <w:szCs w:val="22"/>
-                          <w:lang w:val="en-US"/>
-                        </w:rPr>
-                        <w:t>Live Service Maintenance</w:t>
+                          <w:lang w:val="en-US" w:eastAsia="ko-KR"/>
+                        </w:rPr>
+                        <w:t>FSM</w:t>
                       </w:r>
                     </w:p>
                     <w:p>
@@ -1545,27 +1579,7 @@
                           <w:szCs w:val="22"/>
                           <w:lang w:val="en-US"/>
                         </w:rPr>
-                        <w:t>Asset Management (</w:t>
-                      </w:r>
-                      <w:proofErr w:type="spellStart"/>
-                      <w:r>
-                        <w:rPr>
-                          <w:color w:val="FFFFFF" w:themeColor="background1"/>
-                          <w:sz w:val="22"/>
-                          <w:szCs w:val="22"/>
-                          <w:lang w:val="en-US"/>
-                        </w:rPr>
-                        <w:t>Addressables</w:t>
-                      </w:r>
-                      <w:proofErr w:type="spellEnd"/>
-                      <w:r>
-                        <w:rPr>
-                          <w:color w:val="FFFFFF" w:themeColor="background1"/>
-                          <w:sz w:val="22"/>
-                          <w:szCs w:val="22"/>
-                          <w:lang w:val="en-US"/>
-                        </w:rPr>
-                        <w:t>)</w:t>
+                        <w:t>Multithreading</w:t>
                       </w:r>
                     </w:p>
                     <w:p>
@@ -1577,6 +1591,7 @@
                         </w:numPr>
                         <w:spacing w:line="276" w:lineRule="auto"/>
                         <w:rPr>
+                          <w:rFonts w:hint="eastAsia"/>
                           <w:color w:val="FFFFFF" w:themeColor="background1"/>
                           <w:sz w:val="22"/>
                           <w:szCs w:val="22"/>
@@ -1590,18 +1605,19 @@
                           <w:szCs w:val="22"/>
                           <w:lang w:val="en-US"/>
                         </w:rPr>
-                        <w:t>Performance Optimization</w:t>
-                      </w:r>
-                      <w:r>
-                        <w:rPr>
-                          <w:rFonts w:eastAsia="맑은 고딕" w:hint="eastAsia"/>
+                        <w:t>Asset Management (</w:t>
+                      </w:r>
+                      <w:proofErr w:type="spellStart"/>
+                      <w:r>
+                        <w:rPr>
                           <w:color w:val="FFFFFF" w:themeColor="background1"/>
                           <w:sz w:val="22"/>
                           <w:szCs w:val="22"/>
-                          <w:lang w:val="en-US" w:eastAsia="ko-KR"/>
-                        </w:rPr>
-                        <w:t xml:space="preserve"> </w:t>
-                      </w:r>
+                          <w:lang w:val="en-US"/>
+                        </w:rPr>
+                        <w:t>Addressables</w:t>
+                      </w:r>
+                      <w:proofErr w:type="spellEnd"/>
                       <w:r>
                         <w:rPr>
                           <w:color w:val="FFFFFF" w:themeColor="background1"/>
@@ -1609,7 +1625,7 @@
                           <w:szCs w:val="22"/>
                           <w:lang w:val="en-US"/>
                         </w:rPr>
-                        <w:t>(Profiler)</w:t>
+                        <w:t>)</w:t>
                       </w:r>
                     </w:p>
                     <w:p>
@@ -1621,12 +1637,22 @@
                         </w:numPr>
                         <w:spacing w:line="276" w:lineRule="auto"/>
                         <w:rPr>
+                          <w:rFonts w:hint="eastAsia"/>
                           <w:color w:val="FFFFFF" w:themeColor="background1"/>
                           <w:sz w:val="22"/>
                           <w:szCs w:val="22"/>
                           <w:lang w:val="en-US"/>
                         </w:rPr>
                       </w:pPr>
+                      <w:r>
+                        <w:rPr>
+                          <w:color w:val="FFFFFF" w:themeColor="background1"/>
+                          <w:sz w:val="22"/>
+                          <w:szCs w:val="22"/>
+                          <w:lang w:val="en-US"/>
+                        </w:rPr>
+                        <w:t>Multi-platform (iOS, Android, WebGL)</w:t>
+                      </w:r>
                       <w:r>
                         <w:rPr>
                           <w:rFonts w:eastAsia="맑은 고딕" w:hint="eastAsia"/>
@@ -1635,7 +1661,7 @@
                           <w:szCs w:val="22"/>
                           <w:lang w:val="en-US" w:eastAsia="ko-KR"/>
                         </w:rPr>
-                        <w:t>Steam games publishing</w:t>
+                        <w:t xml:space="preserve"> deployment</w:t>
                       </w:r>
                     </w:p>
                     <w:p>
@@ -1647,6 +1673,57 @@
                         </w:numPr>
                         <w:spacing w:line="276" w:lineRule="auto"/>
                         <w:rPr>
+                          <w:rFonts w:hint="eastAsia"/>
+                          <w:color w:val="FFFFFF" w:themeColor="background1"/>
+                          <w:sz w:val="22"/>
+                          <w:szCs w:val="22"/>
+                          <w:lang w:val="en-US"/>
+                        </w:rPr>
+                      </w:pPr>
+                      <w:r>
+                        <w:rPr>
+                          <w:color w:val="FFFFFF" w:themeColor="background1"/>
+                          <w:sz w:val="22"/>
+                          <w:szCs w:val="22"/>
+                          <w:lang w:val="en-US"/>
+                        </w:rPr>
+                        <w:t>Git</w:t>
+                      </w:r>
+                    </w:p>
+                    <w:p>
+                      <w:pPr>
+                        <w:pStyle w:val="af4"/>
+                        <w:numPr>
+                          <w:ilvl w:val="0"/>
+                          <w:numId w:val="4"/>
+                        </w:numPr>
+                        <w:rPr>
+                          <w:rFonts w:hint="eastAsia"/>
+                          <w:color w:val="FFFFFF" w:themeColor="background1"/>
+                          <w:sz w:val="22"/>
+                          <w:szCs w:val="22"/>
+                          <w:lang w:val="en-US"/>
+                        </w:rPr>
+                      </w:pPr>
+                      <w:r>
+                        <w:rPr>
+                          <w:color w:val="FFFFFF" w:themeColor="background1"/>
+                          <w:sz w:val="22"/>
+                          <w:szCs w:val="22"/>
+                          <w:lang w:val="en-US"/>
+                        </w:rPr>
+                        <w:t>JSON, REST API</w:t>
+                      </w:r>
+                    </w:p>
+                    <w:p>
+                      <w:pPr>
+                        <w:pStyle w:val="a8"/>
+                        <w:numPr>
+                          <w:ilvl w:val="0"/>
+                          <w:numId w:val="4"/>
+                        </w:numPr>
+                        <w:spacing w:line="276" w:lineRule="auto"/>
+                        <w:rPr>
                           <w:color w:val="FFFFFF" w:themeColor="background1"/>
                           <w:sz w:val="22"/>
                           <w:szCs w:val="22"/>
@@ -1661,27 +1738,32 @@
                           <w:szCs w:val="22"/>
                           <w:lang w:val="en-US" w:eastAsia="ko-KR"/>
                         </w:rPr>
-                        <w:t>Mob</w:t>
-                      </w:r>
-                      <w:r>
-                        <w:rPr>
-                          <w:rFonts w:eastAsia="맑은 고딕" w:hint="eastAsia"/>
+                        <w:t>AR / VR</w:t>
+                      </w:r>
+                    </w:p>
+                    <w:p>
+                      <w:pPr>
+                        <w:pStyle w:val="a8"/>
+                        <w:numPr>
+                          <w:ilvl w:val="0"/>
+                          <w:numId w:val="4"/>
+                        </w:numPr>
+                        <w:spacing w:line="276" w:lineRule="auto"/>
+                        <w:rPr>
                           <w:color w:val="FFFFFF" w:themeColor="background1"/>
                           <w:sz w:val="22"/>
                           <w:szCs w:val="22"/>
-                          <w:lang w:val="en-US" w:eastAsia="ko-KR"/>
-                        </w:rPr>
-                        <w:t>il</w:t>
-                      </w:r>
-                      <w:r>
-                        <w:rPr>
-                          <w:rFonts w:eastAsia="맑은 고딕" w:hint="eastAsia"/>
+                          <w:lang w:val="en-US"/>
+                        </w:rPr>
+                      </w:pPr>
+                      <w:r>
+                        <w:rPr>
                           <w:color w:val="FFFFFF" w:themeColor="background1"/>
                           <w:sz w:val="22"/>
                           <w:szCs w:val="22"/>
-                          <w:lang w:val="en-US" w:eastAsia="ko-KR"/>
-                        </w:rPr>
-                        <w:t>e games publishing</w:t>
+                          <w:lang w:val="en-US"/>
+                        </w:rPr>
+                        <w:t>Live Service Maintenance</w:t>
                       </w:r>
                     </w:p>
                     <w:p>
@@ -2185,7 +2267,7 @@
                               <w:pStyle w:val="a3"/>
                               <w:spacing w:line="264" w:lineRule="auto"/>
                               <w:rPr>
-                                <w:rFonts w:asciiTheme="minorHAnsi" w:eastAsia="맑은 고딕" w:hAnsiTheme="minorHAnsi" w:cstheme="minorBidi"/>
+                                <w:rFonts w:asciiTheme="minorHAnsi" w:eastAsia="맑은 고딕" w:hAnsiTheme="minorHAnsi" w:cstheme="minorBidi" w:hint="eastAsia"/>
                                 <w:color w:val="auto"/>
                                 <w:sz w:val="22"/>
                                 <w:szCs w:val="22"/>
@@ -2199,7 +2281,25 @@
                                 <w:sz w:val="22"/>
                                 <w:szCs w:val="22"/>
                               </w:rPr>
-                              <w:t>Unity Developer with 3 years of experience across EdTech and game development, specializing in multi-platform delivery (WebGL, iOS, Android) and live-service stability. Shipped a Steam title and 5+ side projects alongside professional work.</w:t>
+                              <w:t>Unity Developer with 3 years of experience in game development and multi-platform</w:t>
+                            </w:r>
+                            <w:r>
+                              <w:rPr>
+                                <w:rFonts w:asciiTheme="minorHAnsi" w:eastAsiaTheme="minorEastAsia" w:hAnsiTheme="minorHAnsi" w:cstheme="minorBidi"/>
+                                <w:color w:val="auto"/>
+                                <w:sz w:val="22"/>
+                                <w:szCs w:val="22"/>
+                              </w:rPr>
+                              <w:t xml:space="preserve">(WebGL, iOS, Android) </w:t>
+                            </w:r>
+                            <w:r>
+                              <w:rPr>
+                                <w:rFonts w:asciiTheme="minorHAnsi" w:eastAsiaTheme="minorEastAsia" w:hAnsiTheme="minorHAnsi" w:cstheme="minorBidi"/>
+                                <w:color w:val="auto"/>
+                                <w:sz w:val="22"/>
+                                <w:szCs w:val="22"/>
+                              </w:rPr>
+                              <w:t xml:space="preserve"> delivery. Shipped a Steam title with FSM-based AI systems, and contributed to 5+ released projects across various genres.</w:t>
                             </w:r>
                           </w:p>
                           <w:p>
@@ -2460,7 +2560,21 @@
                                 <w:sz w:val="22"/>
                                 <w:szCs w:val="22"/>
                               </w:rPr>
-                              <w:t>Developed AR/VR experiences using AR Foundation and MRTK2 across education and simulation projects.</w:t>
+                              <w:t xml:space="preserve">Developed AR/VR experiences using AR Foundation and MRTK2 across </w:t>
+                            </w:r>
+                            <w:r>
+                              <w:rPr>
+                                <w:sz w:val="22"/>
+                                <w:szCs w:val="22"/>
+                              </w:rPr>
+                              <w:t>interactive simulation experiences</w:t>
+                            </w:r>
+                            <w:r>
+                              <w:rPr>
+                                <w:sz w:val="22"/>
+                                <w:szCs w:val="22"/>
+                              </w:rPr>
+                              <w:t>.</w:t>
                             </w:r>
                           </w:p>
                           <w:p>
@@ -3399,7 +3513,7 @@
                         <w:pStyle w:val="a3"/>
                         <w:spacing w:line="264" w:lineRule="auto"/>
                         <w:rPr>
-                          <w:rFonts w:asciiTheme="minorHAnsi" w:eastAsia="맑은 고딕" w:hAnsiTheme="minorHAnsi" w:cstheme="minorBidi"/>
+                          <w:rFonts w:asciiTheme="minorHAnsi" w:eastAsia="맑은 고딕" w:hAnsiTheme="minorHAnsi" w:cstheme="minorBidi" w:hint="eastAsia"/>
                           <w:color w:val="auto"/>
                           <w:sz w:val="22"/>
                           <w:szCs w:val="22"/>
@@ -3413,7 +3527,25 @@
                           <w:sz w:val="22"/>
                           <w:szCs w:val="22"/>
                         </w:rPr>
-                        <w:t>Unity Developer with 3 years of experience across EdTech and game development, specializing in multi-platform delivery (WebGL, iOS, Android) and live-service stability. Shipped a Steam title and 5+ side projects alongside professional work.</w:t>
+                        <w:t>Unity Developer with 3 years of experience in game development and multi-platform</w:t>
+                      </w:r>
+                      <w:r>
+                        <w:rPr>
+                          <w:rFonts w:asciiTheme="minorHAnsi" w:eastAsiaTheme="minorEastAsia" w:hAnsiTheme="minorHAnsi" w:cstheme="minorBidi"/>
+                          <w:color w:val="auto"/>
+                          <w:sz w:val="22"/>
+                          <w:szCs w:val="22"/>
+                        </w:rPr>
+                        <w:t xml:space="preserve">(WebGL, iOS, Android) </w:t>
+                      </w:r>
+                      <w:r>
+                        <w:rPr>
+                          <w:rFonts w:asciiTheme="minorHAnsi" w:eastAsiaTheme="minorEastAsia" w:hAnsiTheme="minorHAnsi" w:cstheme="minorBidi"/>
+                          <w:color w:val="auto"/>
+                          <w:sz w:val="22"/>
+                          <w:szCs w:val="22"/>
+                        </w:rPr>
+                        <w:t xml:space="preserve"> delivery. Shipped a Steam title with FSM-based AI systems, and contributed to 5+ released projects across various genres.</w:t>
                       </w:r>
                     </w:p>
                     <w:p>
@@ -3674,7 +3806,21 @@
                           <w:sz w:val="22"/>
                           <w:szCs w:val="22"/>
                         </w:rPr>
-                        <w:t>Developed AR/VR experiences using AR Foundation and MRTK2 across education and simulation projects.</w:t>
+                        <w:t xml:space="preserve">Developed AR/VR experiences using AR Foundation and MRTK2 across </w:t>
+                      </w:r>
+                      <w:r>
+                        <w:rPr>
+                          <w:sz w:val="22"/>
+                          <w:szCs w:val="22"/>
+                        </w:rPr>
+                        <w:t>interactive simulation experiences</w:t>
+                      </w:r>
+                      <w:r>
+                        <w:rPr>
+                          <w:sz w:val="22"/>
+                          <w:szCs w:val="22"/>
+                        </w:rPr>
+                        <w:t>.</w:t>
                       </w:r>
                     </w:p>
                     <w:p>

--- a/assets/other/Youngdu_Min_Resume.docx
+++ b/assets/other/Youngdu_Min_Resume.docx
@@ -286,7 +286,6 @@
                               </w:numPr>
                               <w:spacing w:line="276" w:lineRule="auto"/>
                               <w:rPr>
-                                <w:rFonts w:hint="eastAsia"/>
                                 <w:color w:val="FFFFFF" w:themeColor="background1"/>
                                 <w:sz w:val="22"/>
                                 <w:szCs w:val="22"/>
@@ -312,7 +311,6 @@
                               </w:numPr>
                               <w:spacing w:line="276" w:lineRule="auto"/>
                               <w:rPr>
-                                <w:rFonts w:hint="eastAsia"/>
                                 <w:color w:val="FFFFFF" w:themeColor="background1"/>
                                 <w:sz w:val="22"/>
                                 <w:szCs w:val="22"/>
@@ -357,7 +355,6 @@
                               </w:numPr>
                               <w:spacing w:line="276" w:lineRule="auto"/>
                               <w:rPr>
-                                <w:rFonts w:hint="eastAsia"/>
                                 <w:color w:val="FFFFFF" w:themeColor="background1"/>
                                 <w:sz w:val="22"/>
                                 <w:szCs w:val="22"/>
@@ -408,7 +405,6 @@
                               </w:numPr>
                               <w:spacing w:line="276" w:lineRule="auto"/>
                               <w:rPr>
-                                <w:rFonts w:hint="eastAsia"/>
                                 <w:color w:val="FFFFFF" w:themeColor="background1"/>
                                 <w:sz w:val="22"/>
                                 <w:szCs w:val="22"/>
@@ -435,7 +431,6 @@
                               </w:numPr>
                               <w:spacing w:line="276" w:lineRule="auto"/>
                               <w:rPr>
-                                <w:rFonts w:hint="eastAsia"/>
                                 <w:color w:val="FFFFFF" w:themeColor="background1"/>
                                 <w:sz w:val="22"/>
                                 <w:szCs w:val="22"/>
@@ -513,7 +508,6 @@
                               </w:numPr>
                               <w:spacing w:line="276" w:lineRule="auto"/>
                               <w:rPr>
-                                <w:rFonts w:hint="eastAsia"/>
                                 <w:color w:val="FFFFFF" w:themeColor="background1"/>
                                 <w:sz w:val="22"/>
                                 <w:szCs w:val="22"/>
@@ -559,7 +553,6 @@
                               </w:numPr>
                               <w:spacing w:line="276" w:lineRule="auto"/>
                               <w:rPr>
-                                <w:rFonts w:hint="eastAsia"/>
                                 <w:color w:val="FFFFFF" w:themeColor="background1"/>
                                 <w:sz w:val="22"/>
                                 <w:szCs w:val="22"/>
@@ -595,7 +588,6 @@
                               </w:numPr>
                               <w:spacing w:line="276" w:lineRule="auto"/>
                               <w:rPr>
-                                <w:rFonts w:hint="eastAsia"/>
                                 <w:color w:val="FFFFFF" w:themeColor="background1"/>
                                 <w:sz w:val="22"/>
                                 <w:szCs w:val="22"/>
@@ -620,7 +612,6 @@
                                 <w:numId w:val="4"/>
                               </w:numPr>
                               <w:rPr>
-                                <w:rFonts w:hint="eastAsia"/>
                                 <w:color w:val="FFFFFF" w:themeColor="background1"/>
                                 <w:sz w:val="22"/>
                                 <w:szCs w:val="22"/>
@@ -661,31 +652,6 @@
                                 <w:lang w:val="en-US" w:eastAsia="ko-KR"/>
                               </w:rPr>
                               <w:t>AR / VR</w:t>
-                            </w:r>
-                          </w:p>
-                          <w:p>
-                            <w:pPr>
-                              <w:pStyle w:val="a8"/>
-                              <w:numPr>
-                                <w:ilvl w:val="0"/>
-                                <w:numId w:val="4"/>
-                              </w:numPr>
-                              <w:spacing w:line="276" w:lineRule="auto"/>
-                              <w:rPr>
-                                <w:color w:val="FFFFFF" w:themeColor="background1"/>
-                                <w:sz w:val="22"/>
-                                <w:szCs w:val="22"/>
-                                <w:lang w:val="en-US"/>
-                              </w:rPr>
-                            </w:pPr>
-                            <w:r>
-                              <w:rPr>
-                                <w:color w:val="FFFFFF" w:themeColor="background1"/>
-                                <w:sz w:val="22"/>
-                                <w:szCs w:val="22"/>
-                                <w:lang w:val="en-US"/>
-                              </w:rPr>
-                              <w:t>Live Service Maintenance</w:t>
                             </w:r>
                           </w:p>
                           <w:p>
@@ -1364,7 +1330,6 @@
                         </w:numPr>
                         <w:spacing w:line="276" w:lineRule="auto"/>
                         <w:rPr>
-                          <w:rFonts w:hint="eastAsia"/>
                           <w:color w:val="FFFFFF" w:themeColor="background1"/>
                           <w:sz w:val="22"/>
                           <w:szCs w:val="22"/>
@@ -1390,7 +1355,6 @@
                         </w:numPr>
                         <w:spacing w:line="276" w:lineRule="auto"/>
                         <w:rPr>
-                          <w:rFonts w:hint="eastAsia"/>
                           <w:color w:val="FFFFFF" w:themeColor="background1"/>
                           <w:sz w:val="22"/>
                           <w:szCs w:val="22"/>
@@ -1435,7 +1399,6 @@
                         </w:numPr>
                         <w:spacing w:line="276" w:lineRule="auto"/>
                         <w:rPr>
-                          <w:rFonts w:hint="eastAsia"/>
                           <w:color w:val="FFFFFF" w:themeColor="background1"/>
                           <w:sz w:val="22"/>
                           <w:szCs w:val="22"/>
@@ -1486,7 +1449,6 @@
                         </w:numPr>
                         <w:spacing w:line="276" w:lineRule="auto"/>
                         <w:rPr>
-                          <w:rFonts w:hint="eastAsia"/>
                           <w:color w:val="FFFFFF" w:themeColor="background1"/>
                           <w:sz w:val="22"/>
                           <w:szCs w:val="22"/>
@@ -1513,7 +1475,6 @@
                         </w:numPr>
                         <w:spacing w:line="276" w:lineRule="auto"/>
                         <w:rPr>
-                          <w:rFonts w:hint="eastAsia"/>
                           <w:color w:val="FFFFFF" w:themeColor="background1"/>
                           <w:sz w:val="22"/>
                           <w:szCs w:val="22"/>
@@ -1591,7 +1552,6 @@
                         </w:numPr>
                         <w:spacing w:line="276" w:lineRule="auto"/>
                         <w:rPr>
-                          <w:rFonts w:hint="eastAsia"/>
                           <w:color w:val="FFFFFF" w:themeColor="background1"/>
                           <w:sz w:val="22"/>
                           <w:szCs w:val="22"/>
@@ -1637,7 +1597,6 @@
                         </w:numPr>
                         <w:spacing w:line="276" w:lineRule="auto"/>
                         <w:rPr>
-                          <w:rFonts w:hint="eastAsia"/>
                           <w:color w:val="FFFFFF" w:themeColor="background1"/>
                           <w:sz w:val="22"/>
                           <w:szCs w:val="22"/>
@@ -1673,7 +1632,6 @@
                         </w:numPr>
                         <w:spacing w:line="276" w:lineRule="auto"/>
                         <w:rPr>
-                          <w:rFonts w:hint="eastAsia"/>
                           <w:color w:val="FFFFFF" w:themeColor="background1"/>
                           <w:sz w:val="22"/>
                           <w:szCs w:val="22"/>
@@ -1698,7 +1656,6 @@
                           <w:numId w:val="4"/>
                         </w:numPr>
                         <w:rPr>
-                          <w:rFonts w:hint="eastAsia"/>
                           <w:color w:val="FFFFFF" w:themeColor="background1"/>
                           <w:sz w:val="22"/>
                           <w:szCs w:val="22"/>
@@ -1739,31 +1696,6 @@
                           <w:lang w:val="en-US" w:eastAsia="ko-KR"/>
                         </w:rPr>
                         <w:t>AR / VR</w:t>
-                      </w:r>
-                    </w:p>
-                    <w:p>
-                      <w:pPr>
-                        <w:pStyle w:val="a8"/>
-                        <w:numPr>
-                          <w:ilvl w:val="0"/>
-                          <w:numId w:val="4"/>
-                        </w:numPr>
-                        <w:spacing w:line="276" w:lineRule="auto"/>
-                        <w:rPr>
-                          <w:color w:val="FFFFFF" w:themeColor="background1"/>
-                          <w:sz w:val="22"/>
-                          <w:szCs w:val="22"/>
-                          <w:lang w:val="en-US"/>
-                        </w:rPr>
-                      </w:pPr>
-                      <w:r>
-                        <w:rPr>
-                          <w:color w:val="FFFFFF" w:themeColor="background1"/>
-                          <w:sz w:val="22"/>
-                          <w:szCs w:val="22"/>
-                          <w:lang w:val="en-US"/>
-                        </w:rPr>
-                        <w:t>Live Service Maintenance</w:t>
                       </w:r>
                     </w:p>
                     <w:p>
@@ -2267,7 +2199,7 @@
                               <w:pStyle w:val="a3"/>
                               <w:spacing w:line="264" w:lineRule="auto"/>
                               <w:rPr>
-                                <w:rFonts w:asciiTheme="minorHAnsi" w:eastAsia="맑은 고딕" w:hAnsiTheme="minorHAnsi" w:cstheme="minorBidi" w:hint="eastAsia"/>
+                                <w:rFonts w:asciiTheme="minorHAnsi" w:eastAsia="맑은 고딕" w:hAnsiTheme="minorHAnsi" w:cstheme="minorBidi"/>
                                 <w:color w:val="auto"/>
                                 <w:sz w:val="22"/>
                                 <w:szCs w:val="22"/>
@@ -2740,7 +2672,18 @@
                                 <w:szCs w:val="22"/>
                                 <w:lang w:eastAsia="ko-KR"/>
                               </w:rPr>
-                              <w:t>Hollow: Cook Off | Core Developer</w:t>
+                              <w:t xml:space="preserve">Hollow: Cook Off | </w:t>
+                            </w:r>
+                            <w:r>
+                              <w:rPr>
+                                <w:rFonts w:eastAsia="맑은 고딕" w:hint="eastAsia"/>
+                                <w:b/>
+                                <w:bCs/>
+                                <w:sz w:val="22"/>
+                                <w:szCs w:val="22"/>
+                                <w:lang w:eastAsia="ko-KR"/>
+                              </w:rPr>
+                              <w:t>Lead Programmer</w:t>
                             </w:r>
                             <w:r>
                               <w:rPr>
@@ -3455,7 +3398,16 @@
                                 <w:szCs w:val="22"/>
                                 <w:lang w:eastAsia="ko-KR"/>
                               </w:rPr>
-                              <w:t>Participated in 3 game jams, including Smilegate Beaver Jam 2023 (40h)</w:t>
+                              <w:t>Shipped 3 game jam titles</w:t>
+                            </w:r>
+                            <w:r>
+                              <w:rPr>
+                                <w:rFonts w:eastAsia="맑은 고딕"/>
+                                <w:sz w:val="22"/>
+                                <w:szCs w:val="22"/>
+                                <w:lang w:eastAsia="ko-KR"/>
+                              </w:rPr>
+                              <w:t>, including Smilegate Beaver Jam 2023 (40h)</w:t>
                             </w:r>
                             <w:r>
                               <w:rPr>
@@ -3513,7 +3465,7 @@
                         <w:pStyle w:val="a3"/>
                         <w:spacing w:line="264" w:lineRule="auto"/>
                         <w:rPr>
-                          <w:rFonts w:asciiTheme="minorHAnsi" w:eastAsia="맑은 고딕" w:hAnsiTheme="minorHAnsi" w:cstheme="minorBidi" w:hint="eastAsia"/>
+                          <w:rFonts w:asciiTheme="minorHAnsi" w:eastAsia="맑은 고딕" w:hAnsiTheme="minorHAnsi" w:cstheme="minorBidi"/>
                           <w:color w:val="auto"/>
                           <w:sz w:val="22"/>
                           <w:szCs w:val="22"/>
@@ -3986,7 +3938,18 @@
                           <w:szCs w:val="22"/>
                           <w:lang w:eastAsia="ko-KR"/>
                         </w:rPr>
-                        <w:t>Hollow: Cook Off | Core Developer</w:t>
+                        <w:t xml:space="preserve">Hollow: Cook Off | </w:t>
+                      </w:r>
+                      <w:r>
+                        <w:rPr>
+                          <w:rFonts w:eastAsia="맑은 고딕" w:hint="eastAsia"/>
+                          <w:b/>
+                          <w:bCs/>
+                          <w:sz w:val="22"/>
+                          <w:szCs w:val="22"/>
+                          <w:lang w:eastAsia="ko-KR"/>
+                        </w:rPr>
+                        <w:t>Lead Programmer</w:t>
                       </w:r>
                       <w:r>
                         <w:rPr>
@@ -4701,7 +4664,16 @@
                           <w:szCs w:val="22"/>
                           <w:lang w:eastAsia="ko-KR"/>
                         </w:rPr>
-                        <w:t>Participated in 3 game jams, including Smilegate Beaver Jam 2023 (40h)</w:t>
+                        <w:t>Shipped 3 game jam titles</w:t>
+                      </w:r>
+                      <w:r>
+                        <w:rPr>
+                          <w:rFonts w:eastAsia="맑은 고딕"/>
+                          <w:sz w:val="22"/>
+                          <w:szCs w:val="22"/>
+                          <w:lang w:eastAsia="ko-KR"/>
+                        </w:rPr>
+                        <w:t>, including Smilegate Beaver Jam 2023 (40h)</w:t>
                       </w:r>
                       <w:r>
                         <w:rPr>
